--- a/docassemble/DivorceDissolutionSeparationActionPlan/data/templates/divorce_dissolution_separation_action_plan.docx
+++ b/docassemble/DivorceDissolutionSeparationActionPlan/data/templates/divorce_dissolution_separation_action_plan.docx
@@ -3726,13 +3726,167 @@
               <w:rPr>
                 <w:color w:val="0070C0"/>
               </w:rPr>
-              <w:t>legal_separation_or_divorce == 'divorce' and (not minor_children and agree_or_settle in('no prop debt or pregnancy', 'agree', 'do not know' )) or (minor_children and agree_or_settle_kids in('yes', 'do not know'))</w:t>
+              <w:t xml:space="preserve">legal_separation_or_divorce == 'divorce' and </w:t>
+            </w:r>
+            <w:r>
+              <w:rPr>
+                <w:color w:val="FF0000"/>
+              </w:rPr>
+              <w:t>(</w:t>
             </w:r>
             <w:r>
               <w:rPr>
                 <w:color w:val="0070C0"/>
               </w:rPr>
-              <w:t xml:space="preserve"> %}</w:t>
+              <w:t xml:space="preserve">not minor_children and </w:t>
+            </w:r>
+            <w:r>
+              <w:rPr>
+                <w:color w:val="00B050"/>
+              </w:rPr>
+              <w:t>(</w:t>
+            </w:r>
+            <w:r>
+              <w:rPr>
+                <w:color w:val="0070C0"/>
+              </w:rPr>
+              <w:t>(</w:t>
+            </w:r>
+            <w:r>
+              <w:rPr>
+                <w:color w:val="0070C0"/>
+              </w:rPr>
+              <w:t>agree_or_settle in</w:t>
+            </w:r>
+            <w:r>
+              <w:rPr>
+                <w:color w:val="7030A0"/>
+              </w:rPr>
+              <w:t>(</w:t>
+            </w:r>
+            <w:r>
+              <w:rPr>
+                <w:color w:val="0070C0"/>
+              </w:rPr>
+              <w:t xml:space="preserve">'agree', 'do not know' </w:t>
+            </w:r>
+            <w:r>
+              <w:rPr>
+                <w:color w:val="7030A0"/>
+              </w:rPr>
+              <w:t>)</w:t>
+            </w:r>
+            <w:r>
+              <w:rPr>
+                <w:color w:val="0070C0"/>
+              </w:rPr>
+              <w:t>)</w:t>
+            </w:r>
+            <w:r>
+              <w:rPr>
+                <w:color w:val="0070C0"/>
+              </w:rPr>
+              <w:t xml:space="preserve"> or (</w:t>
+            </w:r>
+            <w:r>
+              <w:rPr>
+                <w:color w:val="0070C0"/>
+              </w:rPr>
+              <w:t>agree_or_settle</w:t>
+            </w:r>
+            <w:r>
+              <w:rPr>
+                <w:color w:val="0070C0"/>
+              </w:rPr>
+              <w:t xml:space="preserve"> == </w:t>
+            </w:r>
+            <w:r>
+              <w:rPr>
+                <w:rFonts w:ascii="Tahoma" w:eastAsia="Times New Roman" w:hAnsi="Tahoma" w:cs="Tahoma"/>
+                <w:color w:val="7030A0"/>
+              </w:rPr>
+              <w:t>'no prop debt or pregnancy'</w:t>
+            </w:r>
+            <w:r>
+              <w:rPr>
+                <w:rFonts w:ascii="Tahoma" w:eastAsia="Times New Roman" w:hAnsi="Tahoma" w:cs="Tahoma"/>
+                <w:color w:val="7030A0"/>
+              </w:rPr>
+              <w:t xml:space="preserve"> and </w:t>
+            </w:r>
+            <w:r>
+              <w:rPr>
+                <w:rFonts w:ascii="Tahoma" w:eastAsia="Times New Roman" w:hAnsi="Tahoma" w:cs="Tahoma"/>
+                <w:color w:val="7030A0"/>
+              </w:rPr>
+              <w:t>(</w:t>
+            </w:r>
+            <w:r>
+              <w:rPr>
+                <w:color w:val="00B0F0"/>
+              </w:rPr>
+              <w:t>no_prop_or_debt_agree</w:t>
+            </w:r>
+            <w:r>
+              <w:rPr>
+                <w:color w:val="00B0F0"/>
+              </w:rPr>
+              <w:t xml:space="preserve"> </w:t>
+            </w:r>
+            <w:r>
+              <w:rPr>
+                <w:color w:val="00B0F0"/>
+              </w:rPr>
+              <w:t>or (</w:t>
+            </w:r>
+            <w:r>
+              <w:rPr>
+                <w:color w:val="00B0F0"/>
+              </w:rPr>
+              <w:t>no_prop_or_debt_agree == False and know_spouse_whereabouts</w:t>
+            </w:r>
+            <w:r>
+              <w:rPr>
+                <w:color w:val="00B0F0"/>
+              </w:rPr>
+              <w:t>))</w:t>
+            </w:r>
+            <w:r>
+              <w:rPr>
+                <w:color w:val="0070C0"/>
+              </w:rPr>
+              <w:t>)</w:t>
+            </w:r>
+            <w:r>
+              <w:rPr>
+                <w:color w:val="00B050"/>
+              </w:rPr>
+              <w:t>)</w:t>
+            </w:r>
+            <w:r>
+              <w:rPr>
+                <w:color w:val="FF0000"/>
+              </w:rPr>
+              <w:t>)</w:t>
+            </w:r>
+            <w:r>
+              <w:rPr>
+                <w:color w:val="0070C0"/>
+              </w:rPr>
+              <w:t xml:space="preserve"> or (minor_children and agree_or_settle_kids in('yes', 'do not know'))</w:t>
+            </w:r>
+            <w:r>
+              <w:rPr>
+                <w:color w:val="0070C0"/>
+              </w:rPr>
+              <w:t xml:space="preserve"> </w:t>
+            </w:r>
+            <w:r>
+              <w:rPr>
+                <w:color w:val="0070C0"/>
+              </w:rPr>
+              <w:lastRenderedPageBreak/>
+              <w:t>%}</w:t>
             </w:r>
           </w:p>
         </w:tc>
@@ -3799,11 +3953,7 @@
               <w:t xml:space="preserve">: </w:t>
             </w:r>
             <w:r>
-              <w:t xml:space="preserve">Learn about dissolutions </w:t>
-            </w:r>
-            <w:r>
-              <w:lastRenderedPageBreak/>
-              <w:t>and uncontested divorces</w:t>
+              <w:t>Learn about dissolutions and uncontested divorces</w:t>
             </w:r>
           </w:p>
         </w:tc>
@@ -3822,7 +3972,6 @@
               <w:ind w:left="402"/>
             </w:pPr>
             <w:r>
-              <w:lastRenderedPageBreak/>
               <w:t>If you and your spouse agree on all issues (ending the marriage, dividing marital property and debt</w:t>
             </w:r>
             <w:r>
@@ -3868,7 +4017,6 @@
               <w:ind w:left="402"/>
             </w:pPr>
             <w:r>
-              <w:lastRenderedPageBreak/>
               <w:t xml:space="preserve">Asking for a dissolution or uncontested divorce means you and your spouse agree on what will happen.  You do not have a trial.  Most courts will set a hearing to ask you about the agreement and make sure </w:t>
             </w:r>
             <w:r>
@@ -4130,7 +4278,6 @@
               <w:rPr>
                 <w:color w:val="002060"/>
               </w:rPr>
-              <w:lastRenderedPageBreak/>
               <w:t>separation' %}</w:t>
             </w:r>
           </w:p>
@@ -4381,51 +4528,180 @@
             </w:pPr>
             <w:r>
               <w:rPr>
+                <w:color w:val="0070C0"/>
+              </w:rPr>
+              <w:t xml:space="preserve">{%tr if </w:t>
+            </w:r>
+            <w:r>
+              <w:rPr>
+                <w:color w:val="0070C0"/>
+              </w:rPr>
+              <w:t>defined('</w:t>
+            </w:r>
+            <w:r>
+              <w:rPr>
+                <w:color w:val="0070C0"/>
+              </w:rPr>
+              <w:t>legal_separation_or_divorce</w:t>
+            </w:r>
+            <w:r>
+              <w:rPr>
+                <w:color w:val="0070C0"/>
+              </w:rPr>
+              <w:t xml:space="preserve">') and </w:t>
+            </w:r>
+            <w:r>
+              <w:rPr>
+                <w:color w:val="0070C0"/>
+              </w:rPr>
+              <w:t xml:space="preserve">legal_separation_or_divorce == 'divorce' and </w:t>
+            </w:r>
+            <w:r>
+              <w:rPr>
+                <w:color w:val="FF0000"/>
+              </w:rPr>
+              <w:t>(</w:t>
+            </w:r>
+            <w:r>
+              <w:rPr>
+                <w:color w:val="0070C0"/>
+              </w:rPr>
+              <w:t xml:space="preserve">not minor_children and </w:t>
+            </w:r>
+            <w:r>
+              <w:rPr>
+                <w:color w:val="00B050"/>
+              </w:rPr>
+              <w:t>(</w:t>
+            </w:r>
+            <w:r>
+              <w:rPr>
+                <w:color w:val="0070C0"/>
+              </w:rPr>
+              <w:t>(</w:t>
+            </w:r>
+            <w:r>
+              <w:rPr>
+                <w:color w:val="0070C0"/>
+              </w:rPr>
+              <w:t>agree_or_settle in</w:t>
+            </w:r>
+            <w:r>
+              <w:rPr>
+                <w:color w:val="7030A0"/>
+              </w:rPr>
+              <w:t>(</w:t>
+            </w:r>
+            <w:r>
+              <w:rPr>
+                <w:color w:val="0070C0"/>
+              </w:rPr>
+              <w:t xml:space="preserve">'agree', 'do not know' </w:t>
+            </w:r>
+            <w:r>
+              <w:rPr>
+                <w:color w:val="7030A0"/>
+              </w:rPr>
+              <w:t>)</w:t>
+            </w:r>
+            <w:r>
+              <w:rPr>
+                <w:color w:val="0070C0"/>
+              </w:rPr>
+              <w:t>)</w:t>
+            </w:r>
+            <w:r>
+              <w:rPr>
+                <w:color w:val="0070C0"/>
+              </w:rPr>
+              <w:t xml:space="preserve"> or </w:t>
+            </w:r>
+            <w:r>
+              <w:rPr>
+                <w:color w:val="0070C0"/>
+              </w:rPr>
+              <w:lastRenderedPageBreak/>
+              <w:t>(</w:t>
+            </w:r>
+            <w:r>
+              <w:rPr>
+                <w:color w:val="0070C0"/>
+              </w:rPr>
+              <w:t>agree_or_settle</w:t>
+            </w:r>
+            <w:r>
+              <w:rPr>
+                <w:color w:val="0070C0"/>
+              </w:rPr>
+              <w:t xml:space="preserve"> == </w:t>
+            </w:r>
+            <w:r>
+              <w:rPr>
                 <w:rFonts w:ascii="Tahoma" w:eastAsia="Times New Roman" w:hAnsi="Tahoma" w:cs="Tahoma"/>
                 <w:color w:val="7030A0"/>
               </w:rPr>
-              <w:t>{%</w:t>
+              <w:t>'no prop debt or pregnancy'</w:t>
             </w:r>
             <w:r>
               <w:rPr>
                 <w:rFonts w:ascii="Tahoma" w:eastAsia="Times New Roman" w:hAnsi="Tahoma" w:cs="Tahoma"/>
                 <w:color w:val="7030A0"/>
               </w:rPr>
-              <w:t xml:space="preserve">tr </w:t>
-            </w:r>
-            <w:r>
-              <w:rPr>
-                <w:rFonts w:ascii="Tahoma" w:eastAsia="Times New Roman" w:hAnsi="Tahoma" w:cs="Tahoma"/>
-                <w:color w:val="7030A0"/>
-              </w:rPr>
-              <w:t xml:space="preserve">if </w:t>
-            </w:r>
-            <w:r>
-              <w:rPr>
-                <w:rFonts w:ascii="Tahoma" w:eastAsia="Times New Roman" w:hAnsi="Tahoma" w:cs="Tahoma"/>
-                <w:color w:val="7030A0"/>
-              </w:rPr>
-              <w:t xml:space="preserve">defined('legal_separation_or_divorce') and </w:t>
-            </w:r>
-            <w:r>
-              <w:rPr>
-                <w:rFonts w:ascii="Tahoma" w:eastAsia="Times New Roman" w:hAnsi="Tahoma" w:cs="Tahoma"/>
-                <w:color w:val="7030A0"/>
-              </w:rPr>
-              <w:t>legal_separation_or_divorce == 'divorce' and (not minor_children and agree_or_settle in('no prop debt or pregnancy', 'agree', 'do not know' )) or (minor_children and agree_or_settle_kids in('yes', 'do not know'))</w:t>
-            </w:r>
-            <w:r>
-              <w:rPr>
-                <w:color w:val="7030A0"/>
-              </w:rPr>
-              <w:t xml:space="preserve"> </w:t>
-            </w:r>
-            <w:r>
-              <w:rPr>
-                <w:rFonts w:ascii="Tahoma" w:eastAsia="Times New Roman" w:hAnsi="Tahoma" w:cs="Tahoma"/>
-                <w:color w:val="7030A0"/>
-              </w:rPr>
-              <w:t>%}</w:t>
+              <w:t xml:space="preserve"> and (</w:t>
+            </w:r>
+            <w:r>
+              <w:rPr>
+                <w:color w:val="00B0F0"/>
+              </w:rPr>
+              <w:t xml:space="preserve">no_prop_or_debt_agree </w:t>
+            </w:r>
+            <w:r>
+              <w:rPr>
+                <w:color w:val="00B0F0"/>
+              </w:rPr>
+              <w:t>or (</w:t>
+            </w:r>
+            <w:r>
+              <w:rPr>
+                <w:color w:val="00B0F0"/>
+              </w:rPr>
+              <w:t>no_prop_or_debt_agree == False and know_spouse_whereabouts</w:t>
+            </w:r>
+            <w:r>
+              <w:rPr>
+                <w:color w:val="00B0F0"/>
+              </w:rPr>
+              <w:t>))</w:t>
+            </w:r>
+            <w:r>
+              <w:rPr>
+                <w:color w:val="0070C0"/>
+              </w:rPr>
+              <w:t>)</w:t>
+            </w:r>
+            <w:r>
+              <w:rPr>
+                <w:color w:val="00B050"/>
+              </w:rPr>
+              <w:t>)</w:t>
+            </w:r>
+            <w:r>
+              <w:rPr>
+                <w:color w:val="FF0000"/>
+              </w:rPr>
+              <w:t>)</w:t>
+            </w:r>
+            <w:r>
+              <w:rPr>
+                <w:color w:val="0070C0"/>
+              </w:rPr>
+              <w:t xml:space="preserve"> or (minor_children and agree_or_settle_kids in('yes', 'do not know'))</w:t>
+            </w:r>
+            <w:r>
+              <w:rPr>
+                <w:color w:val="0070C0"/>
+              </w:rPr>
+              <w:t xml:space="preserve"> %}</w:t>
             </w:r>
           </w:p>
         </w:tc>
@@ -4464,7 +4740,6 @@
               <w:outlineLvl w:val="1"/>
             </w:pPr>
             <w:r>
-              <w:lastRenderedPageBreak/>
               <w:t xml:space="preserve">Step </w:t>
             </w:r>
             <w:r>
@@ -4519,7 +4794,67 @@
               <w:rPr>
                 <w:color w:val="FF0000"/>
               </w:rPr>
-              <w:t>{% if not minor_children</w:t>
+              <w:t xml:space="preserve">{% if not minor_children and agree_or_settle  == </w:t>
+            </w:r>
+            <w:r>
+              <w:rPr>
+                <w:color w:val="FF0000"/>
+              </w:rPr>
+              <w:t>'no prop debt or pregnancy' and</w:t>
+            </w:r>
+            <w:r>
+              <w:rPr>
+                <w:color w:val="FF0000"/>
+              </w:rPr>
+              <w:t xml:space="preserve"> not</w:t>
+            </w:r>
+            <w:r>
+              <w:rPr>
+                <w:color w:val="FF0000"/>
+              </w:rPr>
+              <w:t xml:space="preserve"> no_prop_or_debt_agree</w:t>
+            </w:r>
+            <w:r>
+              <w:rPr>
+                <w:color w:val="FF0000"/>
+              </w:rPr>
+              <w:t xml:space="preserve"> </w:t>
+            </w:r>
+            <w:r>
+              <w:rPr>
+                <w:color w:val="FF0000"/>
+              </w:rPr>
+              <w:t xml:space="preserve">and know_spouse_whereabouts </w:t>
+            </w:r>
+            <w:r>
+              <w:rPr>
+                <w:color w:val="FF0000"/>
+              </w:rPr>
+              <w:t>%}</w:t>
+            </w:r>
+            <w:r>
+              <w:rPr>
+                <w:color w:val="00B050"/>
+              </w:rPr>
+              <w:t>Edit when Stacey's form finished</w:t>
+            </w:r>
+            <w:r>
+              <w:rPr>
+                <w:color w:val="FF0000"/>
+              </w:rPr>
+              <w:t xml:space="preserve">{% </w:t>
+            </w:r>
+            <w:r>
+              <w:rPr>
+                <w:color w:val="FF0000"/>
+              </w:rPr>
+              <w:t>el</w:t>
+            </w:r>
+            <w:r>
+              <w:rPr>
+                <w:color w:val="FF0000"/>
+              </w:rPr>
+              <w:t>if not minor_children</w:t>
             </w:r>
             <w:r>
               <w:rPr>
@@ -4660,7 +4995,14 @@
               <w:rPr>
                 <w:color w:val="92D050"/>
               </w:rPr>
-              <w:t>== 'yes' %}</w:t>
+              <w:t xml:space="preserve">== </w:t>
+            </w:r>
+            <w:r>
+              <w:rPr>
+                <w:color w:val="92D050"/>
+              </w:rPr>
+              <w:lastRenderedPageBreak/>
+              <w:t>'yes' %}</w:t>
             </w:r>
             <w:r>
               <w:t>they have a place to tell the court (1) you have a paternity issue; and (2) you have no marital property or deb</w:t>
@@ -4872,14 +5214,7 @@
               <w:rPr>
                 <w:color w:val="C00000"/>
               </w:rPr>
-              <w:t xml:space="preserve">{% if (minor_children and have_property_and_debt  and paternity in('no',' do not know') and wife_is_pregnant in('husband', </w:t>
-            </w:r>
-            <w:r>
-              <w:rPr>
-                <w:color w:val="C00000"/>
-              </w:rPr>
-              <w:lastRenderedPageBreak/>
-              <w:t>'not pregnant')) or (not minor_children and wife_is_pregnant == 'husband') %}</w:t>
+              <w:t>{% if (minor_children and have_property_and_debt  and paternity in('no',' do not know') and wife_is_pregnant in('husband', 'not pregnant')) or (not minor_children and wife_is_pregnant == 'husband') %}</w:t>
             </w:r>
           </w:p>
           <w:p>
@@ -5229,6 +5564,7 @@
               <w:rPr>
                 <w:color w:val="FFC000"/>
               </w:rPr>
+              <w:lastRenderedPageBreak/>
               <w:t>{%p endif %}</w:t>
             </w:r>
           </w:p>
@@ -5415,7 +5751,6 @@
                 <w:b/>
                 <w:bCs/>
               </w:rPr>
-              <w:lastRenderedPageBreak/>
               <w:t>Certificate of Divorce, VS-401</w:t>
             </w:r>
             <w:r>
@@ -5558,7 +5893,11 @@
               <w:t>them until you are in front of someone who has the power to take oaths, like a notary public</w:t>
             </w:r>
             <w:r>
-              <w:t>. The court clerk can do this for free. Bring a valid photo ID with you.</w:t>
+              <w:t xml:space="preserve">. The court clerk can do this for free. Bring a valid </w:t>
+            </w:r>
+            <w:r>
+              <w:lastRenderedPageBreak/>
+              <w:t>photo ID with you.</w:t>
             </w:r>
           </w:p>
           <w:p>
@@ -5754,7 +6093,6 @@
                 <w:b/>
                 <w:bCs/>
               </w:rPr>
-              <w:lastRenderedPageBreak/>
               <w:t>Decree and Judgment, SHC-525</w:t>
             </w:r>
             <w:r>
@@ -6050,7 +6388,11 @@
               <w:t xml:space="preserve"> %}</w:t>
             </w:r>
             <w:r>
-              <w:t>If a wife is pregnant when a marriage ends the law considers the husband to be the father.  If the husband is not the father, the court can remove the husband’s rights and responsibilities for that child.  This is called “disestablishing paternity.”  You can ask the court to divorce you before the child is born, and deal with the paternity after by filing:</w:t>
+              <w:t xml:space="preserve">If a wife is pregnant when a marriage ends the law considers the husband to be the father.  If the husband is not the father, the court can remove the husband’s rights and responsibilities for that child.  This is called “disestablishing paternity.”  You can ask </w:t>
+            </w:r>
+            <w:r>
+              <w:lastRenderedPageBreak/>
+              <w:t>the court to divorce you before the child is born, and deal with the paternity after by filing:</w:t>
             </w:r>
           </w:p>
           <w:p>
@@ -6260,7 +6602,6 @@
               </w:numPr>
             </w:pPr>
             <w:r>
-              <w:lastRenderedPageBreak/>
               <w:t>the mother, the husband and the man who is the father stating the husband is NOT the father and that the man is the biological father</w:t>
             </w:r>
           </w:p>
@@ -6433,7 +6774,14 @@
                 <w:rPr>
                   <w:rStyle w:val="Hyperlink"/>
                 </w:rPr>
-                <w:t>Filing for Divorce, Dissolution, or Custody Forms</w:t>
+                <w:t xml:space="preserve">Filing for Divorce, Dissolution, or </w:t>
+              </w:r>
+              <w:r>
+                <w:rPr>
+                  <w:rStyle w:val="Hyperlink"/>
+                </w:rPr>
+                <w:lastRenderedPageBreak/>
+                <w:t>Custody Forms</w:t>
               </w:r>
             </w:hyperlink>
           </w:p>
@@ -6570,14 +6918,7 @@
               <w:rPr>
                 <w:color w:val="FF0000"/>
               </w:rPr>
-              <w:t xml:space="preserve">(not minor_children and agree_or_settle == </w:t>
-            </w:r>
-            <w:r>
-              <w:rPr>
-                <w:color w:val="FF0000"/>
-              </w:rPr>
-              <w:lastRenderedPageBreak/>
-              <w:t>'no')</w:t>
+              <w:t>(not minor_children and agree_or_settle == 'no')</w:t>
             </w:r>
             <w:r>
               <w:rPr>
@@ -6991,6 +7332,7 @@
               <w:ind w:left="765"/>
             </w:pPr>
             <w:r>
+              <w:lastRenderedPageBreak/>
               <w:t>See </w:t>
             </w:r>
             <w:hyperlink r:id="rId73" w:history="1">
@@ -7329,11 +7671,7 @@
               <w:t>%}</w:t>
             </w:r>
             <w:r>
-              <w:t xml:space="preserve">"Divorce With </w:t>
-            </w:r>
-            <w:r>
-              <w:lastRenderedPageBreak/>
-              <w:t>Children (or Pregnant)"</w:t>
+              <w:t>"Divorce With Children (or Pregnant)"</w:t>
             </w:r>
             <w:r>
               <w:rPr>
@@ -7554,7 +7892,11 @@
               </w:rPr>
             </w:pPr>
             <w:r>
-              <w:t>You can file a motion asking the court to divorce you before the child is born, and deal with the parenting plan and child support after. There is no guarantee the judge will grant your motion. The decision depends on whether delaying your divorce until after the child is born will harm one of the spouses.  To ask the court, you can file:</w:t>
+              <w:t xml:space="preserve">You can file a motion asking the court to divorce you before the child is born, and deal with the parenting plan and child support after. There is no guarantee the judge will grant your motion. The decision depends </w:t>
+            </w:r>
+            <w:r>
+              <w:lastRenderedPageBreak/>
+              <w:t>on whether delaying your divorce until after the child is born will harm one of the spouses.  To ask the court, you can file:</w:t>
             </w:r>
           </w:p>
           <w:p>
@@ -7687,11 +8029,7 @@
               <w:pStyle w:val="Body"/>
             </w:pPr>
             <w:r>
-              <w:t xml:space="preserve">You usually cannot disestablish paternity before a child is born. You can file a motion asking the court to divorce you and deal with </w:t>
-            </w:r>
-            <w:r>
-              <w:lastRenderedPageBreak/>
-              <w:t>paternity after the child is born.</w:t>
+              <w:t>You usually cannot disestablish paternity before a child is born. You can file a motion asking the court to divorce you and deal with paternity after the child is born.</w:t>
             </w:r>
           </w:p>
           <w:p>
@@ -7939,7 +8277,11 @@
               <w:t>Three-Way Affidavit to Disestablish and Establish Paternity, SHC-151</w:t>
             </w:r>
             <w:r>
-              <w:t xml:space="preserve"> (</w:t>
+              <w:t xml:space="preserve"> </w:t>
+            </w:r>
+            <w:r>
+              <w:lastRenderedPageBreak/>
+              <w:t>(</w:t>
             </w:r>
             <w:hyperlink r:id="rId91" w:tgtFrame="_blank" w:history="1">
               <w:r>
@@ -8060,15 +8402,7 @@
                 <w:b/>
                 <w:bCs/>
               </w:rPr>
-              <w:t>Motion &amp; Affidavit for Genetic (DNA) Testing, SHC-</w:t>
-            </w:r>
-            <w:r>
-              <w:rPr>
-                <w:b/>
-                <w:bCs/>
-              </w:rPr>
-              <w:lastRenderedPageBreak/>
-              <w:t>1370 </w:t>
+              <w:t>Motion &amp; Affidavit for Genetic (DNA) Testing, SHC-1370 </w:t>
             </w:r>
             <w:hyperlink r:id="rId93" w:tgtFrame="_blank" w:history="1">
               <w:r>
@@ -8555,7 +8889,15 @@
                 <w:b/>
                 <w:bCs/>
               </w:rPr>
-              <w:t xml:space="preserve">Joint Motion, Affidavit &amp; Order to Bifurcate Divorce for Custody, SHC-155 </w:t>
+              <w:t xml:space="preserve">Joint Motion, Affidavit &amp; </w:t>
+            </w:r>
+            <w:r>
+              <w:rPr>
+                <w:b/>
+                <w:bCs/>
+              </w:rPr>
+              <w:lastRenderedPageBreak/>
+              <w:t xml:space="preserve">Order to Bifurcate Divorce for Custody, SHC-155 </w:t>
             </w:r>
             <w:hyperlink r:id="rId113" w:history="1">
               <w:r>
@@ -8921,7 +9263,6 @@
               <w:rPr>
                 <w:color w:val="FFC000"/>
               </w:rPr>
-              <w:lastRenderedPageBreak/>
               <w:t xml:space="preserve">{%tr </w:t>
             </w:r>
             <w:r>
@@ -9202,6 +9543,7 @@
                 <w:bCs/>
                 <w:color w:val="auto"/>
               </w:rPr>
+              <w:lastRenderedPageBreak/>
               <w:t>Uncontested Complaint for Legal Separation W</w:t>
             </w:r>
             <w:r>
@@ -9502,9 +9844,6 @@
             </w:hyperlink>
             <w:r>
               <w:br/>
-            </w:r>
-            <w:r>
-              <w:lastRenderedPageBreak/>
               <w:t>C</w:t>
             </w:r>
             <w:r>
@@ -9722,7 +10061,11 @@
               <w:t xml:space="preserve">ill in 1-3 with complete information for yourself, </w:t>
             </w:r>
             <w:r>
-              <w:t xml:space="preserve">the children in the case, </w:t>
+              <w:t xml:space="preserve">the children in </w:t>
+            </w:r>
+            <w:r>
+              <w:lastRenderedPageBreak/>
+              <w:t xml:space="preserve">the case, </w:t>
             </w:r>
             <w:r>
               <w:t>your spouse if you know it, and then sign and date</w:t>
@@ -9930,7 +10273,6 @@
               <w:rPr>
                 <w:color w:val="auto"/>
               </w:rPr>
-              <w:lastRenderedPageBreak/>
               <w:t>public.courts.alaska.gov/web/forms/docs/dr-314.pdf</w:t>
             </w:r>
           </w:p>
@@ -10160,6 +10502,9 @@
             </w:r>
             <w:r>
               <w:br/>
+            </w:r>
+            <w:r>
+              <w:lastRenderedPageBreak/>
               <w:t>C</w:t>
             </w:r>
             <w:r>
@@ -10390,14 +10735,7 @@
               <w:rPr>
                 <w:color w:val="00B0F0"/>
               </w:rPr>
-              <w:t xml:space="preserve">or wife_is_pregnant in('husband', 'not </w:t>
-            </w:r>
-            <w:r>
-              <w:rPr>
-                <w:color w:val="00B0F0"/>
-              </w:rPr>
-              <w:lastRenderedPageBreak/>
-              <w:t>husband')</w:t>
+              <w:t>or wife_is_pregnant in('husband', 'not husband')</w:t>
             </w:r>
             <w:r>
               <w:rPr>
@@ -10640,6 +10978,7 @@
               <w:rPr>
                 <w:shd w:val="clear" w:color="auto" w:fill="FFFFFF"/>
               </w:rPr>
+              <w:lastRenderedPageBreak/>
               <w:t>s</w:t>
             </w:r>
             <w:r>
@@ -11052,7 +11391,6 @@
               <w:rPr>
                 <w:shd w:val="clear" w:color="auto" w:fill="FFFFFF"/>
               </w:rPr>
-              <w:lastRenderedPageBreak/>
               <w:t xml:space="preserve">Do </w:t>
             </w:r>
             <w:r>
@@ -11228,7 +11566,11 @@
               <w:t xml:space="preserve">: </w:t>
             </w:r>
             <w:r>
-              <w:t>Fill out the forms to start a legal separation case</w:t>
+              <w:t xml:space="preserve">Fill out the forms to start a legal separation </w:t>
+            </w:r>
+            <w:r>
+              <w:lastRenderedPageBreak/>
+              <w:t>case</w:t>
             </w:r>
           </w:p>
         </w:tc>
@@ -11246,6 +11588,7 @@
               <w:pStyle w:val="Body"/>
             </w:pPr>
             <w:r>
+              <w:lastRenderedPageBreak/>
               <w:t xml:space="preserve">You </w:t>
             </w:r>
             <w:r>
@@ -11350,6 +11693,9 @@
             </w:r>
             <w:r>
               <w:br/>
+            </w:r>
+            <w:r>
+              <w:lastRenderedPageBreak/>
               <w:t>courts.alaska.gov/shc/family/docs/shc-092.doc</w:t>
             </w:r>
             <w:r>
@@ -11637,7 +11983,6 @@
               <w:ind w:left="765"/>
             </w:pPr>
             <w:r>
-              <w:lastRenderedPageBreak/>
               <w:t>Answer each question completely.</w:t>
             </w:r>
           </w:p>
@@ -12147,14 +12492,7 @@
               <w:rPr>
                 <w:color w:val="00B0F0"/>
               </w:rPr>
-              <w:t xml:space="preserve">{% if </w:t>
-            </w:r>
-            <w:r>
-              <w:rPr>
-                <w:color w:val="00B0F0"/>
-              </w:rPr>
-              <w:lastRenderedPageBreak/>
-              <w:t>wife_is_pregnant in('husband', 'not husband') %}</w:t>
+              <w:t>{% if wife_is_pregnant in('husband', 'not husband') %}</w:t>
             </w:r>
             <w:r>
               <w:rPr>
@@ -12391,7 +12729,15 @@
                 <w:b/>
                 <w:bCs/>
               </w:rPr>
-              <w:t>Motion, Affidavit &amp; Order to Bifurcate Divorce for Custody, SHC-155</w:t>
+              <w:t xml:space="preserve">Motion, Affidavit &amp; Order to Bifurcate Divorce for Custody, </w:t>
+            </w:r>
+            <w:r>
+              <w:rPr>
+                <w:b/>
+                <w:bCs/>
+              </w:rPr>
+              <w:lastRenderedPageBreak/>
+              <w:t>SHC-155</w:t>
             </w:r>
             <w:r>
               <w:rPr>
@@ -12461,15 +12807,7 @@
               <w:t>O</w:t>
             </w:r>
             <w:r>
-              <w:t xml:space="preserve">ne parent </w:t>
-            </w:r>
-            <w:proofErr w:type="gramStart"/>
-            <w:r>
-              <w:t>files</w:t>
-            </w:r>
-            <w:proofErr w:type="gramEnd"/>
-            <w:r>
-              <w:t xml:space="preserve"> the motion on their own and the other parent </w:t>
+              <w:t xml:space="preserve">ne parent files the motion on their own and the other parent </w:t>
             </w:r>
             <w:r>
               <w:t>can</w:t>
@@ -12639,9 +12977,6 @@
             </w:r>
             <w:r>
               <w:br/>
-            </w:r>
-            <w:r>
-              <w:lastRenderedPageBreak/>
               <w:t>C</w:t>
             </w:r>
             <w:r>
@@ -12804,21 +13139,7 @@
               <w:rPr>
                 <w:color w:val="auto"/>
               </w:rPr>
-              <w:t xml:space="preserve">One parent </w:t>
-            </w:r>
-            <w:proofErr w:type="gramStart"/>
-            <w:r>
-              <w:rPr>
-                <w:color w:val="auto"/>
-              </w:rPr>
-              <w:t>files</w:t>
-            </w:r>
-            <w:proofErr w:type="gramEnd"/>
-            <w:r>
-              <w:rPr>
-                <w:color w:val="auto"/>
-              </w:rPr>
-              <w:t xml:space="preserve"> the motion on their own and the other parent can file a response if they do not agree the legal separation should move ahead before the child is born</w:t>
+              <w:t>One parent files the motion on their own and the other parent can file a response if they do not agree the legal separation should move ahead before the child is born</w:t>
             </w:r>
           </w:p>
           <w:p>
@@ -12898,7 +13219,11 @@
               <w:pStyle w:val="Body"/>
             </w:pPr>
             <w:r>
-              <w:t>If a parent thinks the husband is not the biological or adopted father of a child born during the marriage, that parent can ask the court to remove the husband’s rights and responsibilities for that child.   This is called “disestablishing paternity.”  You need clear and convincing evidence. There are different ways to do this depending on the facts of the situation. Every case is different so you need to figure out what will work in your case. Some options are:</w:t>
+              <w:t xml:space="preserve">If a parent thinks the husband is not the biological or adopted father of a child born during the marriage, that parent can ask the court to remove the husband’s rights and responsibilities for that child.   This is </w:t>
+            </w:r>
+            <w:r>
+              <w:lastRenderedPageBreak/>
+              <w:t>called “disestablishing paternity.”  You need clear and convincing evidence. There are different ways to do this depending on the facts of the situation. Every case is different so you need to figure out what will work in your case. Some options are:</w:t>
             </w:r>
           </w:p>
           <w:p>
@@ -13056,7 +13381,6 @@
               <w:ind w:left="1215"/>
             </w:pPr>
             <w:r>
-              <w:lastRenderedPageBreak/>
               <w:t xml:space="preserve">the mother only if others are not cooperating and she can provide convincing facts about the paternity </w:t>
             </w:r>
           </w:p>
@@ -13280,6 +13604,7 @@
               <w:rPr>
                 <w:color w:val="auto"/>
               </w:rPr>
+              <w:lastRenderedPageBreak/>
               <w:t>public.courts.alaska.gov/web/forms/docs/dr-306.pdf</w:t>
             </w:r>
           </w:p>
@@ -13582,14 +13907,63 @@
               <w:rPr>
                 <w:color w:val="00B050"/>
               </w:rPr>
-              <w:t>defined('legal_separati</w:t>
+              <w:t xml:space="preserve">defined('legal_separation_or_divorce') </w:t>
             </w:r>
             <w:r>
               <w:rPr>
                 <w:color w:val="00B050"/>
               </w:rPr>
-              <w:lastRenderedPageBreak/>
-              <w:t xml:space="preserve">on_or_divorce') </w:t>
+              <w:t>and not (</w:t>
+            </w:r>
+            <w:r>
+              <w:rPr>
+                <w:color w:val="0070C0"/>
+              </w:rPr>
+              <w:t>agree_or_settle</w:t>
+            </w:r>
+            <w:r>
+              <w:rPr>
+                <w:color w:val="0070C0"/>
+              </w:rPr>
+              <w:t xml:space="preserve"> == </w:t>
+            </w:r>
+            <w:r>
+              <w:rPr>
+                <w:rFonts w:ascii="Tahoma" w:eastAsia="Times New Roman" w:hAnsi="Tahoma" w:cs="Tahoma"/>
+                <w:color w:val="7030A0"/>
+              </w:rPr>
+              <w:t>'no prop debt or pregnancy'</w:t>
+            </w:r>
+            <w:r>
+              <w:rPr>
+                <w:rFonts w:ascii="Tahoma" w:eastAsia="Times New Roman" w:hAnsi="Tahoma" w:cs="Tahoma"/>
+                <w:color w:val="7030A0"/>
+              </w:rPr>
+              <w:t xml:space="preserve"> and </w:t>
+            </w:r>
+            <w:r>
+              <w:rPr>
+                <w:color w:val="00B0F0"/>
+              </w:rPr>
+              <w:t xml:space="preserve">no_prop_or_debt_agree == False and </w:t>
+            </w:r>
+            <w:r>
+              <w:rPr>
+                <w:color w:val="00B0F0"/>
+              </w:rPr>
+              <w:t xml:space="preserve">not </w:t>
+            </w:r>
+            <w:r>
+              <w:rPr>
+                <w:color w:val="00B0F0"/>
+              </w:rPr>
+              <w:t>know_spouse_whereabouts</w:t>
+            </w:r>
+            <w:r>
+              <w:rPr>
+                <w:color w:val="00B050"/>
+              </w:rPr>
+              <w:t>)</w:t>
             </w:r>
             <w:r>
               <w:rPr>
@@ -13746,7 +14120,11 @@
               <w:ind w:left="398"/>
             </w:pPr>
             <w:r>
-              <w:t>Make 2 copies of your forms: 1 copy for your own records and 1 copy for your spouse.  Because you both signed the forms and both have a copy, you do not have to formally "serve" your spouse by mailing documents or using a process server.</w:t>
+              <w:t xml:space="preserve">Make 2 copies of your forms: 1 copy for your own records and 1 copy for your spouse.  Because you both signed the forms and both have a copy, you do not have to formally "serve" your spouse </w:t>
+            </w:r>
+            <w:r>
+              <w:lastRenderedPageBreak/>
+              <w:t>by mailing documents or using a process server.</w:t>
             </w:r>
           </w:p>
           <w:p>
@@ -13918,7 +14296,11 @@
               <w:t xml:space="preserve">: </w:t>
             </w:r>
             <w:r>
-              <w:t>Read the "Domestic Relations Procedural Order" or Standing Order if the clerk gives you one when you file your case</w:t>
+              <w:t xml:space="preserve">Read the "Domestic Relations Procedural Order" or Standing Order if the </w:t>
+            </w:r>
+            <w:r>
+              <w:lastRenderedPageBreak/>
+              <w:t>clerk gives you one when you file your case</w:t>
             </w:r>
           </w:p>
         </w:tc>
@@ -13936,6 +14318,7 @@
               <w:pStyle w:val="Body"/>
             </w:pPr>
             <w:r>
+              <w:lastRenderedPageBreak/>
               <w:t xml:space="preserve">This is the first order from your judge that sets out the basic rules for you and your spouse to follow during the case.  Violating this order can affect the outcome of your case.  The Order states, unless your spouse agrees or the court gives permission: </w:t>
             </w:r>
           </w:p>
@@ -14050,6 +14433,7 @@
               <w:pStyle w:val="Body"/>
             </w:pPr>
             <w:r>
+              <w:lastRenderedPageBreak/>
               <w:t>If you want to do something forbidden by the order, and your spouse will not agree, ask the court by filing a motion and wait for the court's answer before doing it.  You can learn about motions by answering more questions.  If you want to save this Action Plan, be sure to download, save, or print it.  Then return to the Guided Assist page and use the Guided Assist search box to find "Asking for an Order in a Divorce Case When the Issue Can’t Wait for the Court’s Final Decision (Filing a Motion) and Responding to a Motion."</w:t>
             </w:r>
           </w:p>
@@ -14079,6 +14463,7 @@
               <w:rPr>
                 <w:color w:val="00B050"/>
               </w:rPr>
+              <w:lastRenderedPageBreak/>
               <w:t>{%tr endif %}</w:t>
             </w:r>
           </w:p>
@@ -14129,14 +14514,7 @@
               <w:rPr>
                 <w:color w:val="00B0F0"/>
               </w:rPr>
-              <w:t xml:space="preserve">(legal_separation_or_divorce == 'divorce' and ((minor_children and agree_or_settle_kids == 'no') or (not minor_children and agree_or_settle == 'no') or (not minor_children and agree_or_settle == 'no prop debt or pregnancy' and  not </w:t>
-            </w:r>
-            <w:r>
-              <w:rPr>
-                <w:color w:val="00B0F0"/>
-              </w:rPr>
-              <w:lastRenderedPageBreak/>
-              <w:t>no_prop_or_debt_agree and know_spouse_whereabouts))) or (legal_separation_or_divorce == 'legal separation' and agree_or_settle_kids == 'no')</w:t>
+              <w:t>(legal_separation_or_divorce == 'divorce' and ((minor_children and agree_or_settle_kids == 'no') or (not minor_children and agree_or_settle == 'no') or (not minor_children and agree_or_settle == 'no prop debt or pregnancy' and  not no_prop_or_debt_agree and know_spouse_whereabouts))) or (legal_separation_or_divorce == 'legal separation' and agree_or_settle_kids == 'no')</w:t>
             </w:r>
             <w:r>
               <w:rPr>
@@ -14241,7 +14619,11 @@
               <w:pStyle w:val="BodyText"/>
             </w:pPr>
             <w:r>
-              <w:t>You have to give your spouse copies of everything you file in court plus the Summons. This is called “service.” There are special requirements about how to serve your spouse the forms that start the case.</w:t>
+              <w:t xml:space="preserve">You have to give your spouse copies of everything you file in court plus the Summons. This is called “service.” There are special requirements about how to serve your spouse the forms that start the </w:t>
+            </w:r>
+            <w:r>
+              <w:lastRenderedPageBreak/>
+              <w:t>case.</w:t>
             </w:r>
           </w:p>
           <w:p>
@@ -14342,7 +14724,6 @@
               <w:outlineLvl w:val="2"/>
             </w:pPr>
             <w:r>
-              <w:lastRenderedPageBreak/>
               <w:t>Process Server: (more expensive – up to $65 in Alaska – but may be best if your spouse refused to sign for certified mail)</w:t>
             </w:r>
           </w:p>
@@ -14524,7 +14905,11 @@
               <w:pStyle w:val="BodyText"/>
             </w:pPr>
             <w:r>
-              <w:t>If you cannot find your spouse, you may ask the court for permission to serve your spouse in a different way. For example, you can ask to post on the court’s legal notice website, post to someone’s social media account, email, publish in a newspaper that your spouse reads or post at a shelter or some other location your spouse is known to frequent.  Read more about alternate service.</w:t>
+              <w:t xml:space="preserve">If you cannot find your spouse, you may ask the court for permission to </w:t>
+            </w:r>
+            <w:r>
+              <w:lastRenderedPageBreak/>
+              <w:t>serve your spouse in a different way. For example, you can ask to post on the court’s legal notice website, post to someone’s social media account, email, publish in a newspaper that your spouse reads or post at a shelter or some other location your spouse is known to frequent.  Read more about alternate service.</w:t>
             </w:r>
           </w:p>
           <w:p>
@@ -14662,7 +15047,6 @@
               <w:rPr>
                 <w:b/>
               </w:rPr>
-              <w:lastRenderedPageBreak/>
               <w:t>Return of Service</w:t>
             </w:r>
             <w:r>
@@ -14814,7 +15198,14 @@
               <w:rPr>
                 <w:color w:val="0070C0"/>
               </w:rPr>
-              <w:t>(legal_separation_or_divorce == 'divorce' and ((not minor_children and (agree_or_settle == 'no' or (agree_or_settle ==  'no prop debt or pregnancy' and  not no_prop_or_debt_agree and know_spouse_whereabouts))) or  (minor_children and agree_or_settle_kids == 'no'))) or (legal_separation_or_divorce == 'legal separation' and agree_or_settle_kids == 'no')</w:t>
+              <w:t xml:space="preserve">(legal_separation_or_divorce == 'divorce' and ((not minor_children and (agree_or_settle == 'no' or (agree_or_settle ==  'no prop debt or pregnancy' and  not no_prop_or_debt_agree and know_spouse_whereabouts))) or  </w:t>
+            </w:r>
+            <w:r>
+              <w:rPr>
+                <w:color w:val="0070C0"/>
+              </w:rPr>
+              <w:lastRenderedPageBreak/>
+              <w:t>(minor_children and agree_or_settle_kids == 'no'))) or (legal_separation_or_divorce == 'legal separation' and agree_or_settle_kids == 'no')</w:t>
             </w:r>
             <w:r>
               <w:rPr>
@@ -15419,11 +15810,7 @@
               <w:t xml:space="preserve">: </w:t>
             </w:r>
             <w:r>
-              <w:t xml:space="preserve">File to end your </w:t>
-            </w:r>
-            <w:r>
-              <w:lastRenderedPageBreak/>
-              <w:t>marriage when you don't know where your spouse is, there are no children, and there is no property or debt to divide</w:t>
+              <w:t>File to end your marriage when you don't know where your spouse is, there are no children, and there is no property or debt to divide</w:t>
             </w:r>
           </w:p>
         </w:tc>
@@ -15441,12 +15828,7 @@
               <w:pStyle w:val="BodyText"/>
             </w:pPr>
             <w:r>
-              <w:lastRenderedPageBreak/>
-              <w:t xml:space="preserve">Usually when you start a case you are required to give your spouse all the forms you file with the court.  This is called "service."  If you don't know where your spouse is you can ask the court to let you serve by </w:t>
-            </w:r>
-            <w:r>
-              <w:lastRenderedPageBreak/>
-              <w:t>"alternate service."  You can only use "alternate service" after you look for your spouse with "diligent inquiry."  These steps are described below.</w:t>
+              <w:t>Usually when you start a case you are required to give your spouse all the forms you file with the court.  This is called "service."  If you don't know where your spouse is you can ask the court to let you serve by "alternate service."  You can only use "alternate service" after you look for your spouse with "diligent inquiry."  These steps are described below.</w:t>
             </w:r>
           </w:p>
           <w:p>
@@ -15547,6 +15929,7 @@
               <w:outlineLvl w:val="2"/>
             </w:pPr>
             <w:r>
+              <w:lastRenderedPageBreak/>
               <w:t>Make 2 Copies of Your Forms: 1 copy for your own record and 1 copy for your spouse</w:t>
             </w:r>
           </w:p>
@@ -15627,11 +16010,7 @@
               <w:t>Notice to Absent Spouse</w:t>
             </w:r>
             <w:r>
-              <w:t xml:space="preserve"> if the court finds </w:t>
-            </w:r>
-            <w:r>
-              <w:lastRenderedPageBreak/>
-              <w:t>your attempts to notify your spouse to be sufficient.  The court will then post the Notice on the Alaska Court System's legal notice website for 4 weeks in a row.</w:t>
+              <w:t xml:space="preserve"> if the court finds your attempts to notify your spouse to be sufficient.  The court will then post the Notice on the Alaska Court System's legal notice website for 4 weeks in a row.</w:t>
             </w:r>
           </w:p>
           <w:p>
@@ -15796,6 +16175,7 @@
               <w:rPr>
                 <w:b/>
               </w:rPr>
+              <w:lastRenderedPageBreak/>
               <w:t>Exemption From the Payment of Fees</w:t>
             </w:r>
             <w:r>
@@ -16027,11 +16407,7 @@
               <w:ind w:left="405"/>
             </w:pPr>
             <w:r>
-              <w:t xml:space="preserve">Establishing paternity means legally determining the biological father of a child, and can make a big difference in a child's health, financial outlook and sense of identity in knowing who both parents are.  Once established, the father's name can be placed on the child's birth certificate and he has legal and financial responsibility </w:t>
-            </w:r>
-            <w:r>
-              <w:lastRenderedPageBreak/>
-              <w:t xml:space="preserve">for the child.  Disestablishing paternity is legally un-naming a man as the child's biological father.  </w:t>
+              <w:t xml:space="preserve">Establishing paternity means legally determining the biological father of a child, and can make a big difference in a child's health, financial outlook and sense of identity in knowing who both parents are.  Once established, the father's name can be placed on the child's birth certificate and he has legal and financial responsibility for the child.  Disestablishing paternity is legally un-naming a man as the child's biological father.  </w:t>
             </w:r>
           </w:p>
           <w:p>
@@ -16149,6 +16525,7 @@
               <w:rPr>
                 <w:b/>
               </w:rPr>
+              <w:lastRenderedPageBreak/>
               <w:t>Child Support Services Division (CSSD)</w:t>
             </w:r>
             <w:r>
@@ -16188,11 +16565,7 @@
               <w:ind w:left="405"/>
             </w:pPr>
             <w:r>
-              <w:t xml:space="preserve">Sometimes CSSD may decide it cannot do a DNA test based on </w:t>
-            </w:r>
-            <w:r>
-              <w:lastRenderedPageBreak/>
-              <w:t>the specific situation and tell you to file a paternity case in court.</w:t>
+              <w:t>Sometimes CSSD may decide it cannot do a DNA test based on the specific situation and tell you to file a paternity case in court.</w:t>
             </w:r>
           </w:p>
           <w:p>
@@ -16285,7 +16658,11 @@
               <w:pStyle w:val="BodyText"/>
             </w:pPr>
             <w:r>
-              <w:t>If the court decides that the biological father is someone not listed on the birth certificate, you must send a copy of the court order to the Health Analytics &amp; Vital Records to change the birth certificate.  After the birth certificate is changed, the child is considered "legitimated" and the heir of that father. This means that if the child should be eligible for any medical or financial benefits connected to the father such as health insurance, or benefits based on military service or being Alaska Native or American Indian. Also, if the father dies, the child will be able to inherit and collect financial or medical benefits that the child may be eligible for such as Social Security Children's Insurance Benefits or military benefits. If you do not notify Health Analytics &amp; Vital Records to change the birth certificate, the child may miss out on these benefits.</w:t>
+              <w:t xml:space="preserve">If the court decides that the biological father is someone not listed on the birth certificate, you must send a copy of the court order to the Health Analytics &amp; Vital Records to change the birth certificate.  After the birth certificate is changed, the child is considered "legitimated" and the heir of that father. This means that if the child should be eligible for any medical or financial benefits connected to the father such as health insurance, or benefits based on military service or being Alaska Native or American Indian. Also, if the father dies, the child will be able to inherit and collect financial or medical benefits that the child may be eligible for such as Social Security Children's </w:t>
+            </w:r>
+            <w:r>
+              <w:lastRenderedPageBreak/>
+              <w:t>Insurance Benefits or military benefits. If you do not notify Health Analytics &amp; Vital Records to change the birth certificate, the child may miss out on these benefits.</w:t>
             </w:r>
           </w:p>
           <w:p>
@@ -16677,7 +17054,11 @@
               <w:ind w:left="408"/>
             </w:pPr>
             <w:r>
-              <w:t>Reaching an agreement may be more cooperative than dealing with the issues in a trial, where each spouse presents evidence and makes arguments about what they want the judge to decide</w:t>
+              <w:t xml:space="preserve">Reaching an agreement may be more cooperative than dealing with the issues in a trial, where each spouse presents evidence </w:t>
+            </w:r>
+            <w:r>
+              <w:lastRenderedPageBreak/>
+              <w:t>and makes arguments about what they want the judge to decide</w:t>
             </w:r>
           </w:p>
           <w:p>
@@ -16747,7 +17128,6 @@
               <w:outlineLvl w:val="2"/>
             </w:pPr>
             <w:r>
-              <w:lastRenderedPageBreak/>
               <w:t>Mediation</w:t>
             </w:r>
           </w:p>
@@ -16857,6 +17237,7 @@
               <w:outlineLvl w:val="2"/>
             </w:pPr>
             <w:r>
+              <w:lastRenderedPageBreak/>
               <w:t>Watch a video</w:t>
             </w:r>
           </w:p>
@@ -16922,7 +17303,6 @@
               <w:ind w:left="402"/>
             </w:pPr>
             <w:r>
-              <w:lastRenderedPageBreak/>
               <w:t xml:space="preserve">Depending on your income, you may qualify for </w:t>
             </w:r>
             <w:hyperlink r:id="rId231" w:history="1">
@@ -17270,6 +17650,7 @@
               <w:rPr>
                 <w:color w:val="1F4E79" w:themeColor="accent5" w:themeShade="80"/>
               </w:rPr>
+              <w:lastRenderedPageBreak/>
               <w:t>{%</w:t>
             </w:r>
             <w:r>
@@ -17494,16 +17875,7 @@
                 <w:bCs/>
                 <w:color w:val="1F4E79" w:themeColor="accent5" w:themeShade="80"/>
               </w:rPr>
-              <w:t xml:space="preserve"> </w:t>
-            </w:r>
-            <w:r>
-              <w:rPr>
-                <w:b/>
-                <w:bCs/>
-                <w:color w:val="1F4E79" w:themeColor="accent5" w:themeShade="80"/>
-              </w:rPr>
-              <w:lastRenderedPageBreak/>
-              <w:t>No Children</w:t>
+              <w:t xml:space="preserve"> No Children</w:t>
             </w:r>
             <w:r>
               <w:rPr>
@@ -17818,6 +18190,7 @@
               <w:rPr>
                 <w:color w:val="FFC000"/>
               </w:rPr>
+              <w:lastRenderedPageBreak/>
               <w:t>{% else %}</w:t>
             </w:r>
           </w:p>
@@ -17994,9 +18367,6 @@
             </w:r>
             <w:r>
               <w:br/>
-            </w:r>
-            <w:r>
-              <w:lastRenderedPageBreak/>
               <w:t xml:space="preserve">as a  </w:t>
             </w:r>
             <w:hyperlink r:id="rId257" w:history="1">
@@ -18269,6 +18639,7 @@
               <w:rPr>
                 <w:color w:val="FFC000"/>
               </w:rPr>
+              <w:lastRenderedPageBreak/>
               <w:t>{% else %}</w:t>
             </w:r>
           </w:p>
@@ -18419,14 +18790,7 @@
               <w:rPr>
                 <w:color w:val="FF0000"/>
               </w:rPr>
-              <w:t xml:space="preserve">{%tr if </w:t>
-            </w:r>
-            <w:r>
-              <w:rPr>
-                <w:color w:val="FF0000"/>
-              </w:rPr>
-              <w:lastRenderedPageBreak/>
-              <w:t>domestic_violence %}</w:t>
+              <w:t>{%tr if domestic_violence %}</w:t>
             </w:r>
           </w:p>
         </w:tc>
@@ -18612,12 +18976,19 @@
               <w:rPr>
                 <w:color w:val="7030A0"/>
               </w:rPr>
-              <w:t xml:space="preserve"> == 'no prop debt or pregnancy' and no_prop_or_debt_agree) or </w:t>
+              <w:t xml:space="preserve"> == 'no prop debt or pregnancy' and </w:t>
             </w:r>
             <w:r>
               <w:rPr>
                 <w:color w:val="7030A0"/>
               </w:rPr>
+              <w:lastRenderedPageBreak/>
+              <w:t xml:space="preserve">no_prop_or_debt_agree) or </w:t>
+            </w:r>
+            <w:r>
+              <w:rPr>
+                <w:color w:val="7030A0"/>
+              </w:rPr>
               <w:t>agree_or_settle</w:t>
             </w:r>
             <w:r>
@@ -18790,7 +19161,6 @@
               <w:ind w:left="408"/>
             </w:pPr>
             <w:r>
-              <w:lastRenderedPageBreak/>
               <w:t>one spouse’s main goal is to finish the case and be done in a safe manner so they are willing to give up some things in the agreement that they may be entitled to under the law.</w:t>
             </w:r>
           </w:p>
@@ -18993,6 +19363,7 @@
               <w:ind w:left="408"/>
             </w:pPr>
             <w:r>
+              <w:lastRenderedPageBreak/>
               <w:t>A "history of domestic violence" is defined by the law as either one incident of domestic violence that caused serious physical injury, or more than one incident.  The parent's domestic violence behavior needs to fit under one of the domestic violence crimes in the law.  There does not have to be a protective order or criminal case for the court to find a parent has a history of domestic violence.  The court can find domestic violence based on one parent's testimony.</w:t>
             </w:r>
           </w:p>
@@ -19111,7 +19482,6 @@
               <w:outlineLvl w:val="2"/>
             </w:pPr>
             <w:r>
-              <w:lastRenderedPageBreak/>
               <w:t xml:space="preserve">Contact between Parent </w:t>
             </w:r>
             <w:r>
@@ -19287,7 +19657,11 @@
               <w:pStyle w:val="BodyText"/>
             </w:pPr>
             <w:r>
-              <w:t>The judge will only know about your domestic violence concerns if you state them in the documents you file and when you talk in court.  If you have concerns for the children’s safety when in the care of the other parent, or for yourself when interacting with the other parent, describe them to the judge.  If the judge is going to allow the other parent to have parenting time (visitation) with the children, you can suggest ways to address your concerns.  Some options include:</w:t>
+              <w:t xml:space="preserve">The judge will only know about your domestic violence concerns if you state them in the documents you file and when you talk in court.  If you have concerns for the children’s safety when in the care of the other parent, or for yourself when interacting with the other parent, describe </w:t>
+            </w:r>
+            <w:r>
+              <w:lastRenderedPageBreak/>
+              <w:t>them to the judge.  If the judge is going to allow the other parent to have parenting time (visitation) with the children, you can suggest ways to address your concerns.  Some options include:</w:t>
             </w:r>
           </w:p>
           <w:p>
@@ -19368,7 +19742,6 @@
               <w:ind w:left="408"/>
             </w:pPr>
             <w:r>
-              <w:lastRenderedPageBreak/>
               <w:t>supervised exchanges by a willing and available third party who you trust,</w:t>
             </w:r>
           </w:p>
@@ -19560,6 +19933,7 @@
               <w:rPr>
                 <w:b/>
               </w:rPr>
+              <w:lastRenderedPageBreak/>
               <w:t xml:space="preserve">Child Custody Jurisdiction Affidavit, </w:t>
             </w:r>
             <w:hyperlink r:id="rId270" w:history="1">
@@ -19739,11 +20113,7 @@
               <w:t>:</w:t>
             </w:r>
             <w:r>
-              <w:t xml:space="preserve"> File for default if your spouse </w:t>
-            </w:r>
-            <w:r>
-              <w:lastRenderedPageBreak/>
-              <w:t>does not respond within 20 days</w:t>
+              <w:t xml:space="preserve"> File for default if your spouse does not respond within 20 days</w:t>
             </w:r>
           </w:p>
         </w:tc>
@@ -19762,7 +20132,6 @@
               <w:outlineLvl w:val="2"/>
             </w:pPr>
             <w:r>
-              <w:lastRenderedPageBreak/>
               <w:t>Wait 20 days</w:t>
             </w:r>
           </w:p>
@@ -19771,11 +20140,7 @@
               <w:pStyle w:val="BodyText"/>
             </w:pPr>
             <w:r>
-              <w:t xml:space="preserve">If your spouse does not file an Answer within 20 days of being served your Complaint, you may ask the court to “default” the other side and grant you everything you asked for. To do this, you must have proof </w:t>
-            </w:r>
-            <w:r>
-              <w:lastRenderedPageBreak/>
-              <w:t>that you served the other party according to the rules.</w:t>
+              <w:t>If your spouse does not file an Answer within 20 days of being served your Complaint, you may ask the court to “default” the other side and grant you everything you asked for. To do this, you must have proof that you served the other party according to the rules.</w:t>
             </w:r>
           </w:p>
           <w:p>
@@ -20130,6 +20495,7 @@
               </w:rPr>
             </w:pPr>
             <w:r>
+              <w:lastRenderedPageBreak/>
               <w:t xml:space="preserve"> </w:t>
             </w:r>
             <w:r>
@@ -20366,7 +20732,6 @@
               <w:rPr>
                 <w:color w:val="FFC000"/>
               </w:rPr>
-              <w:lastRenderedPageBreak/>
               <w:t>{% endif %}</w:t>
             </w:r>
           </w:p>
@@ -20557,6 +20922,7 @@
               <w:ind w:left="405"/>
             </w:pPr>
             <w:r>
+              <w:lastRenderedPageBreak/>
               <w:t xml:space="preserve">Legal Separation with Property and No Children Findings of Fact and Conclusions of Law, </w:t>
             </w:r>
             <w:hyperlink r:id="rId288" w:history="1">
@@ -20647,11 +21013,7 @@
               <w:ind w:left="855"/>
             </w:pPr>
             <w:r>
-              <w:t xml:space="preserve">Fill out the top section with your contact information and the </w:t>
-            </w:r>
-            <w:r>
-              <w:lastRenderedPageBreak/>
-              <w:t>case name and number just like it appears on the Complaint.</w:t>
+              <w:t>Fill out the top section with your contact information and the case name and number just like it appears on the Complaint.</w:t>
             </w:r>
           </w:p>
           <w:p>
@@ -21387,7 +21749,15 @@
       </w:r>
       <w:r>
         <w:br/>
-        <w:t>Also don't we want everyone to always make and keep a copy of everything they send to their spouse as well as filng at court?</w:t>
+        <w:t xml:space="preserve">Also don't we want everyone to always make and keep a copy of everything they send to their spouse as well as </w:t>
+      </w:r>
+      <w:proofErr w:type="spellStart"/>
+      <w:r>
+        <w:t>filng</w:t>
+      </w:r>
+      <w:proofErr w:type="spellEnd"/>
+      <w:r>
+        <w:t xml:space="preserve"> at court?</w:t>
       </w:r>
     </w:p>
   </w:comment>

--- a/docassemble/DivorceDissolutionSeparationActionPlan/data/templates/divorce_dissolution_separation_action_plan.docx
+++ b/docassemble/DivorceDissolutionSeparationActionPlan/data/templates/divorce_dissolution_separation_action_plan.docx
@@ -947,14 +947,27 @@
             <w:r>
               <w:t xml:space="preserve">Step </w:t>
             </w:r>
-            <w:fldSimple w:instr=" SEQ stepList \* MERGEFORMAT ">
-              <w:r>
-                <w:rPr>
-                  <w:noProof/>
-                </w:rPr>
-                <w:t>1</w:t>
-              </w:r>
-            </w:fldSimple>
+            <w:r>
+              <w:fldChar w:fldCharType="begin"/>
+            </w:r>
+            <w:r>
+              <w:instrText xml:space="preserve"> SEQ stepList \* MERGEFORMAT </w:instrText>
+            </w:r>
+            <w:r>
+              <w:fldChar w:fldCharType="separate"/>
+            </w:r>
+            <w:r>
+              <w:rPr>
+                <w:noProof/>
+              </w:rPr>
+              <w:t>1</w:t>
+            </w:r>
+            <w:r>
+              <w:rPr>
+                <w:noProof/>
+              </w:rPr>
+              <w:fldChar w:fldCharType="end"/>
+            </w:r>
             <w:r>
               <w:rPr>
                 <w:noProof/>
@@ -1223,14 +1236,27 @@
             <w:r>
               <w:t xml:space="preserve">Step </w:t>
             </w:r>
-            <w:fldSimple w:instr=" SEQ stepList  \* MERGEFORMAT ">
-              <w:r>
-                <w:rPr>
-                  <w:noProof/>
-                </w:rPr>
-                <w:t>2</w:t>
-              </w:r>
-            </w:fldSimple>
+            <w:r>
+              <w:fldChar w:fldCharType="begin"/>
+            </w:r>
+            <w:r>
+              <w:instrText xml:space="preserve"> SEQ stepList  \* MERGEFORMAT </w:instrText>
+            </w:r>
+            <w:r>
+              <w:fldChar w:fldCharType="separate"/>
+            </w:r>
+            <w:r>
+              <w:rPr>
+                <w:noProof/>
+              </w:rPr>
+              <w:t>2</w:t>
+            </w:r>
+            <w:r>
+              <w:rPr>
+                <w:noProof/>
+              </w:rPr>
+              <w:fldChar w:fldCharType="end"/>
+            </w:r>
             <w:r>
               <w:t xml:space="preserve">: </w:t>
             </w:r>
@@ -1838,9 +1864,8 @@
                 <w:sz w:val="22"/>
                 <w:szCs w:val="22"/>
               </w:rPr>
-              <w:t xml:space="preserve">in the other </w:t>
-            </w:r>
-            <w:proofErr w:type="spellStart"/>
+              <w:t>in the other s</w:t>
+            </w:r>
             <w:r>
               <w:rPr>
                 <w:rFonts w:ascii="Arial" w:hAnsi="Arial" w:cs="Arial"/>
@@ -1849,7 +1874,7 @@
                 <w:sz w:val="22"/>
                 <w:szCs w:val="22"/>
               </w:rPr>
-              <w:t>s</w:t>
+              <w:t>t</w:t>
             </w:r>
             <w:r>
               <w:rPr>
@@ -1859,7 +1884,7 @@
                 <w:sz w:val="22"/>
                 <w:szCs w:val="22"/>
               </w:rPr>
-              <w:t>t</w:t>
+              <w:t>ate</w:t>
             </w:r>
             <w:r>
               <w:rPr>
@@ -1869,7 +1894,7 @@
                 <w:sz w:val="22"/>
                 <w:szCs w:val="22"/>
               </w:rPr>
-              <w:t>ate</w:t>
+              <w:t>to close its case.</w:t>
             </w:r>
             <w:r>
               <w:rPr>
@@ -1879,9 +1904,8 @@
                 <w:sz w:val="22"/>
                 <w:szCs w:val="22"/>
               </w:rPr>
-              <w:t>to</w:t>
-            </w:r>
-            <w:proofErr w:type="spellEnd"/>
+              <w:t xml:space="preserve"> </w:t>
+            </w:r>
             <w:r>
               <w:rPr>
                 <w:rFonts w:ascii="Arial" w:hAnsi="Arial" w:cs="Arial"/>
@@ -1890,7 +1914,7 @@
                 <w:sz w:val="22"/>
                 <w:szCs w:val="22"/>
               </w:rPr>
-              <w:t xml:space="preserve"> close its case.</w:t>
+              <w:t xml:space="preserve">Talk to a lawyer in the other state or search the </w:t>
             </w:r>
             <w:r>
               <w:rPr>
@@ -1900,7 +1924,7 @@
                 <w:sz w:val="22"/>
                 <w:szCs w:val="22"/>
               </w:rPr>
-              <w:t xml:space="preserve"> </w:t>
+              <w:t>I</w:t>
             </w:r>
             <w:r>
               <w:rPr>
@@ -1910,7 +1934,7 @@
                 <w:sz w:val="22"/>
                 <w:szCs w:val="22"/>
               </w:rPr>
-              <w:t xml:space="preserve">Talk to a lawyer in the other state or search the </w:t>
+              <w:t xml:space="preserve">nternet </w:t>
             </w:r>
             <w:r>
               <w:rPr>
@@ -1920,26 +1944,6 @@
                 <w:sz w:val="22"/>
                 <w:szCs w:val="22"/>
               </w:rPr>
-              <w:t>I</w:t>
-            </w:r>
-            <w:r>
-              <w:rPr>
-                <w:rFonts w:ascii="Arial" w:hAnsi="Arial" w:cs="Arial"/>
-                <w:color w:val="auto"/>
-                <w:spacing w:val="0"/>
-                <w:sz w:val="22"/>
-                <w:szCs w:val="22"/>
-              </w:rPr>
-              <w:t xml:space="preserve">nternet </w:t>
-            </w:r>
-            <w:r>
-              <w:rPr>
-                <w:rFonts w:ascii="Arial" w:hAnsi="Arial" w:cs="Arial"/>
-                <w:color w:val="auto"/>
-                <w:spacing w:val="0"/>
-                <w:sz w:val="22"/>
-                <w:szCs w:val="22"/>
-              </w:rPr>
               <w:t>to learn about that state's self-help resources and forms.</w:t>
             </w:r>
           </w:p>
@@ -2084,15 +2088,7 @@
               <w:br/>
             </w:r>
             <w:r>
-              <w:t>courts.alaska.gov/</w:t>
-            </w:r>
-            <w:proofErr w:type="spellStart"/>
-            <w:r>
-              <w:t>courtdir</w:t>
-            </w:r>
-            <w:proofErr w:type="spellEnd"/>
-            <w:r>
-              <w:t>/index.htm</w:t>
+              <w:t>courts.alaska.gov/courtdir/index.htm</w:t>
             </w:r>
           </w:p>
           <w:p>
@@ -2111,15 +2107,7 @@
               <w:br/>
             </w:r>
             <w:r>
-              <w:t>records.courts.alaska.gov/</w:t>
-            </w:r>
-            <w:proofErr w:type="spellStart"/>
-            <w:r>
-              <w:t>eaccess</w:t>
-            </w:r>
-            <w:proofErr w:type="spellEnd"/>
-            <w:r>
-              <w:t>/home.page.2</w:t>
+              <w:t>records.courts.alaska.gov/eaccess/home.page.2</w:t>
             </w:r>
           </w:p>
         </w:tc>
@@ -2262,14 +2250,27 @@
             <w:r>
               <w:t xml:space="preserve">Step </w:t>
             </w:r>
-            <w:fldSimple w:instr=" SEQ stepList \* MERGEFORMAT ">
-              <w:r>
-                <w:rPr>
-                  <w:noProof/>
-                </w:rPr>
-                <w:t>3</w:t>
-              </w:r>
-            </w:fldSimple>
+            <w:r>
+              <w:fldChar w:fldCharType="begin"/>
+            </w:r>
+            <w:r>
+              <w:instrText xml:space="preserve"> SEQ stepList \* MERGEFORMAT </w:instrText>
+            </w:r>
+            <w:r>
+              <w:fldChar w:fldCharType="separate"/>
+            </w:r>
+            <w:r>
+              <w:rPr>
+                <w:noProof/>
+              </w:rPr>
+              <w:t>3</w:t>
+            </w:r>
+            <w:r>
+              <w:rPr>
+                <w:noProof/>
+              </w:rPr>
+              <w:fldChar w:fldCharType="end"/>
+            </w:r>
             <w:r>
               <w:rPr>
                 <w:noProof/>
@@ -2667,15 +2668,7 @@
               <w:t xml:space="preserve">{%tr </w:t>
             </w:r>
             <w:r>
-              <w:t xml:space="preserve">if </w:t>
-            </w:r>
-            <w:proofErr w:type="spellStart"/>
-            <w:r>
-              <w:t>talk_to_spouse</w:t>
-            </w:r>
-            <w:proofErr w:type="spellEnd"/>
-            <w:r>
-              <w:t xml:space="preserve"> </w:t>
+              <w:t xml:space="preserve">if talk_to_spouse </w:t>
             </w:r>
             <w:r>
               <w:t>%}</w:t>
@@ -2720,14 +2713,27 @@
               <w:lastRenderedPageBreak/>
               <w:t xml:space="preserve">Step </w:t>
             </w:r>
-            <w:fldSimple w:instr=" SEQ stepList \* MERGEFORMAT ">
-              <w:r>
-                <w:rPr>
-                  <w:noProof/>
-                </w:rPr>
-                <w:t>4</w:t>
-              </w:r>
-            </w:fldSimple>
+            <w:r>
+              <w:fldChar w:fldCharType="begin"/>
+            </w:r>
+            <w:r>
+              <w:instrText xml:space="preserve"> SEQ stepList \* MERGEFORMAT </w:instrText>
+            </w:r>
+            <w:r>
+              <w:fldChar w:fldCharType="separate"/>
+            </w:r>
+            <w:r>
+              <w:rPr>
+                <w:noProof/>
+              </w:rPr>
+              <w:t>4</w:t>
+            </w:r>
+            <w:r>
+              <w:rPr>
+                <w:noProof/>
+              </w:rPr>
+              <w:fldChar w:fldCharType="end"/>
+            </w:r>
             <w:r>
               <w:t xml:space="preserve">: </w:t>
             </w:r>
@@ -3452,21 +3458,7 @@
               <w:rPr>
                 <w:rStyle w:val="BodyTextChar"/>
               </w:rPr>
-              <w:t>LegalNav.org/resource/</w:t>
-            </w:r>
-            <w:proofErr w:type="spellStart"/>
-            <w:r>
-              <w:rPr>
-                <w:rStyle w:val="BodyTextChar"/>
-              </w:rPr>
-              <w:t>alaska</w:t>
-            </w:r>
-            <w:proofErr w:type="spellEnd"/>
-            <w:r>
-              <w:rPr>
-                <w:rStyle w:val="BodyTextChar"/>
-              </w:rPr>
-              <w:t>-free-legal-answers</w:t>
+              <w:t>LegalNav.org/resource/alaska-free-legal-answers</w:t>
             </w:r>
           </w:p>
           <w:p>
@@ -3521,13 +3513,8 @@
               <w:br/>
             </w:r>
             <w:r>
-              <w:t>courts.alaska.gov/shc/family/</w:t>
-            </w:r>
-            <w:proofErr w:type="spellStart"/>
-            <w:r>
-              <w:t>shcforms.htm#start</w:t>
-            </w:r>
-            <w:proofErr w:type="spellEnd"/>
+              <w:t>courts.alaska.gov/shc/family/shcforms.htm#start</w:t>
+            </w:r>
           </w:p>
         </w:tc>
       </w:tr>
@@ -3657,89 +3644,52 @@
           </w:tcPr>
           <w:p>
             <w:pPr>
-              <w:pStyle w:val="BodyText"/>
-            </w:pPr>
-            <w:r>
-              <w:rPr>
-                <w:color w:val="0A2A78"/>
-                <w:sz w:val="36"/>
-              </w:rPr>
+              <w:pStyle w:val="Heading2"/>
+              <w:outlineLvl w:val="1"/>
+            </w:pPr>
+            <w:r>
               <w:t xml:space="preserve">Step </w:t>
             </w:r>
             <w:r>
-              <w:rPr>
-                <w:color w:val="0A2A78"/>
-                <w:sz w:val="36"/>
-              </w:rPr>
               <w:fldChar w:fldCharType="begin"/>
             </w:r>
             <w:r>
-              <w:rPr>
-                <w:color w:val="0A2A78"/>
-                <w:sz w:val="36"/>
-              </w:rPr>
               <w:instrText xml:space="preserve"> SEQ stepList \* MERGEFORMAT </w:instrText>
             </w:r>
             <w:r>
-              <w:rPr>
-                <w:color w:val="0A2A78"/>
-                <w:sz w:val="36"/>
-              </w:rPr>
               <w:fldChar w:fldCharType="separate"/>
             </w:r>
             <w:r>
               <w:rPr>
                 <w:noProof/>
-                <w:color w:val="0A2A78"/>
-                <w:sz w:val="36"/>
               </w:rPr>
               <w:t>5</w:t>
             </w:r>
             <w:r>
               <w:rPr>
-                <w:color w:val="0A2A78"/>
-                <w:sz w:val="36"/>
+                <w:noProof/>
               </w:rPr>
               <w:fldChar w:fldCharType="end"/>
             </w:r>
             <w:r>
               <w:rPr>
-                <w:color w:val="0A2A78"/>
-                <w:sz w:val="36"/>
+                <w:noProof/>
               </w:rPr>
               <w:t xml:space="preserve">: </w:t>
             </w:r>
-            <w:bookmarkStart w:id="16" w:name="_Hlk150160288"/>
-            <w:r>
-              <w:rPr>
-                <w:color w:val="0A2A78"/>
-                <w:sz w:val="36"/>
-              </w:rPr>
-              <w:t xml:space="preserve">Review common situations where there are no marital assets </w:t>
-            </w:r>
-            <w:r>
-              <w:rPr>
-                <w:color w:val="0A2A78"/>
-                <w:sz w:val="36"/>
-              </w:rPr>
+            <w:r>
+              <w:t xml:space="preserve">Make sure you do not have marital assets </w:t>
+            </w:r>
+            <w:r>
               <w:t>and</w:t>
             </w:r>
             <w:r>
-              <w:rPr>
-                <w:color w:val="0A2A78"/>
-                <w:sz w:val="36"/>
-              </w:rPr>
-              <w:t xml:space="preserve"> </w:t>
-            </w:r>
-            <w:r>
-              <w:rPr>
-                <w:color w:val="0A2A78"/>
-                <w:sz w:val="36"/>
-              </w:rPr>
+              <w:t xml:space="preserve"> debts to </w:t>
+            </w:r>
+            <w:r>
               <w:lastRenderedPageBreak/>
-              <w:t>debts to divide</w:t>
-            </w:r>
-            <w:bookmarkEnd w:id="16"/>
+              <w:t>divide</w:t>
+            </w:r>
           </w:p>
         </w:tc>
         <w:tc>
@@ -3753,13 +3703,23 @@
           </w:tcPr>
           <w:p>
             <w:pPr>
-              <w:pStyle w:val="Heading3"/>
-              <w:outlineLvl w:val="2"/>
-            </w:pPr>
-            <w:commentRangeStart w:id="17"/>
+              <w:pStyle w:val="BodyText"/>
+            </w:pPr>
             <w:r>
               <w:lastRenderedPageBreak/>
-              <w:t xml:space="preserve">Very short marriage </w:t>
+              <w:t>When people get a divorce, the court signs an order dividing all the marital property.</w:t>
+            </w:r>
+            <w:r>
+              <w:t xml:space="preserve"> </w:t>
+            </w:r>
+            <w:r>
+              <w:t>Marital property is anything earned or bought during the marriage.</w:t>
+            </w:r>
+            <w:r>
+              <w:t xml:space="preserve"> </w:t>
+            </w:r>
+            <w:r>
+              <w:t xml:space="preserve">This commonly includes houses, land, vehicles, money, retirement accounts, pensions, household goods, furniture, snowmachines, four-wheelers and each spouse’s personal property. </w:t>
             </w:r>
           </w:p>
           <w:p>
@@ -3767,244 +3727,89 @@
               <w:pStyle w:val="BodyText"/>
             </w:pPr>
             <w:r>
-              <w:t>Short marriages often result in each spouse keeping their own possessions and debts as if they had never gotten married</w:t>
-            </w:r>
-            <w:ins w:id="18" w:author="Caroline Robinson" w:date="2024-04-19T14:44:00Z">
-              <w:r>
-                <w:t>, if they did not a lot of financial ch</w:t>
-              </w:r>
-            </w:ins>
-            <w:ins w:id="19" w:author="Caroline Robinson" w:date="2024-04-19T14:45:00Z">
-              <w:r>
-                <w:t xml:space="preserve">anges.  For example, </w:t>
-              </w:r>
-            </w:ins>
-            <w:r>
-              <w:t>.</w:t>
-            </w:r>
-            <w:r>
-              <w:t xml:space="preserve"> </w:t>
-            </w:r>
-            <w:r>
-              <w:t xml:space="preserve">This is common </w:t>
-            </w:r>
-            <w:del w:id="20" w:author="Caroline Robinson" w:date="2024-04-19T14:43:00Z">
-              <w:r>
-                <w:delText>with marriages of</w:delText>
-              </w:r>
-            </w:del>
-            <w:ins w:id="21" w:author="Caroline Robinson" w:date="2024-04-19T14:43:00Z">
-              <w:r>
-                <w:t>when spouses live to</w:t>
-              </w:r>
-            </w:ins>
-            <w:ins w:id="22" w:author="Caroline Robinson" w:date="2024-04-19T14:44:00Z">
-              <w:r>
-                <w:t>gether</w:t>
-              </w:r>
-            </w:ins>
-            <w:r>
-              <w:t xml:space="preserve"> 2 years or less if the couple did not buy a house together or save any significant money.</w:t>
-            </w:r>
-            <w:r>
-              <w:t xml:space="preserve"> </w:t>
-            </w:r>
-            <w:r>
-              <w:t>However, sometimes even in short marriages the spouses have bought expensive items like a home or taken on a lot of debt that needs to be divided.</w:t>
-            </w:r>
-          </w:p>
-          <w:p>
-            <w:pPr>
-              <w:pStyle w:val="Heading3"/>
-              <w:outlineLvl w:val="2"/>
-            </w:pPr>
-            <w:ins w:id="23" w:author="Caroline Robinson" w:date="2024-04-19T14:41:00Z">
-              <w:r>
-                <w:lastRenderedPageBreak/>
-                <w:t>Together a short time before</w:t>
-              </w:r>
-            </w:ins>
-            <w:del w:id="24" w:author="Caroline Robinson" w:date="2024-04-19T14:41:00Z">
-              <w:r>
-                <w:delText>Very long</w:delText>
-              </w:r>
-            </w:del>
-            <w:r>
-              <w:t xml:space="preserve"> separation</w:t>
-            </w:r>
-          </w:p>
-          <w:p>
-            <w:pPr>
-              <w:pStyle w:val="BodyText"/>
-            </w:pPr>
-            <w:r>
-              <w:t xml:space="preserve"> Sometimes spouses have been separated many months or years and have divided all their property and money; paid or split up debt; taken each other’s names off bank accounts, credit cards, utilities, titles, etc.; and sold large joint property like houses.</w:t>
-            </w:r>
-            <w:r>
-              <w:t xml:space="preserve"> </w:t>
-            </w:r>
-            <w:r>
-              <w:t>If the division was fair, these couples may not need to divide anything else.</w:t>
-            </w:r>
-          </w:p>
-          <w:p>
-            <w:pPr>
-              <w:pStyle w:val="Heading3"/>
-              <w:outlineLvl w:val="2"/>
-            </w:pPr>
-            <w:r>
-              <w:t>Links in this step</w:t>
-            </w:r>
-          </w:p>
-          <w:p>
-            <w:pPr>
-              <w:pStyle w:val="BodyText"/>
-            </w:pPr>
-            <w:r>
-              <w:rPr>
-                <w:b/>
-                <w:bCs/>
-              </w:rPr>
-              <w:t>Motion and Affidavit for Reconsideration, SHC-1545</w:t>
-            </w:r>
-            <w:r>
-              <w:br/>
-              <w:t xml:space="preserve">as a </w:t>
-            </w:r>
-            <w:hyperlink r:id="rId31" w:tgtFrame="_blank" w:history="1">
-              <w:r>
-                <w:rPr>
-                  <w:rStyle w:val="Hyperlink"/>
-                </w:rPr>
-                <w:t>Word</w:t>
-              </w:r>
-            </w:hyperlink>
-            <w:r>
-              <w:t xml:space="preserve"> file:</w:t>
-            </w:r>
-            <w:r>
-              <w:br/>
-              <w:t>courts.alaska.gov/shc/family/docs/shc-1545.doc</w:t>
-            </w:r>
-            <w:r>
-              <w:br/>
-              <w:t xml:space="preserve">as a </w:t>
-            </w:r>
-            <w:hyperlink r:id="rId32" w:tgtFrame="_blank" w:history="1">
-              <w:r>
-                <w:rPr>
-                  <w:rStyle w:val="Hyperlink"/>
-                </w:rPr>
-                <w:t>PDF</w:t>
-              </w:r>
-            </w:hyperlink>
-            <w:r>
-              <w:t xml:space="preserve"> file</w:t>
-            </w:r>
-            <w:r>
-              <w:br/>
-              <w:t>courts.alaska.gov/shc/family/docs/shc-1545n.pdf</w:t>
-            </w:r>
-          </w:p>
-          <w:p>
-            <w:pPr>
-              <w:pStyle w:val="BodyText"/>
-            </w:pPr>
-            <w:r>
-              <w:rPr>
-                <w:b/>
-                <w:bCs/>
-              </w:rPr>
-              <w:t>Proposed Order on Motion, SHC-1302</w:t>
-            </w:r>
-            <w:r>
-              <w:br/>
-              <w:t>as a</w:t>
-            </w:r>
-            <w:r>
-              <w:t xml:space="preserve"> </w:t>
-            </w:r>
-            <w:hyperlink r:id="rId33" w:tgtFrame="_blank" w:history="1">
-              <w:r>
-                <w:rPr>
-                  <w:rStyle w:val="Hyperlink"/>
-                </w:rPr>
-                <w:t>Word</w:t>
-              </w:r>
-            </w:hyperlink>
-            <w:r>
-              <w:t xml:space="preserve"> </w:t>
-            </w:r>
-            <w:r>
-              <w:t>file</w:t>
-            </w:r>
-            <w:r>
-              <w:br/>
-              <w:t>courts.alaska.gov/shc/family/docs/shc-1302.doc</w:t>
-            </w:r>
-            <w:r>
-              <w:br/>
-              <w:t>as a</w:t>
-            </w:r>
-            <w:r>
-              <w:t xml:space="preserve"> </w:t>
-            </w:r>
-            <w:hyperlink r:id="rId34" w:tgtFrame="_blank" w:history="1">
-              <w:r>
-                <w:rPr>
-                  <w:rStyle w:val="Hyperlink"/>
-                </w:rPr>
-                <w:t>PDF</w:t>
-              </w:r>
-            </w:hyperlink>
-            <w:r>
-              <w:t xml:space="preserve"> file</w:t>
-            </w:r>
-            <w:r>
-              <w:br/>
-              <w:t>courts.alaska.gov/shc/family/docs/shc-1302n.pdf</w:t>
-            </w:r>
-          </w:p>
-          <w:p>
-            <w:pPr>
-              <w:pStyle w:val="BodyText"/>
-            </w:pPr>
-            <w:hyperlink r:id="rId35" w:history="1">
-              <w:r>
-                <w:rPr>
-                  <w:rStyle w:val="Hyperlink"/>
-                </w:rPr>
-                <w:t>Options after you get a judge</w:t>
-              </w:r>
-              <w:r>
-                <w:rPr>
-                  <w:rStyle w:val="Hyperlink"/>
-                </w:rPr>
-                <w:t>'</w:t>
-              </w:r>
-              <w:r>
-                <w:rPr>
-                  <w:rStyle w:val="Hyperlink"/>
-                </w:rPr>
-                <w:t>s decision</w:t>
-              </w:r>
-            </w:hyperlink>
-            <w:r>
-              <w:t>.</w:t>
-            </w:r>
-            <w:r>
-              <w:br/>
-              <w:t>courts.alaska.gov/shc/family/after-judgment.htm</w:t>
-            </w:r>
-            <w:commentRangeEnd w:id="17"/>
-            <w:r>
-              <w:rPr>
-                <w:rStyle w:val="CommentReference"/>
-                <w:rFonts w:ascii="Arial" w:eastAsia="Arial" w:hAnsi="Arial" w:cs="Arial"/>
-                <w:color w:val="auto"/>
-                <w:spacing w:val="0"/>
-              </w:rPr>
-              <w:commentReference w:id="17"/>
+              <w:t>Generally, the following are not considered marital property so the court will not divide them, unless one spouse did something that changed the separate property to marital:</w:t>
+            </w:r>
+          </w:p>
+          <w:p>
+            <w:pPr>
+              <w:pStyle w:val="ListParagraph"/>
+              <w:ind w:left="402"/>
+            </w:pPr>
+            <w:r>
+              <w:lastRenderedPageBreak/>
+              <w:t>Inheritance</w:t>
+            </w:r>
+            <w:r>
+              <w:t>,</w:t>
+            </w:r>
+          </w:p>
+          <w:p>
+            <w:pPr>
+              <w:pStyle w:val="ListParagraph"/>
+              <w:ind w:left="402"/>
+            </w:pPr>
+            <w:r>
+              <w:t>Gifts to one spouse (engagement ring)</w:t>
+            </w:r>
+            <w:r>
+              <w:t>,</w:t>
+            </w:r>
+          </w:p>
+          <w:p>
+            <w:pPr>
+              <w:pStyle w:val="ListParagraph"/>
+              <w:ind w:left="402"/>
+            </w:pPr>
+            <w:r>
+              <w:t>Premarital assets</w:t>
+            </w:r>
+            <w:r>
+              <w:t>,</w:t>
+            </w:r>
+          </w:p>
+          <w:p>
+            <w:pPr>
+              <w:pStyle w:val="ListParagraph"/>
+              <w:ind w:left="402"/>
+            </w:pPr>
+            <w:r>
+              <w:t>Property acquired during marriage solely from separate sources</w:t>
+            </w:r>
+            <w:r>
+              <w:t>,</w:t>
+            </w:r>
+          </w:p>
+          <w:p>
+            <w:pPr>
+              <w:pStyle w:val="ListParagraph"/>
+              <w:ind w:left="402"/>
+            </w:pPr>
+            <w:r>
+              <w:t>Social Security benefits</w:t>
+            </w:r>
+            <w:r>
+              <w:t>,</w:t>
+            </w:r>
+          </w:p>
+          <w:p>
+            <w:pPr>
+              <w:pStyle w:val="ListParagraph"/>
+              <w:ind w:left="402"/>
+            </w:pPr>
+            <w:r>
+              <w:t>Military disability payments</w:t>
+            </w:r>
+            <w:r>
+              <w:t>, and</w:t>
+            </w:r>
+          </w:p>
+          <w:p>
+            <w:pPr>
+              <w:pStyle w:val="ListParagraph"/>
+              <w:ind w:left="402"/>
+            </w:pPr>
+            <w:r>
+              <w:t>Post-separation credit card debt that is not marital debt because one spouse had no other way to support him or herself.</w:t>
             </w:r>
           </w:p>
         </w:tc>
@@ -4024,35 +3829,14 @@
           </w:tcPr>
           <w:p>
             <w:pPr>
-              <w:pStyle w:val="Heading2"/>
-              <w:outlineLvl w:val="1"/>
-            </w:pPr>
-            <w:r>
+              <w:pStyle w:val="BodyText"/>
+            </w:pPr>
+            <w:r>
+              <w:rPr>
+                <w:color w:val="00B0F0"/>
+              </w:rPr>
               <w:lastRenderedPageBreak/>
-              <w:t xml:space="preserve">Step </w:t>
-            </w:r>
-            <w:fldSimple w:instr=" SEQ stepList \* MERGEFORMAT ">
-              <w:r>
-                <w:rPr>
-                  <w:noProof/>
-                </w:rPr>
-                <w:t>6</w:t>
-              </w:r>
-            </w:fldSimple>
-            <w:r>
-              <w:rPr>
-                <w:noProof/>
-              </w:rPr>
-              <w:t xml:space="preserve">: </w:t>
-            </w:r>
-            <w:r>
-              <w:t xml:space="preserve">Make sure you do not have marital assets </w:t>
-            </w:r>
-            <w:r>
-              <w:t>and</w:t>
-            </w:r>
-            <w:r>
-              <w:t xml:space="preserve"> debts to divide</w:t>
+              <w:t>{%tr endif %}</w:t>
             </w:r>
           </w:p>
         </w:tc>
@@ -4069,187 +3853,6 @@
             <w:pPr>
               <w:pStyle w:val="BodyText"/>
             </w:pPr>
-            <w:r>
-              <w:t>When people get a divorce, the court signs an order dividing all the marital property.</w:t>
-            </w:r>
-            <w:r>
-              <w:t xml:space="preserve"> </w:t>
-            </w:r>
-            <w:r>
-              <w:t>Marital property is anything earned or bought during the marriage.</w:t>
-            </w:r>
-            <w:r>
-              <w:t xml:space="preserve"> </w:t>
-            </w:r>
-            <w:r>
-              <w:t xml:space="preserve">This commonly includes houses, land, vehicles, money, retirement accounts, pensions, household goods, furniture, snowmachines, four-wheelers and each spouse’s personal property. </w:t>
-            </w:r>
-          </w:p>
-          <w:p>
-            <w:pPr>
-              <w:pStyle w:val="BodyText"/>
-            </w:pPr>
-            <w:r>
-              <w:t>Generally, the following are not considered marital property so the court will not divide them, unless one spouse did something that changed the separate property to marital:</w:t>
-            </w:r>
-          </w:p>
-          <w:p>
-            <w:pPr>
-              <w:pStyle w:val="ListParagraph"/>
-              <w:ind w:left="402"/>
-            </w:pPr>
-            <w:r>
-              <w:t>Inheritance</w:t>
-            </w:r>
-            <w:r>
-              <w:t>,</w:t>
-            </w:r>
-          </w:p>
-          <w:p>
-            <w:pPr>
-              <w:pStyle w:val="ListParagraph"/>
-              <w:ind w:left="402"/>
-            </w:pPr>
-            <w:r>
-              <w:t>Gifts to one spouse (engagement ring)</w:t>
-            </w:r>
-            <w:r>
-              <w:t>,</w:t>
-            </w:r>
-          </w:p>
-          <w:p>
-            <w:pPr>
-              <w:pStyle w:val="ListParagraph"/>
-              <w:ind w:left="402"/>
-            </w:pPr>
-            <w:r>
-              <w:t>Premarital assets</w:t>
-            </w:r>
-            <w:r>
-              <w:t>,</w:t>
-            </w:r>
-          </w:p>
-          <w:p>
-            <w:pPr>
-              <w:pStyle w:val="ListParagraph"/>
-              <w:ind w:left="402"/>
-            </w:pPr>
-            <w:r>
-              <w:t>Property acquired during marriage solely from separate sources</w:t>
-            </w:r>
-            <w:r>
-              <w:t>,</w:t>
-            </w:r>
-          </w:p>
-          <w:p>
-            <w:pPr>
-              <w:pStyle w:val="ListParagraph"/>
-              <w:ind w:left="402"/>
-            </w:pPr>
-            <w:r>
-              <w:t>Social Security benefits</w:t>
-            </w:r>
-            <w:r>
-              <w:t>,</w:t>
-            </w:r>
-          </w:p>
-          <w:p>
-            <w:pPr>
-              <w:pStyle w:val="ListParagraph"/>
-              <w:ind w:left="402"/>
-            </w:pPr>
-            <w:r>
-              <w:t>Military disability payments</w:t>
-            </w:r>
-            <w:r>
-              <w:t>, and</w:t>
-            </w:r>
-          </w:p>
-          <w:p>
-            <w:pPr>
-              <w:pStyle w:val="ListParagraph"/>
-              <w:ind w:left="402"/>
-              <w:rPr>
-                <w:del w:id="25" w:author="Caroline Robinson" w:date="2024-04-22T11:01:00Z"/>
-              </w:rPr>
-            </w:pPr>
-            <w:r>
-              <w:t xml:space="preserve">Post-separation credit card debt that is not marital debt because </w:t>
-            </w:r>
-            <w:r>
-              <w:lastRenderedPageBreak/>
-              <w:t>one spouse had no other way to support him or herself.</w:t>
-            </w:r>
-          </w:p>
-          <w:p>
-            <w:pPr>
-              <w:pStyle w:val="ListParagraph"/>
-              <w:ind w:left="402"/>
-              <w:rPr>
-                <w:del w:id="26" w:author="Caroline Robinson" w:date="2024-04-22T11:00:00Z"/>
-              </w:rPr>
-            </w:pPr>
-            <w:commentRangeStart w:id="27"/>
-            <w:commentRangeStart w:id="28"/>
-            <w:commentRangeStart w:id="29"/>
-            <w:del w:id="30" w:author="Caroline Robinson" w:date="2024-04-22T11:00:00Z">
-              <w:r>
-                <w:delText>If you are unsure whether or not you have marital property and debt to divide, you can answer more questions.</w:delText>
-              </w:r>
-              <w:r>
-                <w:delText xml:space="preserve"> </w:delText>
-              </w:r>
-              <w:r>
-                <w:delText>If you want to save this Action Plan, be sure to download, save, or print it.</w:delText>
-              </w:r>
-              <w:r>
-                <w:delText xml:space="preserve"> </w:delText>
-              </w:r>
-              <w:r>
-                <w:delText>Then return to the Guided Assist page and use the Guided Assist search box to find "Dividing Property and Debt in a Divorce."</w:delText>
-              </w:r>
-              <w:commentRangeEnd w:id="27"/>
-              <w:r>
-                <w:rPr>
-                  <w:rStyle w:val="CommentReference"/>
-                  <w:rFonts w:ascii="Arial" w:eastAsia="Arial" w:hAnsi="Arial" w:cs="Arial"/>
-                  <w:color w:val="auto"/>
-                  <w:spacing w:val="0"/>
-                </w:rPr>
-                <w:commentReference w:id="27"/>
-              </w:r>
-              <w:commentRangeEnd w:id="28"/>
-              <w:r>
-                <w:rPr>
-                  <w:rStyle w:val="CommentReference"/>
-                  <w:rFonts w:ascii="Arial" w:eastAsia="Arial" w:hAnsi="Arial" w:cs="Arial"/>
-                  <w:color w:val="auto"/>
-                  <w:spacing w:val="0"/>
-                </w:rPr>
-                <w:commentReference w:id="28"/>
-              </w:r>
-              <w:commentRangeEnd w:id="29"/>
-              <w:r>
-                <w:rPr>
-                  <w:rStyle w:val="CommentReference"/>
-                  <w:rFonts w:ascii="Arial" w:eastAsia="Arial" w:hAnsi="Arial" w:cs="Arial"/>
-                  <w:color w:val="auto"/>
-                  <w:spacing w:val="0"/>
-                </w:rPr>
-                <w:commentReference w:id="29"/>
-              </w:r>
-            </w:del>
-          </w:p>
-          <w:p>
-            <w:pPr>
-              <w:pStyle w:val="ListParagraph"/>
-              <w:ind w:left="402"/>
-            </w:pPr>
-            <w:del w:id="31" w:author="Caroline Robinson" w:date="2024-04-22T11:01:00Z">
-              <w:r>
-                <w:delText>Links in this step</w:delText>
-              </w:r>
-            </w:del>
           </w:p>
         </w:tc>
       </w:tr>
@@ -4272,10 +3875,141 @@
             </w:pPr>
             <w:r>
               <w:rPr>
-                <w:color w:val="00B0F0"/>
-              </w:rPr>
-              <w:lastRenderedPageBreak/>
-              <w:t>{%tr endif %}</w:t>
+                <w:color w:val="0070C0"/>
+              </w:rPr>
+              <w:t>{%tr if</w:t>
+            </w:r>
+            <w:r>
+              <w:rPr>
+                <w:color w:val="0070C0"/>
+              </w:rPr>
+              <w:t xml:space="preserve"> </w:t>
+            </w:r>
+            <w:r>
+              <w:rPr>
+                <w:color w:val="0070C0"/>
+              </w:rPr>
+              <w:t>legal_separation_or_divorce == 'divorce'</w:t>
+            </w:r>
+            <w:r>
+              <w:rPr>
+                <w:color w:val="0070C0"/>
+              </w:rPr>
+              <w:t xml:space="preserve"> and</w:t>
+            </w:r>
+            <w:r>
+              <w:rPr>
+                <w:color w:val="0070C0"/>
+              </w:rPr>
+              <w:t xml:space="preserve"> </w:t>
+            </w:r>
+            <w:r>
+              <w:rPr>
+                <w:color w:val="0070C0"/>
+              </w:rPr>
+              <w:t>(</w:t>
+            </w:r>
+            <w:r>
+              <w:rPr>
+                <w:color w:val="0070C0"/>
+              </w:rPr>
+              <w:t>not minor_children</w:t>
+            </w:r>
+            <w:r>
+              <w:rPr>
+                <w:color w:val="0070C0"/>
+              </w:rPr>
+              <w:t xml:space="preserve"> </w:t>
+            </w:r>
+            <w:r>
+              <w:rPr>
+                <w:color w:val="0070C0"/>
+              </w:rPr>
+              <w:t>and agree_or_settle</w:t>
+            </w:r>
+            <w:r>
+              <w:rPr>
+                <w:color w:val="0070C0"/>
+              </w:rPr>
+              <w:t xml:space="preserve"> in(</w:t>
+            </w:r>
+            <w:r>
+              <w:rPr>
+                <w:color w:val="0070C0"/>
+              </w:rPr>
+              <w:t>'no prop debt or pregnancy'</w:t>
+            </w:r>
+            <w:r>
+              <w:rPr>
+                <w:color w:val="0070C0"/>
+              </w:rPr>
+              <w:t>,</w:t>
+            </w:r>
+            <w:r>
+              <w:rPr>
+                <w:color w:val="0070C0"/>
+              </w:rPr>
+              <w:t xml:space="preserve"> </w:t>
+            </w:r>
+            <w:r>
+              <w:rPr>
+                <w:color w:val="0070C0"/>
+              </w:rPr>
+              <w:t>'agree',</w:t>
+            </w:r>
+            <w:r>
+              <w:rPr>
+                <w:color w:val="0070C0"/>
+              </w:rPr>
+              <w:t xml:space="preserve"> </w:t>
+            </w:r>
+            <w:r>
+              <w:rPr>
+                <w:color w:val="0070C0"/>
+              </w:rPr>
+              <w:t xml:space="preserve">'do not know' )) or (minor_children and </w:t>
+            </w:r>
+            <w:r>
+              <w:rPr>
+                <w:color w:val="0070C0"/>
+              </w:rPr>
+              <w:t>agree_or_settle</w:t>
+            </w:r>
+            <w:r>
+              <w:rPr>
+                <w:color w:val="0070C0"/>
+              </w:rPr>
+              <w:t>_kids</w:t>
+            </w:r>
+            <w:r>
+              <w:rPr>
+                <w:color w:val="0070C0"/>
+              </w:rPr>
+              <w:t xml:space="preserve"> </w:t>
+            </w:r>
+            <w:r>
+              <w:rPr>
+                <w:color w:val="0070C0"/>
+              </w:rPr>
+              <w:t>in('yes', 'do not know')</w:t>
+            </w:r>
+            <w:r>
+              <w:rPr>
+                <w:color w:val="0070C0"/>
+              </w:rPr>
+              <w:t>)</w:t>
+            </w:r>
+            <w:r>
+              <w:rPr>
+                <w:color w:val="0070C0"/>
+              </w:rPr>
+              <w:t xml:space="preserve"> </w:t>
+            </w:r>
+            <w:r>
+              <w:rPr>
+                <w:color w:val="0070C0"/>
+              </w:rPr>
+              <w:t>%}</w:t>
             </w:r>
           </w:p>
         </w:tc>
@@ -4310,145 +4044,52 @@
           </w:tcPr>
           <w:p>
             <w:pPr>
-              <w:pStyle w:val="BodyText"/>
-            </w:pPr>
-            <w:r>
-              <w:rPr>
-                <w:color w:val="0070C0"/>
-              </w:rPr>
-              <w:t>{%tr if</w:t>
-            </w:r>
-            <w:r>
-              <w:rPr>
-                <w:color w:val="0070C0"/>
-              </w:rPr>
-              <w:t xml:space="preserve"> </w:t>
-            </w:r>
-            <w:r>
-              <w:rPr>
-                <w:color w:val="0070C0"/>
-              </w:rPr>
-              <w:t>legal_separation_or_divorce == 'divorce'</w:t>
-            </w:r>
-            <w:r>
-              <w:rPr>
-                <w:color w:val="0070C0"/>
-              </w:rPr>
-              <w:t xml:space="preserve"> and</w:t>
-            </w:r>
-            <w:r>
-              <w:rPr>
-                <w:color w:val="0070C0"/>
-              </w:rPr>
-              <w:t xml:space="preserve"> </w:t>
-            </w:r>
-            <w:r>
-              <w:rPr>
-                <w:color w:val="0070C0"/>
-              </w:rPr>
-              <w:t>(</w:t>
-            </w:r>
-            <w:r>
-              <w:rPr>
-                <w:color w:val="0070C0"/>
-              </w:rPr>
-              <w:t>not minor_children</w:t>
-            </w:r>
-            <w:r>
-              <w:rPr>
-                <w:color w:val="0070C0"/>
-              </w:rPr>
-              <w:t xml:space="preserve"> </w:t>
-            </w:r>
-            <w:r>
-              <w:rPr>
-                <w:color w:val="0070C0"/>
-              </w:rPr>
-              <w:t>and agree_or_settle</w:t>
-            </w:r>
-            <w:r>
-              <w:rPr>
-                <w:color w:val="0070C0"/>
-              </w:rPr>
-              <w:t xml:space="preserve"> in(</w:t>
-            </w:r>
-            <w:r>
-              <w:rPr>
-                <w:color w:val="0070C0"/>
-              </w:rPr>
-              <w:t>'no prop debt or pregnancy'</w:t>
-            </w:r>
-            <w:r>
-              <w:rPr>
-                <w:color w:val="0070C0"/>
-              </w:rPr>
-              <w:t>,</w:t>
-            </w:r>
-            <w:r>
-              <w:rPr>
-                <w:color w:val="0070C0"/>
-              </w:rPr>
-              <w:t xml:space="preserve"> </w:t>
-            </w:r>
-            <w:r>
-              <w:rPr>
-                <w:color w:val="0070C0"/>
-              </w:rPr>
-              <w:t>'agree',</w:t>
-            </w:r>
-            <w:r>
-              <w:rPr>
-                <w:color w:val="0070C0"/>
-              </w:rPr>
-              <w:t xml:space="preserve"> </w:t>
-            </w:r>
-            <w:r>
-              <w:rPr>
-                <w:color w:val="0070C0"/>
-              </w:rPr>
-              <w:t xml:space="preserve">'do not know' )) or (minor_children and </w:t>
-            </w:r>
-            <w:r>
-              <w:rPr>
-                <w:color w:val="0070C0"/>
-              </w:rPr>
-              <w:t>agree_or_settle</w:t>
-            </w:r>
-            <w:r>
-              <w:rPr>
-                <w:color w:val="0070C0"/>
-              </w:rPr>
-              <w:t>_kids</w:t>
-            </w:r>
-            <w:r>
-              <w:rPr>
-                <w:color w:val="0070C0"/>
-              </w:rPr>
-              <w:t xml:space="preserve"> </w:t>
-            </w:r>
-            <w:r>
-              <w:rPr>
-                <w:color w:val="0070C0"/>
-              </w:rPr>
-              <w:t>in('yes', 'do not know')</w:t>
-            </w:r>
-            <w:r>
-              <w:rPr>
-                <w:color w:val="0070C0"/>
-              </w:rPr>
-              <w:t>)</w:t>
-            </w:r>
-            <w:r>
-              <w:rPr>
-                <w:color w:val="0070C0"/>
-              </w:rPr>
-              <w:t xml:space="preserve"> </w:t>
-            </w:r>
-            <w:r>
-              <w:rPr>
-                <w:color w:val="0070C0"/>
-              </w:rPr>
-              <w:t>%}</w:t>
+              <w:pStyle w:val="Heading2"/>
+              <w:outlineLvl w:val="1"/>
+              <w:rPr>
+                <w:color w:val="00B0F0"/>
+              </w:rPr>
+            </w:pPr>
+            <w:r>
+              <w:t xml:space="preserve">Step </w:t>
+            </w:r>
+            <w:bookmarkStart w:id="16" w:name="DissolutionsUncDivorces"/>
+            <w:r>
+              <w:fldChar w:fldCharType="begin"/>
+            </w:r>
+            <w:r>
+              <w:instrText xml:space="preserve"> SEQ stepList \* MERGEFORMAT </w:instrText>
+            </w:r>
+            <w:r>
+              <w:fldChar w:fldCharType="separate"/>
+            </w:r>
+            <w:r>
+              <w:rPr>
+                <w:noProof/>
+              </w:rPr>
+              <w:t>6</w:t>
+            </w:r>
+            <w:r>
+              <w:rPr>
+                <w:noProof/>
+              </w:rPr>
+              <w:fldChar w:fldCharType="end"/>
+            </w:r>
+            <w:bookmarkEnd w:id="16"/>
+            <w:r>
+              <w:rPr>
+                <w:noProof/>
+              </w:rPr>
+              <w:t>:</w:t>
+            </w:r>
+            <w:r>
+              <w:rPr>
+                <w:noProof/>
+              </w:rPr>
+              <w:t xml:space="preserve"> </w:t>
+            </w:r>
+            <w:r>
+              <w:t xml:space="preserve">Learn about uncontested divorces </w:t>
             </w:r>
           </w:p>
         </w:tc>
@@ -4463,8 +4104,357 @@
           </w:tcPr>
           <w:p>
             <w:pPr>
+              <w:pStyle w:val="ListParagraph"/>
+              <w:ind w:left="402"/>
+            </w:pPr>
+            <w:r>
+              <w:t>If you and your spouse agree on all issues (ending the marriage, dividing marital property and debt</w:t>
+            </w:r>
+            <w:r>
+              <w:rPr>
+                <w:color w:val="92D050"/>
+              </w:rPr>
+              <w:t xml:space="preserve">{% if </w:t>
+            </w:r>
+            <w:r>
+              <w:rPr>
+                <w:color w:val="92D050"/>
+              </w:rPr>
+              <w:t>minor_children</w:t>
+            </w:r>
+            <w:r>
+              <w:rPr>
+                <w:color w:val="92D050"/>
+              </w:rPr>
+              <w:t xml:space="preserve"> </w:t>
+            </w:r>
+            <w:r>
+              <w:rPr>
+                <w:color w:val="92D050"/>
+              </w:rPr>
+              <w:t>%}</w:t>
+            </w:r>
+            <w:r>
+              <w:t>, parenting plan including decision-making and schedule, paternity, and child support</w:t>
+            </w:r>
+            <w:r>
+              <w:rPr>
+                <w:color w:val="92D050"/>
+              </w:rPr>
+              <w:t xml:space="preserve">{% endif </w:t>
+            </w:r>
+            <w:r>
+              <w:rPr>
+                <w:color w:val="92D050"/>
+              </w:rPr>
+              <w:t>%}</w:t>
+            </w:r>
+            <w:r>
+              <w:t>) you can both sign forms to ask for a</w:t>
+            </w:r>
+            <w:r>
+              <w:t>n</w:t>
+            </w:r>
+            <w:r>
+              <w:t xml:space="preserve"> “uncontested divorce.” </w:t>
+            </w:r>
+          </w:p>
+          <w:p>
+            <w:pPr>
+              <w:pStyle w:val="ListParagraph"/>
+              <w:ind w:left="402"/>
+            </w:pPr>
+            <w:r>
+              <w:t>Asking for a</w:t>
+            </w:r>
+            <w:r>
+              <w:t>n</w:t>
+            </w:r>
+            <w:r>
+              <w:t xml:space="preserve"> uncontested divorce means you and your spouse agree on what will happen.</w:t>
+            </w:r>
+            <w:r>
+              <w:t xml:space="preserve"> </w:t>
+            </w:r>
+            <w:r>
+              <w:t>You do not have a trial.</w:t>
+            </w:r>
+            <w:r>
+              <w:t xml:space="preserve"> </w:t>
+            </w:r>
+            <w:r>
+              <w:t>Most courts will set a hearing to ask you about the agreement</w:t>
+            </w:r>
+            <w:r>
+              <w:t xml:space="preserve"> </w:t>
+            </w:r>
+            <w:r>
+              <w:t xml:space="preserve">and make sure </w:t>
+            </w:r>
+            <w:r>
+              <w:rPr>
+                <w:color w:val="92D050"/>
+              </w:rPr>
+              <w:t xml:space="preserve">{% if </w:t>
+            </w:r>
+            <w:r>
+              <w:rPr>
+                <w:color w:val="92D050"/>
+              </w:rPr>
+              <w:t>minor_children</w:t>
+            </w:r>
+            <w:r>
+              <w:rPr>
+                <w:color w:val="92D050"/>
+              </w:rPr>
+              <w:t xml:space="preserve"> %}</w:t>
+            </w:r>
+            <w:r>
+              <w:t xml:space="preserve">the parenting plan is in the children’s best interest and </w:t>
+            </w:r>
+            <w:r>
+              <w:rPr>
+                <w:color w:val="92D050"/>
+              </w:rPr>
+              <w:t xml:space="preserve">{% endif </w:t>
+            </w:r>
+            <w:r>
+              <w:rPr>
+                <w:color w:val="92D050"/>
+              </w:rPr>
+              <w:t>%}</w:t>
+            </w:r>
+            <w:r>
+              <w:t xml:space="preserve">that the property and debt division is fair. </w:t>
+            </w:r>
+          </w:p>
+          <w:p>
+            <w:pPr>
+              <w:pStyle w:val="ListParagraph"/>
+              <w:ind w:left="402"/>
+              <w:rPr>
+                <w:ins w:id="17" w:author="Caroline Robinson" w:date="2024-04-22T11:04:00Z"/>
+              </w:rPr>
+            </w:pPr>
+            <w:commentRangeStart w:id="18"/>
+            <w:ins w:id="19" w:author="Caroline Robinson" w:date="2024-04-22T11:03:00Z">
+              <w:r>
+                <w:t xml:space="preserve">Note: </w:t>
+              </w:r>
+              <w:r>
+                <w:t>If you and your spouse agreed there is a second way to ask the judge to end your marriage.  It is called a</w:t>
+              </w:r>
+              <w:r>
+                <w:t xml:space="preserve"> dissolution.  </w:t>
+              </w:r>
+              <w:commentRangeStart w:id="20"/>
+              <w:r>
+                <w:t xml:space="preserve">Some </w:t>
+              </w:r>
+              <w:r>
+                <w:lastRenderedPageBreak/>
+                <w:t>courts have a different process for dissolutions and uncontested divorces.</w:t>
+              </w:r>
+              <w:commentRangeEnd w:id="20"/>
+              <w:r>
+                <w:rPr>
+                  <w:rStyle w:val="CommentReference"/>
+                  <w:rFonts w:ascii="Arial" w:eastAsia="Arial" w:hAnsi="Arial" w:cs="Arial"/>
+                  <w:color w:val="auto"/>
+                  <w:spacing w:val="0"/>
+                </w:rPr>
+                <w:commentReference w:id="20"/>
+              </w:r>
+              <w:r>
+                <w:t xml:space="preserve">  The main difference is t</w:t>
+              </w:r>
+              <w:r>
+                <w:t>he uncontested divorce</w:t>
+              </w:r>
+              <w:r>
+                <w:t xml:space="preserve"> </w:t>
+              </w:r>
+              <w:r>
+                <w:t xml:space="preserve">forms are </w:t>
+              </w:r>
+              <w:r>
+                <w:t>organized differently</w:t>
+              </w:r>
+              <w:r>
+                <w:t xml:space="preserve"> than the dissolution forms</w:t>
+              </w:r>
+              <w:r>
+                <w:t xml:space="preserve">.  You can </w:t>
+              </w:r>
+              <w:r>
+                <w:fldChar w:fldCharType="begin"/>
+              </w:r>
+              <w:r>
+                <w:instrText xml:space="preserve"> HYPERLINK "https://courts.alaska.gov/forms/index.htm" \l "dissolution" </w:instrText>
+              </w:r>
+            </w:ins>
+            <w:ins w:id="21" w:author="Caroline Robinson" w:date="2024-04-22T11:03:00Z">
+              <w:r>
+                <w:fldChar w:fldCharType="separate"/>
+              </w:r>
+              <w:r>
+                <w:rPr>
+                  <w:rStyle w:val="Hyperlink"/>
+                </w:rPr>
+                <w:t>look at the dissolution forms</w:t>
+              </w:r>
+              <w:r>
+                <w:fldChar w:fldCharType="end"/>
+              </w:r>
+              <w:r>
+                <w:t xml:space="preserve"> to see if you like them better. </w:t>
+              </w:r>
+            </w:ins>
+          </w:p>
+          <w:p>
+            <w:pPr>
+              <w:pStyle w:val="ListParagraph"/>
+              <w:ind w:left="402"/>
+              <w:rPr>
+                <w:ins w:id="22" w:author="Caroline Robinson" w:date="2024-04-22T11:03:00Z"/>
+              </w:rPr>
+            </w:pPr>
+            <w:ins w:id="23" w:author="Caroline Robinson" w:date="2024-04-22T11:04:00Z">
+              <w:r>
+                <w:t xml:space="preserve">[Link: </w:t>
+              </w:r>
+              <w:r>
+                <w:fldChar w:fldCharType="begin"/>
+              </w:r>
+              <w:r>
+                <w:instrText xml:space="preserve"> HYPERLINK "</w:instrText>
+              </w:r>
+              <w:r>
+                <w:instrText>https://courts.alaska.gov/forms/index.htm#dissolution</w:instrText>
+              </w:r>
+              <w:r>
+                <w:instrText xml:space="preserve">" </w:instrText>
+              </w:r>
+            </w:ins>
+            <w:ins w:id="24" w:author="Caroline Robinson" w:date="2024-04-22T11:04:00Z">
+              <w:r>
+                <w:fldChar w:fldCharType="separate"/>
+              </w:r>
+              <w:r>
+                <w:rPr>
+                  <w:rStyle w:val="Hyperlink"/>
+                </w:rPr>
+                <w:t>https://courts.alaska.gov/forms/index.htm#dissolution</w:t>
+              </w:r>
+              <w:r>
+                <w:fldChar w:fldCharType="end"/>
+              </w:r>
+              <w:r>
+                <w:t>]</w:t>
+              </w:r>
+            </w:ins>
+            <w:ins w:id="25" w:author="Caroline Robinson" w:date="2024-04-22T11:03:00Z">
+              <w:r>
+                <w:t xml:space="preserve"> </w:t>
+              </w:r>
+              <w:commentRangeEnd w:id="18"/>
+              <w:r>
+                <w:rPr>
+                  <w:rStyle w:val="CommentReference"/>
+                  <w:rFonts w:ascii="Arial" w:eastAsia="Arial" w:hAnsi="Arial" w:cs="Arial"/>
+                  <w:color w:val="auto"/>
+                  <w:spacing w:val="0"/>
+                </w:rPr>
+                <w:commentReference w:id="18"/>
+              </w:r>
+            </w:ins>
+          </w:p>
+          <w:p>
+            <w:pPr>
+              <w:pStyle w:val="Heading3"/>
+              <w:outlineLvl w:val="2"/>
+            </w:pPr>
+            <w:commentRangeStart w:id="26"/>
+            <w:r>
+              <w:t>Links</w:t>
+            </w:r>
+            <w:commentRangeEnd w:id="26"/>
+            <w:r>
+              <w:rPr>
+                <w:rStyle w:val="CommentReference"/>
+                <w:rFonts w:ascii="Arial" w:eastAsia="Arial" w:hAnsi="Arial" w:cs="Arial"/>
+                <w:color w:val="auto"/>
+                <w:spacing w:val="0"/>
+              </w:rPr>
+              <w:commentReference w:id="26"/>
+            </w:r>
+            <w:r>
+              <w:t xml:space="preserve"> in this step</w:t>
+            </w:r>
+          </w:p>
+          <w:p>
+            <w:pPr>
               <w:pStyle w:val="BodyText"/>
             </w:pPr>
+            <w:r>
+              <w:fldChar w:fldCharType="begin"/>
+            </w:r>
+            <w:r>
+              <w:instrText>HYPERLINK "\\\\polaris\\users\\crobinson\\CRobinson\\Docassemble\\Child Support\\Changing Child Support\\2023-01-01 weekend\\courts.alaska.gov\\shc\\family\\shcforms.htm" \l "shc-pac12"</w:instrText>
+            </w:r>
+            <w:r>
+              <w:fldChar w:fldCharType="separate"/>
+            </w:r>
+            <w:r>
+              <w:rPr>
+                <w:b/>
+              </w:rPr>
+              <w:t>Motion to Modify Custody, Visitation &amp; Support Packet, SHC-PAC12</w:t>
+            </w:r>
+            <w:r>
+              <w:br/>
+              <w:t>courts.alaska.gov/shc/family/shcforms.htm#shc-pac12</w:t>
+            </w:r>
+          </w:p>
+          <w:p>
+            <w:pPr>
+              <w:pStyle w:val="BodyText"/>
+            </w:pPr>
+            <w:r>
+              <w:fldChar w:fldCharType="end"/>
+            </w:r>
+            <w:hyperlink r:id="rId31" w:history="1">
+              <w:r>
+                <w:rPr>
+                  <w:b/>
+                </w:rPr>
+                <w:t>Options after you get a judge</w:t>
+              </w:r>
+              <w:r>
+                <w:rPr>
+                  <w:b/>
+                </w:rPr>
+                <w:t>'</w:t>
+              </w:r>
+              <w:r>
+                <w:rPr>
+                  <w:b/>
+                </w:rPr>
+                <w:t>s decision</w:t>
+              </w:r>
+            </w:hyperlink>
+            <w:r>
+              <w:rPr>
+                <w:rStyle w:val="Hyperlink"/>
+              </w:rPr>
+              <w:br/>
+            </w:r>
+            <w:r>
+              <w:t>c</w:t>
+            </w:r>
+            <w:r>
+              <w:t>ourts.alaska.gov/shc/family/after-judgment.htm</w:t>
+            </w:r>
           </w:p>
         </w:tc>
       </w:tr>
@@ -4483,52 +4473,14 @@
           </w:tcPr>
           <w:p>
             <w:pPr>
-              <w:pStyle w:val="Heading2"/>
-              <w:outlineLvl w:val="1"/>
-              <w:rPr>
-                <w:color w:val="00B0F0"/>
-              </w:rPr>
-            </w:pPr>
-            <w:r>
-              <w:t xml:space="preserve">Step </w:t>
-            </w:r>
-            <w:bookmarkStart w:id="32" w:name="DissolutionsUncDivorces"/>
-            <w:r>
-              <w:fldChar w:fldCharType="begin"/>
-            </w:r>
-            <w:r>
-              <w:instrText xml:space="preserve"> SEQ stepList \* MERGEFORMAT </w:instrText>
-            </w:r>
-            <w:r>
-              <w:fldChar w:fldCharType="separate"/>
-            </w:r>
-            <w:r>
-              <w:rPr>
-                <w:noProof/>
-              </w:rPr>
-              <w:t>7</w:t>
-            </w:r>
-            <w:r>
-              <w:rPr>
-                <w:noProof/>
-              </w:rPr>
-              <w:fldChar w:fldCharType="end"/>
-            </w:r>
-            <w:bookmarkEnd w:id="32"/>
-            <w:r>
-              <w:rPr>
-                <w:noProof/>
-              </w:rPr>
-              <w:t>:</w:t>
-            </w:r>
-            <w:r>
-              <w:rPr>
-                <w:noProof/>
-              </w:rPr>
-              <w:t xml:space="preserve"> </w:t>
-            </w:r>
-            <w:r>
-              <w:t xml:space="preserve">Learn about uncontested divorces </w:t>
+              <w:pStyle w:val="BodyText"/>
+            </w:pPr>
+            <w:r>
+              <w:rPr>
+                <w:color w:val="0070C0"/>
+              </w:rPr>
+              <w:lastRenderedPageBreak/>
+              <w:t>{%tr endif %}</w:t>
             </w:r>
           </w:p>
         </w:tc>
@@ -4543,352 +4495,8 @@
           </w:tcPr>
           <w:p>
             <w:pPr>
-              <w:pStyle w:val="ListParagraph"/>
-              <w:ind w:left="402"/>
-            </w:pPr>
-            <w:r>
-              <w:t>If you and your spouse agree on all issues (ending the marriage, dividing marital property and debt</w:t>
-            </w:r>
-            <w:r>
-              <w:rPr>
-                <w:color w:val="92D050"/>
-              </w:rPr>
-              <w:t xml:space="preserve">{% if </w:t>
-            </w:r>
-            <w:r>
-              <w:rPr>
-                <w:color w:val="92D050"/>
-              </w:rPr>
-              <w:t>minor_children</w:t>
-            </w:r>
-            <w:r>
-              <w:rPr>
-                <w:color w:val="92D050"/>
-              </w:rPr>
-              <w:t xml:space="preserve"> </w:t>
-            </w:r>
-            <w:r>
-              <w:rPr>
-                <w:color w:val="92D050"/>
-              </w:rPr>
-              <w:t>%}</w:t>
-            </w:r>
-            <w:r>
-              <w:t>, parenting plan including decision-making and schedule, paternity, and child support</w:t>
-            </w:r>
-            <w:r>
-              <w:rPr>
-                <w:color w:val="92D050"/>
-              </w:rPr>
-              <w:t xml:space="preserve">{% endif </w:t>
-            </w:r>
-            <w:r>
-              <w:rPr>
-                <w:color w:val="92D050"/>
-              </w:rPr>
-              <w:t>%}</w:t>
-            </w:r>
-            <w:r>
-              <w:t>) you can both sign forms to ask for a</w:t>
-            </w:r>
-            <w:r>
-              <w:t>n</w:t>
-            </w:r>
-            <w:r>
-              <w:t xml:space="preserve"> “uncontested divorce.” </w:t>
-            </w:r>
-          </w:p>
-          <w:p>
-            <w:pPr>
-              <w:pStyle w:val="ListParagraph"/>
-              <w:ind w:left="402"/>
-            </w:pPr>
-            <w:r>
-              <w:t>Asking for a</w:t>
-            </w:r>
-            <w:r>
-              <w:t>n</w:t>
-            </w:r>
-            <w:r>
-              <w:t xml:space="preserve"> uncontested divorce means you and your spouse agree on what will happen.</w:t>
-            </w:r>
-            <w:r>
-              <w:t xml:space="preserve"> </w:t>
-            </w:r>
-            <w:r>
-              <w:t>You do not have a trial.</w:t>
-            </w:r>
-            <w:r>
-              <w:t xml:space="preserve"> </w:t>
-            </w:r>
-            <w:r>
-              <w:t>Most courts will set a hearing to ask you about the agreement</w:t>
-            </w:r>
-            <w:r>
-              <w:t xml:space="preserve"> </w:t>
-            </w:r>
-            <w:r>
-              <w:t xml:space="preserve">and make sure </w:t>
-            </w:r>
-            <w:r>
-              <w:rPr>
-                <w:color w:val="92D050"/>
-              </w:rPr>
-              <w:t xml:space="preserve">{% if </w:t>
-            </w:r>
-            <w:r>
-              <w:rPr>
-                <w:color w:val="92D050"/>
-              </w:rPr>
-              <w:t>minor_children</w:t>
-            </w:r>
-            <w:r>
-              <w:rPr>
-                <w:color w:val="92D050"/>
-              </w:rPr>
-              <w:t xml:space="preserve"> %}</w:t>
-            </w:r>
-            <w:r>
-              <w:t xml:space="preserve">the parenting plan is in the children’s best interest and </w:t>
-            </w:r>
-            <w:r>
-              <w:rPr>
-                <w:color w:val="92D050"/>
-              </w:rPr>
-              <w:t xml:space="preserve">{% endif </w:t>
-            </w:r>
-            <w:r>
-              <w:rPr>
-                <w:color w:val="92D050"/>
-              </w:rPr>
-              <w:t>%}</w:t>
-            </w:r>
-            <w:r>
-              <w:t xml:space="preserve">that the property and debt division is fair. </w:t>
-            </w:r>
-          </w:p>
-          <w:p>
-            <w:pPr>
-              <w:pStyle w:val="ListParagraph"/>
-              <w:ind w:left="402"/>
-              <w:rPr>
-                <w:ins w:id="33" w:author="Caroline Robinson" w:date="2024-04-22T11:04:00Z"/>
-              </w:rPr>
-            </w:pPr>
-            <w:commentRangeStart w:id="34"/>
-            <w:ins w:id="35" w:author="Caroline Robinson" w:date="2024-04-22T11:03:00Z">
-              <w:r>
-                <w:t xml:space="preserve">Note: </w:t>
-              </w:r>
-              <w:r>
-                <w:t>If you and your spouse agreed there is a second way to ask the judge to end your marriage.  It is called a</w:t>
-              </w:r>
-              <w:r>
-                <w:t xml:space="preserve"> dissolution.  </w:t>
-              </w:r>
-              <w:commentRangeStart w:id="36"/>
-              <w:r>
-                <w:t>Some courts have a different process for dissolutions and uncontested divorces.</w:t>
-              </w:r>
-              <w:commentRangeEnd w:id="36"/>
-              <w:r>
-                <w:rPr>
-                  <w:rStyle w:val="CommentReference"/>
-                  <w:rFonts w:ascii="Arial" w:eastAsia="Arial" w:hAnsi="Arial" w:cs="Arial"/>
-                  <w:color w:val="auto"/>
-                  <w:spacing w:val="0"/>
-                </w:rPr>
-                <w:commentReference w:id="36"/>
-              </w:r>
-              <w:r>
-                <w:t xml:space="preserve">  The main difference is t</w:t>
-              </w:r>
-              <w:r>
-                <w:t>he uncontested divorce</w:t>
-              </w:r>
-              <w:r>
-                <w:t xml:space="preserve"> </w:t>
-              </w:r>
-              <w:r>
-                <w:t xml:space="preserve">forms are </w:t>
-              </w:r>
-              <w:r>
-                <w:t>organized differently</w:t>
-              </w:r>
-              <w:r>
-                <w:t xml:space="preserve"> than the dissolution forms</w:t>
-              </w:r>
-              <w:r>
-                <w:t xml:space="preserve">.  You can </w:t>
-              </w:r>
-              <w:r>
-                <w:fldChar w:fldCharType="begin"/>
-              </w:r>
-              <w:r>
-                <w:instrText xml:space="preserve"> HYPERLINK "https://courts.alaska.gov/forms/index.htm" \l "dissolution" </w:instrText>
-              </w:r>
-              <w:r>
-                <w:fldChar w:fldCharType="separate"/>
-              </w:r>
-              <w:r>
-                <w:rPr>
-                  <w:rStyle w:val="Hyperlink"/>
-                </w:rPr>
-                <w:t>look at the dissolution forms</w:t>
-              </w:r>
-              <w:r>
-                <w:fldChar w:fldCharType="end"/>
-              </w:r>
-              <w:r>
-                <w:t xml:space="preserve"> to see if you like them better. </w:t>
-              </w:r>
-            </w:ins>
-          </w:p>
-          <w:p>
-            <w:pPr>
-              <w:pStyle w:val="ListParagraph"/>
-              <w:ind w:left="402"/>
-              <w:rPr>
-                <w:ins w:id="37" w:author="Caroline Robinson" w:date="2024-04-22T11:03:00Z"/>
-              </w:rPr>
-            </w:pPr>
-            <w:ins w:id="38" w:author="Caroline Robinson" w:date="2024-04-22T11:04:00Z">
-              <w:r>
-                <w:t xml:space="preserve">[Link: </w:t>
-              </w:r>
-              <w:r>
-                <w:fldChar w:fldCharType="begin"/>
-              </w:r>
-              <w:r>
-                <w:instrText xml:space="preserve"> HYPERLINK "</w:instrText>
-              </w:r>
-              <w:r>
-                <w:instrText>https://courts.alaska.gov/forms/index.htm#dissolution</w:instrText>
-              </w:r>
-              <w:r>
-                <w:instrText xml:space="preserve">" </w:instrText>
-              </w:r>
-              <w:r>
-                <w:fldChar w:fldCharType="separate"/>
-              </w:r>
-              <w:r>
-                <w:rPr>
-                  <w:rStyle w:val="Hyperlink"/>
-                </w:rPr>
-                <w:t>https://courts.alaska.gov/forms/index.htm#dissolution</w:t>
-              </w:r>
-              <w:r>
-                <w:fldChar w:fldCharType="end"/>
-              </w:r>
-              <w:r>
-                <w:t>]</w:t>
-              </w:r>
-            </w:ins>
-            <w:ins w:id="39" w:author="Caroline Robinson" w:date="2024-04-22T11:03:00Z">
-              <w:r>
-                <w:t xml:space="preserve"> </w:t>
-              </w:r>
-              <w:commentRangeEnd w:id="34"/>
-              <w:r>
-                <w:rPr>
-                  <w:rStyle w:val="CommentReference"/>
-                  <w:rFonts w:ascii="Arial" w:eastAsia="Arial" w:hAnsi="Arial" w:cs="Arial"/>
-                  <w:color w:val="auto"/>
-                  <w:spacing w:val="0"/>
-                </w:rPr>
-                <w:commentReference w:id="34"/>
-              </w:r>
-            </w:ins>
-          </w:p>
-          <w:p>
-            <w:pPr>
-              <w:pStyle w:val="Heading3"/>
-              <w:outlineLvl w:val="2"/>
-            </w:pPr>
-            <w:commentRangeStart w:id="40"/>
-            <w:r>
-              <w:t>Links</w:t>
-            </w:r>
-            <w:commentRangeEnd w:id="40"/>
-            <w:r>
-              <w:rPr>
-                <w:rStyle w:val="CommentReference"/>
-                <w:rFonts w:ascii="Arial" w:eastAsia="Arial" w:hAnsi="Arial" w:cs="Arial"/>
-                <w:color w:val="auto"/>
-                <w:spacing w:val="0"/>
-              </w:rPr>
-              <w:commentReference w:id="40"/>
-            </w:r>
-            <w:r>
-              <w:t xml:space="preserve"> in this step</w:t>
-            </w:r>
-          </w:p>
-          <w:p>
-            <w:pPr>
               <w:pStyle w:val="BodyText"/>
             </w:pPr>
-            <w:r>
-              <w:fldChar w:fldCharType="begin"/>
-            </w:r>
-            <w:r>
-              <w:instrText>HYPERLINK "\\\\polaris\\users\\crobinson\\CRobinson\\Docassemble\\Child Support\\Changing Child Support\\2023-01-01 weekend\\courts.alaska.gov\\shc\\family\\shcforms.htm" \l "shc-pac12"</w:instrText>
-            </w:r>
-            <w:r>
-              <w:fldChar w:fldCharType="separate"/>
-            </w:r>
-            <w:r>
-              <w:rPr>
-                <w:b/>
-              </w:rPr>
-              <w:t>Motion to Modify Custody, Visitation &amp; Support Packet, SHC-PAC12</w:t>
-            </w:r>
-            <w:r>
-              <w:br/>
-            </w:r>
-            <w:r>
-              <w:lastRenderedPageBreak/>
-              <w:t>courts.alaska.gov/shc/family/shcforms.htm#shc-pac12</w:t>
-            </w:r>
-          </w:p>
-          <w:p>
-            <w:pPr>
-              <w:pStyle w:val="BodyText"/>
-            </w:pPr>
-            <w:r>
-              <w:fldChar w:fldCharType="end"/>
-            </w:r>
-            <w:hyperlink r:id="rId36" w:history="1">
-              <w:r>
-                <w:rPr>
-                  <w:b/>
-                </w:rPr>
-                <w:t>Options after you get a judge</w:t>
-              </w:r>
-              <w:r>
-                <w:rPr>
-                  <w:b/>
-                </w:rPr>
-                <w:t>'</w:t>
-              </w:r>
-              <w:r>
-                <w:rPr>
-                  <w:b/>
-                </w:rPr>
-                <w:t>s decision</w:t>
-              </w:r>
-            </w:hyperlink>
-            <w:r>
-              <w:rPr>
-                <w:rStyle w:val="Hyperlink"/>
-              </w:rPr>
-              <w:br/>
-            </w:r>
-            <w:r>
-              <w:t>c</w:t>
-            </w:r>
-            <w:r>
-              <w:t>ourts.alaska.gov/shc/family/after-judgment.htm</w:t>
-            </w:r>
           </w:p>
         </w:tc>
       </w:tr>
@@ -4908,48 +4516,6 @@
           <w:p>
             <w:pPr>
               <w:pStyle w:val="BodyText"/>
-            </w:pPr>
-            <w:r>
-              <w:rPr>
-                <w:color w:val="0070C0"/>
-              </w:rPr>
-              <w:lastRenderedPageBreak/>
-              <w:t>{%tr endif %}</w:t>
-            </w:r>
-          </w:p>
-        </w:tc>
-        <w:tc>
-          <w:tcPr>
-            <w:tcW w:w="7612" w:type="dxa"/>
-            <w:tcMar>
-              <w:top w:w="360" w:type="dxa"/>
-              <w:left w:w="115" w:type="dxa"/>
-              <w:right w:w="115" w:type="dxa"/>
-            </w:tcMar>
-          </w:tcPr>
-          <w:p>
-            <w:pPr>
-              <w:pStyle w:val="BodyText"/>
-            </w:pPr>
-          </w:p>
-        </w:tc>
-      </w:tr>
-      <w:tr>
-        <w:trPr>
-          <w:jc w:val="center"/>
-        </w:trPr>
-        <w:tc>
-          <w:tcPr>
-            <w:tcW w:w="2628" w:type="dxa"/>
-            <w:tcMar>
-              <w:top w:w="360" w:type="dxa"/>
-              <w:left w:w="115" w:type="dxa"/>
-              <w:right w:w="115" w:type="dxa"/>
-            </w:tcMar>
-          </w:tcPr>
-          <w:p>
-            <w:pPr>
-              <w:pStyle w:val="BodyText"/>
               <w:rPr>
                 <w:sz w:val="12"/>
                 <w:szCs w:val="12"/>
@@ -4971,22 +4537,14 @@
               <w:rPr>
                 <w:color w:val="002060"/>
               </w:rPr>
-              <w:t xml:space="preserve"> '</w:t>
-            </w:r>
-            <w:proofErr w:type="spellStart"/>
+              <w:t xml:space="preserve"> 'l</w:t>
+            </w:r>
             <w:r>
               <w:rPr>
                 <w:color w:val="002060"/>
               </w:rPr>
-              <w:t>l</w:t>
-            </w:r>
-            <w:r>
-              <w:rPr>
-                <w:color w:val="002060"/>
-              </w:rPr>
               <w:t>egal_separation</w:t>
             </w:r>
-            <w:proofErr w:type="spellEnd"/>
             <w:r>
               <w:rPr>
                 <w:color w:val="002060"/>
@@ -5040,27 +4598,14 @@
             <w:r>
               <w:t xml:space="preserve">Step </w:t>
             </w:r>
-            <w:r>
-              <w:fldChar w:fldCharType="begin"/>
-            </w:r>
-            <w:r>
-              <w:instrText xml:space="preserve"> SEQ stepList \* MERGEFORMAT </w:instrText>
-            </w:r>
-            <w:r>
-              <w:fldChar w:fldCharType="separate"/>
-            </w:r>
-            <w:r>
-              <w:rPr>
-                <w:noProof/>
-              </w:rPr>
-              <w:t>8</w:t>
-            </w:r>
-            <w:r>
-              <w:rPr>
-                <w:noProof/>
-              </w:rPr>
-              <w:fldChar w:fldCharType="end"/>
-            </w:r>
+            <w:fldSimple w:instr=" SEQ stepList \* MERGEFORMAT ">
+              <w:r>
+                <w:rPr>
+                  <w:noProof/>
+                </w:rPr>
+                <w:t>7</w:t>
+              </w:r>
+            </w:fldSimple>
             <w:r>
               <w:rPr>
                 <w:noProof/>
@@ -5218,6 +4763,7 @@
               <w:rPr>
                 <w:color w:val="002060"/>
               </w:rPr>
+              <w:lastRenderedPageBreak/>
               <w:t xml:space="preserve">{%tr </w:t>
             </w:r>
             <w:r>
@@ -5283,14 +4829,7 @@
               <w:rPr>
                 <w:color w:val="002060"/>
               </w:rPr>
-              <w:t xml:space="preserve">(not minor_children and agree_or_settle in('no prop debt or </w:t>
-            </w:r>
-            <w:r>
-              <w:rPr>
-                <w:color w:val="002060"/>
-              </w:rPr>
-              <w:lastRenderedPageBreak/>
-              <w:t>pregnancy', 'agree', 'do not know' )) or (minor_children and agree_or_settle_kids in('yes', 'do not know')) %}</w:t>
+              <w:t>(not minor_children and agree_or_settle in('no prop debt or pregnancy', 'agree', 'do not know' )) or (minor_children and agree_or_settle_kids in('yes', 'do not know')) %}</w:t>
             </w:r>
           </w:p>
         </w:tc>
@@ -5331,14 +4870,27 @@
             <w:r>
               <w:t xml:space="preserve">Step </w:t>
             </w:r>
-            <w:fldSimple w:instr=" SEQ stepList \* MERGEFORMAT ">
-              <w:r>
-                <w:rPr>
-                  <w:noProof/>
-                </w:rPr>
-                <w:t>9</w:t>
-              </w:r>
-            </w:fldSimple>
+            <w:r>
+              <w:fldChar w:fldCharType="begin"/>
+            </w:r>
+            <w:r>
+              <w:instrText xml:space="preserve"> SEQ stepList \* MERGEFORMAT </w:instrText>
+            </w:r>
+            <w:r>
+              <w:fldChar w:fldCharType="separate"/>
+            </w:r>
+            <w:r>
+              <w:rPr>
+                <w:noProof/>
+              </w:rPr>
+              <w:t>8</w:t>
+            </w:r>
+            <w:r>
+              <w:rPr>
+                <w:noProof/>
+              </w:rPr>
+              <w:fldChar w:fldCharType="end"/>
+            </w:r>
             <w:r>
               <w:t>:</w:t>
             </w:r>
@@ -5388,7 +4940,11 @@
               <w:t>agree_or_settle</w:t>
             </w:r>
             <w:r>
-              <w:t xml:space="preserve"> == 'agree' and wife_is_pregnant in('husband', 'not pregnant'</w:t>
+              <w:t xml:space="preserve"> == 'agree' and </w:t>
+            </w:r>
+            <w:r>
+              <w:lastRenderedPageBreak/>
+              <w:t>wife_is_pregnant in('husband', 'not pregnant'</w:t>
             </w:r>
             <w:r>
               <w:t>)</w:t>
@@ -5418,11 +4974,7 @@
               <w:t xml:space="preserve"> </w:t>
             </w:r>
             <w:r>
-              <w:t xml:space="preserve">{% else </w:t>
-            </w:r>
-            <w:r>
-              <w:lastRenderedPageBreak/>
-              <w:t>%}</w:t>
+              <w:t>{% else %}</w:t>
             </w:r>
             <w:r>
               <w:t>for an uncontested divorce</w:t>
@@ -5450,11 +5002,11 @@
               <w:lastRenderedPageBreak/>
               <w:t xml:space="preserve">Required </w:t>
             </w:r>
-            <w:commentRangeStart w:id="41"/>
+            <w:commentRangeStart w:id="27"/>
             <w:r>
               <w:t>Forms</w:t>
             </w:r>
-            <w:commentRangeEnd w:id="41"/>
+            <w:commentRangeEnd w:id="27"/>
             <w:r>
               <w:rPr>
                 <w:rStyle w:val="CommentReference"/>
@@ -5462,7 +5014,7 @@
                 <w:color w:val="auto"/>
                 <w:spacing w:val="0"/>
               </w:rPr>
-              <w:commentReference w:id="41"/>
+              <w:commentReference w:id="27"/>
             </w:r>
           </w:p>
           <w:p>
@@ -5475,11 +5027,11 @@
             <w:r>
               <w:t xml:space="preserve">1 copy that both spouses sign </w:t>
             </w:r>
-            <w:commentRangeStart w:id="42"/>
+            <w:commentRangeStart w:id="28"/>
             <w:r>
               <w:t>if signatures are needed</w:t>
             </w:r>
-            <w:commentRangeEnd w:id="42"/>
+            <w:commentRangeEnd w:id="28"/>
             <w:r>
               <w:rPr>
                 <w:rStyle w:val="CommentReference"/>
@@ -5487,7 +5039,7 @@
                 <w:color w:val="auto"/>
                 <w:spacing w:val="0"/>
               </w:rPr>
-              <w:commentReference w:id="42"/>
+              <w:commentReference w:id="28"/>
             </w:r>
             <w:r>
               <w:t>.</w:t>
@@ -5526,21 +5078,7 @@
               <w:rPr>
                 <w:color w:val="FFC000"/>
               </w:rPr>
-              <w:t xml:space="preserve"> in('</w:t>
-            </w:r>
-            <w:proofErr w:type="spellStart"/>
-            <w:r>
-              <w:rPr>
-                <w:color w:val="FFC000"/>
-              </w:rPr>
-              <w:t>husband','not</w:t>
-            </w:r>
-            <w:proofErr w:type="spellEnd"/>
-            <w:r>
-              <w:rPr>
-                <w:color w:val="FFC000"/>
-              </w:rPr>
-              <w:t xml:space="preserve"> husband')</w:t>
+              <w:t xml:space="preserve"> in('husband','not husband')</w:t>
             </w:r>
             <w:r>
               <w:rPr>
@@ -5564,7 +5102,7 @@
             <w:r>
               <w:t xml:space="preserve"> </w:t>
             </w:r>
-            <w:hyperlink r:id="rId37" w:history="1">
+            <w:hyperlink r:id="rId32" w:history="1">
               <w:r>
                 <w:rPr>
                   <w:rStyle w:val="Hyperlink"/>
@@ -5575,7 +5113,7 @@
             <w:r>
               <w:t xml:space="preserve"> | </w:t>
             </w:r>
-            <w:hyperlink r:id="rId38" w:history="1">
+            <w:hyperlink r:id="rId33" w:history="1">
               <w:r>
                 <w:rPr>
                   <w:rStyle w:val="Hyperlink"/>
@@ -5651,7 +5189,7 @@
             <w:r>
               <w:t xml:space="preserve"> [</w:t>
             </w:r>
-            <w:hyperlink r:id="rId39" w:history="1">
+            <w:hyperlink r:id="rId34" w:history="1">
               <w:r>
                 <w:rPr>
                   <w:rStyle w:val="Hyperlink"/>
@@ -5684,7 +5222,7 @@
             <w:r>
               <w:t xml:space="preserve"> </w:t>
             </w:r>
-            <w:hyperlink r:id="rId40" w:history="1">
+            <w:hyperlink r:id="rId35" w:history="1">
               <w:r>
                 <w:rPr>
                   <w:rStyle w:val="Hyperlink"/>
@@ -5695,7 +5233,7 @@
             <w:r>
               <w:t xml:space="preserve"> | </w:t>
             </w:r>
-            <w:hyperlink r:id="rId41" w:history="1">
+            <w:hyperlink r:id="rId36" w:history="1">
               <w:r>
                 <w:rPr>
                   <w:rStyle w:val="Hyperlink"/>
@@ -5764,7 +5302,7 @@
             <w:r>
               <w:t xml:space="preserve"> </w:t>
             </w:r>
-            <w:hyperlink r:id="rId42" w:history="1">
+            <w:hyperlink r:id="rId37" w:history="1">
               <w:r>
                 <w:rPr>
                   <w:rStyle w:val="Hyperlink"/>
@@ -5775,7 +5313,7 @@
             <w:r>
               <w:t xml:space="preserve"> | </w:t>
             </w:r>
-            <w:hyperlink r:id="rId43" w:history="1">
+            <w:hyperlink r:id="rId38" w:history="1">
               <w:r>
                 <w:rPr>
                   <w:rStyle w:val="Hyperlink"/>
@@ -5812,12 +5350,13 @@
                 <w:b/>
                 <w:bCs/>
               </w:rPr>
+              <w:lastRenderedPageBreak/>
               <w:t>Case Description Form</w:t>
             </w:r>
             <w:r>
               <w:t xml:space="preserve">, </w:t>
             </w:r>
-            <w:hyperlink r:id="rId44" w:history="1">
+            <w:hyperlink r:id="rId39" w:history="1">
               <w:r>
                 <w:rPr>
                   <w:rStyle w:val="Hyperlink"/>
@@ -5908,11 +5447,7 @@
               <w:t>Certificate of Divorce, VS-401</w:t>
             </w:r>
             <w:r>
-              <w:t xml:space="preserve"> - Get this form at the court or at Health Analytics &amp; Vital Records. You must use an original form - they are printed on archival-quality, acid-free paper. You may not </w:t>
-            </w:r>
-            <w:r>
-              <w:lastRenderedPageBreak/>
-              <w:t>use a photocopy.</w:t>
+              <w:t xml:space="preserve"> - Get this form at the court or at Health Analytics &amp; Vital Records. You must use an original form - they are printed on archival-quality, acid-free paper. You may not use a photocopy.</w:t>
             </w:r>
             <w:r>
               <w:t xml:space="preserve"> </w:t>
@@ -6003,7 +5538,7 @@
             <w:r>
               <w:t xml:space="preserve">, </w:t>
             </w:r>
-            <w:hyperlink r:id="rId45" w:history="1">
+            <w:hyperlink r:id="rId40" w:history="1">
               <w:r>
                 <w:rPr>
                   <w:rStyle w:val="Hyperlink"/>
@@ -6024,7 +5559,7 @@
             <w:r>
               <w:t xml:space="preserve"> </w:t>
             </w:r>
-            <w:hyperlink r:id="rId46" w:history="1">
+            <w:hyperlink r:id="rId41" w:history="1">
               <w:r>
                 <w:rPr>
                   <w:rStyle w:val="Hyperlink"/>
@@ -6058,7 +5593,7 @@
             <w:r>
               <w:t xml:space="preserve">See </w:t>
             </w:r>
-            <w:hyperlink r:id="rId47" w:history="1">
+            <w:hyperlink r:id="rId42" w:history="1">
               <w:r>
                 <w:rPr>
                   <w:rStyle w:val="Hyperlink"/>
@@ -6122,7 +5657,7 @@
             <w:r>
               <w:t xml:space="preserve">, </w:t>
             </w:r>
-            <w:hyperlink r:id="rId48" w:history="1">
+            <w:hyperlink r:id="rId43" w:history="1">
               <w:r>
                 <w:rPr>
                   <w:rStyle w:val="Hyperlink"/>
@@ -6239,7 +5774,7 @@
             <w:r>
               <w:t xml:space="preserve">, </w:t>
             </w:r>
-            <w:hyperlink r:id="rId49" w:history="1">
+            <w:hyperlink r:id="rId44" w:history="1">
               <w:r>
                 <w:rPr>
                   <w:rStyle w:val="Hyperlink"/>
@@ -6262,7 +5797,7 @@
             <w:r>
               <w:t xml:space="preserve"> </w:t>
             </w:r>
-            <w:hyperlink r:id="rId50" w:history="1">
+            <w:hyperlink r:id="rId45" w:history="1">
               <w:r>
                 <w:rPr>
                   <w:rStyle w:val="Hyperlink"/>
@@ -6284,6 +5819,9 @@
             </w:hyperlink>
             <w:r>
               <w:br/>
+            </w:r>
+            <w:r>
+              <w:lastRenderedPageBreak/>
               <w:t>Fill out the “Findings of Fact” section</w:t>
             </w:r>
           </w:p>
@@ -6329,7 +5867,7 @@
             <w:r>
               <w:t xml:space="preserve"> </w:t>
             </w:r>
-            <w:hyperlink r:id="rId51" w:history="1">
+            <w:hyperlink r:id="rId46" w:history="1">
               <w:r>
                 <w:rPr>
                   <w:rStyle w:val="Hyperlink"/>
@@ -6340,7 +5878,7 @@
             <w:r>
               <w:t xml:space="preserve"> | </w:t>
             </w:r>
-            <w:hyperlink r:id="rId52" w:history="1">
+            <w:hyperlink r:id="rId47" w:history="1">
               <w:r>
                 <w:rPr>
                   <w:rStyle w:val="Hyperlink"/>
@@ -6406,7 +5944,7 @@
             <w:r>
               <w:t xml:space="preserve"> </w:t>
             </w:r>
-            <w:hyperlink r:id="rId53" w:history="1">
+            <w:hyperlink r:id="rId48" w:history="1">
               <w:r>
                 <w:rPr>
                   <w:rStyle w:val="Hyperlink"/>
@@ -6417,7 +5955,7 @@
             <w:r>
               <w:t xml:space="preserve"> | </w:t>
             </w:r>
-            <w:hyperlink r:id="rId54" w:history="1">
+            <w:hyperlink r:id="rId49" w:history="1">
               <w:r>
                 <w:rPr>
                   <w:rStyle w:val="Hyperlink"/>
@@ -6426,11 +5964,7 @@
               </w:r>
             </w:hyperlink>
             <w:r>
-              <w:t xml:space="preserve"> </w:t>
-            </w:r>
-            <w:r>
-              <w:lastRenderedPageBreak/>
-              <w:t>(fill out the “Findings of Fact” section)</w:t>
+              <w:t xml:space="preserve"> (fill out the “Findings of Fact” section)</w:t>
             </w:r>
           </w:p>
           <w:p>
@@ -6448,7 +5982,7 @@
             <w:r>
               <w:t xml:space="preserve"> </w:t>
             </w:r>
-            <w:hyperlink r:id="rId55" w:history="1">
+            <w:hyperlink r:id="rId50" w:history="1">
               <w:r>
                 <w:rPr>
                   <w:rStyle w:val="Hyperlink"/>
@@ -6459,7 +5993,7 @@
             <w:r>
               <w:t xml:space="preserve"> | </w:t>
             </w:r>
-            <w:hyperlink r:id="rId56" w:history="1">
+            <w:hyperlink r:id="rId51" w:history="1">
               <w:r>
                 <w:rPr>
                   <w:rStyle w:val="Hyperlink"/>
@@ -6637,7 +6171,7 @@
             <w:r>
               <w:t xml:space="preserve"> </w:t>
             </w:r>
-            <w:hyperlink r:id="rId57" w:history="1">
+            <w:hyperlink r:id="rId52" w:history="1">
               <w:r>
                 <w:rPr>
                   <w:rStyle w:val="Hyperlink"/>
@@ -6648,7 +6182,7 @@
             <w:r>
               <w:t xml:space="preserve"> | </w:t>
             </w:r>
-            <w:hyperlink r:id="rId58" w:history="1">
+            <w:hyperlink r:id="rId53" w:history="1">
               <w:r>
                 <w:rPr>
                   <w:rStyle w:val="Hyperlink"/>
@@ -6699,21 +6233,7 @@
               <w:rPr>
                 <w:color w:val="00B050"/>
               </w:rPr>
-              <w:t>in('yes','</w:t>
-            </w:r>
-            <w:proofErr w:type="spellStart"/>
-            <w:r>
-              <w:rPr>
-                <w:color w:val="00B050"/>
-              </w:rPr>
-              <w:t>dont</w:t>
-            </w:r>
-            <w:proofErr w:type="spellEnd"/>
-            <w:r>
-              <w:rPr>
-                <w:color w:val="00B050"/>
-              </w:rPr>
-              <w:t xml:space="preserve"> know')</w:t>
+              <w:t>in('yes','dont know')</w:t>
             </w:r>
             <w:r>
               <w:rPr>
@@ -6751,7 +6271,7 @@
             <w:r>
               <w:t xml:space="preserve"> (</w:t>
             </w:r>
-            <w:hyperlink r:id="rId59" w:history="1">
+            <w:hyperlink r:id="rId54" w:history="1">
               <w:r>
                 <w:rPr>
                   <w:rStyle w:val="Hyperlink"/>
@@ -6762,7 +6282,7 @@
             <w:r>
               <w:t xml:space="preserve"> | </w:t>
             </w:r>
-            <w:hyperlink r:id="rId60" w:history="1">
+            <w:hyperlink r:id="rId55" w:history="1">
               <w:r>
                 <w:rPr>
                   <w:rStyle w:val="Hyperlink"/>
@@ -6783,7 +6303,11 @@
               </w:numPr>
             </w:pPr>
             <w:r>
-              <w:t>the mother, the husband and the man who is the father stating the husband is NOT the father and that the man is the biological father</w:t>
+              <w:t xml:space="preserve">the mother, the husband and the man who is the father stating the husband is NOT the father and that the man </w:t>
+            </w:r>
+            <w:r>
+              <w:lastRenderedPageBreak/>
+              <w:t>is the biological father</w:t>
             </w:r>
           </w:p>
           <w:p>
@@ -6846,7 +6370,7 @@
             <w:r>
               <w:t xml:space="preserve">, </w:t>
             </w:r>
-            <w:hyperlink r:id="rId61" w:history="1">
+            <w:hyperlink r:id="rId56" w:history="1">
               <w:r>
                 <w:rPr>
                   <w:rStyle w:val="Hyperlink"/>
@@ -6871,13 +6395,12 @@
                 <w:b/>
                 <w:bCs/>
               </w:rPr>
-              <w:lastRenderedPageBreak/>
               <w:t>Joint Motion, Affidavit &amp; Order to Appear and Testify By Telephone, SHC-1342</w:t>
             </w:r>
             <w:r>
               <w:t xml:space="preserve"> </w:t>
             </w:r>
-            <w:hyperlink r:id="rId62" w:history="1">
+            <w:hyperlink r:id="rId57" w:history="1">
               <w:r>
                 <w:rPr>
                   <w:rStyle w:val="Hyperlink"/>
@@ -6888,7 +6411,7 @@
             <w:r>
               <w:t xml:space="preserve"> | </w:t>
             </w:r>
-            <w:hyperlink r:id="rId63" w:history="1">
+            <w:hyperlink r:id="rId58" w:history="1">
               <w:r>
                 <w:rPr>
                   <w:rStyle w:val="Hyperlink"/>
@@ -6926,13 +6449,13 @@
               <w:pStyle w:val="ListParagraph"/>
               <w:ind w:left="402"/>
             </w:pPr>
-            <w:commentRangeStart w:id="43"/>
-            <w:del w:id="44" w:author="Caroline Robinson" w:date="2024-04-22T09:01:00Z">
+            <w:commentRangeStart w:id="29"/>
+            <w:del w:id="30" w:author="Caroline Robinson" w:date="2024-04-22T09:01:00Z">
               <w:r>
                 <w:delText xml:space="preserve">return </w:delText>
               </w:r>
             </w:del>
-            <w:ins w:id="45" w:author="Caroline Robinson" w:date="2024-04-22T09:01:00Z">
+            <w:ins w:id="31" w:author="Caroline Robinson" w:date="2024-04-22T09:01:00Z">
               <w:r>
                 <w:t xml:space="preserve">Return </w:t>
               </w:r>
@@ -6940,17 +6463,17 @@
             <w:r>
               <w:t xml:space="preserve">to </w:t>
             </w:r>
-            <w:del w:id="46" w:author="Caroline Robinson" w:date="2024-04-22T09:01:00Z">
+            <w:del w:id="32" w:author="Caroline Robinson" w:date="2024-04-22T09:01:00Z">
               <w:r>
                 <w:delText xml:space="preserve">the </w:delText>
               </w:r>
             </w:del>
-            <w:ins w:id="47" w:author="Caroline Robinson" w:date="2024-04-22T09:01:00Z">
+            <w:ins w:id="33" w:author="Caroline Robinson" w:date="2024-04-22T09:01:00Z">
               <w:r>
                 <w:t>this interview</w:t>
               </w:r>
             </w:ins>
-            <w:del w:id="48" w:author="Caroline Robinson" w:date="2024-04-22T09:01:00Z">
+            <w:del w:id="34" w:author="Caroline Robinson" w:date="2024-04-22T09:01:00Z">
               <w:r>
                 <w:delText>Guided Assistant to answer questions</w:delText>
               </w:r>
@@ -6958,7 +6481,7 @@
             <w:r>
               <w:t xml:space="preserve"> and get the </w:t>
             </w:r>
-            <w:del w:id="49" w:author="Caroline Robinson" w:date="2024-04-22T09:01:00Z">
+            <w:del w:id="35" w:author="Caroline Robinson" w:date="2024-04-22T09:01:00Z">
               <w:r>
                 <w:delText xml:space="preserve">specific </w:delText>
               </w:r>
@@ -6966,27 +6489,27 @@
             <w:r>
               <w:t xml:space="preserve">forms for </w:t>
             </w:r>
-            <w:del w:id="50" w:author="Caroline Robinson" w:date="2024-04-22T09:01:00Z">
+            <w:del w:id="36" w:author="Caroline Robinson" w:date="2024-04-22T09:01:00Z">
               <w:r>
                 <w:delText>your case</w:delText>
               </w:r>
             </w:del>
-            <w:ins w:id="51" w:author="Caroline Robinson" w:date="2024-04-22T09:01:00Z">
+            <w:ins w:id="37" w:author="Caroline Robinson" w:date="2024-04-22T09:01:00Z">
               <w:r>
                 <w:t xml:space="preserve">spouses who do not agree. </w:t>
               </w:r>
             </w:ins>
-            <w:ins w:id="52" w:author="Caroline Robinson" w:date="2024-04-22T09:02:00Z">
+            <w:ins w:id="38" w:author="Caroline Robinson" w:date="2024-04-22T09:02:00Z">
               <w:r>
                 <w:t>O</w:t>
               </w:r>
             </w:ins>
-            <w:del w:id="53" w:author="Caroline Robinson" w:date="2024-04-22T09:01:00Z">
+            <w:del w:id="39" w:author="Caroline Robinson" w:date="2024-04-22T09:01:00Z">
               <w:r>
                 <w:delText>,</w:delText>
               </w:r>
             </w:del>
-            <w:del w:id="54" w:author="Caroline Robinson" w:date="2024-04-22T09:02:00Z">
+            <w:del w:id="40" w:author="Caroline Robinson" w:date="2024-04-22T09:02:00Z">
               <w:r>
                 <w:delText xml:space="preserve"> o</w:delText>
               </w:r>
@@ -6994,7 +6517,7 @@
             <w:r>
               <w:t>r</w:t>
             </w:r>
-            <w:commentRangeEnd w:id="43"/>
+            <w:commentRangeEnd w:id="29"/>
             <w:r>
               <w:rPr>
                 <w:rStyle w:val="CommentReference"/>
@@ -7002,7 +6525,7 @@
                 <w:color w:val="auto"/>
                 <w:spacing w:val="0"/>
               </w:rPr>
-              <w:commentReference w:id="43"/>
+              <w:commentReference w:id="29"/>
             </w:r>
           </w:p>
           <w:p>
@@ -7010,12 +6533,12 @@
               <w:pStyle w:val="ListParagraph"/>
               <w:ind w:left="402"/>
             </w:pPr>
-            <w:del w:id="55" w:author="Caroline Robinson" w:date="2024-04-22T09:02:00Z">
+            <w:del w:id="41" w:author="Caroline Robinson" w:date="2024-04-22T09:02:00Z">
               <w:r>
                 <w:delText xml:space="preserve">find </w:delText>
               </w:r>
             </w:del>
-            <w:ins w:id="56" w:author="Caroline Robinson" w:date="2024-04-22T09:02:00Z">
+            <w:ins w:id="42" w:author="Caroline Robinson" w:date="2024-04-22T09:02:00Z">
               <w:r>
                 <w:t xml:space="preserve">Find </w:t>
               </w:r>
@@ -7023,12 +6546,12 @@
             <w:r>
               <w:t>the forms you need on</w:t>
             </w:r>
-            <w:ins w:id="57" w:author="Caroline Robinson" w:date="2024-04-22T09:02:00Z">
+            <w:ins w:id="43" w:author="Caroline Robinson" w:date="2024-04-22T09:02:00Z">
               <w:r>
                 <w:t xml:space="preserve"> the court website. See</w:t>
               </w:r>
             </w:ins>
-            <w:del w:id="58" w:author="Caroline Robinson" w:date="2024-04-22T09:02:00Z">
+            <w:del w:id="44" w:author="Caroline Robinson" w:date="2024-04-22T09:02:00Z">
               <w:r>
                 <w:delText>-line:</w:delText>
               </w:r>
@@ -7051,7 +6574,7 @@
               </w:rPr>
               <w:t>Filing for Divorce, Dissolution, or Custody</w:t>
             </w:r>
-            <w:del w:id="59" w:author="Caroline Robinson" w:date="2024-04-22T12:16:00Z">
+            <w:del w:id="45" w:author="Caroline Robinson" w:date="2024-04-22T12:16:00Z">
               <w:r>
                 <w:rPr>
                   <w:rStyle w:val="Hyperlink"/>
@@ -7217,35 +6740,23 @@
             <w:r>
               <w:t xml:space="preserve">Step </w:t>
             </w:r>
-            <w:r>
-              <w:fldChar w:fldCharType="begin"/>
-            </w:r>
-            <w:r>
-              <w:instrText xml:space="preserve"> SEQ stepList \* MERGEFORMAT </w:instrText>
-            </w:r>
-            <w:r>
-              <w:fldChar w:fldCharType="separate"/>
-            </w:r>
-            <w:r>
-              <w:rPr>
-                <w:noProof/>
-              </w:rPr>
-              <w:t>10</w:t>
-            </w:r>
-            <w:r>
-              <w:rPr>
-                <w:noProof/>
-              </w:rPr>
-              <w:fldChar w:fldCharType="end"/>
-            </w:r>
+            <w:fldSimple w:instr=" SEQ stepList \* MERGEFORMAT ">
+              <w:r>
+                <w:rPr>
+                  <w:noProof/>
+                </w:rPr>
+                <w:t>9</w:t>
+              </w:r>
+            </w:fldSimple>
             <w:r>
               <w:t xml:space="preserve">: </w:t>
             </w:r>
-            <w:bookmarkStart w:id="60" w:name="_Hlk150160370"/>
+            <w:bookmarkStart w:id="46" w:name="_Hlk150160370"/>
             <w:r>
               <w:t xml:space="preserve">Fill out the forms </w:t>
             </w:r>
             <w:r>
+              <w:lastRenderedPageBreak/>
               <w:t xml:space="preserve">to start </w:t>
             </w:r>
             <w:r>
@@ -7254,7 +6765,7 @@
             <w:r>
               <w:t>case</w:t>
             </w:r>
-            <w:bookmarkEnd w:id="60"/>
+            <w:bookmarkEnd w:id="46"/>
           </w:p>
         </w:tc>
         <w:tc>
@@ -7271,6 +6782,7 @@
               <w:pStyle w:val="Body"/>
             </w:pPr>
             <w:r>
+              <w:lastRenderedPageBreak/>
               <w:t xml:space="preserve">You </w:t>
             </w:r>
             <w:r>
@@ -7323,6 +6835,7 @@
               <w:rPr>
                 <w:color w:val="FF66FF"/>
               </w:rPr>
+              <w:lastRenderedPageBreak/>
               <w:t xml:space="preserve">{% if </w:t>
             </w:r>
             <w:r>
@@ -7359,7 +6872,7 @@
             <w:r>
               <w:t xml:space="preserve"> </w:t>
             </w:r>
-            <w:hyperlink r:id="rId64" w:history="1">
+            <w:hyperlink r:id="rId59" w:history="1">
               <w:r>
                 <w:rPr>
                   <w:rStyle w:val="Hyperlink"/>
@@ -7370,7 +6883,7 @@
             <w:r>
               <w:t xml:space="preserve"> | </w:t>
             </w:r>
-            <w:hyperlink r:id="rId65" w:history="1">
+            <w:hyperlink r:id="rId60" w:history="1">
               <w:r>
                 <w:rPr>
                   <w:rStyle w:val="Hyperlink"/>
@@ -7405,7 +6918,7 @@
               </w:rPr>
               <w:t xml:space="preserve"> </w:t>
             </w:r>
-            <w:hyperlink r:id="rId66" w:history="1">
+            <w:hyperlink r:id="rId61" w:history="1">
               <w:r>
                 <w:rPr>
                   <w:rStyle w:val="Hyperlink"/>
@@ -7419,7 +6932,7 @@
               </w:rPr>
               <w:t xml:space="preserve"> | </w:t>
             </w:r>
-            <w:hyperlink r:id="rId67" w:history="1">
+            <w:hyperlink r:id="rId62" w:history="1">
               <w:r>
                 <w:rPr>
                   <w:rStyle w:val="Hyperlink"/>
@@ -7464,7 +6977,7 @@
                 <w:u w:val="single"/>
               </w:rPr>
             </w:pPr>
-            <w:commentRangeStart w:id="61"/>
+            <w:commentRangeStart w:id="47"/>
             <w:r>
               <w:rPr>
                 <w:color w:val="auto"/>
@@ -7472,7 +6985,7 @@
               </w:rPr>
               <w:t xml:space="preserve"> </w:t>
             </w:r>
-            <w:commentRangeEnd w:id="61"/>
+            <w:commentRangeEnd w:id="47"/>
             <w:r>
               <w:rPr>
                 <w:rStyle w:val="CommentReference"/>
@@ -7480,7 +6993,7 @@
                 <w:color w:val="auto"/>
                 <w:spacing w:val="0"/>
               </w:rPr>
-              <w:commentReference w:id="61"/>
+              <w:commentReference w:id="47"/>
             </w:r>
           </w:p>
           <w:p>
@@ -7496,11 +7009,7 @@
               <w:t>P</w:t>
             </w:r>
             <w:r>
-              <w:t xml:space="preserve">rint your name above "Plaintiff" and your spouse's name </w:t>
-            </w:r>
-            <w:r>
-              <w:lastRenderedPageBreak/>
-              <w:t>above "Defendant."</w:t>
+              <w:t>rint your name above "Plaintiff" and your spouse's name above "Defendant."</w:t>
             </w:r>
           </w:p>
           <w:p>
@@ -7570,7 +7079,7 @@
             <w:r>
               <w:t xml:space="preserve">, </w:t>
             </w:r>
-            <w:hyperlink r:id="rId68" w:history="1">
+            <w:hyperlink r:id="rId63" w:history="1">
               <w:r>
                 <w:rPr>
                   <w:rStyle w:val="Hyperlink"/>
@@ -7591,7 +7100,7 @@
             <w:r>
               <w:t xml:space="preserve">, </w:t>
             </w:r>
-            <w:hyperlink r:id="rId69" w:history="1">
+            <w:hyperlink r:id="rId64" w:history="1">
               <w:r>
                 <w:rPr>
                   <w:rStyle w:val="Hyperlink"/>
@@ -7625,7 +7134,7 @@
             <w:r>
               <w:t>See </w:t>
             </w:r>
-            <w:hyperlink r:id="rId70" w:history="1">
+            <w:hyperlink r:id="rId65" w:history="1">
               <w:r>
                 <w:rPr>
                   <w:rStyle w:val="Hyperlink"/>
@@ -7690,11 +7199,11 @@
             <w:r>
               <w:t>. The court clerk can do this for free. Bring a valid photo ID with you.</w:t>
             </w:r>
-            <w:commentRangeStart w:id="62"/>
+            <w:commentRangeStart w:id="48"/>
             <w:r>
               <w:t>.</w:t>
             </w:r>
-            <w:commentRangeEnd w:id="62"/>
+            <w:commentRangeEnd w:id="48"/>
             <w:r>
               <w:rPr>
                 <w:rStyle w:val="CommentReference"/>
@@ -7702,7 +7211,7 @@
                 <w:color w:val="auto"/>
                 <w:spacing w:val="0"/>
               </w:rPr>
-              <w:commentReference w:id="62"/>
+              <w:commentReference w:id="48"/>
             </w:r>
             <w:r>
               <w:rPr>
@@ -7734,7 +7243,7 @@
             <w:r>
               <w:t>, </w:t>
             </w:r>
-            <w:hyperlink r:id="rId71" w:tgtFrame="_blank" w:history="1">
+            <w:hyperlink r:id="rId66" w:tgtFrame="_blank" w:history="1">
               <w:r>
                 <w:rPr>
                   <w:rStyle w:val="Hyperlink"/>
@@ -7791,11 +7300,11 @@
             <w:r>
               <w:t xml:space="preserve"> [Fill-in PDF</w:t>
             </w:r>
-            <w:commentRangeStart w:id="63"/>
+            <w:commentRangeStart w:id="49"/>
             <w:r>
               <w:t>] </w:t>
             </w:r>
-            <w:hyperlink r:id="rId72" w:history="1">
+            <w:hyperlink r:id="rId67" w:history="1">
               <w:r>
                 <w:rPr>
                   <w:rStyle w:val="Hyperlink"/>
@@ -7806,7 +7315,7 @@
             <w:r>
               <w:t xml:space="preserve"> | </w:t>
             </w:r>
-            <w:hyperlink r:id="rId73" w:tgtFrame="_blank" w:history="1">
+            <w:hyperlink r:id="rId68" w:tgtFrame="_blank" w:history="1">
               <w:r>
                 <w:rPr>
                   <w:rStyle w:val="Hyperlink"/>
@@ -7817,7 +7326,7 @@
             <w:r>
               <w:t xml:space="preserve"> | </w:t>
             </w:r>
-            <w:hyperlink r:id="rId74" w:tgtFrame="_blank" w:history="1">
+            <w:hyperlink r:id="rId69" w:tgtFrame="_blank" w:history="1">
               <w:r>
                 <w:rPr>
                   <w:rStyle w:val="Hyperlink"/>
@@ -7828,7 +7337,7 @@
             <w:r>
               <w:t xml:space="preserve"> | </w:t>
             </w:r>
-            <w:hyperlink r:id="rId75" w:tgtFrame="_blank" w:history="1">
+            <w:hyperlink r:id="rId70" w:tgtFrame="_blank" w:history="1">
               <w:r>
                 <w:rPr>
                   <w:rStyle w:val="Hyperlink"/>
@@ -7839,7 +7348,7 @@
             <w:r>
               <w:t xml:space="preserve"> | </w:t>
             </w:r>
-            <w:hyperlink r:id="rId76" w:tgtFrame="_blank" w:history="1">
+            <w:hyperlink r:id="rId71" w:tgtFrame="_blank" w:history="1">
               <w:r>
                 <w:rPr>
                   <w:rStyle w:val="Hyperlink"/>
@@ -7850,7 +7359,7 @@
             <w:r>
               <w:t> </w:t>
             </w:r>
-            <w:commentRangeEnd w:id="63"/>
+            <w:commentRangeEnd w:id="49"/>
             <w:r>
               <w:rPr>
                 <w:rStyle w:val="CommentReference"/>
@@ -7858,16 +7367,16 @@
                 <w:color w:val="auto"/>
                 <w:spacing w:val="0"/>
               </w:rPr>
-              <w:commentReference w:id="63"/>
+              <w:commentReference w:id="49"/>
             </w:r>
             <w:r>
               <w:t xml:space="preserve">(fill in the blank spaces on the top half of the form and the clerk will fill out the case number and the lower half when you file your </w:t>
             </w:r>
-            <w:commentRangeStart w:id="64"/>
+            <w:commentRangeStart w:id="50"/>
             <w:r>
               <w:t>case</w:t>
             </w:r>
-            <w:commentRangeEnd w:id="64"/>
+            <w:commentRangeEnd w:id="50"/>
             <w:r>
               <w:rPr>
                 <w:rStyle w:val="CommentReference"/>
@@ -7875,7 +7384,7 @@
                 <w:color w:val="auto"/>
                 <w:spacing w:val="0"/>
               </w:rPr>
-              <w:commentReference w:id="64"/>
+              <w:commentReference w:id="50"/>
             </w:r>
             <w:r>
               <w:t>)</w:t>
@@ -7904,7 +7413,7 @@
               </w:rPr>
               <w:t xml:space="preserve"> Form, </w:t>
             </w:r>
-            <w:hyperlink r:id="rId77" w:tgtFrame="_blank" w:history="1">
+            <w:hyperlink r:id="rId72" w:tgtFrame="_blank" w:history="1">
               <w:r>
                 <w:rPr>
                   <w:b/>
@@ -8005,7 +7514,11 @@
               <w:t xml:space="preserve"> - Get</w:t>
             </w:r>
             <w:r>
-              <w:t xml:space="preserve"> this form at the court or at Health Analytics &amp; Vital Records. You must use an original form (printed on archival-quality, acid-free paper). </w:t>
+              <w:t xml:space="preserve"> this form at the court or at Health Analytics &amp; Vital Records. You must use an original form (printed on archival-quality, acid-free </w:t>
+            </w:r>
+            <w:r>
+              <w:lastRenderedPageBreak/>
+              <w:t>paper). </w:t>
             </w:r>
             <w:r>
               <w:rPr>
@@ -8056,7 +7569,7 @@
             <w:r>
               <w:t xml:space="preserve"> </w:t>
             </w:r>
-            <w:hyperlink r:id="rId78" w:history="1">
+            <w:hyperlink r:id="rId73" w:history="1">
               <w:r>
                 <w:rPr>
                   <w:rStyle w:val="Hyperlink"/>
@@ -8067,7 +7580,7 @@
             <w:r>
               <w:t xml:space="preserve"> | </w:t>
             </w:r>
-            <w:hyperlink r:id="rId79" w:history="1">
+            <w:hyperlink r:id="rId74" w:history="1">
               <w:r>
                 <w:rPr>
                   <w:rStyle w:val="Hyperlink"/>
@@ -8085,7 +7598,6 @@
               <w:rPr>
                 <w:color w:val="FFC000"/>
               </w:rPr>
-              <w:lastRenderedPageBreak/>
               <w:t xml:space="preserve">{% if </w:t>
             </w:r>
             <w:r>
@@ -8108,7 +7620,7 @@
             <w:pPr>
               <w:pStyle w:val="Body"/>
               <w:rPr>
-                <w:del w:id="65" w:author="Caroline Robinson" w:date="2024-04-22T09:03:00Z"/>
+                <w:del w:id="51" w:author="Caroline Robinson" w:date="2024-04-22T09:03:00Z"/>
                 <w:color w:val="92D050"/>
               </w:rPr>
             </w:pPr>
@@ -8118,14 +7630,12 @@
               </w:rPr>
               <w:t xml:space="preserve">{% if </w:t>
             </w:r>
-            <w:proofErr w:type="spellStart"/>
             <w:r>
               <w:rPr>
                 <w:color w:val="92D050"/>
               </w:rPr>
               <w:t>husband_is_father</w:t>
             </w:r>
-            <w:proofErr w:type="spellEnd"/>
             <w:r>
               <w:rPr>
                 <w:color w:val="92D050"/>
@@ -8140,11 +7650,11 @@
             <w:r>
               <w:t xml:space="preserve">Some </w:t>
             </w:r>
-            <w:commentRangeStart w:id="66"/>
+            <w:commentRangeStart w:id="52"/>
             <w:r>
               <w:t>courts</w:t>
             </w:r>
-            <w:commentRangeEnd w:id="66"/>
+            <w:commentRangeEnd w:id="52"/>
             <w:r>
               <w:rPr>
                 <w:rStyle w:val="CommentReference"/>
@@ -8152,7 +7662,7 @@
                 <w:color w:val="auto"/>
                 <w:spacing w:val="0"/>
               </w:rPr>
-              <w:commentReference w:id="66"/>
+              <w:commentReference w:id="52"/>
             </w:r>
             <w:r>
               <w:t xml:space="preserve"> allow a divorce case to move forward when the wife is pregnant.</w:t>
@@ -8163,11 +7673,11 @@
             <w:r>
               <w:t xml:space="preserve"> </w:t>
             </w:r>
-            <w:commentRangeStart w:id="67"/>
+            <w:commentRangeStart w:id="53"/>
             <w:r>
               <w:t>Other courts require that the child be born before completing the case</w:t>
             </w:r>
-            <w:commentRangeEnd w:id="67"/>
+            <w:commentRangeEnd w:id="53"/>
             <w:r>
               <w:rPr>
                 <w:rStyle w:val="CommentReference"/>
@@ -8175,7 +7685,7 @@
                 <w:color w:val="auto"/>
                 <w:spacing w:val="0"/>
               </w:rPr>
-              <w:commentReference w:id="67"/>
+              <w:commentReference w:id="53"/>
             </w:r>
             <w:r>
               <w:t xml:space="preserve">. </w:t>
@@ -8213,7 +7723,7 @@
               </w:rPr>
               <w:t xml:space="preserve">Joint Motion, Affidavit &amp; Order to Bifurcate Divorce for Custody, SHC-155 </w:t>
             </w:r>
-            <w:hyperlink r:id="rId80" w:history="1">
+            <w:hyperlink r:id="rId75" w:history="1">
               <w:r>
                 <w:rPr>
                   <w:rStyle w:val="Hyperlink"/>
@@ -8224,7 +7734,7 @@
             <w:r>
               <w:t xml:space="preserve"> | </w:t>
             </w:r>
-            <w:hyperlink r:id="rId81" w:history="1">
+            <w:hyperlink r:id="rId76" w:history="1">
               <w:r>
                 <w:rPr>
                   <w:rStyle w:val="Hyperlink"/>
@@ -8267,7 +7777,7 @@
             <w:r>
               <w:t xml:space="preserve"> </w:t>
             </w:r>
-            <w:hyperlink r:id="rId82" w:history="1">
+            <w:hyperlink r:id="rId77" w:history="1">
               <w:r>
                 <w:rPr>
                   <w:rStyle w:val="Hyperlink"/>
@@ -8278,7 +7788,7 @@
             <w:r>
               <w:t xml:space="preserve"> | </w:t>
             </w:r>
-            <w:hyperlink r:id="rId83" w:history="1">
+            <w:hyperlink r:id="rId78" w:history="1">
               <w:r>
                 <w:rPr>
                   <w:rStyle w:val="Hyperlink"/>
@@ -8380,7 +7890,7 @@
               </w:rPr>
               <w:t xml:space="preserve"> </w:t>
             </w:r>
-            <w:hyperlink r:id="rId84" w:history="1">
+            <w:hyperlink r:id="rId79" w:history="1">
               <w:r>
                 <w:rPr>
                   <w:rStyle w:val="Hyperlink"/>
@@ -8391,7 +7901,7 @@
             <w:r>
               <w:t xml:space="preserve"> | </w:t>
             </w:r>
-            <w:hyperlink r:id="rId85" w:history="1">
+            <w:hyperlink r:id="rId80" w:history="1">
               <w:r>
                 <w:rPr>
                   <w:rStyle w:val="Hyperlink"/>
@@ -8429,38 +7939,46 @@
                 <w:b/>
                 <w:bCs/>
               </w:rPr>
-              <w:t>Motion, Affidavit and Order to Bifurcate Divorce for Subsequent Determination of Paternity, SHC-152</w:t>
-            </w:r>
-            <w:r>
-              <w:t xml:space="preserve"> </w:t>
-            </w:r>
-            <w:hyperlink r:id="rId86" w:history="1">
-              <w:r>
-                <w:rPr>
-                  <w:rStyle w:val="Hyperlink"/>
-                </w:rPr>
-                <w:t>Word</w:t>
-              </w:r>
-            </w:hyperlink>
-            <w:r>
-              <w:t xml:space="preserve"> | </w:t>
-            </w:r>
-            <w:hyperlink r:id="rId87" w:history="1">
-              <w:r>
-                <w:rPr>
-                  <w:rStyle w:val="Hyperlink"/>
-                </w:rPr>
-                <w:t>PDF</w:t>
-              </w:r>
-            </w:hyperlink>
-            <w:r>
-              <w:t xml:space="preserve"> (one parent files the motion on their own and the other parent will be able to file a response if he/she does not agree the divorce should move ahead before the child is born) (Do </w:t>
+              <w:t xml:space="preserve">Motion, Affidavit and Order to Bifurcate </w:t>
             </w:r>
             <w:r>
               <w:rPr>
                 <w:b/>
                 <w:bCs/>
               </w:rPr>
+              <w:lastRenderedPageBreak/>
+              <w:t>Divorce for Subsequent Determination of Paternity, SHC-152</w:t>
+            </w:r>
+            <w:r>
+              <w:t xml:space="preserve"> </w:t>
+            </w:r>
+            <w:hyperlink r:id="rId81" w:history="1">
+              <w:r>
+                <w:rPr>
+                  <w:rStyle w:val="Hyperlink"/>
+                </w:rPr>
+                <w:t>Word</w:t>
+              </w:r>
+            </w:hyperlink>
+            <w:r>
+              <w:t xml:space="preserve"> | </w:t>
+            </w:r>
+            <w:hyperlink r:id="rId82" w:history="1">
+              <w:r>
+                <w:rPr>
+                  <w:rStyle w:val="Hyperlink"/>
+                </w:rPr>
+                <w:t>PDF</w:t>
+              </w:r>
+            </w:hyperlink>
+            <w:r>
+              <w:t xml:space="preserve"> (one parent files the motion on their own and the other parent will be able to file a response if he/she does not agree the divorce should move ahead before the child is born) (Do </w:t>
+            </w:r>
+            <w:r>
+              <w:rPr>
+                <w:b/>
+                <w:bCs/>
+              </w:rPr>
               <w:t>not</w:t>
             </w:r>
             <w:r>
@@ -8504,11 +8022,7 @@
               <w:pStyle w:val="Body"/>
             </w:pPr>
             <w:r>
-              <w:t xml:space="preserve">If a parent thinks the husband is not the biological or adopted father of a child born during the marriage, that parent can ask the court to </w:t>
-            </w:r>
-            <w:r>
-              <w:lastRenderedPageBreak/>
-              <w:t>remove the husband’s rights and responsibilities for that child.</w:t>
+              <w:t>If a parent thinks the husband is not the biological or adopted father of a child born during the marriage, that parent can ask the court to remove the husband’s rights and responsibilities for that child.</w:t>
             </w:r>
             <w:r>
               <w:t xml:space="preserve"> </w:t>
@@ -8537,16 +8051,12 @@
             <w:r>
               <w:t>an affidavit</w:t>
             </w:r>
-            <w:commentRangeStart w:id="68"/>
-            <w:commentRangeStart w:id="69"/>
-            <w:r>
-              <w:t xml:space="preserve">, </w:t>
-            </w:r>
-            <w:proofErr w:type="spellStart"/>
-            <w:r>
-              <w:t>the</w:t>
-            </w:r>
-            <w:commentRangeEnd w:id="68"/>
+            <w:commentRangeStart w:id="54"/>
+            <w:commentRangeStart w:id="55"/>
+            <w:r>
+              <w:t>, the</w:t>
+            </w:r>
+            <w:commentRangeEnd w:id="54"/>
             <w:r>
               <w:rPr>
                 <w:rStyle w:val="CommentReference"/>
@@ -8554,9 +8064,9 @@
                 <w:color w:val="auto"/>
                 <w:spacing w:val="0"/>
               </w:rPr>
-              <w:commentReference w:id="68"/>
-            </w:r>
-            <w:commentRangeEnd w:id="69"/>
+              <w:commentReference w:id="54"/>
+            </w:r>
+            <w:commentRangeEnd w:id="55"/>
             <w:r>
               <w:rPr>
                 <w:rStyle w:val="CommentReference"/>
@@ -8564,27 +8074,19 @@
                 <w:color w:val="auto"/>
                 <w:spacing w:val="0"/>
               </w:rPr>
-              <w:commentReference w:id="69"/>
+              <w:commentReference w:id="55"/>
             </w:r>
             <w:r>
               <w:rPr>
                 <w:b/>
                 <w:bCs/>
               </w:rPr>
-              <w:t>Three</w:t>
-            </w:r>
-            <w:proofErr w:type="spellEnd"/>
-            <w:r>
-              <w:rPr>
-                <w:b/>
-                <w:bCs/>
-              </w:rPr>
-              <w:t>-Way Affidavit to Disestablish and Establish Paternity, SHC-151</w:t>
+              <w:t>Three-Way Affidavit to Disestablish and Establish Paternity, SHC-151</w:t>
             </w:r>
             <w:r>
               <w:t xml:space="preserve"> (</w:t>
             </w:r>
-            <w:hyperlink r:id="rId88" w:tgtFrame="_blank" w:history="1">
+            <w:hyperlink r:id="rId83" w:tgtFrame="_blank" w:history="1">
               <w:r>
                 <w:rPr>
                   <w:rStyle w:val="Hyperlink"/>
@@ -8595,7 +8097,7 @@
             <w:r>
               <w:t> | </w:t>
             </w:r>
-            <w:hyperlink r:id="rId89" w:tgtFrame="_blank" w:history="1">
+            <w:hyperlink r:id="rId84" w:tgtFrame="_blank" w:history="1">
               <w:r>
                 <w:rPr>
                   <w:rStyle w:val="Hyperlink"/>
@@ -8722,7 +8224,7 @@
               </w:rPr>
               <w:t>Motion &amp; Affidavit for Genetic (DNA) Testing, SHC-1370 </w:t>
             </w:r>
-            <w:hyperlink r:id="rId90" w:tgtFrame="_blank" w:history="1">
+            <w:hyperlink r:id="rId85" w:tgtFrame="_blank" w:history="1">
               <w:r>
                 <w:rPr>
                   <w:rStyle w:val="Hyperlink"/>
@@ -8733,7 +8235,7 @@
             <w:r>
               <w:t> | </w:t>
             </w:r>
-            <w:hyperlink r:id="rId91" w:tgtFrame="_blank" w:history="1">
+            <w:hyperlink r:id="rId86" w:tgtFrame="_blank" w:history="1">
               <w:r>
                 <w:rPr>
                   <w:rStyle w:val="Hyperlink"/>
@@ -8764,7 +8266,7 @@
             <w:r>
               <w:t> </w:t>
             </w:r>
-            <w:hyperlink r:id="rId92" w:tgtFrame="_blank" w:history="1">
+            <w:hyperlink r:id="rId87" w:tgtFrame="_blank" w:history="1">
               <w:r>
                 <w:rPr>
                   <w:rStyle w:val="Hyperlink"/>
@@ -8775,7 +8277,7 @@
             <w:r>
               <w:t> | </w:t>
             </w:r>
-            <w:hyperlink r:id="rId93" w:tgtFrame="_blank" w:history="1">
+            <w:hyperlink r:id="rId88" w:tgtFrame="_blank" w:history="1">
               <w:r>
                 <w:rPr>
                   <w:rStyle w:val="Hyperlink"/>
@@ -8829,7 +8331,14 @@
               <w:rPr>
                 <w:color w:val="FF66FF"/>
               </w:rPr>
-              <w:t>wife_is_pregnant in('husband', 'not husband')</w:t>
+              <w:t xml:space="preserve">wife_is_pregnant in('husband', 'not </w:t>
+            </w:r>
+            <w:r>
+              <w:rPr>
+                <w:color w:val="FF66FF"/>
+              </w:rPr>
+              <w:lastRenderedPageBreak/>
+              <w:t>husband')</w:t>
             </w:r>
             <w:r>
               <w:rPr>
@@ -8847,7 +8356,7 @@
             <w:r>
               <w:t xml:space="preserve"> </w:t>
             </w:r>
-            <w:hyperlink r:id="rId94" w:history="1">
+            <w:hyperlink r:id="rId89" w:history="1">
               <w:r>
                 <w:rPr>
                   <w:rStyle w:val="Hyperlink"/>
@@ -8858,7 +8367,7 @@
             <w:r>
               <w:t xml:space="preserve"> | </w:t>
             </w:r>
-            <w:hyperlink r:id="rId95" w:history="1">
+            <w:hyperlink r:id="rId90" w:history="1">
               <w:r>
                 <w:rPr>
                   <w:rStyle w:val="Hyperlink"/>
@@ -8881,7 +8390,7 @@
             <w:r>
               <w:t xml:space="preserve">, </w:t>
             </w:r>
-            <w:hyperlink r:id="rId96" w:history="1">
+            <w:hyperlink r:id="rId91" w:history="1">
               <w:r>
                 <w:rPr>
                   <w:rStyle w:val="Hyperlink"/>
@@ -8907,7 +8416,7 @@
             <w:r>
               <w:t xml:space="preserve">, </w:t>
             </w:r>
-            <w:hyperlink r:id="rId97" w:history="1">
+            <w:hyperlink r:id="rId92" w:history="1">
               <w:r>
                 <w:rPr>
                   <w:rStyle w:val="Hyperlink"/>
@@ -8920,7 +8429,7 @@
             <w:pPr>
               <w:pStyle w:val="Body"/>
             </w:pPr>
-            <w:hyperlink r:id="rId98" w:history="1">
+            <w:hyperlink r:id="rId93" w:history="1">
               <w:r>
                 <w:rPr>
                   <w:rStyle w:val="Hyperlink"/>
@@ -8952,7 +8461,7 @@
             <w:r>
               <w:t xml:space="preserve"> </w:t>
             </w:r>
-            <w:hyperlink r:id="rId99" w:history="1">
+            <w:hyperlink r:id="rId94" w:history="1">
               <w:r>
                 <w:t>Word</w:t>
               </w:r>
@@ -8960,7 +8469,7 @@
             <w:r>
               <w:t xml:space="preserve"> | </w:t>
             </w:r>
-            <w:hyperlink r:id="rId100" w:history="1">
+            <w:hyperlink r:id="rId95" w:history="1">
               <w:r>
                 <w:t>PDF</w:t>
               </w:r>
@@ -8985,13 +8494,12 @@
                 <w:b/>
                 <w:bCs/>
               </w:rPr>
-              <w:lastRenderedPageBreak/>
               <w:t>Information Sheet</w:t>
             </w:r>
             <w:r>
               <w:t>, </w:t>
             </w:r>
-            <w:hyperlink r:id="rId101" w:tgtFrame="_blank" w:history="1">
+            <w:hyperlink r:id="rId96" w:tgtFrame="_blank" w:history="1">
               <w:r>
                 <w:rPr>
                   <w:rStyle w:val="Hyperlink"/>
@@ -9021,11 +8529,11 @@
             <w:r>
               <w:t xml:space="preserve"> [Fill-in PDF</w:t>
             </w:r>
-            <w:commentRangeStart w:id="70"/>
+            <w:commentRangeStart w:id="56"/>
             <w:r>
               <w:t>] </w:t>
             </w:r>
-            <w:hyperlink r:id="rId102" w:history="1">
+            <w:hyperlink r:id="rId97" w:history="1">
               <w:r>
                 <w:rPr>
                   <w:rStyle w:val="Hyperlink"/>
@@ -9036,7 +8544,7 @@
             <w:r>
               <w:t xml:space="preserve"> | </w:t>
             </w:r>
-            <w:hyperlink r:id="rId103" w:tgtFrame="_blank" w:history="1">
+            <w:hyperlink r:id="rId98" w:tgtFrame="_blank" w:history="1">
               <w:r>
                 <w:rPr>
                   <w:rStyle w:val="Hyperlink"/>
@@ -9047,7 +8555,7 @@
             <w:r>
               <w:t xml:space="preserve"> | </w:t>
             </w:r>
-            <w:hyperlink r:id="rId104" w:tgtFrame="_blank" w:history="1">
+            <w:hyperlink r:id="rId99" w:tgtFrame="_blank" w:history="1">
               <w:r>
                 <w:rPr>
                   <w:rStyle w:val="Hyperlink"/>
@@ -9058,7 +8566,7 @@
             <w:r>
               <w:t xml:space="preserve"> | </w:t>
             </w:r>
-            <w:hyperlink r:id="rId105" w:tgtFrame="_blank" w:history="1">
+            <w:hyperlink r:id="rId100" w:tgtFrame="_blank" w:history="1">
               <w:r>
                 <w:rPr>
                   <w:rStyle w:val="Hyperlink"/>
@@ -9069,7 +8577,7 @@
             <w:r>
               <w:t xml:space="preserve"> | </w:t>
             </w:r>
-            <w:hyperlink r:id="rId106" w:tgtFrame="_blank" w:history="1">
+            <w:hyperlink r:id="rId101" w:tgtFrame="_blank" w:history="1">
               <w:r>
                 <w:rPr>
                   <w:rStyle w:val="Hyperlink"/>
@@ -9080,7 +8588,7 @@
             <w:r>
               <w:t> </w:t>
             </w:r>
-            <w:commentRangeEnd w:id="70"/>
+            <w:commentRangeEnd w:id="56"/>
             <w:r>
               <w:rPr>
                 <w:rStyle w:val="CommentReference"/>
@@ -9088,7 +8596,7 @@
                 <w:color w:val="auto"/>
                 <w:spacing w:val="0"/>
               </w:rPr>
-              <w:commentReference w:id="70"/>
+              <w:commentReference w:id="56"/>
             </w:r>
           </w:p>
           <w:p>
@@ -9109,7 +8617,7 @@
             <w:r>
               <w:t xml:space="preserve"> Form, </w:t>
             </w:r>
-            <w:hyperlink r:id="rId107" w:tgtFrame="_blank" w:history="1">
+            <w:hyperlink r:id="rId102" w:tgtFrame="_blank" w:history="1">
               <w:r>
                 <w:rPr>
                   <w:rStyle w:val="Hyperlink"/>
@@ -9137,7 +8645,7 @@
             <w:r>
               <w:t xml:space="preserve"> </w:t>
             </w:r>
-            <w:hyperlink r:id="rId108" w:history="1">
+            <w:hyperlink r:id="rId103" w:history="1">
               <w:r>
                 <w:rPr>
                   <w:rStyle w:val="Hyperlink"/>
@@ -9148,7 +8656,7 @@
             <w:r>
               <w:t xml:space="preserve"> | </w:t>
             </w:r>
-            <w:hyperlink r:id="rId109" w:history="1">
+            <w:hyperlink r:id="rId104" w:history="1">
               <w:r>
                 <w:rPr>
                   <w:rStyle w:val="Hyperlink"/>
@@ -9210,7 +8718,7 @@
               </w:rPr>
               <w:t xml:space="preserve">Joint Motion, Affidavit &amp; Order to Bifurcate Divorce for Custody, SHC-155 </w:t>
             </w:r>
-            <w:hyperlink r:id="rId110" w:history="1">
+            <w:hyperlink r:id="rId105" w:history="1">
               <w:r>
                 <w:rPr>
                   <w:rStyle w:val="Hyperlink"/>
@@ -9221,7 +8729,7 @@
             <w:r>
               <w:t xml:space="preserve"> | </w:t>
             </w:r>
-            <w:hyperlink r:id="rId111" w:history="1">
+            <w:hyperlink r:id="rId106" w:history="1">
               <w:r>
                 <w:rPr>
                   <w:rStyle w:val="Hyperlink"/>
@@ -9247,7 +8755,7 @@
             <w:r>
               <w:t xml:space="preserve"> </w:t>
             </w:r>
-            <w:hyperlink r:id="rId112" w:history="1">
+            <w:hyperlink r:id="rId107" w:history="1">
               <w:r>
                 <w:rPr>
                   <w:rStyle w:val="Hyperlink"/>
@@ -9261,7 +8769,7 @@
               </w:rPr>
               <w:t xml:space="preserve"> | </w:t>
             </w:r>
-            <w:hyperlink r:id="rId113" w:history="1">
+            <w:hyperlink r:id="rId108" w:history="1">
               <w:r>
                 <w:rPr>
                   <w:rStyle w:val="Hyperlink"/>
@@ -9329,7 +8837,7 @@
               </w:rPr>
               <w:t xml:space="preserve">Joint Motion, Affidavit and Order to Bifurcate Divorce for Subsequent Determination of Paternity, SHC-153 </w:t>
             </w:r>
-            <w:hyperlink r:id="rId114" w:history="1">
+            <w:hyperlink r:id="rId109" w:history="1">
               <w:r>
                 <w:rPr>
                   <w:rStyle w:val="Hyperlink"/>
@@ -9340,7 +8848,7 @@
             <w:r>
               <w:t xml:space="preserve"> | </w:t>
             </w:r>
-            <w:hyperlink r:id="rId115" w:history="1">
+            <w:hyperlink r:id="rId110" w:history="1">
               <w:r>
                 <w:rPr>
                   <w:rStyle w:val="Hyperlink"/>
@@ -9363,7 +8871,7 @@
             <w:r>
               <w:t xml:space="preserve"> </w:t>
             </w:r>
-            <w:hyperlink r:id="rId116" w:history="1">
+            <w:hyperlink r:id="rId111" w:history="1">
               <w:r>
                 <w:rPr>
                   <w:rStyle w:val="Hyperlink"/>
@@ -9374,7 +8882,7 @@
             <w:r>
               <w:t xml:space="preserve"> | </w:t>
             </w:r>
-            <w:hyperlink r:id="rId117" w:history="1">
+            <w:hyperlink r:id="rId112" w:history="1">
               <w:r>
                 <w:rPr>
                   <w:rStyle w:val="Hyperlink"/>
@@ -9413,7 +8921,7 @@
             <w:r>
               <w:t xml:space="preserve"> (</w:t>
             </w:r>
-            <w:hyperlink r:id="rId118" w:tgtFrame="_blank" w:history="1">
+            <w:hyperlink r:id="rId113" w:tgtFrame="_blank" w:history="1">
               <w:r>
                 <w:rPr>
                   <w:rStyle w:val="Hyperlink"/>
@@ -9433,7 +8941,7 @@
             <w:r>
               <w:t xml:space="preserve"> </w:t>
             </w:r>
-            <w:hyperlink r:id="rId119" w:tgtFrame="_blank" w:history="1">
+            <w:hyperlink r:id="rId114" w:tgtFrame="_blank" w:history="1">
               <w:r>
                 <w:rPr>
                   <w:rStyle w:val="Hyperlink"/>
@@ -9456,7 +8964,7 @@
               </w:rPr>
               <w:t>Motion &amp; Affidavit for Genetic (DNA) Testing, SHC-1370 </w:t>
             </w:r>
-            <w:hyperlink r:id="rId120" w:tgtFrame="_blank" w:history="1">
+            <w:hyperlink r:id="rId115" w:tgtFrame="_blank" w:history="1">
               <w:r>
                 <w:rPr>
                   <w:rStyle w:val="Hyperlink"/>
@@ -9476,7 +8984,7 @@
             <w:r>
               <w:t xml:space="preserve"> </w:t>
             </w:r>
-            <w:hyperlink r:id="rId121" w:tgtFrame="_blank" w:history="1">
+            <w:hyperlink r:id="rId116" w:tgtFrame="_blank" w:history="1">
               <w:r>
                 <w:rPr>
                   <w:rStyle w:val="Hyperlink"/>
@@ -9499,7 +9007,7 @@
             <w:r>
               <w:t> </w:t>
             </w:r>
-            <w:hyperlink r:id="rId122" w:tgtFrame="_blank" w:history="1">
+            <w:hyperlink r:id="rId117" w:tgtFrame="_blank" w:history="1">
               <w:r>
                 <w:rPr>
                   <w:rStyle w:val="Hyperlink"/>
@@ -9510,7 +9018,7 @@
             <w:r>
               <w:t> | </w:t>
             </w:r>
-            <w:hyperlink r:id="rId123" w:tgtFrame="_blank" w:history="1">
+            <w:hyperlink r:id="rId118" w:tgtFrame="_blank" w:history="1">
               <w:r>
                 <w:rPr>
                   <w:rStyle w:val="Hyperlink"/>
@@ -9585,7 +9093,7 @@
                 <w:color w:val="FF0000"/>
               </w:rPr>
             </w:pPr>
-            <w:bookmarkStart w:id="71" w:name="_Hlk149814984"/>
+            <w:bookmarkStart w:id="57" w:name="_Hlk149814984"/>
             <w:r>
               <w:rPr>
                 <w:color w:val="002060"/>
@@ -9655,29 +9163,17 @@
               <w:outlineLvl w:val="1"/>
             </w:pPr>
             <w:r>
+              <w:lastRenderedPageBreak/>
               <w:t xml:space="preserve">Step </w:t>
             </w:r>
-            <w:r>
-              <w:fldChar w:fldCharType="begin"/>
-            </w:r>
-            <w:r>
-              <w:instrText xml:space="preserve"> SEQ stepList \* MERGEFORMAT </w:instrText>
-            </w:r>
-            <w:r>
-              <w:fldChar w:fldCharType="separate"/>
-            </w:r>
-            <w:r>
-              <w:rPr>
-                <w:noProof/>
-              </w:rPr>
-              <w:t>11</w:t>
-            </w:r>
-            <w:r>
-              <w:rPr>
-                <w:noProof/>
-              </w:rPr>
-              <w:fldChar w:fldCharType="end"/>
-            </w:r>
+            <w:fldSimple w:instr=" SEQ stepList \* MERGEFORMAT ">
+              <w:r>
+                <w:rPr>
+                  <w:noProof/>
+                </w:rPr>
+                <w:t>10</w:t>
+              </w:r>
+            </w:fldSimple>
             <w:r>
               <w:t xml:space="preserve">: </w:t>
             </w:r>
@@ -9688,11 +9184,7 @@
               <w:t xml:space="preserve">to start </w:t>
             </w:r>
             <w:r>
-              <w:t xml:space="preserve">a legal separation </w:t>
-            </w:r>
-            <w:r>
-              <w:lastRenderedPageBreak/>
-              <w:t>case</w:t>
+              <w:t>a legal separation case</w:t>
             </w:r>
           </w:p>
         </w:tc>
@@ -9714,7 +9206,6 @@
               </w:rPr>
             </w:pPr>
             <w:r>
-              <w:lastRenderedPageBreak/>
               <w:t>Required Forms – 1 copy that both spouses sign if signatures are needed</w:t>
             </w:r>
             <w:r>
@@ -9769,7 +9260,7 @@
               </w:rPr>
               <w:t>Uncontested Complaint for Legal Separation With Children,</w:t>
             </w:r>
-            <w:hyperlink r:id="rId124" w:history="1">
+            <w:hyperlink r:id="rId119" w:history="1">
               <w:r>
                 <w:rPr>
                   <w:rStyle w:val="Hyperlink"/>
@@ -9793,7 +9284,6 @@
               <w:rPr>
                 <w:color w:val="00B0F0"/>
               </w:rPr>
-              <w:lastRenderedPageBreak/>
               <w:t xml:space="preserve">{% if </w:t>
             </w:r>
             <w:r>
@@ -9827,11 +9317,11 @@
             <w:r>
               <w:t xml:space="preserve">ou must use this form because </w:t>
             </w:r>
-            <w:commentRangeStart w:id="72"/>
+            <w:commentRangeStart w:id="58"/>
             <w:r>
               <w:t xml:space="preserve">wife is </w:t>
             </w:r>
-            <w:commentRangeEnd w:id="72"/>
+            <w:commentRangeEnd w:id="58"/>
             <w:r>
               <w:rPr>
                 <w:rStyle w:val="CommentReference"/>
@@ -9839,7 +9329,7 @@
                 <w:color w:val="auto"/>
                 <w:spacing w:val="0"/>
               </w:rPr>
-              <w:commentReference w:id="72"/>
+              <w:commentReference w:id="58"/>
             </w:r>
             <w:r>
               <w:t>pregnant</w:t>
@@ -9890,7 +9380,7 @@
             <w:r>
               <w:t xml:space="preserve">, </w:t>
             </w:r>
-            <w:hyperlink r:id="rId125" w:history="1">
+            <w:hyperlink r:id="rId120" w:history="1">
               <w:r>
                 <w:rPr>
                   <w:rStyle w:val="Hyperlink"/>
@@ -10009,7 +9499,7 @@
               <w:br/>
               <w:t xml:space="preserve"> as a </w:t>
             </w:r>
-            <w:hyperlink r:id="rId126" w:history="1">
+            <w:hyperlink r:id="rId121" w:history="1">
               <w:r>
                 <w:rPr>
                   <w:rStyle w:val="Hyperlink"/>
@@ -10030,7 +9520,7 @@
               <w:br/>
               <w:t xml:space="preserve">as a </w:t>
             </w:r>
-            <w:hyperlink r:id="rId127" w:history="1">
+            <w:hyperlink r:id="rId122" w:history="1">
               <w:r>
                 <w:rPr>
                   <w:rStyle w:val="Hyperlink"/>
@@ -10169,7 +9659,7 @@
             <w:r>
               <w:t xml:space="preserve">, </w:t>
             </w:r>
-            <w:hyperlink r:id="rId128" w:history="1">
+            <w:hyperlink r:id="rId123" w:history="1">
               <w:r>
                 <w:rPr>
                   <w:rStyle w:val="Hyperlink"/>
@@ -10212,7 +9702,7 @@
             <w:r>
               <w:t xml:space="preserve">, </w:t>
             </w:r>
-            <w:hyperlink r:id="rId129" w:history="1">
+            <w:hyperlink r:id="rId124" w:history="1">
               <w:r>
                 <w:rPr>
                   <w:rStyle w:val="Hyperlink"/>
@@ -10233,7 +9723,7 @@
             <w:r>
               <w:t xml:space="preserve">, </w:t>
             </w:r>
-            <w:hyperlink r:id="rId130" w:history="1">
+            <w:hyperlink r:id="rId125" w:history="1">
               <w:r>
                 <w:rPr>
                   <w:rStyle w:val="Hyperlink"/>
@@ -10276,7 +9766,7 @@
             <w:r>
               <w:t xml:space="preserve">See </w:t>
             </w:r>
-            <w:hyperlink r:id="rId131" w:history="1">
+            <w:hyperlink r:id="rId126" w:history="1">
               <w:r>
                 <w:rPr>
                   <w:rStyle w:val="Hyperlink"/>
@@ -10306,6 +9796,7 @@
               <w:ind w:left="765"/>
             </w:pPr>
             <w:r>
+              <w:lastRenderedPageBreak/>
               <w:t xml:space="preserve">Attach your most recent tax return and pay stubs to </w:t>
             </w:r>
             <w:r>
@@ -10353,7 +9844,7 @@
             <w:r>
               <w:t xml:space="preserve">, </w:t>
             </w:r>
-            <w:hyperlink r:id="rId132" w:history="1">
+            <w:hyperlink r:id="rId127" w:history="1">
               <w:r>
                 <w:rPr>
                   <w:rStyle w:val="Hyperlink"/>
@@ -10368,7 +9859,6 @@
               <w:br/>
             </w:r>
             <w:r>
-              <w:lastRenderedPageBreak/>
               <w:t>public.courts.alaska.gov/web/forms/docs/dr-314.pdf</w:t>
             </w:r>
             <w:r>
@@ -10427,7 +9917,7 @@
             <w:r>
               <w:t xml:space="preserve">, </w:t>
             </w:r>
-            <w:hyperlink r:id="rId133" w:history="1">
+            <w:hyperlink r:id="rId128" w:history="1">
               <w:r>
                 <w:rPr>
                   <w:rStyle w:val="Hyperlink"/>
@@ -10471,7 +9961,7 @@
             <w:r>
               <w:t xml:space="preserve"> </w:t>
             </w:r>
-            <w:hyperlink r:id="rId134" w:history="1">
+            <w:hyperlink r:id="rId129" w:history="1">
               <w:r>
                 <w:rPr>
                   <w:rStyle w:val="Hyperlink"/>
@@ -10518,7 +10008,7 @@
             <w:r>
               <w:t xml:space="preserve">, </w:t>
             </w:r>
-            <w:hyperlink r:id="rId135" w:history="1">
+            <w:hyperlink r:id="rId130" w:history="1">
               <w:r>
                 <w:rPr>
                   <w:rStyle w:val="Hyperlink"/>
@@ -10580,7 +10070,7 @@
               </w:rPr>
               <w:t xml:space="preserve">, </w:t>
             </w:r>
-            <w:hyperlink r:id="rId136" w:history="1">
+            <w:hyperlink r:id="rId131" w:history="1">
               <w:r>
                 <w:rPr>
                   <w:rStyle w:val="Hyperlink"/>
@@ -10663,7 +10153,7 @@
             <w:r>
               <w:t xml:space="preserve">, </w:t>
             </w:r>
-            <w:hyperlink r:id="rId137" w:history="1">
+            <w:hyperlink r:id="rId132" w:history="1">
               <w:r>
                 <w:rPr>
                   <w:rStyle w:val="Hyperlink"/>
@@ -10752,21 +10242,7 @@
               <w:rPr>
                 <w:color w:val="0070C0"/>
               </w:rPr>
-              <w:t xml:space="preserve">{% if </w:t>
-            </w:r>
-            <w:proofErr w:type="spellStart"/>
-            <w:r>
-              <w:rPr>
-                <w:color w:val="0070C0"/>
-              </w:rPr>
-              <w:t>husband_is_father</w:t>
-            </w:r>
-            <w:proofErr w:type="spellEnd"/>
-            <w:r>
-              <w:rPr>
-                <w:color w:val="0070C0"/>
-              </w:rPr>
-              <w:t xml:space="preserve"> %}</w:t>
+              <w:t>{% if husband_is_father %}</w:t>
             </w:r>
           </w:p>
           <w:p>
@@ -10780,7 +10256,14 @@
               <w:rPr>
                 <w:color w:val="auto"/>
               </w:rPr>
-              <w:t xml:space="preserve">Some courts will allow a legal separation case to move forward when the wife is pregnant. Other courts require that the child be born before completing the case. You can ask the court to legally separate you before the child is born, and deal with the parenting plan and child </w:t>
+              <w:t xml:space="preserve">Some courts will allow a legal separation case to move forward when </w:t>
+            </w:r>
+            <w:r>
+              <w:rPr>
+                <w:color w:val="auto"/>
+              </w:rPr>
+              <w:lastRenderedPageBreak/>
+              <w:t xml:space="preserve">the wife is pregnant. Other courts require that the child be born before completing the case. You can ask the court to legally separate you before the child is born, and deal with the parenting plan and child </w:t>
             </w:r>
             <w:r>
               <w:rPr>
@@ -10805,7 +10288,7 @@
               </w:rPr>
               <w:t>Joint Motion, Affidavit and Order to Bifurcate Legal Separation for Custody, SHC-</w:t>
             </w:r>
-            <w:commentRangeStart w:id="73"/>
+            <w:commentRangeStart w:id="59"/>
             <w:r>
               <w:rPr>
                 <w:b/>
@@ -10814,7 +10297,7 @@
               </w:rPr>
               <w:t>155</w:t>
             </w:r>
-            <w:commentRangeEnd w:id="73"/>
+            <w:commentRangeEnd w:id="59"/>
             <w:r>
               <w:rPr>
                 <w:rStyle w:val="CommentReference"/>
@@ -10824,7 +10307,7 @@
                 <w:color w:val="auto"/>
                 <w:spacing w:val="0"/>
               </w:rPr>
-              <w:commentReference w:id="73"/>
+              <w:commentReference w:id="59"/>
             </w:r>
             <w:r>
               <w:rPr>
@@ -10841,7 +10324,7 @@
               <w:br/>
               <w:t xml:space="preserve">Call the </w:t>
             </w:r>
-            <w:hyperlink r:id="rId138" w:anchor="1c" w:history="1">
+            <w:hyperlink r:id="rId133" w:anchor="1c" w:history="1">
               <w:r>
                 <w:rPr>
                   <w:rStyle w:val="Hyperlink"/>
@@ -10855,14 +10338,7 @@
               <w:rPr>
                 <w:color w:val="auto"/>
               </w:rPr>
-              <w:t xml:space="preserve"> for this form </w:t>
-            </w:r>
-            <w:r>
-              <w:rPr>
-                <w:color w:val="auto"/>
-              </w:rPr>
-              <w:lastRenderedPageBreak/>
-              <w:t>courts.alaska.gov/shc/family/shcabout.htm</w:t>
+              <w:t xml:space="preserve"> for this form courts.alaska.gov/shc/family/shcabout.htm</w:t>
             </w:r>
             <w:r>
               <w:rPr>
@@ -11006,7 +10482,7 @@
               </w:rPr>
               <w:t xml:space="preserve">Call the </w:t>
             </w:r>
-            <w:hyperlink r:id="rId139" w:anchor="1c" w:history="1">
+            <w:hyperlink r:id="rId134" w:anchor="1c" w:history="1">
               <w:r>
                 <w:rPr>
                   <w:rStyle w:val="Hyperlink"/>
@@ -11206,7 +10682,7 @@
               <w:br/>
               <w:t xml:space="preserve">as a </w:t>
             </w:r>
-            <w:hyperlink r:id="rId140" w:history="1">
+            <w:hyperlink r:id="rId135" w:history="1">
               <w:r>
                 <w:rPr>
                   <w:rStyle w:val="Hyperlink"/>
@@ -11233,7 +10709,7 @@
             <w:r>
               <w:t xml:space="preserve"> </w:t>
             </w:r>
-            <w:hyperlink r:id="rId141" w:history="1">
+            <w:hyperlink r:id="rId136" w:history="1">
               <w:r>
                 <w:rPr>
                   <w:rStyle w:val="Hyperlink"/>
@@ -11270,7 +10746,11 @@
               <w:t>T</w:t>
             </w:r>
             <w:r>
-              <w:t xml:space="preserve">he mother, the husband and the man who is the father stating the husband is NOT the father and that the man is the biological father </w:t>
+              <w:t xml:space="preserve">he mother, the husband and the man who is the father stating the husband is NOT the father and that the man is the </w:t>
+            </w:r>
+            <w:r>
+              <w:lastRenderedPageBreak/>
+              <w:t xml:space="preserve">biological father </w:t>
             </w:r>
           </w:p>
           <w:p>
@@ -11360,7 +10840,7 @@
               </w:rPr>
               <w:t xml:space="preserve">, </w:t>
             </w:r>
-            <w:hyperlink r:id="rId142" w:history="1">
+            <w:hyperlink r:id="rId137" w:history="1">
               <w:r>
                 <w:rPr>
                   <w:rStyle w:val="Hyperlink"/>
@@ -11385,7 +10865,6 @@
               <w:rPr>
                 <w:color w:val="auto"/>
               </w:rPr>
-              <w:lastRenderedPageBreak/>
               <w:t>public.courts.alaska.gov/web/forms/docs/dr-306.pdf</w:t>
             </w:r>
           </w:p>
@@ -11434,7 +10913,7 @@
               </w:rPr>
               <w:t xml:space="preserve"> </w:t>
             </w:r>
-            <w:hyperlink r:id="rId143" w:history="1">
+            <w:hyperlink r:id="rId138" w:history="1">
               <w:r>
                 <w:rPr>
                   <w:rStyle w:val="Hyperlink"/>
@@ -11468,7 +10947,7 @@
               <w:br/>
               <w:t xml:space="preserve">as a </w:t>
             </w:r>
-            <w:hyperlink r:id="rId144" w:history="1">
+            <w:hyperlink r:id="rId139" w:history="1">
               <w:r>
                 <w:rPr>
                   <w:rStyle w:val="Hyperlink"/>
@@ -11584,7 +11063,7 @@
             <w:r>
               <w:t xml:space="preserve">as a </w:t>
             </w:r>
-            <w:hyperlink r:id="rId145" w:history="1">
+            <w:hyperlink r:id="rId140" w:history="1">
               <w:r>
                 <w:rPr>
                   <w:rStyle w:val="Hyperlink"/>
@@ -11630,7 +11109,7 @@
               </w:rPr>
               <w:t xml:space="preserve"> </w:t>
             </w:r>
-            <w:hyperlink r:id="rId146" w:history="1">
+            <w:hyperlink r:id="rId141" w:history="1">
               <w:r>
                 <w:rPr>
                   <w:rStyle w:val="Hyperlink"/>
@@ -11750,7 +11229,7 @@
           <w:p/>
         </w:tc>
       </w:tr>
-      <w:bookmarkEnd w:id="71"/>
+      <w:bookmarkEnd w:id="57"/>
       <w:tr>
         <w:trPr>
           <w:jc w:val="center"/>
@@ -11857,31 +11336,18 @@
               <w:pStyle w:val="Heading2"/>
               <w:outlineLvl w:val="1"/>
             </w:pPr>
-            <w:bookmarkStart w:id="74" w:name="_Hlk151734394"/>
+            <w:bookmarkStart w:id="60" w:name="_Hlk151734394"/>
             <w:r>
               <w:t xml:space="preserve">Step </w:t>
             </w:r>
-            <w:r>
-              <w:fldChar w:fldCharType="begin"/>
-            </w:r>
-            <w:r>
-              <w:instrText xml:space="preserve"> SEQ stepList \* MERGEFORMAT </w:instrText>
-            </w:r>
-            <w:r>
-              <w:fldChar w:fldCharType="separate"/>
-            </w:r>
-            <w:r>
-              <w:rPr>
-                <w:noProof/>
-              </w:rPr>
-              <w:t>12</w:t>
-            </w:r>
-            <w:r>
-              <w:rPr>
-                <w:noProof/>
-              </w:rPr>
-              <w:fldChar w:fldCharType="end"/>
-            </w:r>
+            <w:fldSimple w:instr=" SEQ stepList \* MERGEFORMAT ">
+              <w:r>
+                <w:rPr>
+                  <w:noProof/>
+                </w:rPr>
+                <w:t>11</w:t>
+              </w:r>
+            </w:fldSimple>
             <w:r>
               <w:t xml:space="preserve">: </w:t>
             </w:r>
@@ -11889,6 +11355,7 @@
               <w:t xml:space="preserve">Fill out the forms </w:t>
             </w:r>
             <w:r>
+              <w:lastRenderedPageBreak/>
               <w:t>to start your case</w:t>
             </w:r>
           </w:p>
@@ -11907,6 +11374,7 @@
               <w:pStyle w:val="Body"/>
             </w:pPr>
             <w:r>
+              <w:lastRenderedPageBreak/>
               <w:t xml:space="preserve">You </w:t>
             </w:r>
             <w:r>
@@ -11955,6 +11423,7 @@
               <w:rPr>
                 <w:color w:val="92D050"/>
               </w:rPr>
+              <w:lastRenderedPageBreak/>
               <w:t xml:space="preserve">{% if </w:t>
             </w:r>
             <w:r>
@@ -11995,7 +11464,7 @@
               </w:rPr>
               <w:t xml:space="preserve"> </w:t>
             </w:r>
-            <w:hyperlink r:id="rId147" w:history="1">
+            <w:hyperlink r:id="rId142" w:history="1">
               <w:r>
                 <w:rPr>
                   <w:rStyle w:val="Hyperlink"/>
@@ -12048,12 +11517,12 @@
             <w:r>
               <w:t xml:space="preserve">ou must use this form because </w:t>
             </w:r>
-            <w:commentRangeStart w:id="75"/>
-            <w:commentRangeStart w:id="76"/>
+            <w:commentRangeStart w:id="61"/>
+            <w:commentRangeStart w:id="62"/>
             <w:r>
               <w:t xml:space="preserve">wife is </w:t>
             </w:r>
-            <w:commentRangeEnd w:id="75"/>
+            <w:commentRangeEnd w:id="61"/>
             <w:r>
               <w:rPr>
                 <w:rStyle w:val="CommentReference"/>
@@ -12061,9 +11530,9 @@
                 <w:color w:val="auto"/>
                 <w:spacing w:val="0"/>
               </w:rPr>
-              <w:commentReference w:id="75"/>
-            </w:r>
-            <w:commentRangeEnd w:id="76"/>
+              <w:commentReference w:id="61"/>
+            </w:r>
+            <w:commentRangeEnd w:id="62"/>
             <w:r>
               <w:rPr>
                 <w:rStyle w:val="CommentReference"/>
@@ -12071,7 +11540,7 @@
                 <w:color w:val="auto"/>
                 <w:spacing w:val="0"/>
               </w:rPr>
-              <w:commentReference w:id="76"/>
+              <w:commentReference w:id="62"/>
             </w:r>
             <w:r>
               <w:t>pregnant</w:t>
@@ -12086,14 +11555,7 @@
               <w:rPr>
                 <w:color w:val="92D050"/>
               </w:rPr>
-              <w:t xml:space="preserve">{% else </w:t>
-            </w:r>
-            <w:r>
-              <w:rPr>
-                <w:color w:val="92D050"/>
-              </w:rPr>
-              <w:lastRenderedPageBreak/>
-              <w:t>%}</w:t>
+              <w:t>{% else %}</w:t>
             </w:r>
           </w:p>
           <w:p>
@@ -12112,7 +11574,7 @@
               </w:rPr>
               <w:t xml:space="preserve">Complaint for Legal Separation Without Children, </w:t>
             </w:r>
-            <w:hyperlink r:id="rId148" w:history="1">
+            <w:hyperlink r:id="rId143" w:history="1">
               <w:r>
                 <w:rPr>
                   <w:rStyle w:val="Hyperlink"/>
@@ -12250,7 +11712,7 @@
             <w:r>
               <w:t xml:space="preserve">, </w:t>
             </w:r>
-            <w:hyperlink r:id="rId149" w:history="1">
+            <w:hyperlink r:id="rId144" w:history="1">
               <w:r>
                 <w:rPr>
                   <w:rStyle w:val="Hyperlink"/>
@@ -12320,7 +11782,7 @@
             <w:r>
               <w:t xml:space="preserve">, </w:t>
             </w:r>
-            <w:hyperlink r:id="rId150" w:history="1">
+            <w:hyperlink r:id="rId145" w:history="1">
               <w:r>
                 <w:rPr>
                   <w:rStyle w:val="Hyperlink"/>
@@ -12354,7 +11816,7 @@
             <w:r>
               <w:t xml:space="preserve">See </w:t>
             </w:r>
-            <w:hyperlink r:id="rId151" w:history="1">
+            <w:hyperlink r:id="rId146" w:history="1">
               <w:r>
                 <w:rPr>
                   <w:rStyle w:val="Hyperlink"/>
@@ -12449,7 +11911,7 @@
             <w:r>
               <w:t xml:space="preserve">, </w:t>
             </w:r>
-            <w:hyperlink r:id="rId152" w:history="1">
+            <w:hyperlink r:id="rId147" w:history="1">
               <w:r>
                 <w:rPr>
                   <w:rStyle w:val="Hyperlink"/>
@@ -12554,6 +12016,7 @@
               <w:ind w:left="765"/>
             </w:pPr>
             <w:r>
+              <w:lastRenderedPageBreak/>
               <w:t>F</w:t>
             </w:r>
             <w:r>
@@ -12580,7 +12043,7 @@
             <w:r>
               <w:br/>
             </w:r>
-            <w:hyperlink r:id="rId153" w:history="1">
+            <w:hyperlink r:id="rId148" w:history="1">
               <w:r>
                 <w:rPr>
                   <w:rStyle w:val="Hyperlink"/>
@@ -12600,7 +12063,7 @@
             <w:r>
               <w:br/>
             </w:r>
-            <w:hyperlink r:id="rId154" w:history="1">
+            <w:hyperlink r:id="rId149" w:history="1">
               <w:r>
                 <w:rPr>
                   <w:rStyle w:val="Hyperlink"/>
@@ -12615,13 +12078,12 @@
               <w:br/>
             </w:r>
             <w:r>
-              <w:lastRenderedPageBreak/>
               <w:t>public.courts.alaska.gov/web/forms/docs/civ-100faino.pdf</w:t>
             </w:r>
             <w:r>
               <w:br/>
             </w:r>
-            <w:hyperlink r:id="rId155" w:history="1">
+            <w:hyperlink r:id="rId150" w:history="1">
               <w:r>
                 <w:rPr>
                   <w:rStyle w:val="Hyperlink"/>
@@ -12641,7 +12103,7 @@
             <w:r>
               <w:br/>
             </w:r>
-            <w:hyperlink r:id="rId156" w:history="1">
+            <w:hyperlink r:id="rId151" w:history="1">
               <w:r>
                 <w:rPr>
                   <w:rStyle w:val="Hyperlink"/>
@@ -12661,7 +12123,7 @@
             <w:r>
               <w:br/>
             </w:r>
-            <w:hyperlink r:id="rId157" w:history="1">
+            <w:hyperlink r:id="rId152" w:history="1">
               <w:r>
                 <w:rPr>
                   <w:rStyle w:val="Hyperlink"/>
@@ -12732,7 +12194,7 @@
             <w:r>
               <w:t xml:space="preserve">, </w:t>
             </w:r>
-            <w:hyperlink r:id="rId158" w:history="1">
+            <w:hyperlink r:id="rId153" w:history="1">
               <w:r>
                 <w:rPr>
                   <w:rStyle w:val="Hyperlink"/>
@@ -12795,7 +12257,7 @@
             <w:r>
               <w:t xml:space="preserve">, </w:t>
             </w:r>
-            <w:hyperlink r:id="rId159" w:history="1">
+            <w:hyperlink r:id="rId154" w:history="1">
               <w:r>
                 <w:rPr>
                   <w:rStyle w:val="Hyperlink"/>
@@ -12890,21 +12352,7 @@
               <w:rPr>
                 <w:color w:val="0070C0"/>
               </w:rPr>
-              <w:t xml:space="preserve">{% if </w:t>
-            </w:r>
-            <w:proofErr w:type="spellStart"/>
-            <w:r>
-              <w:rPr>
-                <w:color w:val="0070C0"/>
-              </w:rPr>
-              <w:t>husband_is_father</w:t>
-            </w:r>
-            <w:proofErr w:type="spellEnd"/>
-            <w:r>
-              <w:rPr>
-                <w:color w:val="0070C0"/>
-              </w:rPr>
-              <w:t xml:space="preserve"> %}</w:t>
+              <w:t>{% if husband_is_father %}</w:t>
             </w:r>
             <w:r>
               <w:rPr>
@@ -12965,14 +12413,14 @@
               </w:rPr>
               <w:t xml:space="preserve"> </w:t>
             </w:r>
-            <w:commentRangeStart w:id="77"/>
+            <w:commentRangeStart w:id="63"/>
             <w:r>
               <w:rPr>
                 <w:color w:val="auto"/>
               </w:rPr>
               <w:t>To</w:t>
             </w:r>
-            <w:commentRangeEnd w:id="77"/>
+            <w:commentRangeEnd w:id="63"/>
             <w:r>
               <w:rPr>
                 <w:rStyle w:val="CommentReference"/>
@@ -12980,7 +12428,7 @@
                 <w:color w:val="auto"/>
                 <w:spacing w:val="0"/>
               </w:rPr>
-              <w:commentReference w:id="77"/>
+              <w:commentReference w:id="63"/>
             </w:r>
             <w:r>
               <w:rPr>
@@ -13039,7 +12487,7 @@
               <w:br/>
               <w:t xml:space="preserve">Call the </w:t>
             </w:r>
-            <w:hyperlink r:id="rId160" w:history="1">
+            <w:hyperlink r:id="rId155" w:history="1">
               <w:r>
                 <w:rPr>
                   <w:rStyle w:val="Hyperlink"/>
@@ -13099,6 +12547,7 @@
               <w:ind w:left="403"/>
             </w:pPr>
             <w:r>
+              <w:lastRenderedPageBreak/>
               <w:t>If 1 parent is asking:</w:t>
             </w:r>
             <w:r>
@@ -13131,7 +12580,7 @@
             <w:r>
               <w:t xml:space="preserve">all the </w:t>
             </w:r>
-            <w:hyperlink r:id="rId161" w:anchor="1c" w:history="1">
+            <w:hyperlink r:id="rId156" w:anchor="1c" w:history="1">
               <w:r>
                 <w:rPr>
                   <w:rStyle w:val="Hyperlink"/>
@@ -13176,19 +12625,10 @@
               <w:ind w:left="765"/>
             </w:pPr>
             <w:r>
-              <w:lastRenderedPageBreak/>
               <w:t>O</w:t>
             </w:r>
             <w:r>
-              <w:t xml:space="preserve">ne parent </w:t>
-            </w:r>
-            <w:proofErr w:type="gramStart"/>
-            <w:r>
-              <w:t>files</w:t>
-            </w:r>
-            <w:proofErr w:type="gramEnd"/>
-            <w:r>
-              <w:t xml:space="preserve"> the motion on their own and the other parent </w:t>
+              <w:t xml:space="preserve">ne parent files the motion on their own and the other parent </w:t>
             </w:r>
             <w:r>
               <w:t>can</w:t>
@@ -13319,14 +12759,14 @@
               </w:rPr>
               <w:t xml:space="preserve"> </w:t>
             </w:r>
-            <w:commentRangeStart w:id="78"/>
+            <w:commentRangeStart w:id="64"/>
             <w:r>
               <w:rPr>
                 <w:color w:val="auto"/>
               </w:rPr>
               <w:t>To</w:t>
             </w:r>
-            <w:commentRangeEnd w:id="78"/>
+            <w:commentRangeEnd w:id="64"/>
             <w:r>
               <w:rPr>
                 <w:rStyle w:val="CommentReference"/>
@@ -13334,7 +12774,7 @@
                 <w:color w:val="auto"/>
                 <w:spacing w:val="0"/>
               </w:rPr>
-              <w:commentReference w:id="78"/>
+              <w:commentReference w:id="64"/>
             </w:r>
             <w:r>
               <w:rPr>
@@ -13390,7 +12830,7 @@
             <w:r>
               <w:t xml:space="preserve">all the </w:t>
             </w:r>
-            <w:hyperlink r:id="rId162" w:anchor="1c" w:history="1">
+            <w:hyperlink r:id="rId157" w:anchor="1c" w:history="1">
               <w:r>
                 <w:rPr>
                   <w:rStyle w:val="Hyperlink"/>
@@ -13493,7 +12933,7 @@
             <w:r>
               <w:t xml:space="preserve">all the </w:t>
             </w:r>
-            <w:hyperlink r:id="rId163" w:anchor="1c" w:history="1">
+            <w:hyperlink r:id="rId158" w:anchor="1c" w:history="1">
               <w:r>
                 <w:rPr>
                   <w:rStyle w:val="Hyperlink"/>
@@ -13537,15 +12977,7 @@
               <w:t>O</w:t>
             </w:r>
             <w:r>
-              <w:t xml:space="preserve">ne parent </w:t>
-            </w:r>
-            <w:proofErr w:type="gramStart"/>
-            <w:r>
-              <w:t>files</w:t>
-            </w:r>
-            <w:proofErr w:type="gramEnd"/>
-            <w:r>
-              <w:t xml:space="preserve"> the motion on their own and the other parent </w:t>
+              <w:t xml:space="preserve">ne parent files the motion on their own and the other parent </w:t>
             </w:r>
             <w:r>
               <w:t>can</w:t>
@@ -13640,21 +13072,7 @@
               <w:rPr>
                 <w:color w:val="00B050"/>
               </w:rPr>
-              <w:t>paternity in('</w:t>
-            </w:r>
-            <w:proofErr w:type="spellStart"/>
-            <w:r>
-              <w:rPr>
-                <w:color w:val="00B050"/>
-              </w:rPr>
-              <w:t>yes','do</w:t>
-            </w:r>
-            <w:proofErr w:type="spellEnd"/>
-            <w:r>
-              <w:rPr>
-                <w:color w:val="00B050"/>
-              </w:rPr>
-              <w:t xml:space="preserve"> not know') </w:t>
+              <w:t xml:space="preserve">paternity in('yes','do not know') </w:t>
             </w:r>
             <w:r>
               <w:rPr>
@@ -13671,7 +13089,11 @@
               <w:pStyle w:val="Body"/>
             </w:pPr>
             <w:r>
-              <w:t>If a parent thinks the husband is not the biological or adopted father of a child born during the marriage, that parent can ask the court to remove the husband’s rights and responsibilities for that child.</w:t>
+              <w:t xml:space="preserve">If a parent thinks the husband is not the biological or adopted father of </w:t>
+            </w:r>
+            <w:r>
+              <w:lastRenderedPageBreak/>
+              <w:t>a child born during the marriage, that parent can ask the court to remove the husband’s rights and responsibilities for that child.</w:t>
             </w:r>
             <w:r>
               <w:t xml:space="preserve"> </w:t>
@@ -13695,7 +13117,6 @@
               </w:rPr>
             </w:pPr>
             <w:r>
-              <w:lastRenderedPageBreak/>
               <w:t xml:space="preserve">All of the people involved in the case sign affidavits: </w:t>
             </w:r>
             <w:r>
@@ -13712,7 +13133,7 @@
               <w:br/>
               <w:t xml:space="preserve">as a </w:t>
             </w:r>
-            <w:hyperlink r:id="rId164" w:history="1">
+            <w:hyperlink r:id="rId159" w:history="1">
               <w:r>
                 <w:rPr>
                   <w:rStyle w:val="Hyperlink"/>
@@ -13739,7 +13160,7 @@
             <w:r>
               <w:t xml:space="preserve"> </w:t>
             </w:r>
-            <w:hyperlink r:id="rId165" w:history="1">
+            <w:hyperlink r:id="rId160" w:history="1">
               <w:r>
                 <w:rPr>
                   <w:rStyle w:val="Hyperlink"/>
@@ -13853,11 +13274,11 @@
             <w:r>
               <w:t xml:space="preserve">Get genetic (DNA) testing of the child, the mother, the man believed to be the father, and the husband </w:t>
             </w:r>
-            <w:commentRangeStart w:id="79"/>
+            <w:commentRangeStart w:id="65"/>
             <w:r>
               <w:t>if the mother is married</w:t>
             </w:r>
-            <w:commentRangeEnd w:id="79"/>
+            <w:commentRangeEnd w:id="65"/>
             <w:r>
               <w:rPr>
                 <w:rStyle w:val="CommentReference"/>
@@ -13865,7 +13286,7 @@
                 <w:color w:val="auto"/>
                 <w:spacing w:val="0"/>
               </w:rPr>
-              <w:commentReference w:id="79"/>
+              <w:commentReference w:id="65"/>
             </w:r>
             <w:r>
               <w:t>. The test results must be provided to the court. This cannot be done voluntarily if all of the people are cooperating or by court order.</w:t>
@@ -13897,7 +13318,7 @@
               <w:br/>
               <w:t xml:space="preserve">as a </w:t>
             </w:r>
-            <w:hyperlink r:id="rId166" w:history="1">
+            <w:hyperlink r:id="rId161" w:history="1">
               <w:r>
                 <w:rPr>
                   <w:rStyle w:val="Hyperlink"/>
@@ -13918,7 +13339,7 @@
               <w:br/>
               <w:t xml:space="preserve">as a </w:t>
             </w:r>
-            <w:hyperlink r:id="rId167" w:history="1">
+            <w:hyperlink r:id="rId162" w:history="1">
               <w:r>
                 <w:rPr>
                   <w:rStyle w:val="Hyperlink"/>
@@ -13956,7 +13377,7 @@
               <w:br/>
               <w:t xml:space="preserve">as a </w:t>
             </w:r>
-            <w:hyperlink r:id="rId168" w:history="1">
+            <w:hyperlink r:id="rId163" w:history="1">
               <w:r>
                 <w:rPr>
                   <w:rStyle w:val="Hyperlink"/>
@@ -13971,7 +13392,7 @@
               <w:br/>
               <w:t xml:space="preserve">as a </w:t>
             </w:r>
-            <w:hyperlink r:id="rId169" w:history="1">
+            <w:hyperlink r:id="rId164" w:history="1">
               <w:r>
                 <w:rPr>
                   <w:rStyle w:val="Hyperlink"/>
@@ -14022,7 +13443,15 @@
                 <w:color w:val="92D050"/>
                 <w:shd w:val="clear" w:color="auto" w:fill="FFFFFF"/>
               </w:rPr>
-              <w:t>wife_is_pregnant in('husband', 'not husband')</w:t>
+              <w:t xml:space="preserve">wife_is_pregnant in('husband', 'not </w:t>
+            </w:r>
+            <w:r>
+              <w:rPr>
+                <w:color w:val="92D050"/>
+                <w:shd w:val="clear" w:color="auto" w:fill="FFFFFF"/>
+              </w:rPr>
+              <w:lastRenderedPageBreak/>
+              <w:t>husband')</w:t>
             </w:r>
             <w:r>
               <w:rPr>
@@ -14074,7 +13503,7 @@
               </w:rPr>
               <w:t xml:space="preserve">, </w:t>
             </w:r>
-            <w:hyperlink r:id="rId170" w:history="1">
+            <w:hyperlink r:id="rId165" w:history="1">
               <w:r>
                 <w:rPr>
                   <w:rStyle w:val="Hyperlink"/>
@@ -14155,7 +13584,13 @@
                 <w:bCs/>
                 <w:shd w:val="clear" w:color="auto" w:fill="FFFFFF"/>
               </w:rPr>
-              <w:t xml:space="preserve">Joint Motion, Affidavit &amp; Order to Appear and Testify By </w:t>
+              <w:t>Joint Motion, Affidavit &amp; Order to Appear and Testify By Telephone</w:t>
+            </w:r>
+            <w:r>
+              <w:rPr>
+                <w:shd w:val="clear" w:color="auto" w:fill="FFFFFF"/>
+              </w:rPr>
+              <w:t xml:space="preserve">, </w:t>
             </w:r>
             <w:r>
               <w:rPr>
@@ -14163,14 +13598,14 @@
                 <w:bCs/>
                 <w:shd w:val="clear" w:color="auto" w:fill="FFFFFF"/>
               </w:rPr>
-              <w:lastRenderedPageBreak/>
-              <w:t>Telephone</w:t>
+              <w:t>SHC-1342</w:t>
             </w:r>
             <w:r>
               <w:rPr>
                 <w:shd w:val="clear" w:color="auto" w:fill="FFFFFF"/>
               </w:rPr>
-              <w:t xml:space="preserve">, </w:t>
+              <w:br/>
+              <w:t>as a</w:t>
             </w:r>
             <w:r>
               <w:rPr>
@@ -14178,24 +13613,9 @@
                 <w:bCs/>
                 <w:shd w:val="clear" w:color="auto" w:fill="FFFFFF"/>
               </w:rPr>
-              <w:t>SHC-1342</w:t>
-            </w:r>
-            <w:r>
-              <w:rPr>
-                <w:shd w:val="clear" w:color="auto" w:fill="FFFFFF"/>
-              </w:rPr>
-              <w:br/>
-              <w:t>as a</w:t>
-            </w:r>
-            <w:r>
-              <w:rPr>
-                <w:b/>
-                <w:bCs/>
-                <w:shd w:val="clear" w:color="auto" w:fill="FFFFFF"/>
-              </w:rPr>
-              <w:t xml:space="preserve"> </w:t>
-            </w:r>
-            <w:hyperlink r:id="rId171" w:history="1">
+              <w:t xml:space="preserve"> </w:t>
+            </w:r>
+            <w:hyperlink r:id="rId166" w:history="1">
               <w:r>
                 <w:rPr>
                   <w:rStyle w:val="Hyperlink"/>
@@ -14229,7 +13649,7 @@
               <w:br/>
               <w:t xml:space="preserve">as a </w:t>
             </w:r>
-            <w:hyperlink r:id="rId172" w:history="1">
+            <w:hyperlink r:id="rId167" w:history="1">
               <w:r>
                 <w:rPr>
                   <w:rStyle w:val="Hyperlink"/>
@@ -14299,7 +13719,7 @@
             <w:r>
               <w:t xml:space="preserve"> </w:t>
             </w:r>
-            <w:hyperlink r:id="rId173" w:history="1">
+            <w:hyperlink r:id="rId168" w:history="1">
               <w:r>
                 <w:rPr>
                   <w:rStyle w:val="Hyperlink"/>
@@ -14310,7 +13730,7 @@
             <w:r>
               <w:t xml:space="preserve"> | </w:t>
             </w:r>
-            <w:hyperlink r:id="rId174" w:history="1">
+            <w:hyperlink r:id="rId169" w:history="1">
               <w:r>
                 <w:rPr>
                   <w:rStyle w:val="Hyperlink"/>
@@ -14321,7 +13741,7 @@
           </w:p>
         </w:tc>
       </w:tr>
-      <w:bookmarkEnd w:id="74"/>
+      <w:bookmarkEnd w:id="60"/>
       <w:tr>
         <w:trPr>
           <w:jc w:val="center"/>
@@ -14411,21 +13831,7 @@
               <w:rPr>
                 <w:color w:val="7030A0"/>
               </w:rPr>
-              <w:t xml:space="preserve"> in('</w:t>
-            </w:r>
-            <w:proofErr w:type="spellStart"/>
-            <w:r>
-              <w:rPr>
-                <w:color w:val="7030A0"/>
-              </w:rPr>
-              <w:t>divorce','legal</w:t>
-            </w:r>
-            <w:proofErr w:type="spellEnd"/>
-            <w:r>
-              <w:rPr>
-                <w:color w:val="7030A0"/>
-              </w:rPr>
-              <w:t xml:space="preserve"> separation'</w:t>
+              <w:t xml:space="preserve"> in('divorce','legal separation'</w:t>
             </w:r>
             <w:r>
               <w:rPr>
@@ -14471,30 +13877,18 @@
               <w:pStyle w:val="Heading2"/>
               <w:outlineLvl w:val="1"/>
             </w:pPr>
+            <w:bookmarkStart w:id="66" w:name="_Hlk164768144"/>
             <w:r>
               <w:t xml:space="preserve">Step </w:t>
             </w:r>
-            <w:r>
-              <w:fldChar w:fldCharType="begin"/>
-            </w:r>
-            <w:r>
-              <w:instrText xml:space="preserve"> SEQ stepList \* MERGEFORMAT </w:instrText>
-            </w:r>
-            <w:r>
-              <w:fldChar w:fldCharType="separate"/>
-            </w:r>
-            <w:r>
-              <w:rPr>
-                <w:noProof/>
-              </w:rPr>
-              <w:t>13</w:t>
-            </w:r>
-            <w:r>
-              <w:rPr>
-                <w:noProof/>
-              </w:rPr>
-              <w:fldChar w:fldCharType="end"/>
-            </w:r>
+            <w:fldSimple w:instr=" SEQ stepList \* MERGEFORMAT ">
+              <w:r>
+                <w:rPr>
+                  <w:noProof/>
+                </w:rPr>
+                <w:t>12</w:t>
+              </w:r>
+            </w:fldSimple>
             <w:r>
               <w:t xml:space="preserve">: </w:t>
             </w:r>
@@ -14515,10 +13909,8 @@
           <w:p>
             <w:pPr>
               <w:pStyle w:val="ListParagraph"/>
-            </w:pPr>
-            <w:r>
-              <w:t>Make 2 copies of your forms: 1 copy for your own records and 1 copy for your spouse.</w:t>
-            </w:r>
+              <w:ind w:left="405"/>
+            </w:pPr>
             <w:r>
               <w:rPr>
                 <w:color w:val="00B050"/>
@@ -14541,40 +13933,26 @@
               <w:rPr>
                 <w:color w:val="00B050"/>
               </w:rPr>
-              <w:t xml:space="preserve">or (not minor_children and agree_or_settle in('no prop debt or </w:t>
-            </w:r>
-            <w:proofErr w:type="spellStart"/>
+              <w:t>or (not minor_children and agree_or_settle in('no prop debt or pregnancy','agree','do not know')))</w:t>
+            </w:r>
             <w:r>
               <w:rPr>
                 <w:color w:val="00B050"/>
               </w:rPr>
-              <w:t>pregnancy','agree','do</w:t>
-            </w:r>
-            <w:proofErr w:type="spellEnd"/>
+              <w:t xml:space="preserve"> </w:t>
+            </w:r>
             <w:r>
               <w:rPr>
                 <w:color w:val="00B050"/>
               </w:rPr>
-              <w:t xml:space="preserve"> not know')))</w:t>
-            </w:r>
-            <w:r>
-              <w:rPr>
-                <w:color w:val="00B050"/>
-              </w:rPr>
-              <w:t xml:space="preserve"> </w:t>
-            </w:r>
-            <w:r>
-              <w:rPr>
-                <w:color w:val="00B050"/>
-              </w:rPr>
               <w:t>%}</w:t>
             </w:r>
             <w:r>
-              <w:t xml:space="preserve"> Because you both signed the forms and both have a copy, you do not have to mail the documents to your spouse or send them by a process server (which is called "service" or "serving the other side</w:t>
-            </w:r>
-            <w:r>
-              <w:rPr>
-                <w:color w:val="00B050"/>
+              <w:t>Because you both signed the forms and both have a copy, you do not have to mail the documents to your spouse or send them by a process server (which is called "service" or "serving the other side</w:t>
+            </w:r>
+            <w:r>
+              <w:rPr>
+                <w:color w:val="auto"/>
               </w:rPr>
               <w:t>"</w:t>
             </w:r>
@@ -14603,7 +13981,25 @@
               <w:rPr>
                 <w:color w:val="00B050"/>
               </w:rPr>
-              <w:t>{% endif %}</w:t>
+              <w:t>{% e</w:t>
+            </w:r>
+            <w:r>
+              <w:rPr>
+                <w:color w:val="00B050"/>
+              </w:rPr>
+              <w:t>lse</w:t>
+            </w:r>
+            <w:r>
+              <w:rPr>
+                <w:color w:val="00B050"/>
+              </w:rPr>
+              <w:t xml:space="preserve"> %</w:t>
+            </w:r>
+            <w:r>
+              <w:rPr>
+                <w:color w:val="00B050"/>
+              </w:rPr>
+              <w:t>}</w:t>
             </w:r>
           </w:p>
           <w:p>
@@ -14612,76 +14008,32 @@
               <w:ind w:left="398"/>
             </w:pPr>
             <w:r>
-              <w:t xml:space="preserve">Find the closest Alaska Trial Courthouse to file your petition: </w:t>
-            </w:r>
-            <w:hyperlink r:id="rId175" w:anchor="trial" w:history="1">
-              <w:r>
-                <w:rPr>
-                  <w:rStyle w:val="Hyperlink"/>
-                </w:rPr>
-                <w:t>Court Directory</w:t>
-              </w:r>
-            </w:hyperlink>
+              <w:t>Make 2 copies of your forms: 1 copy for your own records and 1 copy for your spouse.</w:t>
+            </w:r>
+            <w:r>
+              <w:rPr>
+                <w:color w:val="00B050"/>
+              </w:rPr>
+              <w:t>{% endif %}</w:t>
+            </w:r>
           </w:p>
           <w:p>
             <w:pPr>
               <w:pStyle w:val="ListParagraph"/>
               <w:ind w:left="398"/>
-              <w:rPr>
-                <w:color w:val="auto"/>
-              </w:rPr>
-            </w:pPr>
-            <w:r>
-              <w:t xml:space="preserve">The clerk of court will open your case, give you 2 copies of a “Summons” and usually a “Standing Order” that contains important information </w:t>
-            </w:r>
-            <w:r>
-              <w:rPr>
-                <w:color w:val="auto"/>
-              </w:rPr>
-              <w:t>about your case.</w:t>
-            </w:r>
-            <w:r>
-              <w:rPr>
-                <w:color w:val="auto"/>
-              </w:rPr>
-              <w:t xml:space="preserve"> </w:t>
-            </w:r>
-            <w:r>
-              <w:rPr>
-                <w:color w:val="auto"/>
-              </w:rPr>
-              <w:t>1 copy is for you; 1 copy is for your spouse.</w:t>
-            </w:r>
-            <w:r>
-              <w:rPr>
-                <w:color w:val="auto"/>
-              </w:rPr>
-              <w:t xml:space="preserve"> </w:t>
-            </w:r>
-            <w:r>
-              <w:rPr>
-                <w:color w:val="auto"/>
-              </w:rPr>
-              <w:t>(Note: if you file a</w:t>
-            </w:r>
-            <w:r>
-              <w:rPr>
-                <w:color w:val="auto"/>
-              </w:rPr>
-              <w:t>n</w:t>
-            </w:r>
-            <w:r>
-              <w:rPr>
-                <w:color w:val="auto"/>
-              </w:rPr>
-              <w:t xml:space="preserve"> </w:t>
-            </w:r>
-            <w:r>
-              <w:rPr>
-                <w:color w:val="auto"/>
-              </w:rPr>
-              <w:t>uncontested divorce, you may not get a Summons.)</w:t>
-            </w:r>
+            </w:pPr>
+            <w:r>
+              <w:lastRenderedPageBreak/>
+              <w:t xml:space="preserve">Find the closest Alaska Trial Courthouse to file your petition: </w:t>
+            </w:r>
+            <w:hyperlink r:id="rId170" w:anchor="trial" w:history="1">
+              <w:r>
+                <w:rPr>
+                  <w:rStyle w:val="Hyperlink"/>
+                </w:rPr>
+                <w:t>Court Directory</w:t>
+              </w:r>
+            </w:hyperlink>
           </w:p>
           <w:p>
             <w:pPr>
@@ -14692,10 +14044,69 @@
               </w:rPr>
             </w:pPr>
             <w:r>
+              <w:t xml:space="preserve">The clerk of court will open your case, give you 2 copies of a “Summons” and usually a “Standing Order” that contains important information </w:t>
+            </w:r>
+            <w:r>
               <w:rPr>
                 <w:color w:val="auto"/>
               </w:rPr>
-              <w:lastRenderedPageBreak/>
+              <w:t>about your case.</w:t>
+            </w:r>
+            <w:r>
+              <w:rPr>
+                <w:color w:val="auto"/>
+              </w:rPr>
+              <w:t xml:space="preserve"> </w:t>
+            </w:r>
+            <w:r>
+              <w:rPr>
+                <w:color w:val="auto"/>
+              </w:rPr>
+              <w:t>1 copy is for you; 1 copy is for your spouse.</w:t>
+            </w:r>
+            <w:r>
+              <w:rPr>
+                <w:color w:val="auto"/>
+              </w:rPr>
+              <w:t xml:space="preserve"> </w:t>
+            </w:r>
+            <w:r>
+              <w:rPr>
+                <w:color w:val="auto"/>
+              </w:rPr>
+              <w:t>(Note: if you file a</w:t>
+            </w:r>
+            <w:r>
+              <w:rPr>
+                <w:color w:val="auto"/>
+              </w:rPr>
+              <w:t>n</w:t>
+            </w:r>
+            <w:r>
+              <w:rPr>
+                <w:color w:val="auto"/>
+              </w:rPr>
+              <w:t xml:space="preserve"> </w:t>
+            </w:r>
+            <w:r>
+              <w:rPr>
+                <w:color w:val="auto"/>
+              </w:rPr>
+              <w:t>uncontested divorce, you may not get a Summons.)</w:t>
+            </w:r>
+          </w:p>
+          <w:p>
+            <w:pPr>
+              <w:pStyle w:val="ListParagraph"/>
+              <w:ind w:left="398"/>
+              <w:rPr>
+                <w:color w:val="auto"/>
+              </w:rPr>
+            </w:pPr>
+            <w:r>
+              <w:rPr>
+                <w:color w:val="auto"/>
+              </w:rPr>
               <w:t>There is a fee to file a case.</w:t>
             </w:r>
             <w:r>
@@ -14718,7 +14129,7 @@
               </w:rPr>
               <w:t xml:space="preserve">Exemption From the Payment of Fees, </w:t>
             </w:r>
-            <w:hyperlink r:id="rId176" w:history="1">
+            <w:hyperlink r:id="rId171" w:history="1">
               <w:r>
                 <w:rPr>
                   <w:rStyle w:val="Hyperlink"/>
@@ -14815,37 +14226,21 @@
             <w:r>
               <w:t xml:space="preserve">, other courts will issue it automatically </w:t>
             </w:r>
-            <w:del w:id="80" w:author="Caroline Robinson" w:date="2024-04-22T09:23:00Z">
-              <w:r>
-                <w:delText>after the deciding</w:delText>
-              </w:r>
-            </w:del>
-            <w:ins w:id="81" w:author="Caroline Robinson" w:date="2024-04-22T09:23:00Z">
-              <w:r>
-                <w:t>if they decide</w:t>
-              </w:r>
-            </w:ins>
+            <w:r>
+              <w:t>if they decide</w:t>
+            </w:r>
             <w:r>
               <w:t xml:space="preserve"> you do</w:t>
             </w:r>
-            <w:ins w:id="82" w:author="Caroline Robinson" w:date="2024-04-22T09:23:00Z">
-              <w:r>
-                <w:t xml:space="preserve"> </w:t>
-              </w:r>
-            </w:ins>
+            <w:r>
+              <w:t xml:space="preserve"> </w:t>
+            </w:r>
             <w:r>
               <w:t>n</w:t>
             </w:r>
-            <w:ins w:id="83" w:author="Caroline Robinson" w:date="2024-04-22T09:23:00Z">
-              <w:r>
-                <w:t>o</w:t>
-              </w:r>
-            </w:ins>
-            <w:del w:id="84" w:author="Caroline Robinson" w:date="2024-04-22T09:23:00Z">
-              <w:r>
-                <w:delText>’</w:delText>
-              </w:r>
-            </w:del>
+            <w:r>
+              <w:t>o</w:t>
+            </w:r>
             <w:r>
               <w:t>t have to pay the filing fee.</w:t>
             </w:r>
@@ -14889,7 +14284,7 @@
             <w:pPr>
               <w:pStyle w:val="Body"/>
             </w:pPr>
-            <w:hyperlink r:id="rId177" w:anchor="trial" w:history="1">
+            <w:hyperlink r:id="rId172" w:anchor="trial" w:history="1">
               <w:r>
                 <w:rPr>
                   <w:rStyle w:val="BodyTextChar"/>
@@ -14902,27 +14297,14 @@
               <w:br/>
             </w:r>
             <w:r>
-              <w:t>courts.alaska.gov/</w:t>
-            </w:r>
-            <w:proofErr w:type="spellStart"/>
-            <w:r>
-              <w:t>courtdir</w:t>
-            </w:r>
-            <w:proofErr w:type="spellEnd"/>
-            <w:r>
-              <w:t>/</w:t>
-            </w:r>
-            <w:proofErr w:type="spellStart"/>
-            <w:r>
-              <w:t>index.htm#trial</w:t>
-            </w:r>
-            <w:proofErr w:type="spellEnd"/>
+              <w:t>courts.alaska.gov/courtdir/index.htm#trial</w:t>
+            </w:r>
           </w:p>
           <w:p>
             <w:pPr>
               <w:pStyle w:val="Body"/>
             </w:pPr>
-            <w:hyperlink r:id="rId178" w:history="1">
+            <w:hyperlink r:id="rId173" w:history="1">
               <w:r>
                 <w:rPr>
                   <w:rStyle w:val="BodyTextChar"/>
@@ -14958,34 +14340,26 @@
               <w:pStyle w:val="Heading2"/>
               <w:outlineLvl w:val="1"/>
             </w:pPr>
-            <w:bookmarkStart w:id="85" w:name="_Hlk150160532"/>
+            <w:bookmarkStart w:id="67" w:name="_Hlk150160532"/>
+            <w:bookmarkEnd w:id="66"/>
             <w:r>
               <w:lastRenderedPageBreak/>
               <w:t xml:space="preserve">Step </w:t>
             </w:r>
-            <w:r>
-              <w:fldChar w:fldCharType="begin"/>
-            </w:r>
-            <w:r>
-              <w:instrText xml:space="preserve"> SEQ stepList \* MERGEFORMAT </w:instrText>
-            </w:r>
-            <w:r>
-              <w:fldChar w:fldCharType="separate"/>
-            </w:r>
-            <w:r>
-              <w:rPr>
-                <w:noProof/>
-              </w:rPr>
-              <w:t>14</w:t>
-            </w:r>
-            <w:r>
-              <w:rPr>
-                <w:noProof/>
-              </w:rPr>
-              <w:fldChar w:fldCharType="end"/>
-            </w:r>
-            <w:r>
-              <w:t>: Read the "Domestic Relations Procedural Order" or Standing Order if the clerk gives you one when you file your case</w:t>
+            <w:fldSimple w:instr=" SEQ stepList \* MERGEFORMAT ">
+              <w:r>
+                <w:rPr>
+                  <w:noProof/>
+                </w:rPr>
+                <w:t>13</w:t>
+              </w:r>
+            </w:fldSimple>
+            <w:r>
+              <w:t xml:space="preserve">: Read the "Domestic Relations Procedural Order" or Standing Order if the clerk gives you </w:t>
+            </w:r>
+            <w:r>
+              <w:lastRenderedPageBreak/>
+              <w:t>one when you file your case</w:t>
             </w:r>
           </w:p>
         </w:tc>
@@ -15003,6 +14377,7 @@
               <w:pStyle w:val="Body"/>
             </w:pPr>
             <w:r>
+              <w:lastRenderedPageBreak/>
               <w:t>This is the first order from your judge that sets out the basic rules for you and your spouse to follow during the case.</w:t>
             </w:r>
             <w:r>
@@ -15118,7 +14493,7 @@
               </w:rPr>
               <w:t xml:space="preserve">with your local court for their </w:t>
             </w:r>
-            <w:hyperlink r:id="rId179" w:history="1">
+            <w:hyperlink r:id="rId174" w:history="1">
               <w:r>
                 <w:rPr>
                   <w:rStyle w:val="Hyperlink"/>
@@ -15141,7 +14516,11 @@
               <w:pStyle w:val="Body"/>
             </w:pPr>
             <w:r>
-              <w:t>If you want to do something forbidden by the order, and your spouse will not agree, ask the court by filing a motion and wait for the court's answer before doing it.</w:t>
+              <w:t xml:space="preserve">If you want to do something forbidden by the order, and your spouse will not agree, ask the court by filing a motion and wait for the court's </w:t>
+            </w:r>
+            <w:r>
+              <w:lastRenderedPageBreak/>
+              <w:t>answer before doing it.</w:t>
             </w:r>
             <w:r>
               <w:t xml:space="preserve"> </w:t>
@@ -15164,7 +14543,7 @@
           </w:p>
         </w:tc>
       </w:tr>
-      <w:bookmarkEnd w:id="85"/>
+      <w:bookmarkEnd w:id="67"/>
       <w:tr>
         <w:trPr>
           <w:jc w:val="center"/>
@@ -15406,31 +14785,18 @@
             <w:r>
               <w:t xml:space="preserve">Step </w:t>
             </w:r>
-            <w:r>
-              <w:fldChar w:fldCharType="begin"/>
-            </w:r>
-            <w:r>
-              <w:instrText xml:space="preserve"> SEQ stepList \* MERGEFORMAT </w:instrText>
-            </w:r>
-            <w:r>
-              <w:fldChar w:fldCharType="separate"/>
-            </w:r>
-            <w:r>
-              <w:rPr>
-                <w:noProof/>
-              </w:rPr>
-              <w:t>15</w:t>
-            </w:r>
-            <w:r>
-              <w:rPr>
-                <w:noProof/>
-              </w:rPr>
-              <w:fldChar w:fldCharType="end"/>
-            </w:r>
+            <w:fldSimple w:instr=" SEQ stepList \* MERGEFORMAT ">
+              <w:r>
+                <w:rPr>
+                  <w:noProof/>
+                </w:rPr>
+                <w:t>14</w:t>
+              </w:r>
+            </w:fldSimple>
             <w:r>
               <w:t xml:space="preserve">: </w:t>
             </w:r>
-            <w:bookmarkStart w:id="86" w:name="_Hlk150160563"/>
+            <w:bookmarkStart w:id="68" w:name="_Hlk150160563"/>
             <w:r>
               <w:t xml:space="preserve">Serve the complaint </w:t>
             </w:r>
@@ -15440,7 +14806,7 @@
             <w:r>
               <w:t xml:space="preserve"> summons </w:t>
             </w:r>
-            <w:bookmarkEnd w:id="86"/>
+            <w:bookmarkEnd w:id="68"/>
           </w:p>
         </w:tc>
         <w:tc>
@@ -15458,7 +14824,13 @@
               <w:outlineLvl w:val="2"/>
             </w:pPr>
             <w:r>
-              <w:t>Regular Service</w:t>
+              <w:t xml:space="preserve">Regular </w:t>
+            </w:r>
+            <w:r>
+              <w:t>s</w:t>
+            </w:r>
+            <w:r>
+              <w:t>ervice</w:t>
             </w:r>
           </w:p>
           <w:p>
@@ -15474,6 +14846,7 @@
               <w:pStyle w:val="BodyText"/>
             </w:pPr>
             <w:r>
+              <w:lastRenderedPageBreak/>
               <w:t>Choose how you want to serve the forms that start the case (you cannot serve these forms by hand delivery or 1st class mail, but you can serve later documents by these methods):</w:t>
             </w:r>
           </w:p>
@@ -15510,7 +14883,6 @@
               <w:ind w:left="405"/>
             </w:pPr>
             <w:r>
-              <w:lastRenderedPageBreak/>
               <w:t>Make sure you pay for certified mail, restricted delivery, and return receipt so that only your spouse can sign for the mail and sends the green card back to you after signing it.</w:t>
             </w:r>
           </w:p>
@@ -15534,7 +14906,7 @@
             <w:r>
               <w:t xml:space="preserve">Read how to prepare the envelope and the certified mail postal forms in: How to Serve a Summons, </w:t>
             </w:r>
-            <w:hyperlink r:id="rId180" w:history="1">
+            <w:hyperlink r:id="rId175" w:history="1">
               <w:r>
                 <w:rPr>
                   <w:rStyle w:val="Hyperlink"/>
@@ -15567,7 +14939,7 @@
             <w:r>
               <w:t xml:space="preserve">Choose a process server and pay for their services. Find a </w:t>
             </w:r>
-            <w:hyperlink r:id="rId181" w:history="1">
+            <w:hyperlink r:id="rId176" w:history="1">
               <w:r>
                 <w:rPr>
                   <w:rStyle w:val="Hyperlink"/>
@@ -15593,7 +14965,7 @@
             <w:r>
               <w:t xml:space="preserve">Fill out the form Service Instructions, </w:t>
             </w:r>
-            <w:hyperlink r:id="rId182" w:history="1">
+            <w:hyperlink r:id="rId177" w:history="1">
               <w:r>
                 <w:rPr>
                   <w:rStyle w:val="Hyperlink"/>
@@ -15619,7 +14991,7 @@
             <w:r>
               <w:t xml:space="preserve">If you are hiring a process service outside of Alaska, give them the Return of Service, SHC-194 </w:t>
             </w:r>
-            <w:hyperlink r:id="rId183" w:history="1">
+            <w:hyperlink r:id="rId178" w:history="1">
               <w:r>
                 <w:rPr>
                   <w:rStyle w:val="Hyperlink"/>
@@ -15630,7 +15002,7 @@
             <w:r>
               <w:t xml:space="preserve"> | </w:t>
             </w:r>
-            <w:hyperlink r:id="rId184" w:history="1">
+            <w:hyperlink r:id="rId179" w:history="1">
               <w:r>
                 <w:rPr>
                   <w:rStyle w:val="Hyperlink"/>
@@ -15665,7 +15037,7 @@
             <w:r>
               <w:t xml:space="preserve">You can read more about serving with a process server in: How to Serve a Summons, </w:t>
             </w:r>
-            <w:hyperlink r:id="rId185" w:history="1">
+            <w:hyperlink r:id="rId180" w:history="1">
               <w:r>
                 <w:rPr>
                   <w:rStyle w:val="Hyperlink"/>
@@ -15707,7 +15079,11 @@
               <w:pStyle w:val="BodyText"/>
             </w:pPr>
             <w:r>
-              <w:t>If you cannot find your spouse, you may ask the court for permission to serve your spouse in a different way. For example, you can ask to post on the court’s legal notice website, post to someone’s social media account, email, publish in a newspaper that your spouse reads or post at a shelter or some other location your spouse is known to frequent.</w:t>
+              <w:t xml:space="preserve">If you cannot find your spouse, you may ask the court for permission to serve your spouse in a different way. For example, you can ask to post </w:t>
+            </w:r>
+            <w:r>
+              <w:lastRenderedPageBreak/>
+              <w:t>on the court’s legal notice website, post to someone’s social media account, email, publish in a newspaper that your spouse reads or post at a shelter or some other location your spouse is known to frequent.</w:t>
             </w:r>
             <w:r>
               <w:t xml:space="preserve"> </w:t>
@@ -15746,7 +15122,6 @@
               <w:outlineLvl w:val="2"/>
             </w:pPr>
             <w:r>
-              <w:lastRenderedPageBreak/>
               <w:t>Links in this step</w:t>
             </w:r>
           </w:p>
@@ -15759,7 +15134,7 @@
                 <w:u w:val="none"/>
               </w:rPr>
             </w:pPr>
-            <w:hyperlink r:id="rId186" w:history="1">
+            <w:hyperlink r:id="rId181" w:history="1">
               <w:r>
                 <w:rPr>
                   <w:b/>
@@ -15791,7 +15166,7 @@
                 <w:u w:val="none"/>
               </w:rPr>
             </w:pPr>
-            <w:hyperlink r:id="rId187" w:history="1">
+            <w:hyperlink r:id="rId182" w:history="1">
               <w:r>
                 <w:rPr>
                   <w:b/>
@@ -15823,7 +15198,7 @@
                 <w:u w:val="none"/>
               </w:rPr>
             </w:pPr>
-            <w:hyperlink r:id="rId188" w:history="1">
+            <w:hyperlink r:id="rId183" w:history="1">
               <w:r>
                 <w:rPr>
                   <w:b/>
@@ -15874,7 +15249,7 @@
             <w:r>
               <w:t xml:space="preserve"> </w:t>
             </w:r>
-            <w:hyperlink r:id="rId189" w:history="1">
+            <w:hyperlink r:id="rId184" w:history="1">
               <w:r>
                 <w:rPr>
                   <w:rStyle w:val="Hyperlink"/>
@@ -15904,7 +15279,7 @@
             <w:r>
               <w:t xml:space="preserve"> </w:t>
             </w:r>
-            <w:hyperlink r:id="rId190" w:history="1">
+            <w:hyperlink r:id="rId185" w:history="1">
               <w:r>
                 <w:rPr>
                   <w:rStyle w:val="Hyperlink"/>
@@ -16210,7 +15585,14 @@
               <w:rPr>
                 <w:color w:val="FF6699"/>
               </w:rPr>
-              <w:t xml:space="preserve">minor_children and agree_or_settle_kids </w:t>
+              <w:t xml:space="preserve">minor_children and </w:t>
+            </w:r>
+            <w:r>
+              <w:rPr>
+                <w:color w:val="FF6699"/>
+              </w:rPr>
+              <w:lastRenderedPageBreak/>
+              <w:t xml:space="preserve">agree_or_settle_kids </w:t>
             </w:r>
             <w:r>
               <w:rPr>
@@ -16359,30 +15741,16 @@
               <w:outlineLvl w:val="1"/>
             </w:pPr>
             <w:r>
-              <w:lastRenderedPageBreak/>
               <w:t xml:space="preserve">Step </w:t>
             </w:r>
-            <w:r>
-              <w:fldChar w:fldCharType="begin"/>
-            </w:r>
-            <w:r>
-              <w:instrText xml:space="preserve"> SEQ stepList \* MERGEFORMAT </w:instrText>
-            </w:r>
-            <w:r>
-              <w:fldChar w:fldCharType="separate"/>
-            </w:r>
-            <w:r>
-              <w:rPr>
-                <w:noProof/>
-              </w:rPr>
-              <w:t>16</w:t>
-            </w:r>
-            <w:r>
-              <w:rPr>
-                <w:noProof/>
-              </w:rPr>
-              <w:fldChar w:fldCharType="end"/>
-            </w:r>
+            <w:fldSimple w:instr=" SEQ stepList \* MERGEFORMAT ">
+              <w:r>
+                <w:rPr>
+                  <w:noProof/>
+                </w:rPr>
+                <w:t>15</w:t>
+              </w:r>
+            </w:fldSimple>
             <w:r>
               <w:t>:</w:t>
             </w:r>
@@ -16484,7 +15852,7 @@
             <w:r>
               <w:br/>
             </w:r>
-            <w:hyperlink r:id="rId191" w:history="1">
+            <w:hyperlink r:id="rId186" w:history="1">
               <w:r>
                 <w:rPr>
                   <w:rStyle w:val="Hyperlink"/>
@@ -16507,7 +15875,7 @@
             <w:r>
               <w:br/>
             </w:r>
-            <w:hyperlink r:id="rId192" w:history="1">
+            <w:hyperlink r:id="rId187" w:history="1">
               <w:r>
                 <w:rPr>
                   <w:rStyle w:val="Hyperlink"/>
@@ -16539,7 +15907,7 @@
             <w:r>
               <w:t xml:space="preserve">, </w:t>
             </w:r>
-            <w:hyperlink r:id="rId193" w:history="1">
+            <w:hyperlink r:id="rId188" w:history="1">
               <w:r>
                 <w:rPr>
                   <w:rStyle w:val="Hyperlink"/>
@@ -16571,7 +15939,7 @@
               <w:pStyle w:val="ListParagraph"/>
               <w:ind w:left="405"/>
             </w:pPr>
-            <w:hyperlink r:id="rId194" w:history="1">
+            <w:hyperlink r:id="rId189" w:history="1">
               <w:r>
                 <w:rPr>
                   <w:rStyle w:val="Hyperlink"/>
@@ -16583,15 +15951,7 @@
               <w:br/>
             </w:r>
             <w:r>
-              <w:t>youtube.com/</w:t>
-            </w:r>
-            <w:proofErr w:type="spellStart"/>
-            <w:r>
-              <w:t>watch?v</w:t>
-            </w:r>
-            <w:proofErr w:type="spellEnd"/>
-            <w:r>
-              <w:t>=z2d2CLllPUU&amp;t</w:t>
+              <w:t>youtube.com/watch?v=z2d2CLllPUU&amp;t</w:t>
             </w:r>
           </w:p>
           <w:p>
@@ -16599,7 +15959,7 @@
               <w:pStyle w:val="ListParagraph"/>
               <w:ind w:left="405"/>
             </w:pPr>
-            <w:hyperlink r:id="rId195" w:history="1">
+            <w:hyperlink r:id="rId190" w:history="1">
               <w:r>
                 <w:rPr>
                   <w:rStyle w:val="Hyperlink"/>
@@ -16611,15 +15971,7 @@
               <w:br/>
             </w:r>
             <w:r>
-              <w:t>youtube.com/</w:t>
-            </w:r>
-            <w:proofErr w:type="spellStart"/>
-            <w:r>
-              <w:t>watch?v</w:t>
-            </w:r>
-            <w:proofErr w:type="spellEnd"/>
-            <w:r>
-              <w:t>=EzSV4Caz6Co</w:t>
+              <w:t>youtube.com/watch?v=EzSV4Caz6Co</w:t>
             </w:r>
           </w:p>
           <w:p>
@@ -16630,7 +15982,7 @@
             <w:r>
               <w:t xml:space="preserve">Find other Alaska Divorce Videos: </w:t>
             </w:r>
-            <w:hyperlink r:id="rId196" w:history="1">
+            <w:hyperlink r:id="rId191" w:history="1">
               <w:r>
                 <w:rPr>
                   <w:rStyle w:val="Hyperlink"/>
@@ -16641,7 +15993,7 @@
             <w:r>
               <w:t xml:space="preserve"> | </w:t>
             </w:r>
-            <w:hyperlink r:id="rId197" w:history="1">
+            <w:hyperlink r:id="rId192" w:history="1">
               <w:r>
                 <w:rPr>
                   <w:rStyle w:val="Hyperlink"/>
@@ -16652,7 +16004,7 @@
             <w:r>
               <w:t xml:space="preserve"> | </w:t>
             </w:r>
-            <w:hyperlink r:id="rId198" w:history="1">
+            <w:hyperlink r:id="rId193" w:history="1">
               <w:r>
                 <w:rPr>
                   <w:rStyle w:val="Hyperlink"/>
@@ -16665,15 +16017,7 @@
               <w:t xml:space="preserve">English: </w:t>
             </w:r>
             <w:r>
-              <w:t>youtube.com/</w:t>
-            </w:r>
-            <w:proofErr w:type="spellStart"/>
-            <w:r>
-              <w:t>playlist?list</w:t>
-            </w:r>
-            <w:proofErr w:type="spellEnd"/>
-            <w:r>
-              <w:t>=PLRS0LlEIQsuTsfO0wSTsSTIvVE5RO8sLc</w:t>
+              <w:t>youtube.com/playlist?list=PLRS0LlEIQsuTsfO0wSTsSTIvVE5RO8sLc</w:t>
             </w:r>
             <w:r>
               <w:br/>
@@ -16696,15 +16040,7 @@
               <w:t>H</w:t>
             </w:r>
             <w:r>
-              <w:t>elp.org/?</w:t>
-            </w:r>
-            <w:proofErr w:type="spellStart"/>
-            <w:r>
-              <w:t>page_id</w:t>
-            </w:r>
-            <w:proofErr w:type="spellEnd"/>
-            <w:r>
-              <w:t>=29</w:t>
+              <w:t>elp.org/?page_id=29</w:t>
             </w:r>
             <w:r>
               <w:br/>
@@ -16727,29 +16063,18 @@
               <w:t>H</w:t>
             </w:r>
             <w:r>
-              <w:t>elp.org/?</w:t>
-            </w:r>
-            <w:proofErr w:type="spellStart"/>
-            <w:r>
-              <w:t>page_id</w:t>
-            </w:r>
-            <w:proofErr w:type="spellEnd"/>
-            <w:r>
-              <w:t>=158</w:t>
+              <w:t>elp.org/?page_id=158</w:t>
             </w:r>
           </w:p>
           <w:p>
             <w:pPr>
               <w:pStyle w:val="ListParagraph"/>
               <w:ind w:left="405"/>
-              <w:rPr>
-                <w:del w:id="87" w:author="Caroline Robinson" w:date="2024-04-22T09:27:00Z"/>
-              </w:rPr>
             </w:pPr>
             <w:r>
               <w:t xml:space="preserve">Find </w:t>
             </w:r>
-            <w:hyperlink r:id="rId199" w:history="1">
+            <w:hyperlink r:id="rId194" w:history="1">
               <w:r>
                 <w:rPr>
                   <w:rStyle w:val="Hyperlink"/>
@@ -16761,22 +16086,8 @@
               <w:br/>
             </w:r>
             <w:r>
-              <w:t>.youtube.com/</w:t>
-            </w:r>
-            <w:proofErr w:type="spellStart"/>
-            <w:r>
-              <w:t>playlist?list</w:t>
-            </w:r>
-            <w:proofErr w:type="spellEnd"/>
-            <w:r>
-              <w:t>=PL82589B66ED712B4B</w:t>
-            </w:r>
-          </w:p>
-          <w:p>
-            <w:pPr>
-              <w:pStyle w:val="ListParagraph"/>
-              <w:ind w:left="405"/>
-            </w:pPr>
+              <w:t>.youtube.com/playlist?list=PL82589B66ED712B4B</w:t>
+            </w:r>
           </w:p>
         </w:tc>
       </w:tr>
@@ -16797,7 +16108,7 @@
             <w:pPr>
               <w:pStyle w:val="BodyText"/>
             </w:pPr>
-            <w:bookmarkStart w:id="88" w:name="_Hlk123134046"/>
+            <w:bookmarkStart w:id="69" w:name="_Hlk123134046"/>
             <w:r>
               <w:rPr>
                 <w:color w:val="FF6699"/>
@@ -16818,7 +16129,7 @@
           <w:p/>
         </w:tc>
       </w:tr>
-      <w:bookmarkEnd w:id="88"/>
+      <w:bookmarkEnd w:id="69"/>
       <w:tr>
         <w:trPr>
           <w:jc w:val="center"/>
@@ -16843,6 +16154,7 @@
               <w:rPr>
                 <w:rFonts w:ascii="Tahoma" w:eastAsia="Times New Roman" w:hAnsi="Tahoma" w:cs="Tahoma"/>
               </w:rPr>
+              <w:lastRenderedPageBreak/>
               <w:t>{%tr if</w:t>
             </w:r>
             <w:r>
@@ -16909,38 +16221,24 @@
               <w:outlineLvl w:val="1"/>
             </w:pPr>
             <w:r>
-              <w:lastRenderedPageBreak/>
               <w:t xml:space="preserve">Step </w:t>
             </w:r>
-            <w:r>
-              <w:fldChar w:fldCharType="begin"/>
-            </w:r>
-            <w:r>
-              <w:instrText xml:space="preserve"> SEQ stepList \* MERGEFORMAT </w:instrText>
-            </w:r>
-            <w:r>
-              <w:fldChar w:fldCharType="separate"/>
-            </w:r>
-            <w:r>
-              <w:rPr>
-                <w:noProof/>
-              </w:rPr>
-              <w:t>17</w:t>
-            </w:r>
-            <w:r>
-              <w:rPr>
-                <w:noProof/>
-              </w:rPr>
-              <w:fldChar w:fldCharType="end"/>
-            </w:r>
+            <w:fldSimple w:instr=" SEQ stepList \* MERGEFORMAT ">
+              <w:r>
+                <w:rPr>
+                  <w:noProof/>
+                </w:rPr>
+                <w:t>16</w:t>
+              </w:r>
+            </w:fldSimple>
             <w:r>
               <w:t xml:space="preserve">: </w:t>
             </w:r>
-            <w:commentRangeStart w:id="89"/>
+            <w:commentRangeStart w:id="70"/>
             <w:r>
               <w:t>File to end your marriage when you don't know where your spouse is, there are no children, and there is no property or debt to divide</w:t>
             </w:r>
-            <w:commentRangeEnd w:id="89"/>
+            <w:commentRangeEnd w:id="70"/>
             <w:r>
               <w:rPr>
                 <w:rStyle w:val="CommentReference"/>
@@ -16948,7 +16246,7 @@
                 <w:color w:val="auto"/>
                 <w:spacing w:val="0"/>
               </w:rPr>
-              <w:commentReference w:id="89"/>
+              <w:commentReference w:id="70"/>
             </w:r>
           </w:p>
         </w:tc>
@@ -16986,7 +16284,7 @@
             <w:r>
               <w:t>You can only use "alternate service" after you look for your spouse with "diligent inquiry."</w:t>
             </w:r>
-            <w:del w:id="90" w:author="Caroline Robinson" w:date="2024-04-22T12:30:00Z">
+            <w:del w:id="71" w:author="Caroline Robinson" w:date="2024-04-22T12:30:00Z">
               <w:r>
                 <w:delText xml:space="preserve"> </w:delText>
               </w:r>
@@ -17003,7 +16301,7 @@
             <w:r>
               <w:t xml:space="preserve">Fill out the forms to start your </w:t>
             </w:r>
-            <w:del w:id="91" w:author="Caroline Robinson" w:date="2024-04-22T13:30:00Z">
+            <w:del w:id="72" w:author="Caroline Robinson" w:date="2024-04-22T13:30:00Z">
               <w:r>
                 <w:delText xml:space="preserve">dissolution </w:delText>
               </w:r>
@@ -17034,11 +16332,11 @@
               <w:pStyle w:val="ListParagraph"/>
               <w:ind w:left="405"/>
               <w:rPr>
-                <w:del w:id="92" w:author="Caroline Robinson" w:date="2024-04-22T12:33:00Z"/>
-              </w:rPr>
-            </w:pPr>
-            <w:commentRangeStart w:id="93"/>
-            <w:del w:id="94" w:author="Caroline Robinson" w:date="2024-04-22T12:33:00Z">
+                <w:del w:id="73" w:author="Caroline Robinson" w:date="2024-04-22T12:33:00Z"/>
+              </w:rPr>
+            </w:pPr>
+            <w:commentRangeStart w:id="74"/>
+            <w:del w:id="75" w:author="Caroline Robinson" w:date="2024-04-22T12:33:00Z">
               <w:r>
                 <w:delText xml:space="preserve">Petition for Dissolution of Marriage: One Spouse, </w:delText>
               </w:r>
@@ -17073,7 +16371,7 @@
             <w:r>
               <w:t xml:space="preserve">Affidavit of Diligent Inquiry, </w:t>
             </w:r>
-            <w:hyperlink r:id="rId200" w:history="1">
+            <w:hyperlink r:id="rId195" w:history="1">
               <w:r>
                 <w:rPr>
                   <w:rStyle w:val="Hyperlink"/>
@@ -17093,7 +16391,7 @@
             <w:r>
               <w:t xml:space="preserve">Information Sheet, </w:t>
             </w:r>
-            <w:hyperlink r:id="rId201" w:history="1">
+            <w:hyperlink r:id="rId196" w:history="1">
               <w:r>
                 <w:rPr>
                   <w:rStyle w:val="Hyperlink"/>
@@ -17128,7 +16426,7 @@
             <w:r>
               <w:t>Fill in boxes 9-32 in black ink without cross-outs or corrections; if you don't know an answer about your spouse, leave it blank</w:t>
             </w:r>
-            <w:commentRangeEnd w:id="93"/>
+            <w:commentRangeEnd w:id="74"/>
             <w:r>
               <w:rPr>
                 <w:rStyle w:val="CommentReference"/>
@@ -17136,7 +16434,7 @@
                 <w:color w:val="auto"/>
                 <w:spacing w:val="0"/>
               </w:rPr>
-              <w:commentReference w:id="93"/>
+              <w:commentReference w:id="74"/>
             </w:r>
             <w:r>
               <w:t>.</w:t>
@@ -17164,7 +16462,7 @@
             <w:r>
               <w:t xml:space="preserve">t (Find the closest Alaska Trial Courthouse to file your petition: </w:t>
             </w:r>
-            <w:hyperlink r:id="rId202" w:anchor="trial" w:history="1">
+            <w:hyperlink r:id="rId197" w:anchor="trial" w:history="1">
               <w:r>
                 <w:rPr>
                   <w:rStyle w:val="Hyperlink"/>
@@ -17198,7 +16496,7 @@
             <w:r>
               <w:t xml:space="preserve">, </w:t>
             </w:r>
-            <w:hyperlink r:id="rId203" w:history="1">
+            <w:hyperlink r:id="rId198" w:history="1">
               <w:r>
                 <w:rPr>
                   <w:rStyle w:val="Hyperlink"/>
@@ -17213,7 +16511,11 @@
               <w:t xml:space="preserve"> </w:t>
             </w:r>
             <w:r>
-              <w:t>Usually, you file the TF-920 form with your complaint and other papers when you file your case. The judge decides whether you have to pay the filing fee or get to file for free before the case starts. After you pay the filing fee or the court says you can file for free, the court will give you a summons.</w:t>
+              <w:t xml:space="preserve">Usually, you file the TF-920 form with your complaint and other papers when you file your case. The judge decides whether you have to pay the filing fee or get to file for free before the case starts. After you pay the filing fee or the court says you can file for free, the </w:t>
+            </w:r>
+            <w:r>
+              <w:lastRenderedPageBreak/>
+              <w:t>court will give you a summons.</w:t>
             </w:r>
             <w:r>
               <w:t xml:space="preserve"> </w:t>
@@ -17243,7 +16545,6 @@
               <w:ind w:left="405"/>
             </w:pPr>
             <w:r>
-              <w:lastRenderedPageBreak/>
               <w:t xml:space="preserve">The clerk will sign a </w:t>
             </w:r>
             <w:r>
@@ -17279,7 +16580,7 @@
             <w:r>
               <w:t xml:space="preserve">, </w:t>
             </w:r>
-            <w:hyperlink r:id="rId204" w:history="1">
+            <w:hyperlink r:id="rId199" w:history="1">
               <w:r>
                 <w:rPr>
                   <w:rStyle w:val="Hyperlink"/>
@@ -17325,10 +16626,10 @@
             <w:pPr>
               <w:pStyle w:val="BodyText"/>
               <w:rPr>
-                <w:del w:id="95" w:author="Caroline Robinson" w:date="2024-04-22T12:34:00Z"/>
-              </w:rPr>
-            </w:pPr>
-            <w:del w:id="96" w:author="Caroline Robinson" w:date="2024-04-22T12:34:00Z">
+                <w:del w:id="76" w:author="Caroline Robinson" w:date="2024-04-22T12:34:00Z"/>
+              </w:rPr>
+            </w:pPr>
+            <w:del w:id="77" w:author="Caroline Robinson" w:date="2024-04-22T12:34:00Z">
               <w:r>
                 <w:rPr>
                   <w:b/>
@@ -17374,7 +16675,7 @@
               </w:rPr>
               <w:t xml:space="preserve">Affidavit of Diligent Inquiry, </w:t>
             </w:r>
-            <w:hyperlink r:id="rId205" w:history="1">
+            <w:hyperlink r:id="rId200" w:history="1">
               <w:r>
                 <w:rPr>
                   <w:b/>
@@ -17399,7 +16700,7 @@
               </w:rPr>
               <w:t xml:space="preserve">Information Sheet, </w:t>
             </w:r>
-            <w:hyperlink r:id="rId206" w:history="1">
+            <w:hyperlink r:id="rId201" w:history="1">
               <w:r>
                 <w:rPr>
                   <w:b/>
@@ -17418,7 +16719,7 @@
             <w:pPr>
               <w:pStyle w:val="BodyText"/>
             </w:pPr>
-            <w:hyperlink r:id="rId207" w:anchor="trial" w:history="1">
+            <w:hyperlink r:id="rId202" w:anchor="trial" w:history="1">
               <w:r>
                 <w:rPr>
                   <w:b/>
@@ -17430,21 +16731,8 @@
               <w:br/>
             </w:r>
             <w:r>
-              <w:t>courts.alaska.gov/</w:t>
-            </w:r>
-            <w:proofErr w:type="spellStart"/>
-            <w:r>
-              <w:t>courtdir</w:t>
-            </w:r>
-            <w:proofErr w:type="spellEnd"/>
-            <w:r>
-              <w:t>/</w:t>
-            </w:r>
-            <w:proofErr w:type="spellStart"/>
-            <w:r>
-              <w:t>index.htm#trial</w:t>
-            </w:r>
-            <w:proofErr w:type="spellEnd"/>
+              <w:t>courts.alaska.gov/courtdir/index.htm#trial</w:t>
+            </w:r>
           </w:p>
           <w:p>
             <w:pPr>
@@ -17462,7 +16750,7 @@
               </w:rPr>
               <w:t xml:space="preserve">, </w:t>
             </w:r>
-            <w:hyperlink r:id="rId208" w:history="1">
+            <w:hyperlink r:id="rId203" w:history="1">
               <w:r>
                 <w:rPr>
                   <w:b/>
@@ -17493,7 +16781,7 @@
               </w:rPr>
               <w:t xml:space="preserve">, </w:t>
             </w:r>
-            <w:hyperlink r:id="rId209" w:history="1">
+            <w:hyperlink r:id="rId204" w:history="1">
               <w:r>
                 <w:rPr>
                   <w:b/>
@@ -17626,29 +16914,17 @@
               <w:outlineLvl w:val="1"/>
             </w:pPr>
             <w:r>
+              <w:lastRenderedPageBreak/>
               <w:t xml:space="preserve">Step </w:t>
             </w:r>
-            <w:r>
-              <w:fldChar w:fldCharType="begin"/>
-            </w:r>
-            <w:r>
-              <w:instrText xml:space="preserve"> SEQ stepList \* MERGEFORMAT </w:instrText>
-            </w:r>
-            <w:r>
-              <w:fldChar w:fldCharType="separate"/>
-            </w:r>
-            <w:r>
-              <w:rPr>
-                <w:noProof/>
-              </w:rPr>
-              <w:t>18</w:t>
-            </w:r>
-            <w:r>
-              <w:rPr>
-                <w:noProof/>
-              </w:rPr>
-              <w:fldChar w:fldCharType="end"/>
-            </w:r>
+            <w:fldSimple w:instr=" SEQ stepList \* MERGEFORMAT ">
+              <w:r>
+                <w:rPr>
+                  <w:noProof/>
+                </w:rPr>
+                <w:t>17</w:t>
+              </w:r>
+            </w:fldSimple>
             <w:r>
               <w:t xml:space="preserve">: </w:t>
             </w:r>
@@ -17693,11 +16969,7 @@
               <w:t xml:space="preserve"> </w:t>
             </w:r>
             <w:r>
-              <w:t xml:space="preserve">Disestablishing paternity is legally un-naming a man </w:t>
-            </w:r>
-            <w:r>
-              <w:lastRenderedPageBreak/>
-              <w:t>as the child's biological father.</w:t>
+              <w:t>Disestablishing paternity is legally un-naming a man as the child's biological father.</w:t>
             </w:r>
             <w:r>
               <w:t xml:space="preserve"> </w:t>
@@ -17767,7 +17039,7 @@
             <w:r>
               <w:t xml:space="preserve">Motion &amp; Affidavit for Genetic (DNA) Testing, SHC-1370 </w:t>
             </w:r>
-            <w:hyperlink r:id="rId210" w:history="1">
+            <w:hyperlink r:id="rId205" w:history="1">
               <w:r>
                 <w:rPr>
                   <w:rStyle w:val="Hyperlink"/>
@@ -17778,7 +17050,7 @@
             <w:r>
               <w:t xml:space="preserve"> | </w:t>
             </w:r>
-            <w:hyperlink r:id="rId211" w:history="1">
+            <w:hyperlink r:id="rId206" w:history="1">
               <w:r>
                 <w:rPr>
                   <w:rStyle w:val="Hyperlink"/>
@@ -17795,7 +17067,7 @@
             <w:r>
               <w:t xml:space="preserve">Order for Genetic (DNA) Testing, SHC-1375 </w:t>
             </w:r>
-            <w:hyperlink r:id="rId212" w:history="1">
+            <w:hyperlink r:id="rId207" w:history="1">
               <w:r>
                 <w:rPr>
                   <w:rStyle w:val="Hyperlink"/>
@@ -17806,7 +17078,7 @@
             <w:r>
               <w:t xml:space="preserve"> | </w:t>
             </w:r>
-            <w:hyperlink r:id="rId213" w:history="1">
+            <w:hyperlink r:id="rId208" w:history="1">
               <w:r>
                 <w:rPr>
                   <w:rStyle w:val="Hyperlink"/>
@@ -17868,6 +17140,7 @@
               <w:ind w:left="405"/>
             </w:pPr>
             <w:r>
+              <w:lastRenderedPageBreak/>
               <w:t>If the father lives outside Alaska, CSSD can ask the other state to help establish paternity.</w:t>
             </w:r>
           </w:p>
@@ -17897,7 +17170,7 @@
             <w:r>
               <w:t xml:space="preserve">See </w:t>
             </w:r>
-            <w:hyperlink r:id="rId214" w:history="1">
+            <w:hyperlink r:id="rId209" w:history="1">
               <w:r>
                 <w:rPr>
                   <w:rStyle w:val="Hyperlink"/>
@@ -17908,7 +17181,7 @@
             <w:r>
               <w:t xml:space="preserve"> and </w:t>
             </w:r>
-            <w:hyperlink r:id="rId215" w:history="1">
+            <w:hyperlink r:id="rId210" w:history="1">
               <w:r>
                 <w:rPr>
                   <w:rStyle w:val="Hyperlink"/>
@@ -17917,11 +17190,7 @@
               </w:r>
             </w:hyperlink>
             <w:r>
-              <w:t xml:space="preserve"> for the </w:t>
-            </w:r>
-            <w:r>
-              <w:lastRenderedPageBreak/>
-              <w:t>appropriate forms.</w:t>
+              <w:t xml:space="preserve"> for the appropriate forms.</w:t>
             </w:r>
           </w:p>
           <w:p>
@@ -18015,7 +17284,7 @@
             <w:r>
               <w:t xml:space="preserve"> </w:t>
             </w:r>
-            <w:hyperlink r:id="rId216" w:history="1">
+            <w:hyperlink r:id="rId211" w:history="1">
               <w:r>
                 <w:rPr>
                   <w:rStyle w:val="Hyperlink"/>
@@ -18040,7 +17309,7 @@
             <w:r>
               <w:t xml:space="preserve"> </w:t>
             </w:r>
-            <w:hyperlink r:id="rId217" w:history="1">
+            <w:hyperlink r:id="rId212" w:history="1">
               <w:r>
                 <w:rPr>
                   <w:rStyle w:val="Hyperlink"/>
@@ -18075,7 +17344,7 @@
             <w:r>
               <w:t xml:space="preserve"> </w:t>
             </w:r>
-            <w:hyperlink r:id="rId218" w:history="1">
+            <w:hyperlink r:id="rId213" w:history="1">
               <w:r>
                 <w:rPr>
                   <w:rStyle w:val="Hyperlink"/>
@@ -18099,7 +17368,7 @@
             <w:r>
               <w:t xml:space="preserve"> </w:t>
             </w:r>
-            <w:hyperlink r:id="rId219" w:history="1">
+            <w:hyperlink r:id="rId214" w:history="1">
               <w:r>
                 <w:rPr>
                   <w:rStyle w:val="Hyperlink"/>
@@ -18111,6 +17380,7 @@
               <w:br/>
             </w:r>
             <w:r>
+              <w:lastRenderedPageBreak/>
               <w:t>courts.alaska.gov/shc/family/docs/shc-1375n.pdf</w:t>
             </w:r>
           </w:p>
@@ -18118,7 +17388,7 @@
             <w:pPr>
               <w:pStyle w:val="BodyText"/>
             </w:pPr>
-            <w:hyperlink r:id="rId220" w:history="1">
+            <w:hyperlink r:id="rId215" w:history="1">
               <w:r>
                 <w:rPr>
                   <w:b/>
@@ -18137,7 +17407,7 @@
             <w:pPr>
               <w:pStyle w:val="BodyText"/>
             </w:pPr>
-            <w:hyperlink r:id="rId221" w:history="1">
+            <w:hyperlink r:id="rId216" w:history="1">
               <w:r>
                 <w:rPr>
                   <w:b/>
@@ -18209,14 +17479,14 @@
             <w:r>
               <w:t xml:space="preserve">{%tr if </w:t>
             </w:r>
-            <w:bookmarkStart w:id="97" w:name="_Hlk150163556"/>
+            <w:bookmarkStart w:id="78" w:name="_Hlk150163556"/>
             <w:r>
               <w:t>info_on_agree</w:t>
             </w:r>
             <w:r>
               <w:t xml:space="preserve"> </w:t>
             </w:r>
-            <w:bookmarkEnd w:id="97"/>
+            <w:bookmarkEnd w:id="78"/>
             <w:r>
               <w:t>%}</w:t>
             </w:r>
@@ -18259,35 +17529,22 @@
             <w:r>
               <w:t xml:space="preserve">Step </w:t>
             </w:r>
-            <w:r>
-              <w:fldChar w:fldCharType="begin"/>
-            </w:r>
-            <w:r>
-              <w:instrText xml:space="preserve"> SEQ stepList \* MERGEFORMAT </w:instrText>
-            </w:r>
-            <w:r>
-              <w:fldChar w:fldCharType="separate"/>
-            </w:r>
-            <w:r>
-              <w:rPr>
-                <w:noProof/>
-              </w:rPr>
-              <w:t>19</w:t>
-            </w:r>
-            <w:r>
-              <w:rPr>
-                <w:noProof/>
-              </w:rPr>
-              <w:fldChar w:fldCharType="end"/>
-            </w:r>
-            <w:commentRangeStart w:id="98"/>
+            <w:fldSimple w:instr=" SEQ stepList \* MERGEFORMAT ">
+              <w:r>
+                <w:rPr>
+                  <w:noProof/>
+                </w:rPr>
+                <w:t>18</w:t>
+              </w:r>
+            </w:fldSimple>
+            <w:commentRangeStart w:id="79"/>
             <w:r>
               <w:t>: L</w:t>
             </w:r>
             <w:r>
               <w:t>earn about options to help you and your spouse reach an agreement</w:t>
             </w:r>
-            <w:commentRangeEnd w:id="98"/>
+            <w:commentRangeEnd w:id="79"/>
             <w:r>
               <w:rPr>
                 <w:rStyle w:val="CommentReference"/>
@@ -18295,7 +17552,7 @@
                 <w:color w:val="auto"/>
                 <w:spacing w:val="0"/>
               </w:rPr>
-              <w:commentReference w:id="98"/>
+              <w:commentReference w:id="79"/>
             </w:r>
           </w:p>
         </w:tc>
@@ -18466,7 +17723,7 @@
             <w:r>
               <w:t xml:space="preserve">You can use the </w:t>
             </w:r>
-            <w:del w:id="99" w:author="Caroline Robinson" w:date="2024-04-22T12:35:00Z">
+            <w:del w:id="80" w:author="Caroline Robinson" w:date="2024-04-22T12:35:00Z">
               <w:r>
                 <w:delText xml:space="preserve">dissolution and </w:delText>
               </w:r>
@@ -18481,6 +17738,7 @@
               <w:outlineLvl w:val="2"/>
             </w:pPr>
             <w:r>
+              <w:lastRenderedPageBreak/>
               <w:t>Mediation</w:t>
             </w:r>
           </w:p>
@@ -18507,7 +17765,6 @@
               <w:ind w:left="408"/>
             </w:pPr>
             <w:r>
-              <w:lastRenderedPageBreak/>
               <w:t>explain and understand each other's needs</w:t>
             </w:r>
           </w:p>
@@ -18557,7 +17814,7 @@
             <w:r>
               <w:t xml:space="preserve">Read about </w:t>
             </w:r>
-            <w:hyperlink r:id="rId222" w:history="1">
+            <w:hyperlink r:id="rId217" w:history="1">
               <w:r>
                 <w:rPr>
                   <w:rStyle w:val="Hyperlink"/>
@@ -18591,7 +17848,7 @@
             <w:r>
               <w:t xml:space="preserve">The </w:t>
             </w:r>
-            <w:hyperlink r:id="rId223" w:history="1">
+            <w:hyperlink r:id="rId218" w:history="1">
               <w:r>
                 <w:rPr>
                   <w:rStyle w:val="Hyperlink"/>
@@ -18619,7 +17876,7 @@
             <w:r>
               <w:t xml:space="preserve">Watch </w:t>
             </w:r>
-            <w:hyperlink r:id="rId224" w:history="1">
+            <w:hyperlink r:id="rId219" w:history="1">
               <w:r>
                 <w:rPr>
                   <w:rStyle w:val="Hyperlink"/>
@@ -18671,7 +17928,7 @@
             <w:r>
               <w:t xml:space="preserve"> </w:t>
             </w:r>
-            <w:hyperlink r:id="rId225" w:history="1">
+            <w:hyperlink r:id="rId220" w:history="1">
               <w:r>
                 <w:rPr>
                   <w:rStyle w:val="Hyperlink"/>
@@ -18689,9 +17946,10 @@
               <w:ind w:left="402"/>
             </w:pPr>
             <w:r>
+              <w:lastRenderedPageBreak/>
               <w:t xml:space="preserve">Depending on your income, you may qualify for </w:t>
             </w:r>
-            <w:hyperlink r:id="rId226" w:history="1">
+            <w:hyperlink r:id="rId221" w:history="1">
               <w:r>
                 <w:rPr>
                   <w:rStyle w:val="Hyperlink"/>
@@ -18717,7 +17975,7 @@
             <w:r>
               <w:t xml:space="preserve"> </w:t>
             </w:r>
-            <w:hyperlink r:id="rId227" w:history="1">
+            <w:hyperlink r:id="rId222" w:history="1">
               <w:r>
                 <w:rPr>
                   <w:rStyle w:val="Hyperlink"/>
@@ -18751,11 +18009,11 @@
             <w:r>
               <w:t>–</w:t>
             </w:r>
-            <w:commentRangeStart w:id="100"/>
+            <w:commentRangeStart w:id="81"/>
             <w:r>
               <w:t xml:space="preserve">You can get the right forms for your case by re-taking this Guided Assistant and answering questions for spouses that agree, or </w:t>
             </w:r>
-            <w:commentRangeEnd w:id="100"/>
+            <w:commentRangeEnd w:id="81"/>
             <w:r>
               <w:rPr>
                 <w:rStyle w:val="CommentReference"/>
@@ -18763,7 +18021,7 @@
                 <w:color w:val="auto"/>
                 <w:spacing w:val="0"/>
               </w:rPr>
-              <w:commentReference w:id="100"/>
+              <w:commentReference w:id="81"/>
             </w:r>
             <w:r>
               <w:t>fill out</w:t>
@@ -18781,83 +18039,76 @@
               <w:rPr>
                 <w:color w:val="1F4E79" w:themeColor="accent5" w:themeShade="80"/>
               </w:rPr>
-              <w:t xml:space="preserve">legal_separation_or_divorce == </w:t>
+              <w:t xml:space="preserve">legal_separation_or_divorce == 'divorce' </w:t>
             </w:r>
             <w:r>
               <w:rPr>
                 <w:color w:val="1F4E79" w:themeColor="accent5" w:themeShade="80"/>
               </w:rPr>
-              <w:lastRenderedPageBreak/>
-              <w:t xml:space="preserve">'divorce' </w:t>
+              <w:t>%}</w:t>
+            </w:r>
+            <w:r>
+              <w:rPr>
+                <w:color w:val="FFC000"/>
+              </w:rPr>
+              <w:t xml:space="preserve">{% if </w:t>
+            </w:r>
+            <w:r>
+              <w:rPr>
+                <w:color w:val="FFC000"/>
+              </w:rPr>
+              <w:t>minor_children</w:t>
+            </w:r>
+            <w:r>
+              <w:rPr>
+                <w:color w:val="FFC000"/>
+              </w:rPr>
+              <w:t xml:space="preserve"> %}</w:t>
+            </w:r>
+            <w:hyperlink r:id="rId223" w:anchor="shc-pac9a" w:history="1">
+              <w:r>
+                <w:rPr>
+                  <w:rStyle w:val="Hyperlink"/>
+                </w:rPr>
+                <w:t>Uncontested Divorce With Children Packet</w:t>
+              </w:r>
+            </w:hyperlink>
+            <w:r>
+              <w:t>.</w:t>
+            </w:r>
+            <w:r>
+              <w:rPr>
+                <w:color w:val="FFC000"/>
+              </w:rPr>
+              <w:t>{% else %}</w:t>
+            </w:r>
+            <w:hyperlink r:id="rId224" w:anchor="shc-pac9b" w:history="1">
+              <w:r>
+                <w:rPr>
+                  <w:rStyle w:val="Hyperlink"/>
+                </w:rPr>
+                <w:t>Uncontested Complaint for Divorce without Children Packet</w:t>
+              </w:r>
+            </w:hyperlink>
+            <w:r>
+              <w:rPr>
+                <w:rStyle w:val="Hyperlink"/>
+              </w:rPr>
+              <w:t>.</w:t>
+            </w:r>
+            <w:r>
+              <w:rPr>
+                <w:color w:val="FFC000"/>
+              </w:rPr>
+              <w:t>{% endif %}</w:t>
             </w:r>
             <w:r>
               <w:rPr>
                 <w:color w:val="1F4E79" w:themeColor="accent5" w:themeShade="80"/>
               </w:rPr>
-              <w:t>%}</w:t>
-            </w:r>
-            <w:r>
-              <w:rPr>
-                <w:color w:val="FFC000"/>
-              </w:rPr>
-              <w:t xml:space="preserve">{% if </w:t>
-            </w:r>
-            <w:r>
-              <w:rPr>
-                <w:color w:val="FFC000"/>
-              </w:rPr>
-              <w:t>minor_children</w:t>
-            </w:r>
-            <w:r>
-              <w:rPr>
-                <w:color w:val="FFC000"/>
-              </w:rPr>
-              <w:t xml:space="preserve"> %}</w:t>
-            </w:r>
-            <w:hyperlink r:id="rId228" w:anchor="shc-pac9a" w:history="1">
-              <w:r>
-                <w:rPr>
-                  <w:rStyle w:val="Hyperlink"/>
-                </w:rPr>
-                <w:t>Uncontested Divorce With Children Packet</w:t>
-              </w:r>
-            </w:hyperlink>
-            <w:r>
-              <w:t>.</w:t>
-            </w:r>
-            <w:r>
-              <w:rPr>
-                <w:color w:val="FFC000"/>
-              </w:rPr>
               <w:t>{% else %}</w:t>
             </w:r>
-            <w:hyperlink r:id="rId229" w:anchor="shc-pac9b" w:history="1">
-              <w:r>
-                <w:rPr>
-                  <w:rStyle w:val="Hyperlink"/>
-                </w:rPr>
-                <w:t>Uncontested Complaint for Divorce without Children Packet</w:t>
-              </w:r>
-            </w:hyperlink>
-            <w:r>
-              <w:rPr>
-                <w:rStyle w:val="Hyperlink"/>
-              </w:rPr>
-              <w:t>.</w:t>
-            </w:r>
-            <w:r>
-              <w:rPr>
-                <w:color w:val="FFC000"/>
-              </w:rPr>
-              <w:t>{% endif %}</w:t>
-            </w:r>
-            <w:r>
-              <w:rPr>
-                <w:color w:val="1F4E79" w:themeColor="accent5" w:themeShade="80"/>
-              </w:rPr>
-              <w:t>{% else %}</w:t>
-            </w:r>
-            <w:hyperlink r:id="rId230" w:anchor="agree" w:history="1">
+            <w:hyperlink r:id="rId225" w:anchor="agree" w:history="1">
               <w:r>
                 <w:rPr>
                   <w:rStyle w:val="Hyperlink"/>
@@ -18904,7 +18155,7 @@
             <w:r>
               <w:t xml:space="preserve"> </w:t>
             </w:r>
-            <w:hyperlink r:id="rId231" w:history="1">
+            <w:hyperlink r:id="rId226" w:history="1">
               <w:r>
                 <w:rPr>
                   <w:rStyle w:val="Hyperlink"/>
@@ -18915,7 +18166,7 @@
             <w:r>
               <w:t xml:space="preserve"> | </w:t>
             </w:r>
-            <w:hyperlink r:id="rId232" w:history="1">
+            <w:hyperlink r:id="rId227" w:history="1">
               <w:r>
                 <w:rPr>
                   <w:rStyle w:val="Hyperlink"/>
@@ -18958,7 +18209,7 @@
             <w:r>
               <w:t xml:space="preserve"> </w:t>
             </w:r>
-            <w:hyperlink r:id="rId233" w:history="1">
+            <w:hyperlink r:id="rId228" w:history="1">
               <w:r>
                 <w:rPr>
                   <w:rStyle w:val="Hyperlink"/>
@@ -18969,7 +18220,7 @@
             <w:r>
               <w:t xml:space="preserve"> | </w:t>
             </w:r>
-            <w:hyperlink r:id="rId234" w:history="1">
+            <w:hyperlink r:id="rId229" w:history="1">
               <w:r>
                 <w:rPr>
                   <w:rStyle w:val="Hyperlink"/>
@@ -19001,7 +18252,7 @@
               <w:pStyle w:val="ListParagraph"/>
               <w:ind w:left="408"/>
               <w:rPr>
-                <w:del w:id="101" w:author="Caroline Robinson" w:date="2024-04-22T13:53:00Z"/>
+                <w:del w:id="82" w:author="Caroline Robinson" w:date="2024-04-22T13:53:00Z"/>
               </w:rPr>
             </w:pPr>
             <w:r>
@@ -19014,7 +18265,7 @@
             <w:r>
               <w:t xml:space="preserve"> </w:t>
             </w:r>
-            <w:hyperlink r:id="rId235" w:history="1">
+            <w:hyperlink r:id="rId230" w:history="1">
               <w:r>
                 <w:rPr>
                   <w:rStyle w:val="Hyperlink"/>
@@ -19025,7 +18276,7 @@
             <w:r>
               <w:t xml:space="preserve"> | </w:t>
             </w:r>
-            <w:hyperlink r:id="rId236" w:history="1">
+            <w:hyperlink r:id="rId231" w:history="1">
               <w:r>
                 <w:rPr>
                   <w:rStyle w:val="Hyperlink"/>
@@ -19104,7 +18355,7 @@
             <w:r>
               <w:t xml:space="preserve"> [</w:t>
             </w:r>
-            <w:hyperlink r:id="rId237" w:history="1">
+            <w:hyperlink r:id="rId232" w:history="1">
               <w:r>
                 <w:rPr>
                   <w:rStyle w:val="Hyperlink"/>
@@ -19155,7 +18406,7 @@
             <w:r>
               <w:t xml:space="preserve">, </w:t>
             </w:r>
-            <w:hyperlink r:id="rId238" w:history="1">
+            <w:hyperlink r:id="rId233" w:history="1">
               <w:r>
                 <w:rPr>
                   <w:rStyle w:val="Hyperlink"/>
@@ -19182,7 +18433,7 @@
             <w:r>
               <w:t xml:space="preserve">, </w:t>
             </w:r>
-            <w:hyperlink r:id="rId239" w:history="1">
+            <w:hyperlink r:id="rId234" w:history="1">
               <w:r>
                 <w:rPr>
                   <w:rStyle w:val="Hyperlink"/>
@@ -19220,7 +18471,7 @@
             <w:r>
               <w:t xml:space="preserve">, </w:t>
             </w:r>
-            <w:hyperlink r:id="rId240" w:history="1">
+            <w:hyperlink r:id="rId235" w:history="1">
               <w:r>
                 <w:rPr>
                   <w:rStyle w:val="Hyperlink"/>
@@ -19264,7 +18515,7 @@
               </w:rPr>
               <w:t xml:space="preserve">, </w:t>
             </w:r>
-            <w:hyperlink r:id="rId241" w:history="1">
+            <w:hyperlink r:id="rId236" w:history="1">
               <w:r>
                 <w:rPr>
                   <w:rStyle w:val="Hyperlink"/>
@@ -19302,7 +18553,7 @@
                 <w:rStyle w:val="Hyperlink"/>
               </w:rPr>
             </w:pPr>
-            <w:hyperlink r:id="rId242" w:history="1">
+            <w:hyperlink r:id="rId237" w:history="1">
               <w:r>
                 <w:rPr>
                   <w:b/>
@@ -19329,7 +18580,7 @@
             <w:pPr>
               <w:pStyle w:val="BodyText"/>
             </w:pPr>
-            <w:hyperlink r:id="rId243" w:history="1">
+            <w:hyperlink r:id="rId238" w:history="1">
               <w:r>
                 <w:rPr>
                   <w:b/>
@@ -19356,7 +18607,7 @@
                 <w:u w:val="none"/>
               </w:rPr>
             </w:pPr>
-            <w:hyperlink r:id="rId244" w:history="1">
+            <w:hyperlink r:id="rId239" w:history="1">
               <w:r>
                 <w:rPr>
                   <w:b/>
@@ -19383,7 +18634,7 @@
             <w:pPr>
               <w:pStyle w:val="BodyText"/>
             </w:pPr>
-            <w:hyperlink r:id="rId245" w:history="1">
+            <w:hyperlink r:id="rId240" w:history="1">
               <w:r>
                 <w:rPr>
                   <w:b/>
@@ -19408,7 +18659,7 @@
             <w:pPr>
               <w:pStyle w:val="BodyText"/>
             </w:pPr>
-            <w:hyperlink r:id="rId246" w:history="1">
+            <w:hyperlink r:id="rId241" w:history="1">
               <w:r>
                 <w:rPr>
                   <w:b/>
@@ -19426,94 +18677,80 @@
               <w:rPr>
                 <w:rStyle w:val="BodyTextChar"/>
               </w:rPr>
-              <w:t>LegalNav.org/resource/</w:t>
-            </w:r>
-            <w:proofErr w:type="spellStart"/>
+              <w:t>LegalNav.org/resource/alaska-free-legal-answers</w:t>
+            </w:r>
+          </w:p>
+          <w:p>
+            <w:pPr>
+              <w:pStyle w:val="Body"/>
+            </w:pPr>
+            <w:hyperlink r:id="rId242" w:history="1">
+              <w:r>
+                <w:rPr>
+                  <w:b/>
+                </w:rPr>
+                <w:t>Alaska Legal Services</w:t>
+              </w:r>
+              <w:r>
+                <w:rPr>
+                  <w:rStyle w:val="Hyperlink"/>
+                </w:rPr>
+                <w:br/>
+              </w:r>
+            </w:hyperlink>
             <w:r>
               <w:rPr>
                 <w:rStyle w:val="BodyTextChar"/>
               </w:rPr>
-              <w:t>alaska</w:t>
-            </w:r>
-            <w:proofErr w:type="spellEnd"/>
-            <w:r>
-              <w:rPr>
-                <w:rStyle w:val="BodyTextChar"/>
-              </w:rPr>
-              <w:t>-free-legal-answers</w:t>
+              <w:t>alsc-law.org/apply-for-services</w:t>
+            </w:r>
+            <w:r>
+              <w:rPr>
+                <w:color w:val="1F4E79" w:themeColor="accent5" w:themeShade="80"/>
+              </w:rPr>
+              <w:t>{% if divorce %}</w:t>
+            </w:r>
+            <w:r>
+              <w:rPr>
+                <w:color w:val="FFC000"/>
+              </w:rPr>
+              <w:t xml:space="preserve">{% if </w:t>
+            </w:r>
+            <w:r>
+              <w:rPr>
+                <w:color w:val="FFC000"/>
+              </w:rPr>
+              <w:t xml:space="preserve">minor_children </w:t>
+            </w:r>
+            <w:r>
+              <w:rPr>
+                <w:color w:val="FFC000"/>
+              </w:rPr>
+              <w:t>%}</w:t>
             </w:r>
           </w:p>
           <w:p>
             <w:pPr>
               <w:pStyle w:val="Body"/>
             </w:pPr>
-            <w:hyperlink r:id="rId247" w:history="1">
+            <w:hyperlink r:id="rId243" w:anchor="shc-pac9a" w:history="1">
               <w:r>
                 <w:rPr>
                   <w:b/>
                 </w:rPr>
-                <w:t>Alaska Legal Services</w:t>
-              </w:r>
-              <w:r>
-                <w:rPr>
-                  <w:rStyle w:val="Hyperlink"/>
-                </w:rPr>
-                <w:br/>
-              </w:r>
-            </w:hyperlink>
-            <w:r>
-              <w:rPr>
-                <w:rStyle w:val="BodyTextChar"/>
-              </w:rPr>
-              <w:t>alsc-law.org/apply-for-services</w:t>
-            </w:r>
-            <w:r>
-              <w:rPr>
-                <w:color w:val="1F4E79" w:themeColor="accent5" w:themeShade="80"/>
-              </w:rPr>
-              <w:t>{% if divorce %}</w:t>
+                <w:t>Uncontested Divorce with Children Packet</w:t>
+              </w:r>
+            </w:hyperlink>
+            <w:r>
+              <w:t>. courts.alaska.gov/shc/family/shcforms.htm#shc-pac9a</w:t>
+            </w:r>
+            <w:r>
+              <w:t>cccc</w:t>
             </w:r>
             <w:r>
               <w:rPr>
                 <w:color w:val="FFC000"/>
               </w:rPr>
-              <w:t xml:space="preserve">{% if </w:t>
-            </w:r>
-            <w:r>
-              <w:rPr>
-                <w:color w:val="FFC000"/>
-              </w:rPr>
-              <w:t xml:space="preserve">minor_children </w:t>
-            </w:r>
-            <w:r>
-              <w:rPr>
-                <w:color w:val="FFC000"/>
-              </w:rPr>
-              <w:t>%}</w:t>
-            </w:r>
-          </w:p>
-          <w:p>
-            <w:pPr>
-              <w:pStyle w:val="Body"/>
-            </w:pPr>
-            <w:hyperlink r:id="rId248" w:anchor="shc-pac9a" w:history="1">
-              <w:r>
-                <w:rPr>
-                  <w:b/>
-                </w:rPr>
-                <w:t>Uncontested Divorce with Children Packet</w:t>
-              </w:r>
-            </w:hyperlink>
-            <w:r>
-              <w:t>. courts.alaska.gov/shc/family/shcforms.htm#shc-pac9a</w:t>
-            </w:r>
-            <w:r>
-              <w:t>cccc</w:t>
-            </w:r>
-            <w:r>
-              <w:rPr>
-                <w:color w:val="FFC000"/>
-              </w:rPr>
               <w:t>{% else %}</w:t>
             </w:r>
           </w:p>
@@ -19521,7 +18758,7 @@
             <w:pPr>
               <w:pStyle w:val="BodyText"/>
             </w:pPr>
-            <w:hyperlink r:id="rId249" w:anchor="shc-pac9b" w:history="1">
+            <w:hyperlink r:id="rId244" w:anchor="shc-pac9b" w:history="1">
               <w:r>
                 <w:rPr>
                   <w:b/>
@@ -19580,7 +18817,7 @@
               <w:br/>
               <w:t xml:space="preserve">As a </w:t>
             </w:r>
-            <w:hyperlink r:id="rId250" w:history="1">
+            <w:hyperlink r:id="rId245" w:history="1">
               <w:r>
                 <w:rPr>
                   <w:rStyle w:val="Hyperlink"/>
@@ -19602,7 +18839,7 @@
               <w:br/>
               <w:t xml:space="preserve">as a </w:t>
             </w:r>
-            <w:hyperlink r:id="rId251" w:history="1">
+            <w:hyperlink r:id="rId246" w:history="1">
               <w:r>
                 <w:rPr>
                   <w:rStyle w:val="Hyperlink"/>
@@ -19677,7 +18914,7 @@
             <w:r>
               <w:t xml:space="preserve"> </w:t>
             </w:r>
-            <w:hyperlink r:id="rId252" w:history="1">
+            <w:hyperlink r:id="rId247" w:history="1">
               <w:r>
                 <w:rPr>
                   <w:rStyle w:val="Hyperlink"/>
@@ -19701,7 +18938,7 @@
             <w:r>
               <w:t xml:space="preserve"> </w:t>
             </w:r>
-            <w:hyperlink r:id="rId253" w:history="1">
+            <w:hyperlink r:id="rId248" w:history="1">
               <w:r>
                 <w:rPr>
                   <w:rStyle w:val="Hyperlink"/>
@@ -19742,7 +18979,7 @@
             <w:r>
               <w:t xml:space="preserve"> </w:t>
             </w:r>
-            <w:hyperlink r:id="rId254" w:history="1">
+            <w:hyperlink r:id="rId249" w:history="1">
               <w:r>
                 <w:rPr>
                   <w:rStyle w:val="Hyperlink"/>
@@ -19763,204 +19000,208 @@
               <w:br/>
               <w:t xml:space="preserve">as a </w:t>
             </w:r>
+            <w:hyperlink r:id="rId250" w:history="1">
+              <w:r>
+                <w:rPr>
+                  <w:rStyle w:val="Hyperlink"/>
+                </w:rPr>
+                <w:t>PDF</w:t>
+              </w:r>
+            </w:hyperlink>
+            <w:r>
+              <w:t xml:space="preserve"> file</w:t>
+            </w:r>
+            <w:r>
+              <w:br/>
+            </w:r>
+            <w:r>
+              <w:t>courts.alaska.gov/shc/family/docs/shc-1063n.pdf</w:t>
+            </w:r>
+          </w:p>
+          <w:p>
+            <w:pPr>
+              <w:pStyle w:val="BodyText"/>
+              <w:rPr>
+                <w:color w:val="1F4E79" w:themeColor="accent5" w:themeShade="80"/>
+              </w:rPr>
+            </w:pPr>
+            <w:r>
+              <w:rPr>
+                <w:color w:val="1F4E79" w:themeColor="accent5" w:themeShade="80"/>
+              </w:rPr>
+              <w:t>{% if divorce %}</w:t>
+            </w:r>
+          </w:p>
+          <w:p>
+            <w:pPr>
+              <w:pStyle w:val="BodyText"/>
+            </w:pPr>
+            <w:r>
+              <w:rPr>
+                <w:b/>
+              </w:rPr>
+              <w:t xml:space="preserve">Findings of Fact and Conclusions of Law &amp; Decree of Divorce, </w:t>
+            </w:r>
+            <w:hyperlink r:id="rId251" w:history="1">
+              <w:r>
+                <w:rPr>
+                  <w:b/>
+                </w:rPr>
+                <w:t>DR 800 &amp; 805</w:t>
+              </w:r>
+            </w:hyperlink>
+            <w:r>
+              <w:rPr>
+                <w:b/>
+              </w:rPr>
+              <w:t xml:space="preserve"> [</w:t>
+            </w:r>
+            <w:r>
+              <w:t>Fill-In PDF]</w:t>
+            </w:r>
+            <w:r>
+              <w:br/>
+            </w:r>
+            <w:r>
+              <w:t>public.courts.alaska.gov/web/forms/docs/dr-800-805.pdf</w:t>
+            </w:r>
+            <w:r>
+              <w:rPr>
+                <w:color w:val="1F4E79" w:themeColor="accent5" w:themeShade="80"/>
+              </w:rPr>
+              <w:t>{% else %}</w:t>
+            </w:r>
+            <w:r>
+              <w:rPr>
+                <w:color w:val="FFC000"/>
+              </w:rPr>
+              <w:t xml:space="preserve">{% if </w:t>
+            </w:r>
+            <w:r>
+              <w:rPr>
+                <w:color w:val="FFC000"/>
+              </w:rPr>
+              <w:t>minor_children</w:t>
+            </w:r>
+            <w:r>
+              <w:rPr>
+                <w:color w:val="FFC000"/>
+              </w:rPr>
+              <w:t xml:space="preserve"> </w:t>
+            </w:r>
+            <w:r>
+              <w:rPr>
+                <w:color w:val="FFC000"/>
+              </w:rPr>
+              <w:t>%}</w:t>
+            </w:r>
+          </w:p>
+          <w:p>
+            <w:pPr>
+              <w:pStyle w:val="BodyText"/>
+            </w:pPr>
+            <w:r>
+              <w:rPr>
+                <w:b/>
+              </w:rPr>
+              <w:t xml:space="preserve">Legal Separation with Children and Property Findings of Fact and </w:t>
+            </w:r>
+            <w:r>
+              <w:rPr>
+                <w:b/>
+              </w:rPr>
+              <w:lastRenderedPageBreak/>
+              <w:t xml:space="preserve">Conclusions of Law, </w:t>
+            </w:r>
+            <w:hyperlink r:id="rId252" w:history="1">
+              <w:r>
+                <w:rPr>
+                  <w:b/>
+                </w:rPr>
+                <w:t>SHC-590</w:t>
+              </w:r>
+            </w:hyperlink>
+            <w:r>
+              <w:rPr>
+                <w:b/>
+              </w:rPr>
+              <w:t>,</w:t>
+            </w:r>
+            <w:r>
+              <w:br/>
+            </w:r>
+            <w:r>
+              <w:t>courts.alaska.gov/shc/family/docs/shc-590.doc</w:t>
+            </w:r>
+          </w:p>
+          <w:p>
+            <w:pPr>
+              <w:pStyle w:val="BodyText"/>
+            </w:pPr>
+            <w:r>
+              <w:rPr>
+                <w:b/>
+              </w:rPr>
+              <w:t xml:space="preserve">Judgment and Decree for Legal Separation with Children and Property, </w:t>
+            </w:r>
+            <w:hyperlink r:id="rId253" w:history="1">
+              <w:r>
+                <w:rPr>
+                  <w:b/>
+                </w:rPr>
+                <w:t>SHC-595</w:t>
+              </w:r>
+            </w:hyperlink>
+            <w:r>
+              <w:br/>
+            </w:r>
+            <w:r>
+              <w:t>courts.alaska.gov/shc/family/docs/shc-595.doc</w:t>
+            </w:r>
+            <w:r>
+              <w:rPr>
+                <w:color w:val="FFC000"/>
+              </w:rPr>
+              <w:t>{% else %}</w:t>
+            </w:r>
+          </w:p>
+          <w:p>
+            <w:pPr>
+              <w:pStyle w:val="BodyText"/>
+            </w:pPr>
+            <w:r>
+              <w:rPr>
+                <w:b/>
+              </w:rPr>
+              <w:t xml:space="preserve">Legal Separation with Property and No Children Findings of Fact and Conclusions of Law, </w:t>
+            </w:r>
+            <w:hyperlink r:id="rId254" w:history="1">
+              <w:r>
+                <w:rPr>
+                  <w:b/>
+                </w:rPr>
+                <w:t>SHC-591</w:t>
+              </w:r>
+            </w:hyperlink>
+            <w:r>
+              <w:br/>
+              <w:t>c</w:t>
+            </w:r>
+            <w:r>
+              <w:t>ourts.alaska.gov/shc/family/docs/shc-591.doc</w:t>
+            </w:r>
+          </w:p>
+          <w:p>
+            <w:pPr>
+              <w:pStyle w:val="BodyText"/>
+            </w:pPr>
+            <w:r>
+              <w:rPr>
+                <w:b/>
+              </w:rPr>
+              <w:t xml:space="preserve">Judgment and Decree for Legal Separation with Property and No Children, </w:t>
+            </w:r>
             <w:hyperlink r:id="rId255" w:history="1">
-              <w:r>
-                <w:rPr>
-                  <w:rStyle w:val="Hyperlink"/>
-                </w:rPr>
-                <w:t>PDF</w:t>
-              </w:r>
-            </w:hyperlink>
-            <w:r>
-              <w:t xml:space="preserve"> file</w:t>
-            </w:r>
-            <w:r>
-              <w:br/>
-            </w:r>
-            <w:r>
-              <w:t>courts.alaska.gov/shc/family/docs/shc-1063n.pdf</w:t>
-            </w:r>
-          </w:p>
-          <w:p>
-            <w:pPr>
-              <w:pStyle w:val="BodyText"/>
-              <w:rPr>
-                <w:color w:val="1F4E79" w:themeColor="accent5" w:themeShade="80"/>
-              </w:rPr>
-            </w:pPr>
-            <w:r>
-              <w:rPr>
-                <w:color w:val="1F4E79" w:themeColor="accent5" w:themeShade="80"/>
-              </w:rPr>
-              <w:t>{% if divorce %}</w:t>
-            </w:r>
-          </w:p>
-          <w:p>
-            <w:pPr>
-              <w:pStyle w:val="BodyText"/>
-            </w:pPr>
-            <w:r>
-              <w:rPr>
-                <w:b/>
-              </w:rPr>
-              <w:t xml:space="preserve">Findings of Fact and Conclusions of Law &amp; Decree of Divorce, </w:t>
-            </w:r>
-            <w:hyperlink r:id="rId256" w:history="1">
-              <w:r>
-                <w:rPr>
-                  <w:b/>
-                </w:rPr>
-                <w:t>DR 800 &amp; 805</w:t>
-              </w:r>
-            </w:hyperlink>
-            <w:r>
-              <w:rPr>
-                <w:b/>
-              </w:rPr>
-              <w:t xml:space="preserve"> [</w:t>
-            </w:r>
-            <w:r>
-              <w:t>Fill-In PDF]</w:t>
-            </w:r>
-            <w:r>
-              <w:br/>
-            </w:r>
-            <w:r>
-              <w:t>public.courts.alaska.gov/web/forms/docs/dr-800-805.pdf</w:t>
-            </w:r>
-            <w:r>
-              <w:rPr>
-                <w:color w:val="1F4E79" w:themeColor="accent5" w:themeShade="80"/>
-              </w:rPr>
-              <w:t>{% else %}</w:t>
-            </w:r>
-            <w:r>
-              <w:rPr>
-                <w:color w:val="FFC000"/>
-              </w:rPr>
-              <w:t xml:space="preserve">{% if </w:t>
-            </w:r>
-            <w:r>
-              <w:rPr>
-                <w:color w:val="FFC000"/>
-              </w:rPr>
-              <w:t>minor_children</w:t>
-            </w:r>
-            <w:r>
-              <w:rPr>
-                <w:color w:val="FFC000"/>
-              </w:rPr>
-              <w:t xml:space="preserve"> </w:t>
-            </w:r>
-            <w:r>
-              <w:rPr>
-                <w:color w:val="FFC000"/>
-              </w:rPr>
-              <w:t>%}</w:t>
-            </w:r>
-          </w:p>
-          <w:p>
-            <w:pPr>
-              <w:pStyle w:val="BodyText"/>
-            </w:pPr>
-            <w:r>
-              <w:rPr>
-                <w:b/>
-              </w:rPr>
-              <w:t xml:space="preserve">Legal Separation with Children and Property Findings of Fact and Conclusions of Law, </w:t>
-            </w:r>
-            <w:hyperlink r:id="rId257" w:history="1">
-              <w:r>
-                <w:rPr>
-                  <w:b/>
-                </w:rPr>
-                <w:t>SHC-590</w:t>
-              </w:r>
-            </w:hyperlink>
-            <w:r>
-              <w:rPr>
-                <w:b/>
-              </w:rPr>
-              <w:t>,</w:t>
-            </w:r>
-            <w:r>
-              <w:br/>
-            </w:r>
-            <w:r>
-              <w:t>courts.alaska.gov/shc/family/docs/shc-590.doc</w:t>
-            </w:r>
-          </w:p>
-          <w:p>
-            <w:pPr>
-              <w:pStyle w:val="BodyText"/>
-            </w:pPr>
-            <w:r>
-              <w:rPr>
-                <w:b/>
-              </w:rPr>
-              <w:t xml:space="preserve">Judgment and Decree for Legal Separation with Children and Property, </w:t>
-            </w:r>
-            <w:hyperlink r:id="rId258" w:history="1">
-              <w:r>
-                <w:rPr>
-                  <w:b/>
-                </w:rPr>
-                <w:t>SHC-595</w:t>
-              </w:r>
-            </w:hyperlink>
-            <w:r>
-              <w:br/>
-            </w:r>
-            <w:r>
-              <w:t>courts.alaska.gov/shc/family/docs/shc-595.doc</w:t>
-            </w:r>
-            <w:r>
-              <w:rPr>
-                <w:color w:val="FFC000"/>
-              </w:rPr>
-              <w:t>{% else %}</w:t>
-            </w:r>
-          </w:p>
-          <w:p>
-            <w:pPr>
-              <w:pStyle w:val="BodyText"/>
-            </w:pPr>
-            <w:r>
-              <w:rPr>
-                <w:b/>
-              </w:rPr>
-              <w:t xml:space="preserve">Legal Separation with Property and No Children Findings of Fact and Conclusions of Law, </w:t>
-            </w:r>
-            <w:hyperlink r:id="rId259" w:history="1">
-              <w:r>
-                <w:rPr>
-                  <w:b/>
-                </w:rPr>
-                <w:t>SHC-591</w:t>
-              </w:r>
-            </w:hyperlink>
-            <w:r>
-              <w:br/>
-            </w:r>
-            <w:r>
-              <w:lastRenderedPageBreak/>
-              <w:t>c</w:t>
-            </w:r>
-            <w:r>
-              <w:t>ourts.alaska.gov/shc/family/docs/shc-591.doc</w:t>
-            </w:r>
-          </w:p>
-          <w:p>
-            <w:pPr>
-              <w:pStyle w:val="BodyText"/>
-            </w:pPr>
-            <w:r>
-              <w:rPr>
-                <w:b/>
-              </w:rPr>
-              <w:t xml:space="preserve">Judgment and Decree for Legal Separation with Property and No Children, </w:t>
-            </w:r>
-            <w:hyperlink r:id="rId260" w:history="1">
               <w:r>
                 <w:rPr>
                   <w:b/>
@@ -20087,27 +19328,14 @@
             <w:r>
               <w:t xml:space="preserve">Step </w:t>
             </w:r>
-            <w:r>
-              <w:fldChar w:fldCharType="begin"/>
-            </w:r>
-            <w:r>
-              <w:instrText xml:space="preserve"> SEQ stepList \* MERGEFORMAT </w:instrText>
-            </w:r>
-            <w:r>
-              <w:fldChar w:fldCharType="separate"/>
-            </w:r>
-            <w:r>
-              <w:rPr>
-                <w:noProof/>
-              </w:rPr>
-              <w:t>20</w:t>
-            </w:r>
-            <w:r>
-              <w:rPr>
-                <w:noProof/>
-              </w:rPr>
-              <w:fldChar w:fldCharType="end"/>
-            </w:r>
+            <w:fldSimple w:instr=" SEQ stepList \* MERGEFORMAT ">
+              <w:r>
+                <w:rPr>
+                  <w:noProof/>
+                </w:rPr>
+                <w:t>19</w:t>
+              </w:r>
+            </w:fldSimple>
             <w:r>
               <w:t xml:space="preserve">: Learn about abuse or domestic violence resources </w:t>
             </w:r>
@@ -20115,14 +19343,17 @@
               <w:rPr>
                 <w:color w:val="FFC000"/>
               </w:rPr>
-              <w:t>{% if agree_or_settle == 'no' or (agree_or_settle == 'no prop debt or pregnancy' and not no_prop_or_debt_agree) or (agree_or_settle_kids in('yes', 'do not know')) %}</w:t>
-            </w:r>
-            <w:r>
-              <w:t xml:space="preserve">&amp; reaching an </w:t>
-            </w:r>
-            <w:r>
+              <w:t xml:space="preserve">{% if agree_or_settle == 'no' or (agree_or_settle == 'no prop debt or pregnancy' and not no_prop_or_debt_agree) or </w:t>
+            </w:r>
+            <w:r>
+              <w:rPr>
+                <w:color w:val="FFC000"/>
+              </w:rPr>
               <w:lastRenderedPageBreak/>
-              <w:t>agreement</w:t>
+              <w:t>(agree_or_settle_kids in('yes', 'do not know')) %}</w:t>
+            </w:r>
+            <w:r>
+              <w:t>&amp; reaching an agreement</w:t>
             </w:r>
             <w:r>
               <w:rPr>
@@ -20157,7 +19388,7 @@
                 <w:b/>
               </w:rPr>
             </w:pPr>
-            <w:commentRangeStart w:id="102"/>
+            <w:commentRangeStart w:id="83"/>
             <w:r>
               <w:rPr>
                 <w:b/>
@@ -20176,14 +19407,14 @@
               </w:rPr>
               <w:t xml:space="preserve">People who have experienced domestic violence can be at greater risk when </w:t>
             </w:r>
-            <w:bookmarkStart w:id="103" w:name="_Hlk160452569"/>
+            <w:bookmarkStart w:id="84" w:name="_Hlk160452569"/>
             <w:r>
               <w:rPr>
                 <w:b/>
               </w:rPr>
               <w:t>they separate from their spouse or start a court case to end the marriage</w:t>
             </w:r>
-            <w:bookmarkEnd w:id="103"/>
+            <w:bookmarkEnd w:id="84"/>
             <w:r>
               <w:rPr>
                 <w:b/>
@@ -20193,7 +19424,7 @@
             <w:r>
               <w:t xml:space="preserve"> </w:t>
             </w:r>
-            <w:commentRangeEnd w:id="102"/>
+            <w:commentRangeEnd w:id="83"/>
             <w:r>
               <w:rPr>
                 <w:rStyle w:val="CommentReference"/>
@@ -20201,7 +19432,7 @@
                 <w:color w:val="auto"/>
                 <w:spacing w:val="0"/>
               </w:rPr>
-              <w:commentReference w:id="102"/>
+              <w:commentReference w:id="83"/>
             </w:r>
             <w:r>
               <w:t>The dynamics in a relationship with domestic violence may also cause people to feel pressured to agree to something they don’t want. If this is your situation, these resources may help:</w:t>
@@ -20215,7 +19446,7 @@
             <w:r>
               <w:t xml:space="preserve">Find a </w:t>
             </w:r>
-            <w:hyperlink r:id="rId261" w:history="1">
+            <w:hyperlink r:id="rId256" w:history="1">
               <w:r>
                 <w:t>domestic violence program</w:t>
               </w:r>
@@ -20287,7 +19518,14 @@
               <w:rPr>
                 <w:color w:val="7030A0"/>
               </w:rPr>
-              <w:t>{% if minor_children and agree_or_settle_kids in('yes','</w:t>
+              <w:t xml:space="preserve">{% if minor_children and agree_or_settle_kids </w:t>
+            </w:r>
+            <w:r>
+              <w:rPr>
+                <w:color w:val="7030A0"/>
+              </w:rPr>
+              <w:lastRenderedPageBreak/>
+              <w:t>in('yes','</w:t>
             </w:r>
             <w:r>
               <w:rPr>
@@ -20388,7 +19626,6 @@
               <w:ind w:left="408"/>
             </w:pPr>
             <w:r>
-              <w:lastRenderedPageBreak/>
               <w:t>the domestic violence does not make either spouse uncomfortable or afraid to ask for what they want in the</w:t>
             </w:r>
             <w:r>
@@ -20614,48 +19851,17 @@
               <w:t xml:space="preserve"> </w:t>
             </w:r>
             <w:r>
-              <w:t>The parent's domestic violence behavior needs to fit under one of the domestic violence crimes in the law. There does not have to be a protective order or criminal case for the court to find a parent has a history of domestic violence. The court can find domestic violence based on one parent's testimony.</w:t>
+              <w:t xml:space="preserve">The parent's domestic violence </w:t>
+            </w:r>
+            <w:r>
+              <w:lastRenderedPageBreak/>
+              <w:t>behavior needs to fit under one of the domestic violence crimes in the law. There does not have to be a protective order or criminal case for the court to find a parent has a history of domestic violence. The court can find domestic violence based on one parent's testimony.</w:t>
             </w:r>
             <w:r>
               <w:rPr>
                 <w:color w:val="7030A0"/>
               </w:rPr>
-              <w:t>{% if agree_or_settle_kids in('</w:t>
-            </w:r>
-            <w:proofErr w:type="spellStart"/>
-            <w:r>
-              <w:rPr>
-                <w:color w:val="7030A0"/>
-              </w:rPr>
-              <w:t>yes','do</w:t>
-            </w:r>
-            <w:proofErr w:type="spellEnd"/>
-            <w:r>
-              <w:rPr>
-                <w:color w:val="7030A0"/>
-              </w:rPr>
-              <w:t xml:space="preserve"> not know') or (agree_or_settle == 'no prop debt or pregnancy' and no_prop_or_debt_agree) or agree_or_settle in ('</w:t>
-            </w:r>
-            <w:proofErr w:type="spellStart"/>
-            <w:r>
-              <w:rPr>
-                <w:color w:val="7030A0"/>
-              </w:rPr>
-              <w:t>yes','do</w:t>
-            </w:r>
-            <w:proofErr w:type="spellEnd"/>
-            <w:r>
-              <w:rPr>
-                <w:color w:val="7030A0"/>
-              </w:rPr>
-              <w:t xml:space="preserve"> not know') </w:t>
-            </w:r>
-            <w:r>
-              <w:rPr>
-                <w:color w:val="7030A0"/>
-              </w:rPr>
-              <w:lastRenderedPageBreak/>
-              <w:t>%}</w:t>
+              <w:t>{% if agree_or_settle_kids in('yes','do not know') or (agree_or_settle == 'no prop debt or pregnancy' and no_prop_or_debt_agree) or agree_or_settle in ('yes','do not know') %}</w:t>
             </w:r>
           </w:p>
           <w:p>
@@ -20672,12 +19878,12 @@
             <w:r>
               <w:t xml:space="preserve"> do not </w:t>
             </w:r>
-            <w:commentRangeStart w:id="104"/>
-            <w:del w:id="105" w:author="Caroline Robinson" w:date="2024-03-04T14:26:00Z">
+            <w:commentRangeStart w:id="85"/>
+            <w:del w:id="86" w:author="Caroline Robinson" w:date="2024-03-04T14:26:00Z">
               <w:r>
                 <w:delText>reach an agreement</w:delText>
               </w:r>
-              <w:commentRangeEnd w:id="104"/>
+              <w:commentRangeEnd w:id="85"/>
               <w:r>
                 <w:rPr>
                   <w:rStyle w:val="CommentReference"/>
@@ -20685,10 +19891,10 @@
                   <w:color w:val="auto"/>
                   <w:spacing w:val="0"/>
                 </w:rPr>
-                <w:commentReference w:id="104"/>
+                <w:commentReference w:id="85"/>
               </w:r>
             </w:del>
-            <w:ins w:id="106" w:author="Caroline Robinson" w:date="2024-03-04T14:26:00Z">
+            <w:ins w:id="87" w:author="Caroline Robinson" w:date="2024-03-04T14:26:00Z">
               <w:r>
                 <w:t>agree</w:t>
               </w:r>
@@ -20708,12 +19914,12 @@
             <w:r>
               <w:t xml:space="preserve">Contact between </w:t>
             </w:r>
-            <w:del w:id="107" w:author="Caroline Robinson" w:date="2024-03-04T14:27:00Z">
+            <w:del w:id="88" w:author="Caroline Robinson" w:date="2024-03-04T14:27:00Z">
               <w:r>
                 <w:delText xml:space="preserve">Parent </w:delText>
               </w:r>
             </w:del>
-            <w:ins w:id="108" w:author="Caroline Robinson" w:date="2024-03-04T14:27:00Z">
+            <w:ins w:id="89" w:author="Caroline Robinson" w:date="2024-03-04T14:27:00Z">
               <w:r>
                 <w:t>p</w:t>
               </w:r>
@@ -20727,12 +19933,12 @@
             <w:r>
               <w:t xml:space="preserve"> </w:t>
             </w:r>
-            <w:del w:id="109" w:author="Caroline Robinson" w:date="2024-03-04T14:27:00Z">
+            <w:del w:id="90" w:author="Caroline Robinson" w:date="2024-03-04T14:27:00Z">
               <w:r>
                 <w:delText>Children</w:delText>
               </w:r>
             </w:del>
-            <w:ins w:id="110" w:author="Caroline Robinson" w:date="2024-03-04T14:27:00Z">
+            <w:ins w:id="91" w:author="Caroline Robinson" w:date="2024-03-04T14:27:00Z">
               <w:r>
                 <w:t>c</w:t>
               </w:r>
@@ -20964,6 +20170,7 @@
               <w:ind w:left="408"/>
             </w:pPr>
             <w:r>
+              <w:lastRenderedPageBreak/>
               <w:t>no excessive discipline or spanking,</w:t>
             </w:r>
           </w:p>
@@ -21000,7 +20207,6 @@
               <w:ind w:left="408"/>
             </w:pPr>
             <w:r>
-              <w:lastRenderedPageBreak/>
               <w:t>exchanges only at public or specified places,</w:t>
             </w:r>
           </w:p>
@@ -21056,7 +20262,7 @@
             <w:r>
               <w:t xml:space="preserve">, </w:t>
             </w:r>
-            <w:hyperlink r:id="rId262" w:history="1">
+            <w:hyperlink r:id="rId257" w:history="1">
               <w:r>
                 <w:rPr>
                   <w:rStyle w:val="Hyperlink"/>
@@ -21103,7 +20309,7 @@
             <w:r>
               <w:t xml:space="preserve">, </w:t>
             </w:r>
-            <w:hyperlink r:id="rId263" w:history="1">
+            <w:hyperlink r:id="rId258" w:history="1">
               <w:r>
                 <w:rPr>
                   <w:rStyle w:val="Hyperlink"/>
@@ -21154,7 +20360,7 @@
             <w:pPr>
               <w:pStyle w:val="Body"/>
             </w:pPr>
-            <w:hyperlink r:id="rId264" w:history="1">
+            <w:hyperlink r:id="rId259" w:history="1">
               <w:r>
                 <w:rPr>
                   <w:b/>
@@ -21166,15 +20372,7 @@
               <w:br/>
             </w:r>
             <w:r>
-              <w:t>andvsa.org/</w:t>
-            </w:r>
-            <w:proofErr w:type="spellStart"/>
-            <w:r>
-              <w:t>communitys</w:t>
-            </w:r>
-            <w:proofErr w:type="spellEnd"/>
-            <w:r>
-              <w:t>-programs</w:t>
+              <w:t>andvsa.org/communitys-programs</w:t>
             </w:r>
           </w:p>
           <w:p>
@@ -21203,7 +20401,7 @@
               </w:rPr>
               <w:t xml:space="preserve">Child Custody Jurisdiction Affidavit, </w:t>
             </w:r>
-            <w:hyperlink r:id="rId265" w:history="1">
+            <w:hyperlink r:id="rId260" w:history="1">
               <w:r>
                 <w:rPr>
                   <w:b/>
@@ -21228,7 +20426,7 @@
               </w:rPr>
               <w:t xml:space="preserve">Direction to Seal Child Custody Jurisdiction Affidavit, </w:t>
             </w:r>
-            <w:hyperlink r:id="rId266" w:history="1">
+            <w:hyperlink r:id="rId261" w:history="1">
               <w:r>
                 <w:rPr>
                   <w:b/>
@@ -21304,57 +20502,14 @@
           </w:tcPr>
           <w:p>
             <w:pPr>
-              <w:pStyle w:val="Heading2"/>
-              <w:outlineLvl w:val="1"/>
-            </w:pPr>
-            <w:bookmarkStart w:id="111" w:name="_Ref119655071"/>
-            <w:r>
-              <w:t xml:space="preserve">Step </w:t>
-            </w:r>
-            <w:bookmarkStart w:id="112" w:name="LastStep"/>
-            <w:r>
-              <w:rPr>
-                <w:rStyle w:val="NumChar"/>
-              </w:rPr>
-              <w:fldChar w:fldCharType="begin"/>
-            </w:r>
-            <w:r>
-              <w:rPr>
-                <w:rStyle w:val="NumChar"/>
-              </w:rPr>
-              <w:instrText xml:space="preserve"> SEQ stepList \* Arabic \* MERGEFORMAT </w:instrText>
-            </w:r>
-            <w:r>
-              <w:rPr>
-                <w:rStyle w:val="NumChar"/>
-              </w:rPr>
-              <w:fldChar w:fldCharType="separate"/>
-            </w:r>
-            <w:r>
-              <w:rPr>
-                <w:rStyle w:val="NumChar"/>
-                <w:noProof/>
-              </w:rPr>
-              <w:t>21</w:t>
-            </w:r>
-            <w:r>
-              <w:rPr>
-                <w:rStyle w:val="NumChar"/>
-              </w:rPr>
-              <w:fldChar w:fldCharType="end"/>
-            </w:r>
-            <w:bookmarkEnd w:id="112"/>
-            <w:r>
-              <w:t xml:space="preserve">: Get more </w:t>
-            </w:r>
-            <w:r>
-              <w:lastRenderedPageBreak/>
-              <w:t>information</w:t>
-            </w:r>
-            <w:r>
-              <w:t xml:space="preserve"> or help</w:t>
-            </w:r>
-            <w:bookmarkEnd w:id="111"/>
+              <w:pStyle w:val="BodyText"/>
+            </w:pPr>
+            <w:r>
+              <w:rPr>
+                <w:color w:val="FFC000"/>
+              </w:rPr>
+              <w:t>{%tr if default_info %}</w:t>
+            </w:r>
           </w:p>
         </w:tc>
         <w:tc>
@@ -21370,11 +20525,1269 @@
             <w:pPr>
               <w:pStyle w:val="BodyText"/>
             </w:pPr>
+          </w:p>
+        </w:tc>
+      </w:tr>
+      <w:tr>
+        <w:trPr>
+          <w:jc w:val="center"/>
+        </w:trPr>
+        <w:tc>
+          <w:tcPr>
+            <w:tcW w:w="2628" w:type="dxa"/>
+            <w:tcMar>
+              <w:top w:w="360" w:type="dxa"/>
+              <w:left w:w="115" w:type="dxa"/>
+              <w:right w:w="115" w:type="dxa"/>
+            </w:tcMar>
+          </w:tcPr>
+          <w:p>
+            <w:pPr>
+              <w:pStyle w:val="Heading2"/>
+              <w:outlineLvl w:val="1"/>
+            </w:pPr>
+            <w:r>
+              <w:t xml:space="preserve">Step </w:t>
+            </w:r>
+            <w:fldSimple w:instr=" SEQ stepList \n \* MERGEFORMAT ">
+              <w:r>
+                <w:rPr>
+                  <w:noProof/>
+                </w:rPr>
+                <w:t>20</w:t>
+              </w:r>
+            </w:fldSimple>
+            <w:r>
+              <w:t>:</w:t>
+            </w:r>
+            <w:r>
+              <w:t xml:space="preserve"> File for default if your spouse does not respond within 20 days</w:t>
+            </w:r>
+          </w:p>
+        </w:tc>
+        <w:tc>
+          <w:tcPr>
+            <w:tcW w:w="7612" w:type="dxa"/>
+            <w:tcMar>
+              <w:top w:w="360" w:type="dxa"/>
+              <w:left w:w="115" w:type="dxa"/>
+              <w:right w:w="115" w:type="dxa"/>
+            </w:tcMar>
+          </w:tcPr>
+          <w:p>
+            <w:pPr>
+              <w:pStyle w:val="Heading3"/>
+              <w:outlineLvl w:val="2"/>
+            </w:pPr>
+            <w:r>
+              <w:t>Wait 20 days</w:t>
+            </w:r>
+          </w:p>
+          <w:p>
+            <w:pPr>
+              <w:pStyle w:val="BodyText"/>
+            </w:pPr>
+            <w:r>
+              <w:t>If your spouse does not file an Answer within 20 days of being served your Complaint, you may ask the court to “default” the other side and grant you everything you asked for. To do this, you must have proof that you served the other party according to the rules.</w:t>
+            </w:r>
+          </w:p>
+          <w:p>
+            <w:pPr>
+              <w:pStyle w:val="Heading3"/>
+              <w:outlineLvl w:val="2"/>
+            </w:pPr>
+            <w:r>
+              <w:t>Tell the court how you served your spouse</w:t>
+            </w:r>
+          </w:p>
+          <w:p>
+            <w:pPr>
+              <w:pStyle w:val="BodyText"/>
+            </w:pPr>
+            <w:r>
+              <w:t xml:space="preserve">Fill out a </w:t>
+            </w:r>
+            <w:r>
+              <w:rPr>
+                <w:b/>
+              </w:rPr>
+              <w:t>Proof of Service Form</w:t>
+            </w:r>
+            <w:r>
+              <w:t xml:space="preserve">, </w:t>
+            </w:r>
+            <w:r>
+              <w:rPr>
+                <w:b/>
+              </w:rPr>
+              <w:t>SHC-405</w:t>
+            </w:r>
+            <w:r>
+              <w:t xml:space="preserve">: </w:t>
+            </w:r>
+            <w:hyperlink r:id="rId262" w:history="1">
+              <w:r>
+                <w:rPr>
+                  <w:rStyle w:val="Hyperlink"/>
+                </w:rPr>
+                <w:t>Word</w:t>
+              </w:r>
+            </w:hyperlink>
+            <w:r>
+              <w:t xml:space="preserve"> | </w:t>
+            </w:r>
+            <w:hyperlink r:id="rId263" w:history="1">
+              <w:r>
+                <w:rPr>
+                  <w:rStyle w:val="Hyperlink"/>
+                </w:rPr>
+                <w:t>PDF</w:t>
+              </w:r>
+            </w:hyperlink>
+          </w:p>
+          <w:p>
+            <w:pPr>
+              <w:pStyle w:val="Heading3"/>
+              <w:outlineLvl w:val="2"/>
+            </w:pPr>
+            <w:r>
+              <w:t>Ask for a Default</w:t>
+            </w:r>
+          </w:p>
+          <w:p>
+            <w:pPr>
+              <w:pStyle w:val="BodyText"/>
+            </w:pPr>
+            <w:r>
+              <w:t xml:space="preserve">Fill out a </w:t>
+            </w:r>
+            <w:r>
+              <w:rPr>
+                <w:b/>
+              </w:rPr>
+              <w:t>Default Application, SHC-400</w:t>
+            </w:r>
+            <w:r>
+              <w:t xml:space="preserve">: </w:t>
+            </w:r>
+            <w:hyperlink r:id="rId264" w:history="1">
+              <w:r>
+                <w:rPr>
+                  <w:rStyle w:val="Hyperlink"/>
+                </w:rPr>
+                <w:t>Word</w:t>
+              </w:r>
+            </w:hyperlink>
+            <w:r>
+              <w:t xml:space="preserve"> | </w:t>
+            </w:r>
+            <w:hyperlink r:id="rId265" w:history="1">
+              <w:r>
+                <w:rPr>
+                  <w:rStyle w:val="Hyperlink"/>
+                </w:rPr>
+                <w:t>PDF</w:t>
+              </w:r>
+            </w:hyperlink>
+          </w:p>
+          <w:p>
+            <w:pPr>
+              <w:ind w:left="42"/>
+              <w:rPr>
+                <w:color w:val="FF0000"/>
+              </w:rPr>
+            </w:pPr>
+            <w:r>
+              <w:rPr>
+                <w:color w:val="FF0000"/>
+              </w:rPr>
+              <w:t>{% if military %}</w:t>
+            </w:r>
+          </w:p>
+          <w:p>
+            <w:pPr>
+              <w:pStyle w:val="BodyText"/>
+            </w:pPr>
+            <w:r>
+              <w:t>Be aware that if your spouse is on active duty in the military, the court likely will not enter a default judgment right away.  The court may appoint a lawyer to contact your spouse first.</w:t>
+            </w:r>
+          </w:p>
+          <w:p>
+            <w:pPr>
+              <w:ind w:left="42"/>
+              <w:rPr>
+                <w:color w:val="FF0000"/>
+              </w:rPr>
+            </w:pPr>
+            <w:r>
+              <w:rPr>
+                <w:color w:val="FF0000"/>
+              </w:rPr>
+              <w:t xml:space="preserve">{% </w:t>
+            </w:r>
+            <w:r>
+              <w:rPr>
+                <w:color w:val="FF0000"/>
+              </w:rPr>
+              <w:t>end</w:t>
+            </w:r>
+            <w:r>
+              <w:rPr>
+                <w:color w:val="FF0000"/>
+              </w:rPr>
+              <w:t>if %}</w:t>
+            </w:r>
+          </w:p>
+          <w:p>
+            <w:pPr>
+              <w:pStyle w:val="Heading3"/>
+              <w:outlineLvl w:val="2"/>
+              <w:rPr>
+                <w:color w:val="1F4E79" w:themeColor="accent5" w:themeShade="80"/>
+              </w:rPr>
+            </w:pPr>
+            <w:r>
+              <w:t>Include the final forms for your type of case</w:t>
+            </w:r>
+          </w:p>
+          <w:p>
+            <w:pPr>
+              <w:pStyle w:val="Body"/>
+              <w:rPr>
+                <w:rStyle w:val="Strong"/>
+                <w:rFonts w:ascii="Arial" w:hAnsi="Arial" w:cs="Arial"/>
+                <w:b w:val="0"/>
+                <w:bCs w:val="0"/>
+              </w:rPr>
+            </w:pPr>
+            <w:r>
+              <w:rPr>
+                <w:rStyle w:val="BodyTextChar"/>
+                <w:color w:val="1F4E79"/>
+              </w:rPr>
+              <w:t xml:space="preserve">{% if </w:t>
+            </w:r>
+            <w:r>
+              <w:rPr>
+                <w:rStyle w:val="BodyTextChar"/>
+                <w:color w:val="1F4E79"/>
+              </w:rPr>
+              <w:t>legal_separation_or_divorce == 'divorce'</w:t>
+            </w:r>
+            <w:r>
+              <w:rPr>
+                <w:rStyle w:val="BodyTextChar"/>
+                <w:color w:val="1F4E79"/>
+              </w:rPr>
+              <w:t xml:space="preserve"> </w:t>
+            </w:r>
+            <w:r>
+              <w:rPr>
+                <w:rStyle w:val="BodyTextChar"/>
+                <w:color w:val="1F4E79"/>
+              </w:rPr>
+              <w:t>%}-</w:t>
+            </w:r>
+            <w:r>
+              <w:rPr>
+                <w:rStyle w:val="Strong"/>
+                <w:rFonts w:ascii="Arial" w:hAnsi="Arial" w:cs="Arial"/>
+                <w:b w:val="0"/>
+                <w:bCs w:val="0"/>
+              </w:rPr>
+              <w:t xml:space="preserve"> Fill out the top section, but do not sign where it says “Judge” at the end</w:t>
+            </w:r>
+            <w:r>
+              <w:rPr>
+                <w:rStyle w:val="Strong"/>
+                <w:rFonts w:ascii="Arial" w:hAnsi="Arial" w:cs="Arial"/>
+                <w:b w:val="0"/>
+                <w:bCs w:val="0"/>
+              </w:rPr>
+              <w:t>.</w:t>
+            </w:r>
+          </w:p>
+          <w:p>
+            <w:pPr>
+              <w:pStyle w:val="Body"/>
+              <w:rPr>
+                <w:color w:val="FFC000"/>
+              </w:rPr>
+            </w:pPr>
+            <w:r>
+              <w:rPr>
+                <w:color w:val="FFC000"/>
+              </w:rPr>
+              <w:t>{% if minor_children %}</w:t>
+            </w:r>
+          </w:p>
+          <w:p>
+            <w:pPr>
+              <w:pStyle w:val="Body"/>
+              <w:rPr>
+                <w:color w:val="FF6699"/>
+              </w:rPr>
+            </w:pPr>
+            <w:r>
+              <w:rPr>
+                <w:color w:val="FF6699"/>
+              </w:rPr>
+              <w:t xml:space="preserve">{% if </w:t>
+            </w:r>
+            <w:r>
+              <w:rPr>
+                <w:color w:val="FF6699"/>
+              </w:rPr>
+              <w:t>property_for_default</w:t>
+            </w:r>
+            <w:r>
+              <w:rPr>
+                <w:color w:val="FF6699"/>
+              </w:rPr>
+              <w:t xml:space="preserve"> </w:t>
+            </w:r>
+            <w:r>
+              <w:rPr>
+                <w:color w:val="FF6699"/>
+              </w:rPr>
+              <w:t>%}</w:t>
+            </w:r>
+          </w:p>
+          <w:p>
+            <w:pPr>
+              <w:pStyle w:val="ListParagraph"/>
+              <w:ind w:left="405"/>
+            </w:pPr>
+            <w:r>
+              <w:rPr>
+                <w:b/>
+              </w:rPr>
+              <w:t>Findings of Fact and Conclusions of Law &amp; Decree of Divorce</w:t>
+            </w:r>
+            <w:r>
+              <w:t xml:space="preserve">, </w:t>
+            </w:r>
+            <w:hyperlink r:id="rId266" w:history="1">
+              <w:r>
+                <w:rPr>
+                  <w:rStyle w:val="Hyperlink"/>
+                </w:rPr>
+                <w:t>DR-800-805</w:t>
+              </w:r>
+            </w:hyperlink>
+            <w:r>
+              <w:t xml:space="preserve"> (fill out the “Findings of Fact” section)</w:t>
+            </w:r>
+          </w:p>
+          <w:p>
+            <w:pPr>
+              <w:pStyle w:val="Body"/>
+              <w:rPr>
+                <w:color w:val="FF6699"/>
+              </w:rPr>
+            </w:pPr>
+            <w:r>
+              <w:rPr>
+                <w:color w:val="FF6699"/>
+              </w:rPr>
+              <w:t>{% else %}</w:t>
+            </w:r>
+          </w:p>
+          <w:p>
+            <w:pPr>
+              <w:pStyle w:val="ListParagraph"/>
+              <w:ind w:left="405"/>
+            </w:pPr>
+            <w:r>
+              <w:rPr>
+                <w:b/>
+              </w:rPr>
+              <w:t>Divorce Findings of Fact &amp; Conclusions of Law, SHC-520</w:t>
+            </w:r>
+            <w:r>
+              <w:t xml:space="preserve">: </w:t>
+            </w:r>
+            <w:hyperlink r:id="rId267" w:history="1">
+              <w:r>
+                <w:rPr>
+                  <w:rStyle w:val="Hyperlink"/>
+                </w:rPr>
+                <w:t>Word</w:t>
+              </w:r>
+            </w:hyperlink>
+            <w:r>
+              <w:t xml:space="preserve"> | </w:t>
+            </w:r>
+            <w:hyperlink r:id="rId268" w:history="1">
+              <w:r>
+                <w:rPr>
+                  <w:rStyle w:val="Hyperlink"/>
+                </w:rPr>
+                <w:t>PDF</w:t>
+              </w:r>
+            </w:hyperlink>
+            <w:r>
+              <w:t xml:space="preserve"> (fill out the "Findings of Fact" section)</w:t>
+            </w:r>
+          </w:p>
+          <w:p>
+            <w:pPr>
+              <w:pStyle w:val="ListParagraph"/>
+              <w:ind w:left="405"/>
+              <w:rPr>
+                <w:rStyle w:val="Strong"/>
+                <w:b w:val="0"/>
+                <w:bCs w:val="0"/>
+              </w:rPr>
+            </w:pPr>
+            <w:r>
+              <w:t xml:space="preserve"> </w:t>
+            </w:r>
+            <w:r>
+              <w:rPr>
+                <w:b/>
+              </w:rPr>
+              <w:t>Divorce Judgment and Decree, SHC-525</w:t>
+            </w:r>
+            <w:r>
+              <w:rPr>
+                <w:rStyle w:val="Strong"/>
+                <w:b w:val="0"/>
+                <w:bCs w:val="0"/>
+              </w:rPr>
+              <w:t xml:space="preserve">: </w:t>
+            </w:r>
+            <w:hyperlink r:id="rId269" w:history="1">
+              <w:r>
+                <w:rPr>
+                  <w:rStyle w:val="Hyperlink"/>
+                </w:rPr>
+                <w:t>Word</w:t>
+              </w:r>
+            </w:hyperlink>
+            <w:r>
+              <w:rPr>
+                <w:rStyle w:val="Strong"/>
+                <w:b w:val="0"/>
+                <w:bCs w:val="0"/>
+              </w:rPr>
+              <w:t xml:space="preserve"> | </w:t>
+            </w:r>
+            <w:hyperlink r:id="rId270" w:history="1">
+              <w:r>
+                <w:rPr>
+                  <w:rStyle w:val="Hyperlink"/>
+                </w:rPr>
+                <w:t>PDF</w:t>
+              </w:r>
+            </w:hyperlink>
+          </w:p>
+          <w:p>
+            <w:pPr>
+              <w:pStyle w:val="Body"/>
+              <w:rPr>
+                <w:color w:val="FF6699"/>
+              </w:rPr>
+            </w:pPr>
+            <w:r>
+              <w:rPr>
+                <w:color w:val="FF6699"/>
+              </w:rPr>
+              <w:t>{% endif %}</w:t>
+            </w:r>
+          </w:p>
+          <w:p>
+            <w:pPr>
+              <w:pStyle w:val="Body"/>
+              <w:rPr>
+                <w:color w:val="FFC000"/>
+              </w:rPr>
+            </w:pPr>
+            <w:r>
+              <w:rPr>
+                <w:color w:val="FFC000"/>
+              </w:rPr>
+              <w:t>{% else %}</w:t>
+            </w:r>
+          </w:p>
+          <w:p>
+            <w:pPr>
+              <w:pStyle w:val="Body"/>
+              <w:rPr>
+                <w:color w:val="FF6699"/>
+              </w:rPr>
+            </w:pPr>
+            <w:r>
+              <w:rPr>
+                <w:color w:val="FF6699"/>
+              </w:rPr>
+              <w:t xml:space="preserve">{% if </w:t>
+            </w:r>
+            <w:r>
+              <w:rPr>
+                <w:color w:val="FF6699"/>
+              </w:rPr>
+              <w:t>property_for_default</w:t>
+            </w:r>
+            <w:r>
+              <w:rPr>
+                <w:color w:val="FF6699"/>
+              </w:rPr>
+              <w:t xml:space="preserve"> </w:t>
+            </w:r>
+            <w:r>
+              <w:rPr>
+                <w:color w:val="FF6699"/>
+              </w:rPr>
+              <w:t>%}</w:t>
+            </w:r>
+          </w:p>
+          <w:p>
+            <w:pPr>
+              <w:pStyle w:val="ListParagraph"/>
+              <w:ind w:left="405"/>
+            </w:pPr>
+            <w:r>
+              <w:rPr>
+                <w:b/>
+              </w:rPr>
+              <w:lastRenderedPageBreak/>
+              <w:t>Divorce Findings of Fact &amp; Conclusions  of Law with Property and No Children</w:t>
+            </w:r>
+            <w:r>
+              <w:t xml:space="preserve">, </w:t>
+            </w:r>
+            <w:hyperlink r:id="rId271" w:history="1">
+              <w:r>
+                <w:rPr>
+                  <w:rStyle w:val="Hyperlink"/>
+                </w:rPr>
+                <w:t>DR-801-806</w:t>
+              </w:r>
+            </w:hyperlink>
+            <w:r>
+              <w:t xml:space="preserve"> (fill out the “Findings of Fact” section)</w:t>
+            </w:r>
+          </w:p>
+          <w:p>
+            <w:pPr>
+              <w:pStyle w:val="Body"/>
+              <w:rPr>
+                <w:color w:val="FF6699"/>
+              </w:rPr>
+            </w:pPr>
+            <w:r>
+              <w:rPr>
+                <w:color w:val="FF6699"/>
+              </w:rPr>
+              <w:t>{% else %}</w:t>
+            </w:r>
+          </w:p>
+          <w:p>
+            <w:pPr>
+              <w:pStyle w:val="ListParagraph"/>
+              <w:ind w:left="405"/>
+            </w:pPr>
+            <w:r>
+              <w:rPr>
+                <w:b/>
+              </w:rPr>
+              <w:t>Divorce Findings of Fact &amp; Conclusions of Law, SHC-540</w:t>
+            </w:r>
+            <w:r>
+              <w:t xml:space="preserve">: </w:t>
+            </w:r>
+            <w:hyperlink r:id="rId272" w:history="1">
+              <w:r>
+                <w:rPr>
+                  <w:rStyle w:val="Hyperlink"/>
+                </w:rPr>
+                <w:t>Word</w:t>
+              </w:r>
+            </w:hyperlink>
+            <w:r>
+              <w:t xml:space="preserve"> | </w:t>
+            </w:r>
+            <w:hyperlink r:id="rId273" w:history="1">
+              <w:r>
+                <w:rPr>
+                  <w:rStyle w:val="Hyperlink"/>
+                </w:rPr>
+                <w:t>PDF</w:t>
+              </w:r>
+            </w:hyperlink>
+            <w:r>
+              <w:t xml:space="preserve"> (fill out the “Findings of Fact” section)</w:t>
+            </w:r>
+          </w:p>
+          <w:p>
+            <w:pPr>
+              <w:pStyle w:val="ListParagraph"/>
+              <w:ind w:left="405"/>
+            </w:pPr>
+            <w:r>
+              <w:t xml:space="preserve"> Divorce Judgment and Decree, SHC-545: </w:t>
+            </w:r>
+            <w:hyperlink r:id="rId274" w:history="1">
+              <w:r>
+                <w:rPr>
+                  <w:rStyle w:val="Hyperlink"/>
+                </w:rPr>
+                <w:t>Word</w:t>
+              </w:r>
+            </w:hyperlink>
+            <w:r>
+              <w:t xml:space="preserve"> | </w:t>
+            </w:r>
+            <w:hyperlink r:id="rId275" w:history="1">
+              <w:r>
+                <w:rPr>
+                  <w:rStyle w:val="Hyperlink"/>
+                </w:rPr>
+                <w:t>PDF</w:t>
+              </w:r>
+            </w:hyperlink>
+            <w:r>
+              <w:t>.</w:t>
+            </w:r>
+          </w:p>
+          <w:p>
+            <w:pPr>
+              <w:pStyle w:val="Body"/>
+              <w:rPr>
+                <w:color w:val="FF6699"/>
+              </w:rPr>
+            </w:pPr>
+            <w:r>
+              <w:rPr>
+                <w:color w:val="FF6699"/>
+              </w:rPr>
+              <w:t>{% endif %}</w:t>
+            </w:r>
+          </w:p>
+          <w:p>
+            <w:pPr>
+              <w:pStyle w:val="Body"/>
+              <w:rPr>
+                <w:color w:val="FFC000"/>
+              </w:rPr>
+            </w:pPr>
+            <w:r>
+              <w:rPr>
+                <w:color w:val="FFC000"/>
+              </w:rPr>
+              <w:t>{% endif %}</w:t>
+            </w:r>
+          </w:p>
+          <w:p>
+            <w:pPr>
+              <w:pStyle w:val="NormalWeb"/>
+              <w:rPr>
+                <w:rStyle w:val="BodyTextChar"/>
+                <w:color w:val="1F4E79"/>
+              </w:rPr>
+            </w:pPr>
+            <w:r>
+              <w:rPr>
+                <w:rStyle w:val="BodyTextChar"/>
+                <w:color w:val="1F4E79"/>
+              </w:rPr>
+              <w:t>{% else %}</w:t>
+            </w:r>
+          </w:p>
+          <w:p>
+            <w:pPr>
+              <w:pStyle w:val="Body"/>
+              <w:rPr>
+                <w:color w:val="FFC000"/>
+              </w:rPr>
+            </w:pPr>
+            <w:r>
+              <w:rPr>
+                <w:color w:val="FFC000"/>
+              </w:rPr>
+              <w:t xml:space="preserve">{% if </w:t>
+            </w:r>
+            <w:r>
+              <w:rPr>
+                <w:color w:val="FFC000"/>
+              </w:rPr>
+              <w:t>minor_children</w:t>
+            </w:r>
+            <w:r>
+              <w:rPr>
+                <w:color w:val="FFC000"/>
+              </w:rPr>
+              <w:t xml:space="preserve"> %}</w:t>
+            </w:r>
+          </w:p>
+          <w:p>
+            <w:pPr>
+              <w:pStyle w:val="ListParagraph"/>
+              <w:ind w:left="405"/>
+            </w:pPr>
+            <w:r>
+              <w:t xml:space="preserve">Legal Separation with Children and Property Findings of Fact and Conclusions of Law, </w:t>
+            </w:r>
+            <w:hyperlink r:id="rId276" w:history="1">
+              <w:r>
+                <w:rPr>
+                  <w:rStyle w:val="Hyperlink"/>
+                </w:rPr>
+                <w:t>SHC-590</w:t>
+              </w:r>
+            </w:hyperlink>
+          </w:p>
+          <w:p>
+            <w:pPr>
+              <w:pStyle w:val="ListParagraph"/>
+              <w:numPr>
+                <w:ilvl w:val="1"/>
+                <w:numId w:val="3"/>
+              </w:numPr>
+              <w:ind w:left="855"/>
+            </w:pPr>
+            <w:r>
+              <w:t>Fill out the top section of page 1 with your contact information and the case name and number just like it appears on the Complaint.</w:t>
+            </w:r>
+          </w:p>
+          <w:p>
+            <w:pPr>
+              <w:pStyle w:val="ListParagraph"/>
+              <w:numPr>
+                <w:ilvl w:val="1"/>
+                <w:numId w:val="3"/>
+              </w:numPr>
+              <w:ind w:left="855"/>
+            </w:pPr>
+            <w:r>
+              <w:t>Fill out the Findings of Fact section (paragraphs 1 through 13 on pages 2 to 5).</w:t>
+            </w:r>
+          </w:p>
+          <w:p>
+            <w:pPr>
+              <w:pStyle w:val="ListParagraph"/>
+              <w:numPr>
+                <w:ilvl w:val="1"/>
+                <w:numId w:val="3"/>
+              </w:numPr>
+              <w:ind w:left="855"/>
+            </w:pPr>
+            <w:r>
+              <w:t xml:space="preserve">Fill out paragraph 7 on page 6 if the wife wants to return to her maiden name. </w:t>
+            </w:r>
+          </w:p>
+          <w:p>
+            <w:pPr>
+              <w:pStyle w:val="ListParagraph"/>
+              <w:numPr>
+                <w:ilvl w:val="1"/>
+                <w:numId w:val="3"/>
+              </w:numPr>
+              <w:ind w:left="855"/>
+            </w:pPr>
+            <w:r>
+              <w:t>Do not sign where it says “Judge” at the end.</w:t>
+            </w:r>
+          </w:p>
+          <w:p>
+            <w:pPr>
+              <w:pStyle w:val="ListParagraph"/>
+              <w:ind w:left="405"/>
+            </w:pPr>
+            <w:r>
+              <w:t xml:space="preserve">Judgment and Decree for Legal Separation with Children and Property, </w:t>
+            </w:r>
+            <w:hyperlink r:id="rId277" w:history="1">
+              <w:r>
+                <w:rPr>
+                  <w:rStyle w:val="Hyperlink"/>
+                </w:rPr>
+                <w:t>SHC-595</w:t>
+              </w:r>
+            </w:hyperlink>
+          </w:p>
+          <w:p>
+            <w:pPr>
+              <w:pStyle w:val="ListParagraph"/>
+              <w:numPr>
+                <w:ilvl w:val="1"/>
+                <w:numId w:val="3"/>
+              </w:numPr>
+              <w:ind w:left="855"/>
+            </w:pPr>
+            <w:r>
+              <w:t>Fill out the top section with your contact information and the case name and number just like it appears on the Complaint.</w:t>
+            </w:r>
+          </w:p>
+          <w:p>
+            <w:pPr>
+              <w:pStyle w:val="ListParagraph"/>
+              <w:numPr>
+                <w:ilvl w:val="1"/>
+                <w:numId w:val="3"/>
+              </w:numPr>
+              <w:ind w:left="855"/>
+            </w:pPr>
+            <w:r>
+              <w:t xml:space="preserve">Fill out paragraph 6 on page 1 if the wife wants to return to her maiden name. </w:t>
+            </w:r>
+          </w:p>
+          <w:p>
+            <w:pPr>
+              <w:pStyle w:val="ListParagraph"/>
+              <w:numPr>
+                <w:ilvl w:val="1"/>
+                <w:numId w:val="3"/>
+              </w:numPr>
+              <w:ind w:left="855"/>
+            </w:pPr>
+            <w:r>
+              <w:t>Do not sign where it says “Judge” at the end.</w:t>
+            </w:r>
+          </w:p>
+          <w:p>
+            <w:pPr>
+              <w:pStyle w:val="Body"/>
+              <w:rPr>
+                <w:color w:val="FFC000"/>
+              </w:rPr>
+            </w:pPr>
+            <w:r>
+              <w:rPr>
+                <w:color w:val="FFC000"/>
+              </w:rPr>
+              <w:t>{% else %}</w:t>
+            </w:r>
+          </w:p>
+          <w:p>
+            <w:pPr>
+              <w:pStyle w:val="ListParagraph"/>
+              <w:ind w:left="405"/>
+            </w:pPr>
+            <w:r>
+              <w:t xml:space="preserve">Legal Separation with Property and No Children Findings of Fact and Conclusions of Law, </w:t>
+            </w:r>
+            <w:hyperlink r:id="rId278" w:history="1">
+              <w:r>
+                <w:rPr>
+                  <w:rStyle w:val="Hyperlink"/>
+                </w:rPr>
+                <w:t>SHC-591</w:t>
+              </w:r>
+            </w:hyperlink>
+          </w:p>
+          <w:p>
+            <w:pPr>
+              <w:pStyle w:val="ListParagraph"/>
+              <w:numPr>
+                <w:ilvl w:val="1"/>
+                <w:numId w:val="3"/>
+              </w:numPr>
+              <w:ind w:left="855"/>
+            </w:pPr>
+            <w:r>
+              <w:t>Fill out the top section of page 1 with your contact information and the case name and number just like it appears on the Complaint.</w:t>
+            </w:r>
+          </w:p>
+          <w:p>
+            <w:pPr>
+              <w:pStyle w:val="ListParagraph"/>
+              <w:numPr>
+                <w:ilvl w:val="1"/>
+                <w:numId w:val="3"/>
+              </w:numPr>
+              <w:ind w:left="855"/>
+            </w:pPr>
+            <w:r>
+              <w:lastRenderedPageBreak/>
+              <w:t>Fill out the Findings of Fact section (paragraphs 1 through 8 on pages 2 to 4).</w:t>
+            </w:r>
+          </w:p>
+          <w:p>
+            <w:pPr>
+              <w:pStyle w:val="ListParagraph"/>
+              <w:numPr>
+                <w:ilvl w:val="1"/>
+                <w:numId w:val="3"/>
+              </w:numPr>
+              <w:ind w:left="855"/>
+            </w:pPr>
+            <w:r>
+              <w:t xml:space="preserve">Fill out paragraph 7 on page 4 if the wife wants to return to her maiden name. </w:t>
+            </w:r>
+          </w:p>
+          <w:p>
+            <w:pPr>
+              <w:pStyle w:val="ListParagraph"/>
+              <w:numPr>
+                <w:ilvl w:val="1"/>
+                <w:numId w:val="3"/>
+              </w:numPr>
+              <w:ind w:left="855"/>
+            </w:pPr>
+            <w:r>
+              <w:t>Do not sign where it says “Judge” at the end.</w:t>
+            </w:r>
+          </w:p>
+          <w:p>
+            <w:pPr>
+              <w:pStyle w:val="ListParagraph"/>
+              <w:ind w:left="405"/>
+            </w:pPr>
+            <w:r>
+              <w:t xml:space="preserve">Judgment and Decree for Legal Separation with Property and No Children, </w:t>
+            </w:r>
+            <w:hyperlink r:id="rId279" w:history="1">
+              <w:r>
+                <w:rPr>
+                  <w:rStyle w:val="Hyperlink"/>
+                </w:rPr>
+                <w:t>SHC-596</w:t>
+              </w:r>
+            </w:hyperlink>
+          </w:p>
+          <w:p>
+            <w:pPr>
+              <w:pStyle w:val="ListParagraph"/>
+              <w:numPr>
+                <w:ilvl w:val="1"/>
+                <w:numId w:val="3"/>
+              </w:numPr>
+              <w:ind w:left="855"/>
+            </w:pPr>
+            <w:r>
+              <w:t>Fill out the top section with your contact information and the case name and number just like it appears on the Complaint.</w:t>
+            </w:r>
+          </w:p>
+          <w:p>
+            <w:pPr>
+              <w:pStyle w:val="ListParagraph"/>
+              <w:numPr>
+                <w:ilvl w:val="1"/>
+                <w:numId w:val="3"/>
+              </w:numPr>
+              <w:ind w:left="855"/>
+            </w:pPr>
+            <w:r>
+              <w:t xml:space="preserve">Fill out paragraph 3 on page 1 if the wife wants to return to her maiden name. </w:t>
+            </w:r>
+          </w:p>
+          <w:p>
+            <w:pPr>
+              <w:pStyle w:val="ListParagraph"/>
+              <w:numPr>
+                <w:ilvl w:val="1"/>
+                <w:numId w:val="3"/>
+              </w:numPr>
+              <w:ind w:left="855"/>
+            </w:pPr>
+            <w:r>
+              <w:t>Do not sign where it says “Judge” at the end.</w:t>
+            </w:r>
+          </w:p>
+          <w:p>
+            <w:pPr>
+              <w:pStyle w:val="Body"/>
+              <w:rPr>
+                <w:color w:val="FFC000"/>
+              </w:rPr>
+            </w:pPr>
+            <w:r>
+              <w:rPr>
+                <w:color w:val="FFC000"/>
+              </w:rPr>
+              <w:t>{%</w:t>
+            </w:r>
+            <w:r>
+              <w:rPr>
+                <w:color w:val="FFC000"/>
+              </w:rPr>
+              <w:t xml:space="preserve"> </w:t>
+            </w:r>
+            <w:r>
+              <w:rPr>
+                <w:color w:val="FFC000"/>
+              </w:rPr>
+              <w:t>endif %}</w:t>
+            </w:r>
+          </w:p>
+          <w:p>
+            <w:pPr>
+              <w:pStyle w:val="NormalWeb"/>
+              <w:rPr>
+                <w:rStyle w:val="BodyTextChar"/>
+                <w:color w:val="1F4E79"/>
+              </w:rPr>
+            </w:pPr>
+            <w:r>
+              <w:rPr>
+                <w:rStyle w:val="BodyTextChar"/>
+                <w:color w:val="1F4E79"/>
+              </w:rPr>
+              <w:t>{% endif %}</w:t>
+            </w:r>
+          </w:p>
+          <w:p>
+            <w:pPr>
+              <w:pStyle w:val="Heading3"/>
+              <w:outlineLvl w:val="2"/>
+            </w:pPr>
+            <w:r>
+              <w:t>Serve your spouse</w:t>
+            </w:r>
+          </w:p>
+          <w:p>
+            <w:pPr>
+              <w:pStyle w:val="BodyText"/>
+            </w:pPr>
+            <w:r>
+              <w:t>Send your spouse a copy of your default application by first class U.S. mail or hand delivery.</w:t>
+            </w:r>
+          </w:p>
+          <w:p>
+            <w:pPr>
+              <w:pStyle w:val="Heading3"/>
+              <w:outlineLvl w:val="2"/>
+            </w:pPr>
+            <w:r>
+              <w:t>File with the court and find out about a default hearing</w:t>
+            </w:r>
+          </w:p>
+          <w:p>
+            <w:pPr>
+              <w:pStyle w:val="BodyText"/>
+            </w:pPr>
+            <w:r>
+              <w:t>File your forms and ask your local court if they will contact you or you need to contact them to schedule a default hearing.</w:t>
+            </w:r>
+          </w:p>
+          <w:p>
+            <w:pPr>
+              <w:pStyle w:val="Heading3"/>
+              <w:outlineLvl w:val="2"/>
+            </w:pPr>
+            <w:r>
+              <w:t>Links in this step</w:t>
+            </w:r>
+          </w:p>
+          <w:p>
+            <w:pPr>
+              <w:pStyle w:val="BodyText"/>
+            </w:pPr>
+            <w:r>
+              <w:rPr>
+                <w:b/>
+              </w:rPr>
+              <w:t>Proof of Service Form, SHC-405</w:t>
+            </w:r>
+            <w:r>
+              <w:rPr>
+                <w:b/>
+              </w:rPr>
+              <w:br/>
+            </w:r>
+            <w:r>
+              <w:t xml:space="preserve">as a </w:t>
+            </w:r>
+            <w:hyperlink r:id="rId280" w:history="1">
+              <w:r>
+                <w:rPr>
+                  <w:rStyle w:val="Hyperlink"/>
+                </w:rPr>
+                <w:t>Word</w:t>
+              </w:r>
+            </w:hyperlink>
+            <w:r>
+              <w:t xml:space="preserve"> file</w:t>
+            </w:r>
+            <w:r>
+              <w:br/>
+              <w:t xml:space="preserve">as a </w:t>
+            </w:r>
+            <w:hyperlink r:id="rId281" w:history="1">
+              <w:r>
+                <w:rPr>
+                  <w:rStyle w:val="Hyperlink"/>
+                </w:rPr>
+                <w:t>PDF</w:t>
+              </w:r>
+            </w:hyperlink>
+            <w:r>
+              <w:t xml:space="preserve"> file</w:t>
+            </w:r>
+          </w:p>
+          <w:p>
+            <w:pPr>
+              <w:pStyle w:val="BodyText"/>
+            </w:pPr>
+            <w:r>
+              <w:rPr>
+                <w:b/>
+              </w:rPr>
+              <w:t>Default Application, SHC-400</w:t>
+            </w:r>
+            <w:r>
+              <w:br/>
+              <w:t xml:space="preserve">as a </w:t>
+            </w:r>
+            <w:hyperlink r:id="rId282" w:history="1">
+              <w:r>
+                <w:rPr>
+                  <w:rStyle w:val="Hyperlink"/>
+                </w:rPr>
+                <w:t>Word</w:t>
+              </w:r>
+            </w:hyperlink>
+            <w:r>
+              <w:t xml:space="preserve"> file</w:t>
+            </w:r>
+            <w:r>
+              <w:br/>
+              <w:t xml:space="preserve">as a </w:t>
+            </w:r>
+            <w:hyperlink r:id="rId283" w:history="1">
+              <w:r>
+                <w:rPr>
+                  <w:rStyle w:val="Hyperlink"/>
+                </w:rPr>
+                <w:t>PDF</w:t>
+              </w:r>
+            </w:hyperlink>
+            <w:r>
+              <w:t xml:space="preserve"> file</w:t>
+            </w:r>
+          </w:p>
+        </w:tc>
+      </w:tr>
+      <w:tr>
+        <w:trPr>
+          <w:jc w:val="center"/>
+        </w:trPr>
+        <w:tc>
+          <w:tcPr>
+            <w:tcW w:w="2628" w:type="dxa"/>
+            <w:tcMar>
+              <w:top w:w="360" w:type="dxa"/>
+              <w:left w:w="115" w:type="dxa"/>
+              <w:right w:w="115" w:type="dxa"/>
+            </w:tcMar>
+          </w:tcPr>
+          <w:p>
+            <w:pPr>
+              <w:pStyle w:val="BodyText"/>
+            </w:pPr>
+            <w:r>
+              <w:rPr>
+                <w:color w:val="FFC000"/>
+              </w:rPr>
+              <w:lastRenderedPageBreak/>
+              <w:t>{%tr endif %}</w:t>
+            </w:r>
+          </w:p>
+        </w:tc>
+        <w:tc>
+          <w:tcPr>
+            <w:tcW w:w="7612" w:type="dxa"/>
+            <w:tcMar>
+              <w:top w:w="360" w:type="dxa"/>
+              <w:left w:w="115" w:type="dxa"/>
+              <w:right w:w="115" w:type="dxa"/>
+            </w:tcMar>
+          </w:tcPr>
+          <w:p>
+            <w:pPr>
+              <w:pStyle w:val="Body"/>
+            </w:pPr>
+          </w:p>
+        </w:tc>
+      </w:tr>
+      <w:tr>
+        <w:trPr>
+          <w:jc w:val="center"/>
+        </w:trPr>
+        <w:tc>
+          <w:tcPr>
+            <w:tcW w:w="2628" w:type="dxa"/>
+            <w:tcMar>
+              <w:top w:w="360" w:type="dxa"/>
+              <w:left w:w="115" w:type="dxa"/>
+              <w:right w:w="115" w:type="dxa"/>
+            </w:tcMar>
+          </w:tcPr>
+          <w:p>
+            <w:pPr>
+              <w:pStyle w:val="Heading2"/>
+              <w:outlineLvl w:val="1"/>
+            </w:pPr>
+            <w:bookmarkStart w:id="92" w:name="_Ref119655071"/>
+            <w:r>
+              <w:t xml:space="preserve">Step </w:t>
+            </w:r>
+            <w:bookmarkStart w:id="93" w:name="LastStep"/>
+            <w:r>
+              <w:rPr>
+                <w:rStyle w:val="NumChar"/>
+              </w:rPr>
+              <w:fldChar w:fldCharType="begin"/>
+            </w:r>
+            <w:r>
+              <w:rPr>
+                <w:rStyle w:val="NumChar"/>
+              </w:rPr>
+              <w:instrText xml:space="preserve"> SEQ stepList \* Arabic \* MERGEFORMAT </w:instrText>
+            </w:r>
+            <w:r>
+              <w:rPr>
+                <w:rStyle w:val="NumChar"/>
+              </w:rPr>
+              <w:fldChar w:fldCharType="separate"/>
+            </w:r>
+            <w:r>
+              <w:rPr>
+                <w:rStyle w:val="NumChar"/>
+                <w:noProof/>
+              </w:rPr>
+              <w:t>21</w:t>
+            </w:r>
+            <w:r>
+              <w:rPr>
+                <w:rStyle w:val="NumChar"/>
+              </w:rPr>
+              <w:fldChar w:fldCharType="end"/>
+            </w:r>
+            <w:bookmarkEnd w:id="93"/>
+            <w:r>
+              <w:t xml:space="preserve">: Get more </w:t>
+            </w:r>
+            <w:r>
+              <w:lastRenderedPageBreak/>
+              <w:t>information</w:t>
+            </w:r>
+            <w:r>
+              <w:t xml:space="preserve"> or help</w:t>
+            </w:r>
+            <w:bookmarkEnd w:id="92"/>
+          </w:p>
+        </w:tc>
+        <w:tc>
+          <w:tcPr>
+            <w:tcW w:w="7612" w:type="dxa"/>
+            <w:tcMar>
+              <w:top w:w="360" w:type="dxa"/>
+              <w:left w:w="115" w:type="dxa"/>
+              <w:right w:w="115" w:type="dxa"/>
+            </w:tcMar>
+          </w:tcPr>
+          <w:p>
+            <w:pPr>
+              <w:pStyle w:val="BodyText"/>
+            </w:pPr>
             <w:r>
               <w:lastRenderedPageBreak/>
               <w:t xml:space="preserve">For help with forms or understanding the process, call the </w:t>
             </w:r>
-            <w:hyperlink r:id="rId267" w:history="1">
+            <w:hyperlink r:id="rId284" w:history="1">
               <w:r>
                 <w:rPr>
                   <w:b/>
@@ -21390,6 +21803,9 @@
             </w:r>
             <w:r>
               <w:br/>
+            </w:r>
+            <w:r>
+              <w:lastRenderedPageBreak/>
               <w:t>(</w:t>
             </w:r>
             <w:r>
@@ -21401,10 +21817,9 @@
               <w:pStyle w:val="BodyText"/>
             </w:pPr>
             <w:r>
-              <w:lastRenderedPageBreak/>
               <w:t xml:space="preserve">Many lawyers offer free or flat fee consultations without having to hire them for the whole case. </w:t>
             </w:r>
-            <w:hyperlink r:id="rId268" w:history="1">
+            <w:hyperlink r:id="rId285" w:history="1">
               <w:r>
                 <w:rPr>
                   <w:b/>
@@ -21429,7 +21844,7 @@
             <w:r>
               <w:t xml:space="preserve">Depending on your income, you may qualify for </w:t>
             </w:r>
-            <w:hyperlink r:id="rId269" w:history="1">
+            <w:hyperlink r:id="rId286" w:history="1">
               <w:r>
                 <w:rPr>
                   <w:b/>
@@ -21448,7 +21863,7 @@
             <w:r>
               <w:t xml:space="preserve">Depending on your income and circumstances, you may qualify for a free lawyer from </w:t>
             </w:r>
-            <w:hyperlink r:id="rId270" w:history="1">
+            <w:hyperlink r:id="rId287" w:history="1">
               <w:r>
                 <w:rPr>
                   <w:b/>
@@ -21473,7 +21888,7 @@
             <w:pPr>
               <w:pStyle w:val="BodyText"/>
             </w:pPr>
-            <w:hyperlink r:id="rId271" w:history="1">
+            <w:hyperlink r:id="rId288" w:history="1">
               <w:r>
                 <w:rPr>
                   <w:b/>
@@ -21498,7 +21913,7 @@
             <w:pPr>
               <w:pStyle w:val="BodyText"/>
             </w:pPr>
-            <w:hyperlink r:id="rId272" w:history="1">
+            <w:hyperlink r:id="rId289" w:history="1">
               <w:r>
                 <w:rPr>
                   <w:b/>
@@ -21523,7 +21938,7 @@
             <w:pPr>
               <w:pStyle w:val="BodyText"/>
             </w:pPr>
-            <w:hyperlink r:id="rId273" w:history="1">
+            <w:hyperlink r:id="rId290" w:history="1">
               <w:r>
                 <w:rPr>
                   <w:b/>
@@ -21541,21 +21956,7 @@
               <w:rPr>
                 <w:rStyle w:val="BodyTextChar"/>
               </w:rPr>
-              <w:t>LegalNav.org/resource/</w:t>
-            </w:r>
-            <w:proofErr w:type="spellStart"/>
-            <w:r>
-              <w:rPr>
-                <w:rStyle w:val="BodyTextChar"/>
-              </w:rPr>
-              <w:t>alaska</w:t>
-            </w:r>
-            <w:proofErr w:type="spellEnd"/>
-            <w:r>
-              <w:rPr>
-                <w:rStyle w:val="BodyTextChar"/>
-              </w:rPr>
-              <w:t>-free-legal-answers</w:t>
+              <w:t>LegalNav.org/resource/alaska-free-legal-answers</w:t>
             </w:r>
           </w:p>
           <w:p>
@@ -21563,7 +21964,7 @@
               <w:pStyle w:val="BodyText"/>
               <w:spacing w:after="0"/>
             </w:pPr>
-            <w:hyperlink r:id="rId274" w:history="1">
+            <w:hyperlink r:id="rId291" w:history="1">
               <w:r>
                 <w:rPr>
                   <w:b/>
@@ -21593,12 +21994,12 @@
       </w:pPr>
     </w:p>
     <w:sectPr>
-      <w:headerReference w:type="even" r:id="rId275"/>
-      <w:headerReference w:type="default" r:id="rId276"/>
-      <w:footerReference w:type="even" r:id="rId277"/>
-      <w:footerReference w:type="default" r:id="rId278"/>
-      <w:headerReference w:type="first" r:id="rId279"/>
-      <w:footerReference w:type="first" r:id="rId280"/>
+      <w:headerReference w:type="even" r:id="rId292"/>
+      <w:headerReference w:type="default" r:id="rId293"/>
+      <w:footerReference w:type="even" r:id="rId294"/>
+      <w:footerReference w:type="default" r:id="rId295"/>
+      <w:headerReference w:type="first" r:id="rId296"/>
+      <w:footerReference w:type="first" r:id="rId297"/>
       <w:pgSz w:w="12240" w:h="15840"/>
       <w:pgMar w:top="245" w:right="1440" w:bottom="274" w:left="1440" w:header="720" w:footer="720" w:gutter="0"/>
       <w:cols w:space="720"/>
@@ -21624,14 +22025,27 @@
       <w:r>
         <w:t xml:space="preserve">Compare with Step </w:t>
       </w:r>
-      <w:fldSimple w:instr=" SEQ stepList \* MERGEFORMAT ">
-        <w:r>
-          <w:rPr>
-            <w:noProof/>
-          </w:rPr>
-          <w:t>17</w:t>
-        </w:r>
-      </w:fldSimple>
+      <w:r>
+        <w:fldChar w:fldCharType="begin"/>
+      </w:r>
+      <w:r>
+        <w:instrText xml:space="preserve"> SEQ stepList \* MERGEFORMAT </w:instrText>
+      </w:r>
+      <w:r>
+        <w:fldChar w:fldCharType="separate"/>
+      </w:r>
+      <w:r>
+        <w:rPr>
+          <w:noProof/>
+        </w:rPr>
+        <w:t>17</w:t>
+      </w:r>
+      <w:r>
+        <w:rPr>
+          <w:noProof/>
+        </w:rPr>
+        <w:fldChar w:fldCharType="end"/>
+      </w:r>
       <w:r>
         <w:t xml:space="preserve">: </w:t>
       </w:r>
@@ -21697,15 +22111,7 @@
         <w:t xml:space="preserve">one of </w:t>
       </w:r>
       <w:r>
-        <w:t xml:space="preserve">the divorce </w:t>
-      </w:r>
-      <w:proofErr w:type="gramStart"/>
-      <w:r>
-        <w:t>complaint</w:t>
-      </w:r>
-      <w:proofErr w:type="gramEnd"/>
-      <w:r>
-        <w:t xml:space="preserve"> packets</w:t>
+        <w:t>the divorce complaint packets</w:t>
       </w:r>
       <w:r>
         <w:t xml:space="preserve"> on </w:t>
@@ -21734,82 +22140,7 @@
       </w:pPr>
     </w:p>
   </w:comment>
-  <w:comment w:id="17" w:author="Caroline Robinson" w:date="2024-04-22T11:00:00Z" w:initials="CR">
-    <w:p>
-      <w:pPr>
-        <w:pStyle w:val="CommentText"/>
-      </w:pPr>
-      <w:r>
-        <w:rPr>
-          <w:rStyle w:val="CommentReference"/>
-        </w:rPr>
-        <w:annotationRef/>
-      </w:r>
-      <w:r>
-        <w:t xml:space="preserve">Cannot remember if we were going to keep this step in addition to adding questions in interview, or… at the minute this step is incomplete. </w:t>
-      </w:r>
-    </w:p>
-    <w:p>
-      <w:pPr>
-        <w:pStyle w:val="CommentText"/>
-      </w:pPr>
-    </w:p>
-  </w:comment>
-  <w:comment w:id="27" w:author="Caroline Robinson" w:date="2023-01-18T15:20:00Z" w:initials="CR">
-    <w:p>
-      <w:pPr>
-        <w:pStyle w:val="CommentText"/>
-      </w:pPr>
-      <w:r>
-        <w:rPr>
-          <w:rStyle w:val="CommentReference"/>
-        </w:rPr>
-        <w:annotationRef/>
-      </w:r>
-      <w:r>
-        <w:t>Edit</w:t>
-      </w:r>
-    </w:p>
-  </w:comment>
-  <w:comment w:id="28" w:author="Caroline Robinson" w:date="2023-11-22T16:57:00Z" w:initials="CR">
-    <w:p>
-      <w:pPr>
-        <w:pStyle w:val="CommentText"/>
-      </w:pPr>
-      <w:r>
-        <w:rPr>
-          <w:rStyle w:val="CommentReference"/>
-        </w:rPr>
-        <w:annotationRef/>
-      </w:r>
-      <w:r>
-        <w:t>Cut this</w:t>
-      </w:r>
-    </w:p>
-  </w:comment>
-  <w:comment w:id="29" w:author="Caroline Robinson" w:date="2024-04-19T14:46:00Z" w:initials="CR">
-    <w:p>
-      <w:pPr>
-        <w:pStyle w:val="CommentText"/>
-      </w:pPr>
-      <w:r>
-        <w:rPr>
-          <w:rStyle w:val="CommentReference"/>
-        </w:rPr>
-        <w:annotationRef/>
-      </w:r>
-      <w:r>
-        <w:t xml:space="preserve">JS </w:t>
-      </w:r>
-      <w:r>
-        <w:t>Agree</w:t>
-      </w:r>
-      <w:r>
-        <w:t>s</w:t>
-      </w:r>
-    </w:p>
-  </w:comment>
-  <w:comment w:id="36" w:author="Caroline Robinson" w:date="2024-04-22T08:38:00Z" w:initials="CR">
+  <w:comment w:id="20" w:author="Caroline Robinson" w:date="2024-04-22T08:38:00Z" w:initials="CR">
     <w:p>
       <w:pPr>
         <w:pStyle w:val="CommentText"/>
@@ -21849,7 +22180,7 @@
       </w:r>
     </w:p>
   </w:comment>
-  <w:comment w:id="34" w:author="Caroline Robinson" w:date="2024-04-22T08:14:00Z" w:initials="CR">
+  <w:comment w:id="18" w:author="Caroline Robinson" w:date="2024-04-22T08:14:00Z" w:initials="CR">
     <w:p>
       <w:pPr>
         <w:pStyle w:val="CommentText"/>
@@ -21893,19 +22224,11 @@
       </w:r>
       <w:r>
         <w:br/>
-        <w:t xml:space="preserve">and deleted diss and </w:t>
-      </w:r>
-      <w:proofErr w:type="spellStart"/>
-      <w:r>
-        <w:t>unc</w:t>
-      </w:r>
-      <w:proofErr w:type="spellEnd"/>
-      <w:r>
-        <w:t xml:space="preserve"> div in edit below.</w:t>
+        <w:t>and deleted diss and unc div in edit below.</w:t>
       </w:r>
     </w:p>
   </w:comment>
-  <w:comment w:id="40" w:author="Caroline Robinson" w:date="2024-04-22T14:27:00Z" w:initials="CR">
+  <w:comment w:id="26" w:author="Caroline Robinson" w:date="2024-04-22T14:27:00Z" w:initials="CR">
     <w:p>
       <w:pPr>
         <w:pStyle w:val="ListParagraph"/>
@@ -21922,8 +22245,6 @@
       </w:r>
       <w:r>
         <w:br/>
-      </w:r>
-      <w:r>
         <w:t>A dissolution and an uncontested divorce have the same result. Both end the marriage based on your agreement without a trial. You start a dissolution with a form called a "Petition" and pick one spouse to be "Party A" and the other to be "Party B." You start an uncontested divorce with a "Complaint" and pick one spouse to be "Plaintiff" and the other to be "Defendant." There is no difference in the case if you are Party A, Party B, Plaintiff, or Defendant.</w:t>
       </w:r>
     </w:p>
@@ -21987,7 +22308,7 @@
       </w:pPr>
     </w:p>
   </w:comment>
-  <w:comment w:id="41" w:author="Caroline Robinson" w:date="2024-04-22T11:55:00Z" w:initials="CR">
+  <w:comment w:id="27" w:author="Caroline Robinson" w:date="2024-04-22T11:55:00Z" w:initials="CR">
     <w:p>
       <w:pPr>
         <w:pStyle w:val="CommentText"/>
@@ -22003,7 +22324,7 @@
       </w:r>
     </w:p>
   </w:comment>
-  <w:comment w:id="42" w:author="Caroline Robinson" w:date="2023-01-19T13:51:00Z" w:initials="CR">
+  <w:comment w:id="28" w:author="Caroline Robinson" w:date="2023-01-19T13:51:00Z" w:initials="CR">
     <w:p>
       <w:pPr>
         <w:pStyle w:val="CommentText"/>
@@ -22022,19 +22343,11 @@
       </w:r>
       <w:r>
         <w:br/>
-        <w:t xml:space="preserve">Also don't we want everyone to always make and keep a copy of everything they send to their spouse as well as </w:t>
-      </w:r>
-      <w:proofErr w:type="spellStart"/>
-      <w:r>
-        <w:t>filng</w:t>
-      </w:r>
-      <w:proofErr w:type="spellEnd"/>
-      <w:r>
-        <w:t xml:space="preserve"> at court?</w:t>
+        <w:t>Also don't we want everyone to always make and keep a copy of everything they send to their spouse as well as filng at court?</w:t>
       </w:r>
     </w:p>
   </w:comment>
-  <w:comment w:id="43" w:author="Caroline Robinson" w:date="2023-01-19T08:05:00Z" w:initials="CR">
+  <w:comment w:id="29" w:author="Caroline Robinson" w:date="2023-01-19T08:05:00Z" w:initials="CR">
     <w:p>
       <w:pPr>
         <w:pStyle w:val="CommentText"/>
@@ -22050,7 +22363,7 @@
       </w:r>
     </w:p>
   </w:comment>
-  <w:comment w:id="61" w:author="Caroline Robinson" w:date="2023-10-31T16:03:00Z" w:initials="CR">
+  <w:comment w:id="47" w:author="Caroline Robinson" w:date="2023-10-31T16:03:00Z" w:initials="CR">
     <w:p>
       <w:pPr>
         <w:pStyle w:val="CommentText"/>
@@ -22066,7 +22379,7 @@
       </w:r>
     </w:p>
   </w:comment>
-  <w:comment w:id="62" w:author="Caroline Robinson" w:date="2023-10-30T15:12:00Z" w:initials="CR">
+  <w:comment w:id="48" w:author="Caroline Robinson" w:date="2023-10-30T15:12:00Z" w:initials="CR">
     <w:p>
       <w:pPr>
         <w:pStyle w:val="CommentText"/>
@@ -22082,7 +22395,7 @@
       </w:r>
     </w:p>
   </w:comment>
-  <w:comment w:id="63" w:author="Caroline Robinson" w:date="2023-10-30T15:14:00Z" w:initials="CR">
+  <w:comment w:id="49" w:author="Caroline Robinson" w:date="2023-10-30T15:14:00Z" w:initials="CR">
     <w:p>
       <w:pPr>
         <w:pStyle w:val="CommentText"/>
@@ -22098,7 +22411,7 @@
       </w:r>
     </w:p>
   </w:comment>
-  <w:comment w:id="64" w:author="Caroline Robinson" w:date="2023-10-30T15:14:00Z" w:initials="CR">
+  <w:comment w:id="50" w:author="Caroline Robinson" w:date="2023-10-30T15:14:00Z" w:initials="CR">
     <w:p>
       <w:pPr>
         <w:pStyle w:val="CommentText"/>
@@ -22114,7 +22427,7 @@
       </w:r>
     </w:p>
   </w:comment>
-  <w:comment w:id="66" w:author="Caroline Robinson" w:date="2023-10-30T15:31:00Z" w:initials="CR">
+  <w:comment w:id="52" w:author="Caroline Robinson" w:date="2023-10-30T15:31:00Z" w:initials="CR">
     <w:p>
       <w:pPr>
         <w:pStyle w:val="CommentText"/>
@@ -22130,7 +22443,7 @@
       </w:r>
     </w:p>
   </w:comment>
-  <w:comment w:id="67" w:author="Caroline Robinson" w:date="2023-10-30T16:46:00Z" w:initials="CR">
+  <w:comment w:id="53" w:author="Caroline Robinson" w:date="2023-10-30T16:46:00Z" w:initials="CR">
     <w:p>
       <w:pPr>
         <w:pStyle w:val="CommentText"/>
@@ -22155,7 +22468,7 @@
       </w:pPr>
     </w:p>
   </w:comment>
-  <w:comment w:id="68" w:author="Caroline Robinson" w:date="2023-10-31T14:47:00Z" w:initials="CR">
+  <w:comment w:id="54" w:author="Caroline Robinson" w:date="2023-10-31T14:47:00Z" w:initials="CR">
     <w:p>
       <w:pPr>
         <w:pStyle w:val="CommentText"/>
@@ -22171,7 +22484,7 @@
       </w:r>
     </w:p>
   </w:comment>
-  <w:comment w:id="69" w:author="Caroline Robinson" w:date="2023-10-31T16:07:00Z" w:initials="CR">
+  <w:comment w:id="55" w:author="Caroline Robinson" w:date="2023-10-31T16:07:00Z" w:initials="CR">
     <w:p>
       <w:pPr>
         <w:pStyle w:val="CommentText"/>
@@ -22187,7 +22500,7 @@
       </w:r>
     </w:p>
   </w:comment>
-  <w:comment w:id="70" w:author="Caroline Robinson" w:date="2023-10-30T15:14:00Z" w:initials="CR">
+  <w:comment w:id="56" w:author="Caroline Robinson" w:date="2023-10-30T15:14:00Z" w:initials="CR">
     <w:p>
       <w:pPr>
         <w:pStyle w:val="CommentText"/>
@@ -22203,7 +22516,7 @@
       </w:r>
     </w:p>
   </w:comment>
-  <w:comment w:id="72" w:author="Caroline Robinson" w:date="2023-11-01T14:55:00Z" w:initials="CR">
+  <w:comment w:id="58" w:author="Caroline Robinson" w:date="2023-11-01T14:55:00Z" w:initials="CR">
     <w:p>
       <w:pPr>
         <w:pStyle w:val="CommentText"/>
@@ -22219,7 +22532,7 @@
       </w:r>
     </w:p>
   </w:comment>
-  <w:comment w:id="73" w:author="Caroline Robinson" w:date="2023-11-01T15:58:00Z" w:initials="CR">
+  <w:comment w:id="59" w:author="Caroline Robinson" w:date="2023-11-01T15:58:00Z" w:initials="CR">
     <w:p>
       <w:pPr>
         <w:pStyle w:val="CommentText"/>
@@ -22238,7 +22551,7 @@
       </w:r>
     </w:p>
   </w:comment>
-  <w:comment w:id="75" w:author="Caroline Robinson" w:date="2023-11-01T14:55:00Z" w:initials="CR">
+  <w:comment w:id="61" w:author="Caroline Robinson" w:date="2023-11-01T14:55:00Z" w:initials="CR">
     <w:p>
       <w:pPr>
         <w:pStyle w:val="CommentText"/>
@@ -22254,7 +22567,7 @@
       </w:r>
     </w:p>
   </w:comment>
-  <w:comment w:id="76" w:author="Caroline Robinson" w:date="2024-04-22T12:17:00Z" w:initials="CR">
+  <w:comment w:id="62" w:author="Caroline Robinson" w:date="2024-04-22T12:17:00Z" w:initials="CR">
     <w:p>
       <w:pPr>
         <w:pStyle w:val="CommentText"/>
@@ -22266,19 +22579,11 @@
         <w:annotationRef/>
       </w:r>
       <w:r>
-        <w:t xml:space="preserve">Nah, no need we have values for the variable, doesn’t' make sense to create a new </w:t>
-      </w:r>
-      <w:proofErr w:type="spellStart"/>
-      <w:r>
-        <w:t>placholder</w:t>
-      </w:r>
-      <w:proofErr w:type="spellEnd"/>
-      <w:r>
-        <w:t xml:space="preserve"> variable.</w:t>
+        <w:t>Nah, no need we have values for the variable, doesn’t' make sense to create a new placholder variable.</w:t>
       </w:r>
     </w:p>
   </w:comment>
-  <w:comment w:id="77" w:author="Caroline Robinson" w:date="2023-11-02T13:46:00Z" w:initials="CR">
+  <w:comment w:id="63" w:author="Caroline Robinson" w:date="2023-11-02T13:46:00Z" w:initials="CR">
     <w:p>
       <w:pPr>
         <w:pStyle w:val="CommentText"/>
@@ -22320,7 +22625,7 @@
       </w:r>
     </w:p>
   </w:comment>
-  <w:comment w:id="78" w:author="Caroline Robinson" w:date="2023-11-02T14:05:00Z" w:initials="CR">
+  <w:comment w:id="64" w:author="Caroline Robinson" w:date="2023-11-02T14:05:00Z" w:initials="CR">
     <w:p>
       <w:pPr>
         <w:pStyle w:val="CommentText"/>
@@ -22355,7 +22660,7 @@
       </w:r>
     </w:p>
   </w:comment>
-  <w:comment w:id="79" w:author="Caroline Robinson" w:date="2023-11-02T14:12:00Z" w:initials="CR">
+  <w:comment w:id="65" w:author="Caroline Robinson" w:date="2023-11-02T14:12:00Z" w:initials="CR">
     <w:p>
       <w:pPr>
         <w:pStyle w:val="CommentText"/>
@@ -22371,7 +22676,7 @@
       </w:r>
     </w:p>
   </w:comment>
-  <w:comment w:id="89" w:author="Caroline Robinson" w:date="2024-04-22T13:49:00Z" w:initials="CR">
+  <w:comment w:id="70" w:author="Caroline Robinson" w:date="2024-04-22T13:49:00Z" w:initials="CR">
     <w:p>
       <w:pPr>
         <w:pStyle w:val="CommentText"/>
@@ -22385,14 +22690,27 @@
       <w:r>
         <w:t xml:space="preserve">Compare with Step </w:t>
       </w:r>
-      <w:fldSimple w:instr=" SEQ stepList \* MERGEFORMAT ">
-        <w:r>
-          <w:rPr>
-            <w:noProof/>
-          </w:rPr>
-          <w:t>3</w:t>
-        </w:r>
-      </w:fldSimple>
+      <w:r>
+        <w:fldChar w:fldCharType="begin"/>
+      </w:r>
+      <w:r>
+        <w:instrText xml:space="preserve"> SEQ stepList \* MERGEFORMAT </w:instrText>
+      </w:r>
+      <w:r>
+        <w:fldChar w:fldCharType="separate"/>
+      </w:r>
+      <w:r>
+        <w:rPr>
+          <w:noProof/>
+        </w:rPr>
+        <w:t>3</w:t>
+      </w:r>
+      <w:r>
+        <w:rPr>
+          <w:noProof/>
+        </w:rPr>
+        <w:fldChar w:fldCharType="end"/>
+      </w:r>
       <w:r>
         <w:rPr>
           <w:noProof/>
@@ -22458,7 +22776,7 @@
       </w:pPr>
     </w:p>
   </w:comment>
-  <w:comment w:id="93" w:author="Caroline Robinson" w:date="2024-04-22T12:33:00Z" w:initials="CR">
+  <w:comment w:id="74" w:author="Caroline Robinson" w:date="2024-04-22T12:33:00Z" w:initials="CR">
     <w:p>
       <w:pPr>
         <w:pStyle w:val="CommentText"/>
@@ -22470,19 +22788,11 @@
         <w:annotationRef/>
       </w:r>
       <w:r>
-        <w:t xml:space="preserve">Do we want to delete </w:t>
-      </w:r>
-      <w:proofErr w:type="spellStart"/>
-      <w:r>
-        <w:t>thse</w:t>
-      </w:r>
-      <w:proofErr w:type="spellEnd"/>
-      <w:r>
-        <w:t xml:space="preserve"> as in JS edits from 2024-04-21?</w:t>
+        <w:t>Do we want to delete thse as in JS edits from 2024-04-21?</w:t>
       </w:r>
     </w:p>
   </w:comment>
-  <w:comment w:id="98" w:author="Caroline Robinson" w:date="2023-01-18T09:53:00Z" w:initials="CR">
+  <w:comment w:id="79" w:author="Caroline Robinson" w:date="2023-01-18T09:53:00Z" w:initials="CR">
     <w:p>
       <w:pPr>
         <w:pStyle w:val="CommentText"/>
@@ -22531,7 +22841,7 @@
       </w:r>
     </w:p>
   </w:comment>
-  <w:comment w:id="100" w:author="Caroline Robinson" w:date="2023-01-18T09:57:00Z" w:initials="CR">
+  <w:comment w:id="81" w:author="Caroline Robinson" w:date="2023-01-18T09:57:00Z" w:initials="CR">
     <w:p>
       <w:pPr>
         <w:pStyle w:val="CommentText"/>
@@ -22547,7 +22857,7 @@
       </w:r>
     </w:p>
   </w:comment>
-  <w:comment w:id="102" w:author="Caroline Robinson" w:date="2024-04-22T14:00:00Z" w:initials="CR">
+  <w:comment w:id="83" w:author="Caroline Robinson" w:date="2024-04-22T14:00:00Z" w:initials="CR">
     <w:p>
       <w:pPr>
         <w:pStyle w:val="CommentText"/>
@@ -22563,7 +22873,7 @@
       </w:r>
     </w:p>
   </w:comment>
-  <w:comment w:id="104" w:author="Caroline Robinson" w:date="2024-03-04T14:21:00Z" w:initials="CR">
+  <w:comment w:id="85" w:author="Caroline Robinson" w:date="2024-03-04T14:21:00Z" w:initials="CR">
     <w:p>
       <w:pPr>
         <w:pStyle w:val="CommentText"/>
@@ -22586,10 +22896,6 @@
 <w15:commentsEx xmlns:wpc="http://schemas.microsoft.com/office/word/2010/wordprocessingCanvas" xmlns:cx="http://schemas.microsoft.com/office/drawing/2014/chartex" xmlns:cx1="http://schemas.microsoft.com/office/drawing/2015/9/8/chartex" xmlns:cx2="http://schemas.microsoft.com/office/drawing/2015/10/21/chartex" xmlns:cx3="http://schemas.microsoft.com/office/drawing/2016/5/9/chartex" xmlns:cx4="http://schemas.microsoft.com/office/drawing/2016/5/10/chartex" xmlns:cx5="http://schemas.microsoft.com/office/drawing/2016/5/11/chartex" xmlns:cx6="http://schemas.microsoft.com/office/drawing/2016/5/12/chartex" xmlns:cx7="http://schemas.microsoft.com/office/drawing/2016/5/13/chartex" xmlns:cx8="http://schemas.microsoft.com/office/drawing/2016/5/14/chartex" xmlns:mc="http://schemas.openxmlformats.org/markup-compatibility/2006" xmlns:aink="http://schemas.microsoft.com/office/drawing/2016/ink" xmlns:am3d="http://schemas.microsoft.com/office/drawing/2017/model3d" xmlns:o="urn:schemas-microsoft-com:office:office" xmlns:r="http://schemas.openxmlformats.org/officeDocument/2006/relationships" xmlns:m="http://schemas.openxmlformats.org/officeDocument/2006/math" xmlns:v="urn:schemas-microsoft-com:vml" xmlns:wp14="http://schemas.microsoft.com/office/word/2010/wordprocessingDrawing" xmlns:wp="http://schemas.openxmlformats.org/drawingml/2006/wordprocessingDrawing" xmlns:w10="urn:schemas-microsoft-com:office:word" xmlns:w="http://schemas.openxmlformats.org/wordprocessingml/2006/main" xmlns:w14="http://schemas.microsoft.com/office/word/2010/wordml" xmlns:w15="http://schemas.microsoft.com/office/word/2012/wordml" xmlns:w16cex="http://schemas.microsoft.com/office/word/2018/wordml/cex" xmlns:w16cid="http://schemas.microsoft.com/office/word/2016/wordml/cid" xmlns:w16="http://schemas.microsoft.com/office/word/2018/wordml" xmlns:w16sdtdh="http://schemas.microsoft.com/office/word/2020/wordml/sdtdatahash" xmlns:w16se="http://schemas.microsoft.com/office/word/2015/wordml/symex" xmlns:wpg="http://schemas.microsoft.com/office/word/2010/wordprocessingGroup" xmlns:wpi="http://schemas.microsoft.com/office/word/2010/wordprocessingInk" xmlns:wne="http://schemas.microsoft.com/office/word/2006/wordml" xmlns:wps="http://schemas.microsoft.com/office/word/2010/wordprocessingShape" mc:Ignorable="w14 w15 w16se w16cid w16 w16cex w16sdtdh wp14">
   <w15:commentEx w15:paraId="6A7A06DD" w15:done="0"/>
   <w15:commentEx w15:paraId="49B3CFA1" w15:done="0"/>
-  <w15:commentEx w15:paraId="0B0A14CE" w15:done="0"/>
-  <w15:commentEx w15:paraId="3BB7A256" w15:done="0"/>
-  <w15:commentEx w15:paraId="0F1649F5" w15:done="0"/>
-  <w15:commentEx w15:paraId="01162D7C" w15:paraIdParent="0F1649F5" w15:done="0"/>
   <w15:commentEx w15:paraId="7215525B" w15:done="0"/>
   <w15:commentEx w15:paraId="37056FF6" w15:done="0"/>
   <w15:commentEx w15:paraId="12BCBA8A" w15:done="0"/>
@@ -22625,9 +22931,6 @@
 <w16cex:commentsExtensible xmlns:wpc="http://schemas.microsoft.com/office/word/2010/wordprocessingCanvas" xmlns:cx="http://schemas.microsoft.com/office/drawing/2014/chartex" xmlns:cx1="http://schemas.microsoft.com/office/drawing/2015/9/8/chartex" xmlns:cx2="http://schemas.microsoft.com/office/drawing/2015/10/21/chartex" xmlns:cx3="http://schemas.microsoft.com/office/drawing/2016/5/9/chartex" xmlns:cx4="http://schemas.microsoft.com/office/drawing/2016/5/10/chartex" xmlns:cx5="http://schemas.microsoft.com/office/drawing/2016/5/11/chartex" xmlns:cx6="http://schemas.microsoft.com/office/drawing/2016/5/12/chartex" xmlns:cx7="http://schemas.microsoft.com/office/drawing/2016/5/13/chartex" xmlns:cx8="http://schemas.microsoft.com/office/drawing/2016/5/14/chartex" xmlns:mc="http://schemas.openxmlformats.org/markup-compatibility/2006" xmlns:aink="http://schemas.microsoft.com/office/drawing/2016/ink" xmlns:am3d="http://schemas.microsoft.com/office/drawing/2017/model3d" xmlns:o="urn:schemas-microsoft-com:office:office" xmlns:r="http://schemas.openxmlformats.org/officeDocument/2006/relationships" xmlns:m="http://schemas.openxmlformats.org/officeDocument/2006/math" xmlns:v="urn:schemas-microsoft-com:vml" xmlns:wp14="http://schemas.microsoft.com/office/word/2010/wordprocessingDrawing" xmlns:wp="http://schemas.openxmlformats.org/drawingml/2006/wordprocessingDrawing" xmlns:w10="urn:schemas-microsoft-com:office:word" xmlns:w="http://schemas.openxmlformats.org/wordprocessingml/2006/main" xmlns:w14="http://schemas.microsoft.com/office/word/2010/wordml" xmlns:w15="http://schemas.microsoft.com/office/word/2012/wordml" xmlns:w16cex="http://schemas.microsoft.com/office/word/2018/wordml/cex" xmlns:w16cid="http://schemas.microsoft.com/office/word/2016/wordml/cid" xmlns:w16="http://schemas.microsoft.com/office/word/2018/wordml" xmlns:w16sdtdh="http://schemas.microsoft.com/office/word/2020/wordml/sdtdatahash" xmlns:w16se="http://schemas.microsoft.com/office/word/2015/wordml/symex" xmlns:wpg="http://schemas.microsoft.com/office/word/2010/wordprocessingGroup" xmlns:wpi="http://schemas.microsoft.com/office/word/2010/wordprocessingInk" xmlns:wne="http://schemas.microsoft.com/office/word/2006/wordml" xmlns:wps="http://schemas.microsoft.com/office/word/2010/wordprocessingShape" mc:Ignorable="w14 w15 w16se w16cid w16 w16cex w16sdtdh wp14">
   <w16cex:commentExtensible w16cex:durableId="29D0E97E" w16cex:dateUtc="2024-04-22T21:49:00Z"/>
   <w16cex:commentExtensible w16cex:durableId="29D095A1" w16cex:dateUtc="2024-04-22T15:52:00Z"/>
-  <w16cex:commentExtensible w16cex:durableId="29D0C1B2" w16cex:dateUtc="2024-04-22T19:00:00Z"/>
-  <w16cex:commentExtensible w16cex:durableId="2908B183" w16cex:dateUtc="2023-11-23T01:57:00Z"/>
-  <w16cex:commentExtensible w16cex:durableId="29CD025A" w16cex:dateUtc="2024-04-19T22:46:00Z"/>
   <w16cex:commentExtensible w16cex:durableId="29D0A089" w16cex:dateUtc="2024-04-22T16:38:00Z"/>
   <w16cex:commentExtensible w16cex:durableId="29D09AF6" w16cex:dateUtc="2024-04-22T16:14:00Z"/>
   <w16cex:commentExtensible w16cex:durableId="29D0F23B" w16cex:dateUtc="2024-04-22T22:27:00Z"/>
@@ -22659,10 +22962,6 @@
 <w16cid:commentsIds xmlns:wpc="http://schemas.microsoft.com/office/word/2010/wordprocessingCanvas" xmlns:cx="http://schemas.microsoft.com/office/drawing/2014/chartex" xmlns:cx1="http://schemas.microsoft.com/office/drawing/2015/9/8/chartex" xmlns:cx2="http://schemas.microsoft.com/office/drawing/2015/10/21/chartex" xmlns:cx3="http://schemas.microsoft.com/office/drawing/2016/5/9/chartex" xmlns:cx4="http://schemas.microsoft.com/office/drawing/2016/5/10/chartex" xmlns:cx5="http://schemas.microsoft.com/office/drawing/2016/5/11/chartex" xmlns:cx6="http://schemas.microsoft.com/office/drawing/2016/5/12/chartex" xmlns:cx7="http://schemas.microsoft.com/office/drawing/2016/5/13/chartex" xmlns:cx8="http://schemas.microsoft.com/office/drawing/2016/5/14/chartex" xmlns:mc="http://schemas.openxmlformats.org/markup-compatibility/2006" xmlns:aink="http://schemas.microsoft.com/office/drawing/2016/ink" xmlns:am3d="http://schemas.microsoft.com/office/drawing/2017/model3d" xmlns:o="urn:schemas-microsoft-com:office:office" xmlns:r="http://schemas.openxmlformats.org/officeDocument/2006/relationships" xmlns:m="http://schemas.openxmlformats.org/officeDocument/2006/math" xmlns:v="urn:schemas-microsoft-com:vml" xmlns:wp14="http://schemas.microsoft.com/office/word/2010/wordprocessingDrawing" xmlns:wp="http://schemas.openxmlformats.org/drawingml/2006/wordprocessingDrawing" xmlns:w10="urn:schemas-microsoft-com:office:word" xmlns:w="http://schemas.openxmlformats.org/wordprocessingml/2006/main" xmlns:w14="http://schemas.microsoft.com/office/word/2010/wordml" xmlns:w15="http://schemas.microsoft.com/office/word/2012/wordml" xmlns:w16cex="http://schemas.microsoft.com/office/word/2018/wordml/cex" xmlns:w16cid="http://schemas.microsoft.com/office/word/2016/wordml/cid" xmlns:w16="http://schemas.microsoft.com/office/word/2018/wordml" xmlns:w16sdtdh="http://schemas.microsoft.com/office/word/2020/wordml/sdtdatahash" xmlns:w16se="http://schemas.microsoft.com/office/word/2015/wordml/symex" xmlns:wpg="http://schemas.microsoft.com/office/word/2010/wordprocessingGroup" xmlns:wpi="http://schemas.microsoft.com/office/word/2010/wordprocessingInk" xmlns:wne="http://schemas.microsoft.com/office/word/2006/wordml" xmlns:wps="http://schemas.microsoft.com/office/word/2010/wordprocessingShape" mc:Ignorable="w14 w15 w16se w16cid w16 w16cex w16sdtdh wp14">
   <w16cid:commentId w16cid:paraId="6A7A06DD" w16cid:durableId="29D0E97E"/>
   <w16cid:commentId w16cid:paraId="49B3CFA1" w16cid:durableId="29D095A1"/>
-  <w16cid:commentId w16cid:paraId="0B0A14CE" w16cid:durableId="29D0C1B2"/>
-  <w16cid:commentId w16cid:paraId="3BB7A256" w16cid:durableId="27728CB0"/>
-  <w16cid:commentId w16cid:paraId="0F1649F5" w16cid:durableId="2908B183"/>
-  <w16cid:commentId w16cid:paraId="01162D7C" w16cid:durableId="29CD025A"/>
   <w16cid:commentId w16cid:paraId="7215525B" w16cid:durableId="29D0A089"/>
   <w16cid:commentId w16cid:paraId="37056FF6" w16cid:durableId="29D09AF6"/>
   <w16cid:commentId w16cid:paraId="12BCBA8A" w16cid:durableId="29D0F23B"/>
@@ -22752,14 +23051,27 @@
     <w:r>
       <w:t xml:space="preserve"> of </w:t>
     </w:r>
-    <w:fldSimple w:instr=" NUMPAGES  \* Arabic  \* MERGEFORMAT ">
-      <w:r>
-        <w:rPr>
-          <w:noProof/>
-        </w:rPr>
-        <w:t>56</w:t>
-      </w:r>
-    </w:fldSimple>
+    <w:r>
+      <w:fldChar w:fldCharType="begin"/>
+    </w:r>
+    <w:r>
+      <w:instrText xml:space="preserve"> NUMPAGES  \* Arabic  \* MERGEFORMAT </w:instrText>
+    </w:r>
+    <w:r>
+      <w:fldChar w:fldCharType="separate"/>
+    </w:r>
+    <w:r>
+      <w:rPr>
+        <w:noProof/>
+      </w:rPr>
+      <w:t>56</w:t>
+    </w:r>
+    <w:r>
+      <w:rPr>
+        <w:noProof/>
+      </w:rPr>
+      <w:fldChar w:fldCharType="end"/>
+    </w:r>
     <w:r>
       <w:t xml:space="preserve"> pages</w:t>
     </w:r>

--- a/docassemble/DivorceDissolutionSeparationActionPlan/data/templates/divorce_dissolution_separation_action_plan.docx
+++ b/docassemble/DivorceDissolutionSeparationActionPlan/data/templates/divorce_dissolution_separation_action_plan.docx
@@ -945,14 +945,27 @@
             <w:r>
               <w:t xml:space="preserve">Step </w:t>
             </w:r>
-            <w:fldSimple w:instr=" SEQ stepList \* MERGEFORMAT ">
-              <w:r>
-                <w:rPr>
-                  <w:noProof/>
-                </w:rPr>
-                <w:t>1</w:t>
-              </w:r>
-            </w:fldSimple>
+            <w:r>
+              <w:fldChar w:fldCharType="begin"/>
+            </w:r>
+            <w:r>
+              <w:instrText xml:space="preserve"> SEQ stepList \* MERGEFORMAT </w:instrText>
+            </w:r>
+            <w:r>
+              <w:fldChar w:fldCharType="separate"/>
+            </w:r>
+            <w:r>
+              <w:rPr>
+                <w:noProof/>
+              </w:rPr>
+              <w:t>1</w:t>
+            </w:r>
+            <w:r>
+              <w:rPr>
+                <w:noProof/>
+              </w:rPr>
+              <w:fldChar w:fldCharType="end"/>
+            </w:r>
             <w:r>
               <w:rPr>
                 <w:noProof/>
@@ -1221,14 +1234,27 @@
             <w:r>
               <w:t xml:space="preserve">Step </w:t>
             </w:r>
-            <w:fldSimple w:instr=" SEQ stepList  \* MERGEFORMAT ">
-              <w:r>
-                <w:rPr>
-                  <w:noProof/>
-                </w:rPr>
-                <w:t>2</w:t>
-              </w:r>
-            </w:fldSimple>
+            <w:r>
+              <w:fldChar w:fldCharType="begin"/>
+            </w:r>
+            <w:r>
+              <w:instrText xml:space="preserve"> SEQ stepList  \* MERGEFORMAT </w:instrText>
+            </w:r>
+            <w:r>
+              <w:fldChar w:fldCharType="separate"/>
+            </w:r>
+            <w:r>
+              <w:rPr>
+                <w:noProof/>
+              </w:rPr>
+              <w:t>2</w:t>
+            </w:r>
+            <w:r>
+              <w:rPr>
+                <w:noProof/>
+              </w:rPr>
+              <w:fldChar w:fldCharType="end"/>
+            </w:r>
             <w:r>
               <w:t xml:space="preserve">: </w:t>
             </w:r>
@@ -1839,8 +1865,9 @@
                 <w:sz w:val="22"/>
                 <w:szCs w:val="22"/>
               </w:rPr>
-              <w:t>in the other s</w:t>
-            </w:r>
+              <w:t xml:space="preserve">in the other </w:t>
+            </w:r>
+            <w:proofErr w:type="spellStart"/>
             <w:r>
               <w:rPr>
                 <w:rFonts w:ascii="Arial" w:hAnsi="Arial" w:cs="Arial"/>
@@ -1849,7 +1876,7 @@
                 <w:sz w:val="22"/>
                 <w:szCs w:val="22"/>
               </w:rPr>
-              <w:t>t</w:t>
+              <w:t>s</w:t>
             </w:r>
             <w:r>
               <w:rPr>
@@ -1859,7 +1886,7 @@
                 <w:sz w:val="22"/>
                 <w:szCs w:val="22"/>
               </w:rPr>
-              <w:t>ate</w:t>
+              <w:t>t</w:t>
             </w:r>
             <w:r>
               <w:rPr>
@@ -1869,7 +1896,7 @@
                 <w:sz w:val="22"/>
                 <w:szCs w:val="22"/>
               </w:rPr>
-              <w:t>to close its case.</w:t>
+              <w:t>ate</w:t>
             </w:r>
             <w:r>
               <w:rPr>
@@ -1879,8 +1906,9 @@
                 <w:sz w:val="22"/>
                 <w:szCs w:val="22"/>
               </w:rPr>
-              <w:t xml:space="preserve"> </w:t>
-            </w:r>
+              <w:t>to</w:t>
+            </w:r>
+            <w:proofErr w:type="spellEnd"/>
             <w:r>
               <w:rPr>
                 <w:rFonts w:ascii="Arial" w:hAnsi="Arial" w:cs="Arial"/>
@@ -1889,7 +1917,7 @@
                 <w:sz w:val="22"/>
                 <w:szCs w:val="22"/>
               </w:rPr>
-              <w:t xml:space="preserve">Talk to a lawyer in the other state or search the </w:t>
+              <w:t xml:space="preserve"> close its case.</w:t>
             </w:r>
             <w:r>
               <w:rPr>
@@ -1899,7 +1927,7 @@
                 <w:sz w:val="22"/>
                 <w:szCs w:val="22"/>
               </w:rPr>
-              <w:t>I</w:t>
+              <w:t xml:space="preserve"> </w:t>
             </w:r>
             <w:r>
               <w:rPr>
@@ -1909,7 +1937,7 @@
                 <w:sz w:val="22"/>
                 <w:szCs w:val="22"/>
               </w:rPr>
-              <w:t xml:space="preserve">nternet </w:t>
+              <w:t xml:space="preserve">Talk to a lawyer in the other state or search the </w:t>
             </w:r>
             <w:r>
               <w:rPr>
@@ -1919,6 +1947,26 @@
                 <w:sz w:val="22"/>
                 <w:szCs w:val="22"/>
               </w:rPr>
+              <w:t>I</w:t>
+            </w:r>
+            <w:r>
+              <w:rPr>
+                <w:rFonts w:ascii="Arial" w:hAnsi="Arial" w:cs="Arial"/>
+                <w:color w:val="auto"/>
+                <w:spacing w:val="0"/>
+                <w:sz w:val="22"/>
+                <w:szCs w:val="22"/>
+              </w:rPr>
+              <w:t xml:space="preserve">nternet </w:t>
+            </w:r>
+            <w:r>
+              <w:rPr>
+                <w:rFonts w:ascii="Arial" w:hAnsi="Arial" w:cs="Arial"/>
+                <w:color w:val="auto"/>
+                <w:spacing w:val="0"/>
+                <w:sz w:val="22"/>
+                <w:szCs w:val="22"/>
+              </w:rPr>
               <w:t>to learn about that state's self-help resources and forms.</w:t>
             </w:r>
           </w:p>
@@ -2063,7 +2111,15 @@
               <w:br/>
             </w:r>
             <w:r>
-              <w:t>courts.alaska.gov/courtdir/index.htm</w:t>
+              <w:t>courts.alaska.gov/</w:t>
+            </w:r>
+            <w:proofErr w:type="spellStart"/>
+            <w:r>
+              <w:t>courtdir</w:t>
+            </w:r>
+            <w:proofErr w:type="spellEnd"/>
+            <w:r>
+              <w:t>/index.htm</w:t>
             </w:r>
           </w:p>
           <w:p>
@@ -2082,7 +2138,15 @@
               <w:br/>
             </w:r>
             <w:r>
-              <w:t>records.courts.alaska.gov/eaccess/home.page.2</w:t>
+              <w:t>records.courts.alaska.gov/</w:t>
+            </w:r>
+            <w:proofErr w:type="spellStart"/>
+            <w:r>
+              <w:t>eaccess</w:t>
+            </w:r>
+            <w:proofErr w:type="spellEnd"/>
+            <w:r>
+              <w:t>/home.page.2</w:t>
             </w:r>
           </w:p>
         </w:tc>
@@ -2225,14 +2289,27 @@
             <w:r>
               <w:t xml:space="preserve">Step </w:t>
             </w:r>
-            <w:fldSimple w:instr=" SEQ stepList \* MERGEFORMAT ">
-              <w:r>
-                <w:rPr>
-                  <w:noProof/>
-                </w:rPr>
-                <w:t>3</w:t>
-              </w:r>
-            </w:fldSimple>
+            <w:r>
+              <w:fldChar w:fldCharType="begin"/>
+            </w:r>
+            <w:r>
+              <w:instrText xml:space="preserve"> SEQ stepList \* MERGEFORMAT </w:instrText>
+            </w:r>
+            <w:r>
+              <w:fldChar w:fldCharType="separate"/>
+            </w:r>
+            <w:r>
+              <w:rPr>
+                <w:noProof/>
+              </w:rPr>
+              <w:t>3</w:t>
+            </w:r>
+            <w:r>
+              <w:rPr>
+                <w:noProof/>
+              </w:rPr>
+              <w:fldChar w:fldCharType="end"/>
+            </w:r>
             <w:r>
               <w:rPr>
                 <w:noProof/>
@@ -2633,7 +2710,15 @@
               <w:t xml:space="preserve">{%tr </w:t>
             </w:r>
             <w:r>
-              <w:t xml:space="preserve">if talk_to_spouse </w:t>
+              <w:t xml:space="preserve">if </w:t>
+            </w:r>
+            <w:proofErr w:type="spellStart"/>
+            <w:r>
+              <w:t>talk_to_spouse</w:t>
+            </w:r>
+            <w:proofErr w:type="spellEnd"/>
+            <w:r>
+              <w:t xml:space="preserve"> </w:t>
             </w:r>
             <w:r>
               <w:t>%}</w:t>
@@ -2677,14 +2762,27 @@
             <w:r>
               <w:t xml:space="preserve">Step </w:t>
             </w:r>
-            <w:fldSimple w:instr=" SEQ stepList \* MERGEFORMAT ">
-              <w:r>
-                <w:rPr>
-                  <w:noProof/>
-                </w:rPr>
-                <w:t>4</w:t>
-              </w:r>
-            </w:fldSimple>
+            <w:r>
+              <w:fldChar w:fldCharType="begin"/>
+            </w:r>
+            <w:r>
+              <w:instrText xml:space="preserve"> SEQ stepList \* MERGEFORMAT </w:instrText>
+            </w:r>
+            <w:r>
+              <w:fldChar w:fldCharType="separate"/>
+            </w:r>
+            <w:r>
+              <w:rPr>
+                <w:noProof/>
+              </w:rPr>
+              <w:t>4</w:t>
+            </w:r>
+            <w:r>
+              <w:rPr>
+                <w:noProof/>
+              </w:rPr>
+              <w:fldChar w:fldCharType="end"/>
+            </w:r>
             <w:r>
               <w:t xml:space="preserve">: </w:t>
             </w:r>
@@ -3417,7 +3515,21 @@
               <w:rPr>
                 <w:rStyle w:val="BodyTextChar"/>
               </w:rPr>
-              <w:t>LegalNav.org/resource/alaska-free-legal-answers</w:t>
+              <w:t>LegalNav.org/resource/</w:t>
+            </w:r>
+            <w:proofErr w:type="spellStart"/>
+            <w:r>
+              <w:rPr>
+                <w:rStyle w:val="BodyTextChar"/>
+              </w:rPr>
+              <w:t>alaska</w:t>
+            </w:r>
+            <w:proofErr w:type="spellEnd"/>
+            <w:r>
+              <w:rPr>
+                <w:rStyle w:val="BodyTextChar"/>
+              </w:rPr>
+              <w:t>-free-legal-answers</w:t>
             </w:r>
           </w:p>
           <w:p>
@@ -3472,8 +3584,13 @@
               <w:br/>
             </w:r>
             <w:r>
-              <w:t>courts.alaska.gov/shc/family/shcforms.htm#start</w:t>
-            </w:r>
+              <w:t>courts.alaska.gov/shc/family/</w:t>
+            </w:r>
+            <w:proofErr w:type="spellStart"/>
+            <w:r>
+              <w:t>shcforms.htm#start</w:t>
+            </w:r>
+            <w:proofErr w:type="spellEnd"/>
           </w:p>
         </w:tc>
       </w:tr>
@@ -3609,14 +3726,27 @@
             <w:r>
               <w:t xml:space="preserve">Step </w:t>
             </w:r>
-            <w:fldSimple w:instr=" SEQ stepList \* MERGEFORMAT ">
-              <w:r>
-                <w:rPr>
-                  <w:noProof/>
-                </w:rPr>
-                <w:t>5</w:t>
-              </w:r>
-            </w:fldSimple>
+            <w:r>
+              <w:fldChar w:fldCharType="begin"/>
+            </w:r>
+            <w:r>
+              <w:instrText xml:space="preserve"> SEQ stepList \* MERGEFORMAT </w:instrText>
+            </w:r>
+            <w:r>
+              <w:fldChar w:fldCharType="separate"/>
+            </w:r>
+            <w:r>
+              <w:rPr>
+                <w:noProof/>
+              </w:rPr>
+              <w:t>5</w:t>
+            </w:r>
+            <w:r>
+              <w:rPr>
+                <w:noProof/>
+              </w:rPr>
+              <w:fldChar w:fldCharType="end"/>
+            </w:r>
             <w:r>
               <w:rPr>
                 <w:noProof/>
@@ -4124,10 +4254,7 @@
               <w:t xml:space="preserve"> </w:t>
             </w:r>
             <w:r>
-              <w:t xml:space="preserve">Most courts will set a hearing to ask you about the </w:t>
-            </w:r>
-            <w:r>
-              <w:t>agreement</w:t>
+              <w:t>Most courts will set a hearing to ask you about the agreement</w:t>
             </w:r>
             <w:r>
               <w:t xml:space="preserve"> </w:t>
@@ -4313,8 +4440,13 @@
               <w:br/>
             </w:r>
             <w:r>
-              <w:t>courts.alaska.gov/forms/index.htm#dissolution</w:t>
-            </w:r>
+              <w:t>courts.alaska.gov/forms/</w:t>
+            </w:r>
+            <w:proofErr w:type="spellStart"/>
+            <w:r>
+              <w:t>index.htm#dissolution</w:t>
+            </w:r>
+            <w:proofErr w:type="spellEnd"/>
           </w:p>
         </w:tc>
       </w:tr>
@@ -4397,14 +4529,22 @@
               <w:rPr>
                 <w:color w:val="002060"/>
               </w:rPr>
-              <w:t xml:space="preserve"> 'l</w:t>
-            </w:r>
+              <w:t xml:space="preserve"> '</w:t>
+            </w:r>
+            <w:proofErr w:type="spellStart"/>
             <w:r>
               <w:rPr>
                 <w:color w:val="002060"/>
               </w:rPr>
+              <w:t>l</w:t>
+            </w:r>
+            <w:r>
+              <w:rPr>
+                <w:color w:val="002060"/>
+              </w:rPr>
               <w:t>egal_separation</w:t>
             </w:r>
+            <w:proofErr w:type="spellEnd"/>
             <w:r>
               <w:rPr>
                 <w:color w:val="002060"/>
@@ -4458,27 +4598,14 @@
             <w:r>
               <w:t xml:space="preserve">Step </w:t>
             </w:r>
-            <w:r>
-              <w:fldChar w:fldCharType="begin"/>
-            </w:r>
-            <w:r>
-              <w:instrText xml:space="preserve"> SEQ stepList \* MERGEFORMAT </w:instrText>
-            </w:r>
-            <w:r>
-              <w:fldChar w:fldCharType="separate"/>
-            </w:r>
-            <w:r>
-              <w:rPr>
-                <w:noProof/>
-              </w:rPr>
-              <w:t>7</w:t>
-            </w:r>
-            <w:r>
-              <w:rPr>
-                <w:noProof/>
-              </w:rPr>
-              <w:fldChar w:fldCharType="end"/>
-            </w:r>
+            <w:fldSimple w:instr=" SEQ stepList \* MERGEFORMAT ">
+              <w:r>
+                <w:rPr>
+                  <w:noProof/>
+                </w:rPr>
+                <w:t>7</w:t>
+              </w:r>
+            </w:fldSimple>
             <w:r>
               <w:rPr>
                 <w:noProof/>
@@ -4743,14 +4870,27 @@
             <w:r>
               <w:t xml:space="preserve">Step </w:t>
             </w:r>
-            <w:fldSimple w:instr=" SEQ stepList \* MERGEFORMAT ">
-              <w:r>
-                <w:rPr>
-                  <w:noProof/>
-                </w:rPr>
-                <w:t>8</w:t>
-              </w:r>
-            </w:fldSimple>
+            <w:r>
+              <w:fldChar w:fldCharType="begin"/>
+            </w:r>
+            <w:r>
+              <w:instrText xml:space="preserve"> SEQ stepList \* MERGEFORMAT </w:instrText>
+            </w:r>
+            <w:r>
+              <w:fldChar w:fldCharType="separate"/>
+            </w:r>
+            <w:r>
+              <w:rPr>
+                <w:noProof/>
+              </w:rPr>
+              <w:t>8</w:t>
+            </w:r>
+            <w:r>
+              <w:rPr>
+                <w:noProof/>
+              </w:rPr>
+              <w:fldChar w:fldCharType="end"/>
+            </w:r>
             <w:r>
               <w:t>:</w:t>
             </w:r>
@@ -4924,7 +5064,21 @@
               <w:rPr>
                 <w:color w:val="FFC000"/>
               </w:rPr>
-              <w:t xml:space="preserve"> in('husband','not husband')</w:t>
+              <w:t xml:space="preserve"> in('</w:t>
+            </w:r>
+            <w:proofErr w:type="spellStart"/>
+            <w:r>
+              <w:rPr>
+                <w:color w:val="FFC000"/>
+              </w:rPr>
+              <w:t>husband','not</w:t>
+            </w:r>
+            <w:proofErr w:type="spellEnd"/>
+            <w:r>
+              <w:rPr>
+                <w:color w:val="FFC000"/>
+              </w:rPr>
+              <w:t xml:space="preserve"> husband')</w:t>
             </w:r>
             <w:r>
               <w:rPr>
@@ -5091,7 +5245,7 @@
               <w:rPr>
                 <w:color w:val="FFC000"/>
               </w:rPr>
-              <w:t>{%p endif %}</w:t>
+              <w:t>{% endif %}</w:t>
             </w:r>
           </w:p>
           <w:p>
@@ -6079,7 +6233,21 @@
               <w:rPr>
                 <w:color w:val="00B050"/>
               </w:rPr>
-              <w:t>in('yes','dont know')</w:t>
+              <w:t>in('yes','</w:t>
+            </w:r>
+            <w:proofErr w:type="spellStart"/>
+            <w:r>
+              <w:rPr>
+                <w:color w:val="00B050"/>
+              </w:rPr>
+              <w:t>dont</w:t>
+            </w:r>
+            <w:proofErr w:type="spellEnd"/>
+            <w:r>
+              <w:rPr>
+                <w:color w:val="00B050"/>
+              </w:rPr>
+              <w:t xml:space="preserve"> know')</w:t>
             </w:r>
             <w:r>
               <w:rPr>
@@ -6497,27 +6665,14 @@
             <w:r>
               <w:t xml:space="preserve">Step </w:t>
             </w:r>
-            <w:r>
-              <w:fldChar w:fldCharType="begin"/>
-            </w:r>
-            <w:r>
-              <w:instrText xml:space="preserve"> SEQ stepList \* MERGEFORMAT </w:instrText>
-            </w:r>
-            <w:r>
-              <w:fldChar w:fldCharType="separate"/>
-            </w:r>
-            <w:r>
-              <w:rPr>
-                <w:noProof/>
-              </w:rPr>
-              <w:t>9</w:t>
-            </w:r>
-            <w:r>
-              <w:rPr>
-                <w:noProof/>
-              </w:rPr>
-              <w:fldChar w:fldCharType="end"/>
-            </w:r>
+            <w:fldSimple w:instr=" SEQ stepList \* MERGEFORMAT ">
+              <w:r>
+                <w:rPr>
+                  <w:noProof/>
+                </w:rPr>
+                <w:t>9</w:t>
+              </w:r>
+            </w:fldSimple>
             <w:r>
               <w:t xml:space="preserve">: </w:t>
             </w:r>
@@ -7389,12 +7544,14 @@
               </w:rPr>
               <w:t xml:space="preserve">{% if </w:t>
             </w:r>
+            <w:proofErr w:type="spellStart"/>
             <w:r>
               <w:rPr>
                 <w:color w:val="92D050"/>
               </w:rPr>
               <w:t>husband_is_father</w:t>
             </w:r>
+            <w:proofErr w:type="spellEnd"/>
             <w:r>
               <w:rPr>
                 <w:color w:val="92D050"/>
@@ -7808,14 +7965,26 @@
               <w:t xml:space="preserve">ll of the people involved in the case sign </w:t>
             </w:r>
             <w:r>
-              <w:t>an affidavit, the</w:t>
+              <w:t xml:space="preserve">an affidavit, </w:t>
+            </w:r>
+            <w:proofErr w:type="spellStart"/>
+            <w:r>
+              <w:t>the</w:t>
             </w:r>
             <w:r>
               <w:rPr>
                 <w:b/>
                 <w:bCs/>
               </w:rPr>
-              <w:t>Three-Way Affidavit to Disestablish and Establish Paternity, SHC-151</w:t>
+              <w:t>Three</w:t>
+            </w:r>
+            <w:proofErr w:type="spellEnd"/>
+            <w:r>
+              <w:rPr>
+                <w:b/>
+                <w:bCs/>
+              </w:rPr>
+              <w:t>-Way Affidavit to Disestablish and Establish Paternity, SHC-151</w:t>
             </w:r>
             <w:r>
               <w:t xml:space="preserve"> (</w:t>
@@ -8900,27 +9069,14 @@
               <w:lastRenderedPageBreak/>
               <w:t xml:space="preserve">Step </w:t>
             </w:r>
-            <w:r>
-              <w:fldChar w:fldCharType="begin"/>
-            </w:r>
-            <w:r>
-              <w:instrText xml:space="preserve"> SEQ stepList \* MERGEFORMAT </w:instrText>
-            </w:r>
-            <w:r>
-              <w:fldChar w:fldCharType="separate"/>
-            </w:r>
-            <w:r>
-              <w:rPr>
-                <w:noProof/>
-              </w:rPr>
-              <w:t>10</w:t>
-            </w:r>
-            <w:r>
-              <w:rPr>
-                <w:noProof/>
-              </w:rPr>
-              <w:fldChar w:fldCharType="end"/>
-            </w:r>
+            <w:fldSimple w:instr=" SEQ stepList \* MERGEFORMAT ">
+              <w:r>
+                <w:rPr>
+                  <w:noProof/>
+                </w:rPr>
+                <w:t>10</w:t>
+              </w:r>
+            </w:fldSimple>
             <w:r>
               <w:t xml:space="preserve">: </w:t>
             </w:r>
@@ -9972,7 +10128,21 @@
               <w:rPr>
                 <w:color w:val="0070C0"/>
               </w:rPr>
-              <w:t>{% if husband_is_father %}</w:t>
+              <w:t xml:space="preserve">{% if </w:t>
+            </w:r>
+            <w:proofErr w:type="spellStart"/>
+            <w:r>
+              <w:rPr>
+                <w:color w:val="0070C0"/>
+              </w:rPr>
+              <w:t>husband_is_father</w:t>
+            </w:r>
+            <w:proofErr w:type="spellEnd"/>
+            <w:r>
+              <w:rPr>
+                <w:color w:val="0070C0"/>
+              </w:rPr>
+              <w:t xml:space="preserve"> %}</w:t>
             </w:r>
           </w:p>
           <w:p>
@@ -11070,27 +11240,14 @@
             <w:r>
               <w:t xml:space="preserve">Step </w:t>
             </w:r>
-            <w:r>
-              <w:fldChar w:fldCharType="begin"/>
-            </w:r>
-            <w:r>
-              <w:instrText xml:space="preserve"> SEQ stepList \* MERGEFORMAT </w:instrText>
-            </w:r>
-            <w:r>
-              <w:fldChar w:fldCharType="separate"/>
-            </w:r>
-            <w:r>
-              <w:rPr>
-                <w:noProof/>
-              </w:rPr>
-              <w:t>11</w:t>
-            </w:r>
-            <w:r>
-              <w:rPr>
-                <w:noProof/>
-              </w:rPr>
-              <w:fldChar w:fldCharType="end"/>
-            </w:r>
+            <w:fldSimple w:instr=" SEQ stepList \* MERGEFORMAT ">
+              <w:r>
+                <w:rPr>
+                  <w:noProof/>
+                </w:rPr>
+                <w:t>11</w:t>
+              </w:r>
+            </w:fldSimple>
             <w:r>
               <w:t xml:space="preserve">: </w:t>
             </w:r>
@@ -12067,7 +12224,21 @@
               <w:rPr>
                 <w:color w:val="0070C0"/>
               </w:rPr>
-              <w:t>{% if husband_is_father %}</w:t>
+              <w:t xml:space="preserve">{% if </w:t>
+            </w:r>
+            <w:proofErr w:type="spellStart"/>
+            <w:r>
+              <w:rPr>
+                <w:color w:val="0070C0"/>
+              </w:rPr>
+              <w:t>husband_is_father</w:t>
+            </w:r>
+            <w:proofErr w:type="spellEnd"/>
+            <w:r>
+              <w:rPr>
+                <w:color w:val="0070C0"/>
+              </w:rPr>
+              <w:t xml:space="preserve"> %}</w:t>
             </w:r>
             <w:r>
               <w:rPr>
@@ -12343,7 +12514,15 @@
               <w:t>O</w:t>
             </w:r>
             <w:r>
-              <w:t xml:space="preserve">ne parent files the motion on their own and the other parent </w:t>
+              <w:t xml:space="preserve">ne parent </w:t>
+            </w:r>
+            <w:proofErr w:type="gramStart"/>
+            <w:r>
+              <w:t>files</w:t>
+            </w:r>
+            <w:proofErr w:type="gramEnd"/>
+            <w:r>
+              <w:t xml:space="preserve"> the motion on their own and the other parent </w:t>
             </w:r>
             <w:r>
               <w:t>can</w:t>
@@ -12692,7 +12871,15 @@
               <w:t>O</w:t>
             </w:r>
             <w:r>
-              <w:t xml:space="preserve">ne parent files the motion on their own and the other parent </w:t>
+              <w:t xml:space="preserve">ne parent </w:t>
+            </w:r>
+            <w:proofErr w:type="gramStart"/>
+            <w:r>
+              <w:t>files</w:t>
+            </w:r>
+            <w:proofErr w:type="gramEnd"/>
+            <w:r>
+              <w:t xml:space="preserve"> the motion on their own and the other parent </w:t>
             </w:r>
             <w:r>
               <w:t>can</w:t>
@@ -12787,7 +12974,21 @@
               <w:rPr>
                 <w:color w:val="00B050"/>
               </w:rPr>
-              <w:t xml:space="preserve">paternity in('yes','do not know') </w:t>
+              <w:t>paternity in('</w:t>
+            </w:r>
+            <w:proofErr w:type="spellStart"/>
+            <w:r>
+              <w:rPr>
+                <w:color w:val="00B050"/>
+              </w:rPr>
+              <w:t>yes','do</w:t>
+            </w:r>
+            <w:proofErr w:type="spellEnd"/>
+            <w:r>
+              <w:rPr>
+                <w:color w:val="00B050"/>
+              </w:rPr>
+              <w:t xml:space="preserve"> not know') </w:t>
             </w:r>
             <w:r>
               <w:rPr>
@@ -13546,7 +13747,21 @@
               <w:rPr>
                 <w:color w:val="7030A0"/>
               </w:rPr>
-              <w:t xml:space="preserve"> in('divorce','legal separation'</w:t>
+              <w:t xml:space="preserve"> in('</w:t>
+            </w:r>
+            <w:proofErr w:type="spellStart"/>
+            <w:r>
+              <w:rPr>
+                <w:color w:val="7030A0"/>
+              </w:rPr>
+              <w:t>divorce','legal</w:t>
+            </w:r>
+            <w:proofErr w:type="spellEnd"/>
+            <w:r>
+              <w:rPr>
+                <w:color w:val="7030A0"/>
+              </w:rPr>
+              <w:t xml:space="preserve"> separation'</w:t>
             </w:r>
             <w:r>
               <w:rPr>
@@ -13596,27 +13811,14 @@
             <w:r>
               <w:t xml:space="preserve">Step </w:t>
             </w:r>
-            <w:r>
-              <w:fldChar w:fldCharType="begin"/>
-            </w:r>
-            <w:r>
-              <w:instrText xml:space="preserve"> SEQ stepList \* MERGEFORMAT </w:instrText>
-            </w:r>
-            <w:r>
-              <w:fldChar w:fldCharType="separate"/>
-            </w:r>
-            <w:r>
-              <w:rPr>
-                <w:noProof/>
-              </w:rPr>
-              <w:t>12</w:t>
-            </w:r>
-            <w:r>
-              <w:rPr>
-                <w:noProof/>
-              </w:rPr>
-              <w:fldChar w:fldCharType="end"/>
-            </w:r>
+            <w:fldSimple w:instr=" SEQ stepList \* MERGEFORMAT ">
+              <w:r>
+                <w:rPr>
+                  <w:noProof/>
+                </w:rPr>
+                <w:t>12</w:t>
+              </w:r>
+            </w:fldSimple>
             <w:r>
               <w:t xml:space="preserve">: </w:t>
             </w:r>
@@ -13739,7 +13941,21 @@
               <w:rPr>
                 <w:color w:val="00B050"/>
               </w:rPr>
-              <w:t>not minor_children and agree_or_settle in('no prop debt or pregnancy','agree','do not know')</w:t>
+              <w:t xml:space="preserve">not minor_children and agree_or_settle in('no prop debt or </w:t>
+            </w:r>
+            <w:proofErr w:type="spellStart"/>
+            <w:r>
+              <w:rPr>
+                <w:color w:val="00B050"/>
+              </w:rPr>
+              <w:t>pregnancy','agree','do</w:t>
+            </w:r>
+            <w:proofErr w:type="spellEnd"/>
+            <w:r>
+              <w:rPr>
+                <w:color w:val="00B050"/>
+              </w:rPr>
+              <w:t xml:space="preserve"> not know')</w:t>
             </w:r>
             <w:r>
               <w:rPr>
@@ -14485,7 +14701,15 @@
               <w:t>(</w:t>
             </w:r>
             <w:r>
-              <w:t>not minor_children and agree_or_settle in('no prop debt or pregnancy','agree','do not know')</w:t>
+              <w:t xml:space="preserve">not minor_children and agree_or_settle in('no prop debt or </w:t>
+            </w:r>
+            <w:proofErr w:type="spellStart"/>
+            <w:r>
+              <w:t>pregnancy','agree','do</w:t>
+            </w:r>
+            <w:proofErr w:type="spellEnd"/>
+            <w:r>
+              <w:t xml:space="preserve"> not know')</w:t>
             </w:r>
             <w:r>
               <w:rPr>
@@ -14595,8 +14819,21 @@
             </w:r>
             <w:r>
               <w:lastRenderedPageBreak/>
-              <w:t>courts.alaska.gov/courtdir/index.htm#trial</w:t>
-            </w:r>
+              <w:t>courts.alaska.gov/</w:t>
+            </w:r>
+            <w:proofErr w:type="spellStart"/>
+            <w:r>
+              <w:t>courtdir</w:t>
+            </w:r>
+            <w:proofErr w:type="spellEnd"/>
+            <w:r>
+              <w:t>/</w:t>
+            </w:r>
+            <w:proofErr w:type="spellStart"/>
+            <w:r>
+              <w:t>index.htm#trial</w:t>
+            </w:r>
+            <w:proofErr w:type="spellEnd"/>
           </w:p>
           <w:p>
             <w:pPr>
@@ -14644,27 +14881,14 @@
               <w:lastRenderedPageBreak/>
               <w:t xml:space="preserve">Step </w:t>
             </w:r>
-            <w:r>
-              <w:fldChar w:fldCharType="begin"/>
-            </w:r>
-            <w:r>
-              <w:instrText xml:space="preserve"> SEQ stepList \* MERGEFORMAT </w:instrText>
-            </w:r>
-            <w:r>
-              <w:fldChar w:fldCharType="separate"/>
-            </w:r>
-            <w:r>
-              <w:rPr>
-                <w:noProof/>
-              </w:rPr>
-              <w:t>13</w:t>
-            </w:r>
-            <w:r>
-              <w:rPr>
-                <w:noProof/>
-              </w:rPr>
-              <w:fldChar w:fldCharType="end"/>
-            </w:r>
+            <w:fldSimple w:instr=" SEQ stepList \* MERGEFORMAT ">
+              <w:r>
+                <w:rPr>
+                  <w:noProof/>
+                </w:rPr>
+                <w:t>13</w:t>
+              </w:r>
+            </w:fldSimple>
             <w:r>
               <w:t>: Read the "Domestic Relations Procedural Order" or Standing Order if the clerk gives you one when you file your case</w:t>
             </w:r>
@@ -15152,27 +15376,14 @@
             <w:r>
               <w:t xml:space="preserve">Step </w:t>
             </w:r>
-            <w:r>
-              <w:fldChar w:fldCharType="begin"/>
-            </w:r>
-            <w:r>
-              <w:instrText xml:space="preserve"> SEQ stepList \* MERGEFORMAT </w:instrText>
-            </w:r>
-            <w:r>
-              <w:fldChar w:fldCharType="separate"/>
-            </w:r>
-            <w:r>
-              <w:rPr>
-                <w:noProof/>
-              </w:rPr>
-              <w:t>14</w:t>
-            </w:r>
-            <w:r>
-              <w:rPr>
-                <w:noProof/>
-              </w:rPr>
-              <w:fldChar w:fldCharType="end"/>
-            </w:r>
+            <w:fldSimple w:instr=" SEQ stepList \* MERGEFORMAT ">
+              <w:r>
+                <w:rPr>
+                  <w:noProof/>
+                </w:rPr>
+                <w:t>14</w:t>
+              </w:r>
+            </w:fldSimple>
             <w:r>
               <w:t xml:space="preserve">: </w:t>
             </w:r>
@@ -16307,7 +16518,21 @@
               <w:rPr>
                 <w:color w:val="00B050"/>
               </w:rPr>
-              <w:t>in('no prop debt or pregnancy','agree')</w:t>
+              <w:t xml:space="preserve">in('no prop debt or </w:t>
+            </w:r>
+            <w:proofErr w:type="spellStart"/>
+            <w:r>
+              <w:rPr>
+                <w:color w:val="00B050"/>
+              </w:rPr>
+              <w:t>pregnancy','agree</w:t>
+            </w:r>
+            <w:proofErr w:type="spellEnd"/>
+            <w:r>
+              <w:rPr>
+                <w:color w:val="00B050"/>
+              </w:rPr>
+              <w:t>')</w:t>
             </w:r>
             <w:r>
               <w:rPr>
@@ -16429,7 +16654,19 @@
               <w:rPr>
                 <w:color w:val="00B050"/>
               </w:rPr>
-              <w:t>{%p else %}</w:t>
+              <w:t xml:space="preserve">{%p </w:t>
+            </w:r>
+            <w:r>
+              <w:rPr>
+                <w:color w:val="00B050"/>
+              </w:rPr>
+              <w:t>else</w:t>
+            </w:r>
+            <w:r>
+              <w:rPr>
+                <w:color w:val="00B050"/>
+              </w:rPr>
+              <w:t xml:space="preserve"> %}</w:t>
             </w:r>
           </w:p>
           <w:p>
@@ -16440,85 +16677,25 @@
               <w:rPr>
                 <w:color w:val="9A7500"/>
               </w:rPr>
-              <w:t>{%</w:t>
-            </w:r>
-            <w:r>
-              <w:rPr>
-                <w:color w:val="9A7500"/>
-              </w:rPr>
-              <w:t>p</w:t>
-            </w:r>
-            <w:r>
-              <w:rPr>
-                <w:color w:val="9A7500"/>
-              </w:rPr>
-              <w:t xml:space="preserve"> if</w:t>
-            </w:r>
-            <w:r>
-              <w:t xml:space="preserve"> legal_separation_or_divorce == 'divorce' </w:t>
-            </w:r>
-            <w:r>
-              <w:rPr>
-                <w:color w:val="00B0F0"/>
-              </w:rPr>
-              <w:t>and</w:t>
-            </w:r>
-            <w:r>
-              <w:t xml:space="preserve"> </w:t>
-            </w:r>
-            <w:r>
-              <w:rPr>
-                <w:color w:val="00B0F0"/>
-              </w:rPr>
-              <w:t>(</w:t>
+              <w:t>{% if</w:t>
+            </w:r>
+            <w:r>
+              <w:t xml:space="preserve"> minor_children and agree_or_settle_kids == 'do not know'</w:t>
+            </w:r>
+            <w:r>
+              <w:t xml:space="preserve"> </w:t>
             </w:r>
             <w:r>
               <w:rPr>
                 <w:color w:val="FFC000"/>
               </w:rPr>
-              <w:t>(</w:t>
-            </w:r>
-            <w:r>
-              <w:t>minor_children and agree_or_settle_kids == 'do not know'</w:t>
-            </w:r>
-            <w:r>
-              <w:rPr>
-                <w:color w:val="FFC000"/>
-              </w:rPr>
-              <w:t>)</w:t>
-            </w:r>
-            <w:r>
-              <w:t xml:space="preserve"> </w:t>
-            </w:r>
-            <w:r>
-              <w:rPr>
-                <w:color w:val="FFC000"/>
-              </w:rPr>
               <w:t>or</w:t>
             </w:r>
             <w:r>
               <w:t xml:space="preserve"> </w:t>
             </w:r>
             <w:r>
-              <w:rPr>
-                <w:color w:val="FFC000"/>
-              </w:rPr>
-              <w:t>(</w:t>
-            </w:r>
-            <w:r>
               <w:t>not minor_children and agree_or_settle =='do not know'</w:t>
-            </w:r>
-            <w:r>
-              <w:rPr>
-                <w:color w:val="FFC000"/>
-              </w:rPr>
-              <w:t>)</w:t>
-            </w:r>
-            <w:r>
-              <w:rPr>
-                <w:color w:val="00B0F0"/>
-              </w:rPr>
-              <w:t>)</w:t>
             </w:r>
             <w:r>
               <w:rPr>
@@ -16565,19 +16742,7 @@
               <w:rPr>
                 <w:color w:val="9A7500"/>
               </w:rPr>
-              <w:t>{%</w:t>
-            </w:r>
-            <w:r>
-              <w:rPr>
-                <w:color w:val="9A7500"/>
-              </w:rPr>
-              <w:t>p</w:t>
-            </w:r>
-            <w:r>
-              <w:rPr>
-                <w:color w:val="9A7500"/>
-              </w:rPr>
-              <w:t xml:space="preserve"> else %}</w:t>
+              <w:t>{% else %}</w:t>
             </w:r>
           </w:p>
           <w:p>
@@ -16598,19 +16763,7 @@
               <w:rPr>
                 <w:color w:val="9A7500"/>
               </w:rPr>
-              <w:t>{%</w:t>
-            </w:r>
-            <w:r>
-              <w:rPr>
-                <w:color w:val="9A7500"/>
-              </w:rPr>
-              <w:t>p</w:t>
-            </w:r>
-            <w:r>
-              <w:rPr>
-                <w:color w:val="9A7500"/>
-              </w:rPr>
-              <w:t xml:space="preserve"> endif %}</w:t>
+              <w:t>{% endif %}</w:t>
             </w:r>
           </w:p>
           <w:p>
@@ -16728,59 +16881,13 @@
           <w:p>
             <w:pPr>
               <w:pStyle w:val="Body"/>
-              <w:rPr>
-                <w:color w:val="auto"/>
-              </w:rPr>
-            </w:pPr>
-            <w:r>
-              <w:rPr>
-                <w:color w:val="00B050"/>
-              </w:rPr>
-              <w:t>{%p endif</w:t>
-            </w:r>
-            <w:r>
-              <w:rPr>
-                <w:color w:val="00B050"/>
-              </w:rPr>
-              <w:t xml:space="preserve"> </w:t>
-            </w:r>
-            <w:r>
-              <w:rPr>
-                <w:color w:val="00B050"/>
-              </w:rPr>
-              <w:t>%}</w:t>
-            </w:r>
-          </w:p>
-          <w:p>
-            <w:pPr>
-              <w:pStyle w:val="Body"/>
-              <w:rPr>
-                <w:color w:val="auto"/>
-              </w:rPr>
             </w:pPr>
             <w:r>
               <w:rPr>
                 <w:color w:val="FFC000"/>
               </w:rPr>
-              <w:t>{%</w:t>
-            </w:r>
-            <w:r>
-              <w:rPr>
-                <w:color w:val="FFC000"/>
-              </w:rPr>
-              <w:t>p</w:t>
-            </w:r>
-            <w:r>
-              <w:rPr>
-                <w:color w:val="FFC000"/>
-              </w:rPr>
-              <w:t xml:space="preserve"> if user_need == 'divorce' %}</w:t>
-            </w:r>
-          </w:p>
-          <w:p>
-            <w:pPr>
-              <w:pStyle w:val="Body"/>
-            </w:pPr>
+              <w:t>{% if user_need == 'divorce' %}</w:t>
+            </w:r>
             <w:r>
               <w:t>Within 45 days of your spouse filing their answer, both of you are supposed to tell each other about all your property and debt. Fill out and give your spouse:</w:t>
             </w:r>
@@ -16857,7 +16964,7 @@
             <w:pPr>
               <w:pStyle w:val="Body"/>
               <w:rPr>
-                <w:rStyle w:val="Hyperlink"/>
+                <w:color w:val="FFC000"/>
               </w:rPr>
             </w:pPr>
             <w:r>
@@ -16871,31 +16978,11 @@
                 <w:t>Dividing Property &amp; Debt</w:t>
               </w:r>
             </w:hyperlink>
-          </w:p>
-          <w:p>
-            <w:pPr>
-              <w:pStyle w:val="Body"/>
+            <w:r>
               <w:rPr>
                 <w:color w:val="FFC000"/>
               </w:rPr>
-            </w:pPr>
-            <w:r>
-              <w:rPr>
-                <w:color w:val="FFC000"/>
-              </w:rPr>
-              <w:t>{%</w:t>
-            </w:r>
-            <w:r>
-              <w:rPr>
-                <w:color w:val="FFC000"/>
-              </w:rPr>
-              <w:t>p</w:t>
-            </w:r>
-            <w:r>
-              <w:rPr>
-                <w:color w:val="FFC000"/>
-              </w:rPr>
-              <w:t xml:space="preserve"> endif %}</w:t>
+              <w:t>{% endif %}</w:t>
             </w:r>
           </w:p>
           <w:p>
@@ -16930,19 +17017,47 @@
               <w:rPr>
                 <w:color w:val="FFC000"/>
               </w:rPr>
-              <w:t xml:space="preserve"> in('no', 'dont know') or </w:t>
-            </w:r>
+              <w:t xml:space="preserve"> in('no', '</w:t>
+            </w:r>
+            <w:proofErr w:type="spellStart"/>
             <w:r>
               <w:rPr>
                 <w:color w:val="FFC000"/>
               </w:rPr>
+              <w:t>dont</w:t>
+            </w:r>
+            <w:proofErr w:type="spellEnd"/>
+            <w:r>
+              <w:rPr>
+                <w:color w:val="FFC000"/>
+              </w:rPr>
+              <w:t xml:space="preserve"> know') or </w:t>
+            </w:r>
+            <w:r>
+              <w:rPr>
+                <w:color w:val="FFC000"/>
+              </w:rPr>
               <w:t>agree_or_settle_kids</w:t>
             </w:r>
             <w:r>
               <w:rPr>
                 <w:color w:val="FFC000"/>
               </w:rPr>
-              <w:t xml:space="preserve"> in('no', 'dont know')</w:t>
+              <w:t xml:space="preserve"> in('no', '</w:t>
+            </w:r>
+            <w:proofErr w:type="spellStart"/>
+            <w:r>
+              <w:rPr>
+                <w:color w:val="FFC000"/>
+              </w:rPr>
+              <w:t>dont</w:t>
+            </w:r>
+            <w:proofErr w:type="spellEnd"/>
+            <w:r>
+              <w:rPr>
+                <w:color w:val="FFC000"/>
+              </w:rPr>
+              <w:t xml:space="preserve"> know')</w:t>
             </w:r>
             <w:r>
               <w:rPr>
@@ -16999,7 +17114,6 @@
                 <w:b/>
                 <w:bCs/>
               </w:rPr>
-              <w:lastRenderedPageBreak/>
               <w:t>Civil Rule 26.1 Questionnaire, SHC-1010</w:t>
             </w:r>
             <w:r>
@@ -17038,6 +17152,9 @@
             </w:hyperlink>
             <w:r>
               <w:br/>
+            </w:r>
+            <w:r>
+              <w:lastRenderedPageBreak/>
               <w:t>courts.alaska.gov/shc/family/docs/shc-1010n.pdf</w:t>
             </w:r>
           </w:p>
@@ -17104,6 +17221,32 @@
             <w:r>
               <w:br/>
               <w:t>courts.alaska.gov/shc/family/property.htm</w:t>
+            </w:r>
+          </w:p>
+          <w:p>
+            <w:pPr>
+              <w:pStyle w:val="Body"/>
+              <w:rPr>
+                <w:color w:val="auto"/>
+              </w:rPr>
+            </w:pPr>
+            <w:r>
+              <w:rPr>
+                <w:color w:val="00B050"/>
+              </w:rPr>
+              <w:t>{%p endif</w:t>
+            </w:r>
+            <w:r>
+              <w:rPr>
+                <w:color w:val="00B050"/>
+              </w:rPr>
+              <w:t xml:space="preserve"> </w:t>
+            </w:r>
+            <w:r>
+              <w:rPr>
+                <w:color w:val="00B050"/>
+              </w:rPr>
+              <w:t>%}</w:t>
             </w:r>
           </w:p>
         </w:tc>
@@ -17536,38 +17679,28 @@
               <w:outlineLvl w:val="1"/>
             </w:pPr>
             <w:r>
+              <w:t xml:space="preserve">Step </w:t>
+            </w:r>
+            <w:fldSimple w:instr=" SEQ stepList \* MERGEFORMAT ">
+              <w:r>
+                <w:rPr>
+                  <w:noProof/>
+                </w:rPr>
+                <w:t>16</w:t>
+              </w:r>
+            </w:fldSimple>
+            <w:r>
+              <w:t>:</w:t>
+            </w:r>
+            <w:r>
+              <w:t xml:space="preserve"> </w:t>
+            </w:r>
+            <w:r>
+              <w:t xml:space="preserve">Learn more about the </w:t>
+            </w:r>
+            <w:r>
               <w:lastRenderedPageBreak/>
-              <w:t xml:space="preserve">Step </w:t>
-            </w:r>
-            <w:r>
-              <w:fldChar w:fldCharType="begin"/>
-            </w:r>
-            <w:r>
-              <w:instrText xml:space="preserve"> SEQ stepList \* MERGEFORMAT </w:instrText>
-            </w:r>
-            <w:r>
-              <w:fldChar w:fldCharType="separate"/>
-            </w:r>
-            <w:r>
-              <w:rPr>
-                <w:noProof/>
-              </w:rPr>
-              <w:t>16</w:t>
-            </w:r>
-            <w:r>
-              <w:rPr>
-                <w:noProof/>
-              </w:rPr>
-              <w:fldChar w:fldCharType="end"/>
-            </w:r>
-            <w:r>
-              <w:t>:</w:t>
-            </w:r>
-            <w:r>
-              <w:t xml:space="preserve"> </w:t>
-            </w:r>
-            <w:r>
-              <w:t>Learn more about the process</w:t>
+              <w:t>process</w:t>
             </w:r>
           </w:p>
         </w:tc>
@@ -17586,6 +17719,7 @@
               <w:outlineLvl w:val="2"/>
             </w:pPr>
             <w:r>
+              <w:lastRenderedPageBreak/>
               <w:t>Read</w:t>
             </w:r>
             <w:r>
@@ -17634,7 +17768,14 @@
               <w:rPr>
                 <w:rFonts w:ascii="Arial" w:hAnsi="Arial" w:cs="Arial"/>
               </w:rPr>
-              <w:t xml:space="preserve"> (although these are about divorce, the process is the same)</w:t>
+              <w:t xml:space="preserve"> (although these are about divorce, the process is the </w:t>
+            </w:r>
+            <w:r>
+              <w:rPr>
+                <w:rFonts w:ascii="Arial" w:hAnsi="Arial" w:cs="Arial"/>
+              </w:rPr>
+              <w:lastRenderedPageBreak/>
+              <w:t>same)</w:t>
             </w:r>
             <w:r>
               <w:rPr>
@@ -17760,7 +17901,15 @@
               <w:br/>
             </w:r>
             <w:r>
-              <w:t>youtube.com/watch?v=z2d2CLllPUU&amp;t</w:t>
+              <w:t>youtube.com/</w:t>
+            </w:r>
+            <w:proofErr w:type="spellStart"/>
+            <w:r>
+              <w:t>watch?v</w:t>
+            </w:r>
+            <w:proofErr w:type="spellEnd"/>
+            <w:r>
+              <w:t>=z2d2CLllPUU&amp;t</w:t>
             </w:r>
           </w:p>
           <w:p>
@@ -17780,7 +17929,15 @@
               <w:br/>
             </w:r>
             <w:r>
-              <w:t>youtube.com/watch?v=EzSV4Caz6Co</w:t>
+              <w:t>youtube.com/</w:t>
+            </w:r>
+            <w:proofErr w:type="spellStart"/>
+            <w:r>
+              <w:t>watch?v</w:t>
+            </w:r>
+            <w:proofErr w:type="spellEnd"/>
+            <w:r>
+              <w:t>=EzSV4Caz6Co</w:t>
             </w:r>
           </w:p>
           <w:p>
@@ -17826,7 +17983,15 @@
               <w:t xml:space="preserve">English: </w:t>
             </w:r>
             <w:r>
-              <w:t>youtube.com/playlist?list=PLRS0LlEIQsuTsfO0wSTsSTIvVE5RO8sLc</w:t>
+              <w:t>youtube.com/</w:t>
+            </w:r>
+            <w:proofErr w:type="spellStart"/>
+            <w:r>
+              <w:t>playlist?list</w:t>
+            </w:r>
+            <w:proofErr w:type="spellEnd"/>
+            <w:r>
+              <w:t>=PLRS0LlEIQsuTsfO0wSTsSTIvVE5RO8sLc</w:t>
             </w:r>
             <w:r>
               <w:br/>
@@ -17849,7 +18014,15 @@
               <w:t>H</w:t>
             </w:r>
             <w:r>
-              <w:t>elp.org/?page_id=29</w:t>
+              <w:t>elp.org/?</w:t>
+            </w:r>
+            <w:proofErr w:type="spellStart"/>
+            <w:r>
+              <w:t>page_id</w:t>
+            </w:r>
+            <w:proofErr w:type="spellEnd"/>
+            <w:r>
+              <w:t>=29</w:t>
             </w:r>
             <w:r>
               <w:br/>
@@ -17872,7 +18045,15 @@
               <w:t>H</w:t>
             </w:r>
             <w:r>
-              <w:t>elp.org/?page_id=158</w:t>
+              <w:t>elp.org/?</w:t>
+            </w:r>
+            <w:proofErr w:type="spellStart"/>
+            <w:r>
+              <w:t>page_id</w:t>
+            </w:r>
+            <w:proofErr w:type="spellEnd"/>
+            <w:r>
+              <w:t>=158</w:t>
             </w:r>
           </w:p>
           <w:p>
@@ -17895,7 +18076,15 @@
               <w:br/>
             </w:r>
             <w:r>
-              <w:t>.youtube.com/playlist?list=PL82589B66ED712B4B</w:t>
+              <w:t>.youtube.com/</w:t>
+            </w:r>
+            <w:proofErr w:type="spellStart"/>
+            <w:r>
+              <w:t>playlist?list</w:t>
+            </w:r>
+            <w:proofErr w:type="spellEnd"/>
+            <w:r>
+              <w:t>=PL82589B66ED712B4B</w:t>
             </w:r>
           </w:p>
         </w:tc>
@@ -17922,6 +18111,7 @@
               <w:rPr>
                 <w:color w:val="FF6699"/>
               </w:rPr>
+              <w:lastRenderedPageBreak/>
               <w:t>{%tr endif %}</w:t>
             </w:r>
           </w:p>
@@ -18056,27 +18246,14 @@
               <w:lastRenderedPageBreak/>
               <w:t xml:space="preserve">Step </w:t>
             </w:r>
-            <w:r>
-              <w:fldChar w:fldCharType="begin"/>
-            </w:r>
-            <w:r>
-              <w:instrText xml:space="preserve"> SEQ stepList \* MERGEFORMAT </w:instrText>
-            </w:r>
-            <w:r>
-              <w:fldChar w:fldCharType="separate"/>
-            </w:r>
-            <w:r>
-              <w:rPr>
-                <w:noProof/>
-              </w:rPr>
-              <w:t>17</w:t>
-            </w:r>
-            <w:r>
-              <w:rPr>
-                <w:noProof/>
-              </w:rPr>
-              <w:fldChar w:fldCharType="end"/>
-            </w:r>
+            <w:fldSimple w:instr=" SEQ stepList \* MERGEFORMAT ">
+              <w:r>
+                <w:rPr>
+                  <w:noProof/>
+                </w:rPr>
+                <w:t>17</w:t>
+              </w:r>
+            </w:fldSimple>
             <w:r>
               <w:t xml:space="preserve">: </w:t>
             </w:r>
@@ -18558,8 +18735,21 @@
               <w:br/>
             </w:r>
             <w:r>
-              <w:t>courts.alaska.gov/courtdir/index.htm#trial</w:t>
-            </w:r>
+              <w:t>courts.alaska.gov/</w:t>
+            </w:r>
+            <w:proofErr w:type="spellStart"/>
+            <w:r>
+              <w:t>courtdir</w:t>
+            </w:r>
+            <w:proofErr w:type="spellEnd"/>
+            <w:r>
+              <w:t>/</w:t>
+            </w:r>
+            <w:proofErr w:type="spellStart"/>
+            <w:r>
+              <w:t>index.htm#trial</w:t>
+            </w:r>
+            <w:proofErr w:type="spellEnd"/>
           </w:p>
           <w:p>
             <w:pPr>
@@ -18743,27 +18933,14 @@
             <w:r>
               <w:t xml:space="preserve">Step </w:t>
             </w:r>
-            <w:r>
-              <w:fldChar w:fldCharType="begin"/>
-            </w:r>
-            <w:r>
-              <w:instrText xml:space="preserve"> SEQ stepList \* MERGEFORMAT </w:instrText>
-            </w:r>
-            <w:r>
-              <w:fldChar w:fldCharType="separate"/>
-            </w:r>
-            <w:r>
-              <w:rPr>
-                <w:noProof/>
-              </w:rPr>
-              <w:t>18</w:t>
-            </w:r>
-            <w:r>
-              <w:rPr>
-                <w:noProof/>
-              </w:rPr>
-              <w:fldChar w:fldCharType="end"/>
-            </w:r>
+            <w:fldSimple w:instr=" SEQ stepList \* MERGEFORMAT ">
+              <w:r>
+                <w:rPr>
+                  <w:noProof/>
+                </w:rPr>
+                <w:t>18</w:t>
+              </w:r>
+            </w:fldSimple>
             <w:r>
               <w:t xml:space="preserve">: </w:t>
             </w:r>
@@ -19374,27 +19551,14 @@
             <w:r>
               <w:t xml:space="preserve">Step </w:t>
             </w:r>
-            <w:r>
-              <w:fldChar w:fldCharType="begin"/>
-            </w:r>
-            <w:r>
-              <w:instrText xml:space="preserve"> SEQ stepList \* MERGEFORMAT </w:instrText>
-            </w:r>
-            <w:r>
-              <w:fldChar w:fldCharType="separate"/>
-            </w:r>
-            <w:r>
-              <w:rPr>
-                <w:noProof/>
-              </w:rPr>
-              <w:t>19</w:t>
-            </w:r>
-            <w:r>
-              <w:rPr>
-                <w:noProof/>
-              </w:rPr>
-              <w:fldChar w:fldCharType="end"/>
-            </w:r>
+            <w:fldSimple w:instr=" SEQ stepList \* MERGEFORMAT ">
+              <w:r>
+                <w:rPr>
+                  <w:noProof/>
+                </w:rPr>
+                <w:t>19</w:t>
+              </w:r>
+            </w:fldSimple>
             <w:commentRangeStart w:id="45"/>
             <w:r>
               <w:t>: L</w:t>
@@ -20543,7 +20707,21 @@
               <w:rPr>
                 <w:rStyle w:val="BodyTextChar"/>
               </w:rPr>
-              <w:t>LegalNav.org/resource/alaska-free-legal-answers</w:t>
+              <w:t>LegalNav.org/resource/</w:t>
+            </w:r>
+            <w:proofErr w:type="spellStart"/>
+            <w:r>
+              <w:rPr>
+                <w:rStyle w:val="BodyTextChar"/>
+              </w:rPr>
+              <w:t>alaska</w:t>
+            </w:r>
+            <w:proofErr w:type="spellEnd"/>
+            <w:r>
+              <w:rPr>
+                <w:rStyle w:val="BodyTextChar"/>
+              </w:rPr>
+              <w:t>-free-legal-answers</w:t>
             </w:r>
           </w:p>
           <w:p>
@@ -21188,27 +21366,14 @@
             <w:r>
               <w:t xml:space="preserve">Step </w:t>
             </w:r>
-            <w:r>
-              <w:fldChar w:fldCharType="begin"/>
-            </w:r>
-            <w:r>
-              <w:instrText xml:space="preserve"> SEQ stepList \* MERGEFORMAT </w:instrText>
-            </w:r>
-            <w:r>
-              <w:fldChar w:fldCharType="separate"/>
-            </w:r>
-            <w:r>
-              <w:rPr>
-                <w:noProof/>
-              </w:rPr>
-              <w:t>20</w:t>
-            </w:r>
-            <w:r>
-              <w:rPr>
-                <w:noProof/>
-              </w:rPr>
-              <w:fldChar w:fldCharType="end"/>
-            </w:r>
+            <w:fldSimple w:instr=" SEQ stepList \* MERGEFORMAT ">
+              <w:r>
+                <w:rPr>
+                  <w:noProof/>
+                </w:rPr>
+                <w:t>20</w:t>
+              </w:r>
+            </w:fldSimple>
             <w:r>
               <w:t xml:space="preserve">: Learn about abuse or domestic violence resources </w:t>
             </w:r>
@@ -21724,14 +21889,42 @@
               <w:rPr>
                 <w:color w:val="7030A0"/>
               </w:rPr>
-              <w:t xml:space="preserve">{% if agree_or_settle_kids in('yes','do not </w:t>
-            </w:r>
+              <w:t>{% if agree_or_settle_kids in('</w:t>
+            </w:r>
+            <w:proofErr w:type="spellStart"/>
             <w:r>
               <w:rPr>
                 <w:color w:val="7030A0"/>
               </w:rPr>
+              <w:t>yes','do</w:t>
+            </w:r>
+            <w:proofErr w:type="spellEnd"/>
+            <w:r>
+              <w:rPr>
+                <w:color w:val="7030A0"/>
+              </w:rPr>
+              <w:t xml:space="preserve"> not </w:t>
+            </w:r>
+            <w:r>
+              <w:rPr>
+                <w:color w:val="7030A0"/>
+              </w:rPr>
               <w:lastRenderedPageBreak/>
-              <w:t>know') or (agree_or_settle == 'no prop debt or pregnancy' and no_prop_or_debt_agree) or agree_or_settle in ('yes','do not know') %}</w:t>
+              <w:t>know') or (agree_or_settle == 'no prop debt or pregnancy' and no_prop_or_debt_agree) or agree_or_settle in ('</w:t>
+            </w:r>
+            <w:proofErr w:type="spellStart"/>
+            <w:r>
+              <w:rPr>
+                <w:color w:val="7030A0"/>
+              </w:rPr>
+              <w:t>yes','do</w:t>
+            </w:r>
+            <w:proofErr w:type="spellEnd"/>
+            <w:r>
+              <w:rPr>
+                <w:color w:val="7030A0"/>
+              </w:rPr>
+              <w:t xml:space="preserve"> not know') %}</w:t>
             </w:r>
           </w:p>
           <w:p>
@@ -22232,7 +22425,15 @@
               <w:br/>
             </w:r>
             <w:r>
-              <w:t>andvsa.org/communitys-programs</w:t>
+              <w:t>andvsa.org/</w:t>
+            </w:r>
+            <w:proofErr w:type="spellStart"/>
+            <w:r>
+              <w:t>communitys</w:t>
+            </w:r>
+            <w:proofErr w:type="spellEnd"/>
+            <w:r>
+              <w:t>-programs</w:t>
             </w:r>
           </w:p>
           <w:p>
@@ -22410,27 +22611,14 @@
               <w:lastRenderedPageBreak/>
               <w:t xml:space="preserve">Step </w:t>
             </w:r>
-            <w:r>
-              <w:fldChar w:fldCharType="begin"/>
-            </w:r>
-            <w:r>
-              <w:instrText xml:space="preserve"> SEQ stepList \n \* MERGEFORMAT </w:instrText>
-            </w:r>
-            <w:r>
-              <w:fldChar w:fldCharType="separate"/>
-            </w:r>
-            <w:r>
-              <w:rPr>
-                <w:noProof/>
-              </w:rPr>
-              <w:t>21</w:t>
-            </w:r>
-            <w:r>
-              <w:rPr>
-                <w:noProof/>
-              </w:rPr>
-              <w:fldChar w:fldCharType="end"/>
-            </w:r>
+            <w:fldSimple w:instr=" SEQ stepList \n \* MERGEFORMAT ">
+              <w:r>
+                <w:rPr>
+                  <w:noProof/>
+                </w:rPr>
+                <w:t>21</w:t>
+              </w:r>
+            </w:fldSimple>
             <w:r>
               <w:t>:</w:t>
             </w:r>
@@ -22809,12 +22997,14 @@
               </w:rPr>
               <w:t xml:space="preserve">{% if </w:t>
             </w:r>
+            <w:proofErr w:type="spellStart"/>
             <w:r>
               <w:rPr>
                 <w:color w:val="FF6699"/>
               </w:rPr>
               <w:t>property_for_default</w:t>
             </w:r>
+            <w:proofErr w:type="spellEnd"/>
             <w:r>
               <w:rPr>
                 <w:color w:val="FF6699"/>
@@ -22995,12 +23185,14 @@
               </w:rPr>
               <w:t xml:space="preserve">{% if </w:t>
             </w:r>
+            <w:proofErr w:type="spellStart"/>
             <w:r>
               <w:rPr>
                 <w:color w:val="FF6699"/>
               </w:rPr>
               <w:t>property_for_default</w:t>
             </w:r>
+            <w:proofErr w:type="spellEnd"/>
             <w:r>
               <w:rPr>
                 <w:color w:val="FF6699"/>
@@ -24019,7 +24211,21 @@
               <w:rPr>
                 <w:rStyle w:val="BodyTextChar"/>
               </w:rPr>
-              <w:t>LegalNav.org/resource/alaska-free-legal-answers</w:t>
+              <w:t>LegalNav.org/resource/</w:t>
+            </w:r>
+            <w:proofErr w:type="spellStart"/>
+            <w:r>
+              <w:rPr>
+                <w:rStyle w:val="BodyTextChar"/>
+              </w:rPr>
+              <w:t>alaska</w:t>
+            </w:r>
+            <w:proofErr w:type="spellEnd"/>
+            <w:r>
+              <w:rPr>
+                <w:rStyle w:val="BodyTextChar"/>
+              </w:rPr>
+              <w:t>-free-legal-answers</w:t>
             </w:r>
           </w:p>
           <w:p>
@@ -24088,14 +24294,27 @@
       <w:r>
         <w:t xml:space="preserve">Compare with Step </w:t>
       </w:r>
-      <w:fldSimple w:instr=" SEQ stepList \* MERGEFORMAT ">
-        <w:r>
-          <w:rPr>
-            <w:noProof/>
-          </w:rPr>
-          <w:t>17</w:t>
-        </w:r>
-      </w:fldSimple>
+      <w:r>
+        <w:fldChar w:fldCharType="begin"/>
+      </w:r>
+      <w:r>
+        <w:instrText xml:space="preserve"> SEQ stepList \* MERGEFORMAT </w:instrText>
+      </w:r>
+      <w:r>
+        <w:fldChar w:fldCharType="separate"/>
+      </w:r>
+      <w:r>
+        <w:rPr>
+          <w:noProof/>
+        </w:rPr>
+        <w:t>17</w:t>
+      </w:r>
+      <w:r>
+        <w:rPr>
+          <w:noProof/>
+        </w:rPr>
+        <w:fldChar w:fldCharType="end"/>
+      </w:r>
       <w:r>
         <w:t xml:space="preserve">: </w:t>
       </w:r>
@@ -24161,7 +24380,15 @@
         <w:t xml:space="preserve">one of </w:t>
       </w:r>
       <w:r>
-        <w:t>the divorce complaint packets</w:t>
+        <w:t xml:space="preserve">the divorce </w:t>
+      </w:r>
+      <w:proofErr w:type="gramStart"/>
+      <w:r>
+        <w:t>complaint</w:t>
+      </w:r>
+      <w:proofErr w:type="gramEnd"/>
+      <w:r>
+        <w:t xml:space="preserve"> packets</w:t>
       </w:r>
       <w:r>
         <w:t xml:space="preserve"> on </w:t>
@@ -24209,7 +24436,15 @@
       </w:r>
       <w:r>
         <w:br/>
-        <w:t>Also don't we want everyone to always make and keep a copy of everything they send to their spouse as well as filng at court?</w:t>
+        <w:t xml:space="preserve">Also don't we want everyone to always make and keep a copy of everything they send to their spouse as well as </w:t>
+      </w:r>
+      <w:proofErr w:type="spellStart"/>
+      <w:r>
+        <w:t>filng</w:t>
+      </w:r>
+      <w:proofErr w:type="spellEnd"/>
+      <w:r>
+        <w:t xml:space="preserve"> at court?</w:t>
       </w:r>
     </w:p>
   </w:comment>
@@ -24444,14 +24679,27 @@
       <w:r>
         <w:t xml:space="preserve">Compare with Step </w:t>
       </w:r>
-      <w:fldSimple w:instr=" SEQ stepList \* MERGEFORMAT ">
-        <w:r>
-          <w:rPr>
-            <w:noProof/>
-          </w:rPr>
-          <w:t>3</w:t>
-        </w:r>
-      </w:fldSimple>
+      <w:r>
+        <w:fldChar w:fldCharType="begin"/>
+      </w:r>
+      <w:r>
+        <w:instrText xml:space="preserve"> SEQ stepList \* MERGEFORMAT </w:instrText>
+      </w:r>
+      <w:r>
+        <w:fldChar w:fldCharType="separate"/>
+      </w:r>
+      <w:r>
+        <w:rPr>
+          <w:noProof/>
+        </w:rPr>
+        <w:t>3</w:t>
+      </w:r>
+      <w:r>
+        <w:rPr>
+          <w:noProof/>
+        </w:rPr>
+        <w:fldChar w:fldCharType="end"/>
+      </w:r>
       <w:r>
         <w:rPr>
           <w:noProof/>
@@ -24529,7 +24777,15 @@
         <w:annotationRef/>
       </w:r>
       <w:r>
-        <w:t>Do we want to delete thse as in JS edits from 2024-04-21?</w:t>
+        <w:t xml:space="preserve">Do we want to delete </w:t>
+      </w:r>
+      <w:proofErr w:type="spellStart"/>
+      <w:r>
+        <w:t>thse</w:t>
+      </w:r>
+      <w:proofErr w:type="spellEnd"/>
+      <w:r>
+        <w:t xml:space="preserve"> as in JS edits from 2024-04-21?</w:t>
       </w:r>
     </w:p>
   </w:comment>
@@ -24742,14 +24998,27 @@
     <w:r>
       <w:t xml:space="preserve"> of </w:t>
     </w:r>
-    <w:fldSimple w:instr=" NUMPAGES  \* Arabic  \* MERGEFORMAT ">
-      <w:r>
-        <w:rPr>
-          <w:noProof/>
-        </w:rPr>
-        <w:t>56</w:t>
-      </w:r>
-    </w:fldSimple>
+    <w:r>
+      <w:fldChar w:fldCharType="begin"/>
+    </w:r>
+    <w:r>
+      <w:instrText xml:space="preserve"> NUMPAGES  \* Arabic  \* MERGEFORMAT </w:instrText>
+    </w:r>
+    <w:r>
+      <w:fldChar w:fldCharType="separate"/>
+    </w:r>
+    <w:r>
+      <w:rPr>
+        <w:noProof/>
+      </w:rPr>
+      <w:t>56</w:t>
+    </w:r>
+    <w:r>
+      <w:rPr>
+        <w:noProof/>
+      </w:rPr>
+      <w:fldChar w:fldCharType="end"/>
+    </w:r>
     <w:r>
       <w:t xml:space="preserve"> pages</w:t>
     </w:r>

--- a/docassemble/DivorceDissolutionSeparationActionPlan/data/templates/divorce_dissolution_separation_action_plan.docx
+++ b/docassemble/DivorceDissolutionSeparationActionPlan/data/templates/divorce_dissolution_separation_action_plan.docx
@@ -1475,6 +1475,9 @@
           <w:p>
             <w:pPr>
               <w:pStyle w:val="BodyText"/>
+              <w:rPr>
+                <w:color w:val="auto"/>
+              </w:rPr>
             </w:pPr>
             <w:r>
               <w:t>There is a residency requirement in Alaska.</w:t>
@@ -1518,37 +1521,105 @@
             <w:r>
               <w:t xml:space="preserve"> you or your spouse are in Alaska and intend to stay as a resident.</w:t>
             </w:r>
+            <w:r>
+              <w:rPr>
+                <w:color w:val="FFC000"/>
+              </w:rPr>
+              <w:t xml:space="preserve">{% if </w:t>
+            </w:r>
+            <w:r>
+              <w:rPr>
+                <w:color w:val="FFC000"/>
+              </w:rPr>
+              <w:t>minor_children</w:t>
+            </w:r>
+            <w:r>
+              <w:rPr>
+                <w:color w:val="FFC000"/>
+              </w:rPr>
+              <w:t xml:space="preserve"> </w:t>
+            </w:r>
+            <w:r>
+              <w:rPr>
+                <w:color w:val="FFC000"/>
+              </w:rPr>
+              <w:t>%}</w:t>
+            </w:r>
           </w:p>
           <w:p>
             <w:pPr>
               <w:pStyle w:val="BodyText"/>
             </w:pPr>
             <w:r>
+              <w:t>To enter a parenting plan, a child support order, or divide marital property and debt, the court also needs authority called “jurisdiction.”</w:t>
+            </w:r>
+          </w:p>
+          <w:p>
+            <w:pPr>
+              <w:pStyle w:val="BodyText"/>
+            </w:pPr>
+            <w:r>
+              <w:t>Children: Generally, only the court in the state where the child has lived for the last 6 months has jurisdiction to make decisions, enter a parenting plan, or order child support.</w:t>
+            </w:r>
+            <w:r>
+              <w:t xml:space="preserve"> </w:t>
+            </w:r>
+            <w:r>
+              <w:t>This is called the child’s "home state."</w:t>
+            </w:r>
+          </w:p>
+          <w:p>
+            <w:pPr>
+              <w:pStyle w:val="BodyText"/>
+            </w:pPr>
+            <w:r>
+              <w:t>Spouses: Generally, the court has jurisdiction if a married couple lived in Alaska for at least 6 months in a row within the 6 years before filing for divorce.</w:t>
+            </w:r>
+          </w:p>
+          <w:p>
+            <w:pPr>
+              <w:pStyle w:val="BodyText"/>
+            </w:pPr>
+            <w:r>
+              <w:t>Jurisdiction and residency can be very complicated.</w:t>
+            </w:r>
+            <w:r>
+              <w:t xml:space="preserve"> </w:t>
+            </w:r>
+            <w:r>
+              <w:t>For example, if a baby is less than 6 months old and has moved between states, there may not be a “home state.”</w:t>
+            </w:r>
+            <w:r>
+              <w:t xml:space="preserve"> </w:t>
+            </w:r>
+            <w:r>
+              <w:t>This is one example of an exception when the Alaska court may be able to decide issues about a child that hasn’t lived here for 6 months.</w:t>
+            </w:r>
+          </w:p>
+          <w:p>
+            <w:pPr>
+              <w:pStyle w:val="BodyText"/>
+            </w:pPr>
+            <w:r>
+              <w:t>Similarly,</w:t>
+            </w:r>
+            <w:r>
               <w:rPr>
                 <w:color w:val="FFC000"/>
               </w:rPr>
-              <w:t xml:space="preserve">{% if </w:t>
+              <w:t xml:space="preserve">{% </w:t>
             </w:r>
             <w:r>
               <w:rPr>
                 <w:color w:val="FFC000"/>
               </w:rPr>
-              <w:t>minor_children</w:t>
+              <w:t>else</w:t>
             </w:r>
             <w:r>
               <w:rPr>
                 <w:color w:val="FFC000"/>
               </w:rPr>
-              <w:t xml:space="preserve"> </w:t>
-            </w:r>
-            <w:r>
-              <w:rPr>
-                <w:color w:val="FFC000"/>
-              </w:rPr>
-              <w:t>%}</w:t>
-            </w:r>
-            <w:r>
-              <w:t>To enter a parenting plan, a child support order, or divide marital property and debt, the court also needs authority called “jurisdiction.”</w:t>
+              <w:t xml:space="preserve"> %}</w:t>
             </w:r>
           </w:p>
           <w:p>
@@ -1556,79 +1627,11 @@
               <w:pStyle w:val="BodyText"/>
             </w:pPr>
             <w:r>
-              <w:t>Children: Generally, only the court in the state where the child has lived for the last 6 months has jurisdiction to make decisions, enter a parenting plan, or order child support.</w:t>
-            </w:r>
-            <w:r>
-              <w:t xml:space="preserve"> </w:t>
-            </w:r>
-            <w:r>
-              <w:t>This is called the child’s "home state."</w:t>
-            </w:r>
-          </w:p>
-          <w:p>
-            <w:pPr>
-              <w:pStyle w:val="BodyText"/>
-            </w:pPr>
-            <w:r>
-              <w:t>Spouses: Generally, the court has jurisdiction if a married couple lived in Alaska for at least 6 months in a row within the 6 years before filing for divorce.</w:t>
-            </w:r>
-          </w:p>
-          <w:p>
-            <w:pPr>
-              <w:pStyle w:val="BodyText"/>
-            </w:pPr>
-            <w:r>
-              <w:t>Jurisdiction and residency can be very complicated.</w:t>
-            </w:r>
-            <w:r>
-              <w:t xml:space="preserve"> </w:t>
-            </w:r>
-            <w:r>
-              <w:t>For example, if a baby is less than 6 months old and has moved between states, there may not be a “home state.”</w:t>
-            </w:r>
-            <w:r>
-              <w:t xml:space="preserve"> </w:t>
-            </w:r>
-            <w:r>
-              <w:t>This is one example of an exception when the Alaska court may be able to decide issues about a child that hasn’t lived here for 6 months.</w:t>
-            </w:r>
-          </w:p>
-          <w:p>
-            <w:pPr>
-              <w:pStyle w:val="BodyText"/>
-            </w:pPr>
-            <w:r>
-              <w:t>Similarly,</w:t>
-            </w:r>
-            <w:r>
-              <w:rPr>
-                <w:color w:val="FFC000"/>
-              </w:rPr>
-              <w:t xml:space="preserve">{% </w:t>
-            </w:r>
-            <w:r>
-              <w:rPr>
-                <w:color w:val="FFC000"/>
-              </w:rPr>
-              <w:t>else</w:t>
-            </w:r>
-            <w:r>
-              <w:rPr>
-                <w:color w:val="FFC000"/>
-              </w:rPr>
-              <w:t xml:space="preserve"> %}</w:t>
-            </w:r>
-          </w:p>
-          <w:p>
-            <w:pPr>
-              <w:pStyle w:val="BodyText"/>
-            </w:pPr>
-            <w:r>
-              <w:t xml:space="preserve">To divide marital property and debt, the court also needs authority </w:t>
+              <w:t xml:space="preserve">To divide marital property and debt, the court also needs authority called “jurisdiction.” Generally, the court has jurisdiction if a married couple lived in Alaska for at least 6 months in a row within the 6 years </w:t>
             </w:r>
             <w:r>
               <w:lastRenderedPageBreak/>
-              <w:t>called “jurisdiction.” Generally, the court has jurisdiction if a married couple lived in Alaska for at least 6 months in a row within the 6 years before filing for divorce.</w:t>
+              <w:t>before filing for divorce.</w:t>
             </w:r>
           </w:p>
           <w:p>
@@ -1711,263 +1714,108 @@
           </w:p>
           <w:p>
             <w:pPr>
-              <w:pStyle w:val="Heading2"/>
-              <w:outlineLvl w:val="1"/>
-              <w:rPr>
-                <w:rFonts w:ascii="Arial" w:hAnsi="Arial" w:cs="Arial"/>
+              <w:pStyle w:val="Body"/>
+              <w:rPr>
                 <w:b/>
-                <w:color w:val="auto"/>
-                <w:spacing w:val="0"/>
-                <w:sz w:val="22"/>
-                <w:szCs w:val="22"/>
-              </w:rPr>
-            </w:pPr>
-            <w:r>
-              <w:rPr>
-                <w:rFonts w:ascii="Arial" w:hAnsi="Arial" w:cs="Arial"/>
+                <w:bCs/>
+              </w:rPr>
+            </w:pPr>
+            <w:r>
+              <w:rPr>
                 <w:b/>
-                <w:color w:val="auto"/>
-                <w:spacing w:val="0"/>
-                <w:sz w:val="22"/>
-                <w:szCs w:val="22"/>
+                <w:bCs/>
               </w:rPr>
               <w:t>Fill out and file a complaint</w:t>
             </w:r>
           </w:p>
           <w:p>
             <w:pPr>
-              <w:pStyle w:val="Heading2"/>
-              <w:outlineLvl w:val="1"/>
-              <w:rPr>
-                <w:rFonts w:ascii="Arial" w:hAnsi="Arial" w:cs="Arial"/>
-                <w:color w:val="auto"/>
-                <w:spacing w:val="0"/>
-                <w:sz w:val="22"/>
-                <w:szCs w:val="22"/>
-              </w:rPr>
-            </w:pPr>
-            <w:r>
-              <w:rPr>
-                <w:rFonts w:ascii="Arial" w:hAnsi="Arial" w:cs="Arial"/>
-                <w:color w:val="auto"/>
-                <w:spacing w:val="0"/>
-                <w:sz w:val="22"/>
-                <w:szCs w:val="22"/>
-              </w:rPr>
+              <w:pStyle w:val="Body"/>
+            </w:pPr>
+            <w:r>
               <w:t>Fill out and file a Complaint form and tell the court what you want to happen in the divorce.</w:t>
             </w:r>
           </w:p>
           <w:p>
             <w:pPr>
-              <w:pStyle w:val="Heading2"/>
-              <w:outlineLvl w:val="1"/>
-              <w:rPr>
-                <w:rFonts w:ascii="Arial" w:hAnsi="Arial" w:cs="Arial"/>
-                <w:color w:val="auto"/>
-                <w:spacing w:val="0"/>
-                <w:sz w:val="22"/>
-                <w:szCs w:val="22"/>
-              </w:rPr>
-            </w:pPr>
-            <w:r>
-              <w:rPr>
-                <w:rFonts w:ascii="Arial" w:hAnsi="Arial" w:cs="Arial"/>
-                <w:color w:val="auto"/>
-                <w:spacing w:val="0"/>
-                <w:sz w:val="22"/>
-                <w:szCs w:val="22"/>
-              </w:rPr>
+              <w:pStyle w:val="Body"/>
+            </w:pPr>
+            <w:r>
               <w:t>If you need information about filling out and filing a Complaint, return to the Guided Assist page and start over.</w:t>
             </w:r>
             <w:r>
-              <w:rPr>
-                <w:rFonts w:ascii="Arial" w:hAnsi="Arial" w:cs="Arial"/>
-                <w:color w:val="auto"/>
-                <w:spacing w:val="0"/>
-                <w:sz w:val="22"/>
-                <w:szCs w:val="22"/>
-              </w:rPr>
-              <w:t xml:space="preserve"> </w:t>
-            </w:r>
-            <w:r>
-              <w:rPr>
-                <w:rFonts w:ascii="Arial" w:hAnsi="Arial" w:cs="Arial"/>
-                <w:color w:val="auto"/>
-                <w:spacing w:val="0"/>
-                <w:sz w:val="22"/>
-                <w:szCs w:val="22"/>
-              </w:rPr>
+              <w:t xml:space="preserve"> </w:t>
+            </w:r>
+            <w:r>
               <w:t>If you want to save this Action Plan, be sure to download, save, or print it.</w:t>
             </w:r>
             <w:r>
-              <w:rPr>
-                <w:rFonts w:ascii="Arial" w:hAnsi="Arial" w:cs="Arial"/>
-                <w:color w:val="auto"/>
-                <w:spacing w:val="0"/>
-                <w:sz w:val="22"/>
-                <w:szCs w:val="22"/>
-              </w:rPr>
-              <w:t xml:space="preserve"> </w:t>
-            </w:r>
-          </w:p>
-          <w:p>
-            <w:pPr>
-              <w:pStyle w:val="Heading2"/>
-              <w:outlineLvl w:val="1"/>
-              <w:rPr>
-                <w:rFonts w:ascii="Arial" w:hAnsi="Arial" w:cs="Arial"/>
+              <w:t xml:space="preserve"> </w:t>
+            </w:r>
+          </w:p>
+          <w:p>
+            <w:pPr>
+              <w:pStyle w:val="Body"/>
+              <w:rPr>
                 <w:b/>
-                <w:color w:val="auto"/>
-                <w:spacing w:val="0"/>
-                <w:sz w:val="22"/>
-                <w:szCs w:val="22"/>
-              </w:rPr>
-            </w:pPr>
-            <w:r>
-              <w:rPr>
-                <w:rFonts w:ascii="Arial" w:hAnsi="Arial" w:cs="Arial"/>
+                <w:bCs/>
+              </w:rPr>
+            </w:pPr>
+            <w:r>
+              <w:rPr>
                 <w:b/>
-                <w:color w:val="auto"/>
-                <w:spacing w:val="0"/>
-                <w:sz w:val="22"/>
-                <w:szCs w:val="22"/>
+                <w:bCs/>
               </w:rPr>
               <w:t>Ask the other state to close its case</w:t>
             </w:r>
           </w:p>
           <w:p>
             <w:pPr>
-              <w:pStyle w:val="Heading2"/>
-              <w:outlineLvl w:val="1"/>
-              <w:rPr>
-                <w:rFonts w:ascii="Arial" w:hAnsi="Arial" w:cs="Arial"/>
-                <w:color w:val="auto"/>
-                <w:spacing w:val="0"/>
-                <w:sz w:val="22"/>
-                <w:szCs w:val="22"/>
-              </w:rPr>
-            </w:pPr>
-            <w:r>
-              <w:rPr>
-                <w:rFonts w:ascii="Arial" w:hAnsi="Arial" w:cs="Arial"/>
-                <w:color w:val="auto"/>
-                <w:spacing w:val="0"/>
-                <w:sz w:val="22"/>
-                <w:szCs w:val="22"/>
-              </w:rPr>
+              <w:pStyle w:val="Body"/>
+            </w:pPr>
+            <w:r>
               <w:t xml:space="preserve">You will have to ask the court </w:t>
             </w:r>
             <w:r>
-              <w:rPr>
-                <w:rFonts w:ascii="Arial" w:hAnsi="Arial" w:cs="Arial"/>
-                <w:color w:val="auto"/>
-                <w:spacing w:val="0"/>
-                <w:sz w:val="22"/>
-                <w:szCs w:val="22"/>
-              </w:rPr>
               <w:t xml:space="preserve">in the other </w:t>
             </w:r>
             <w:proofErr w:type="spellStart"/>
             <w:r>
-              <w:rPr>
-                <w:rFonts w:ascii="Arial" w:hAnsi="Arial" w:cs="Arial"/>
-                <w:color w:val="auto"/>
-                <w:spacing w:val="0"/>
-                <w:sz w:val="22"/>
-                <w:szCs w:val="22"/>
-              </w:rPr>
               <w:t>s</w:t>
             </w:r>
             <w:r>
-              <w:rPr>
-                <w:rFonts w:ascii="Arial" w:hAnsi="Arial" w:cs="Arial"/>
-                <w:color w:val="auto"/>
-                <w:spacing w:val="0"/>
-                <w:sz w:val="22"/>
-                <w:szCs w:val="22"/>
-              </w:rPr>
               <w:t>t</w:t>
             </w:r>
             <w:r>
-              <w:rPr>
-                <w:rFonts w:ascii="Arial" w:hAnsi="Arial" w:cs="Arial"/>
-                <w:color w:val="auto"/>
-                <w:spacing w:val="0"/>
-                <w:sz w:val="22"/>
-                <w:szCs w:val="22"/>
-              </w:rPr>
               <w:t>ate</w:t>
             </w:r>
             <w:r>
-              <w:rPr>
-                <w:rFonts w:ascii="Arial" w:hAnsi="Arial" w:cs="Arial"/>
-                <w:color w:val="auto"/>
-                <w:spacing w:val="0"/>
-                <w:sz w:val="22"/>
-                <w:szCs w:val="22"/>
-              </w:rPr>
               <w:t>to</w:t>
             </w:r>
             <w:proofErr w:type="spellEnd"/>
             <w:r>
-              <w:rPr>
-                <w:rFonts w:ascii="Arial" w:hAnsi="Arial" w:cs="Arial"/>
-                <w:color w:val="auto"/>
-                <w:spacing w:val="0"/>
-                <w:sz w:val="22"/>
-                <w:szCs w:val="22"/>
-              </w:rPr>
               <w:t xml:space="preserve"> close its case.</w:t>
             </w:r>
             <w:r>
-              <w:rPr>
-                <w:rFonts w:ascii="Arial" w:hAnsi="Arial" w:cs="Arial"/>
-                <w:color w:val="auto"/>
-                <w:spacing w:val="0"/>
-                <w:sz w:val="22"/>
-                <w:szCs w:val="22"/>
-              </w:rPr>
-              <w:t xml:space="preserve"> </w:t>
-            </w:r>
-            <w:r>
-              <w:rPr>
-                <w:rFonts w:ascii="Arial" w:hAnsi="Arial" w:cs="Arial"/>
-                <w:color w:val="auto"/>
-                <w:spacing w:val="0"/>
-                <w:sz w:val="22"/>
-                <w:szCs w:val="22"/>
-              </w:rPr>
+              <w:t xml:space="preserve"> </w:t>
+            </w:r>
+            <w:r>
               <w:t xml:space="preserve">Talk to a lawyer in the other state or search the </w:t>
             </w:r>
             <w:r>
-              <w:rPr>
-                <w:rFonts w:ascii="Arial" w:hAnsi="Arial" w:cs="Arial"/>
-                <w:color w:val="auto"/>
-                <w:spacing w:val="0"/>
-                <w:sz w:val="22"/>
-                <w:szCs w:val="22"/>
-              </w:rPr>
               <w:t>I</w:t>
             </w:r>
             <w:r>
-              <w:rPr>
-                <w:rFonts w:ascii="Arial" w:hAnsi="Arial" w:cs="Arial"/>
-                <w:color w:val="auto"/>
-                <w:spacing w:val="0"/>
-                <w:sz w:val="22"/>
-                <w:szCs w:val="22"/>
-              </w:rPr>
               <w:t xml:space="preserve">nternet </w:t>
             </w:r>
             <w:r>
-              <w:rPr>
-                <w:rFonts w:ascii="Arial" w:hAnsi="Arial" w:cs="Arial"/>
-                <w:color w:val="auto"/>
-                <w:spacing w:val="0"/>
-                <w:sz w:val="22"/>
-                <w:szCs w:val="22"/>
-              </w:rPr>
-              <w:t>to learn about that state's self-help resources and forms.</w:t>
+              <w:t xml:space="preserve">to learn about that state's self-help resources and </w:t>
+            </w:r>
+            <w:r>
+              <w:t>forms</w:t>
+            </w:r>
+            <w:r>
+              <w:t>.</w:t>
             </w:r>
           </w:p>
           <w:p>
@@ -2049,8 +1897,11 @@
               <w:pStyle w:val="Body"/>
             </w:pPr>
             <w:r>
+              <w:t xml:space="preserve">If your spouse has never been to Alaska or no longer lives in Alaska, it </w:t>
+            </w:r>
+            <w:r>
               <w:lastRenderedPageBreak/>
-              <w:t>If your spouse has never been to Alaska or no longer lives in Alaska, it is possible he or she will ask the court to dismiss the case.</w:t>
+              <w:t>is possible he or she will ask the court to dismiss the case.</w:t>
             </w:r>
             <w:r>
               <w:t xml:space="preserve"> </w:t>
@@ -2217,6 +2068,36 @@
               <w:rPr>
                 <w:color w:val="FF0000"/>
               </w:rPr>
+              <w:t xml:space="preserve">defined('agree_or_settle') and </w:t>
+            </w:r>
+            <w:r>
+              <w:rPr>
+                <w:color w:val="FF0000"/>
+              </w:rPr>
+              <w:t xml:space="preserve">not </w:t>
+            </w:r>
+            <w:r>
+              <w:rPr>
+                <w:color w:val="FF0000"/>
+              </w:rPr>
+              <w:t>agree_or_settle == '</w:t>
+            </w:r>
+            <w:r>
+              <w:rPr>
+                <w:color w:val="FF0000"/>
+              </w:rPr>
+              <w:t>no prop debt or pregnancy</w:t>
+            </w:r>
+            <w:r>
+              <w:rPr>
+                <w:color w:val="FF0000"/>
+              </w:rPr>
+              <w:t xml:space="preserve">' and </w:t>
+            </w:r>
+            <w:r>
+              <w:rPr>
+                <w:color w:val="FF0000"/>
+              </w:rPr>
               <w:t>defined('</w:t>
             </w:r>
             <w:r>
@@ -2441,7 +2322,11 @@
               </w:r>
             </w:hyperlink>
             <w:r>
-              <w:t xml:space="preserve"> (this form tells you the things you must do to try to find your spouse before asking for alternate service).</w:t>
+              <w:t xml:space="preserve"> (this form tells you the things you must do to </w:t>
+            </w:r>
+            <w:r>
+              <w:lastRenderedPageBreak/>
+              <w:t>try to find your spouse before asking for alternate service).</w:t>
             </w:r>
           </w:p>
           <w:p>
@@ -2457,11 +2342,7 @@
               <w:pStyle w:val="ListParagraph"/>
             </w:pPr>
             <w:r>
-              <w:t xml:space="preserve">File the original documents at your local court. Keep one copy </w:t>
-            </w:r>
-            <w:r>
-              <w:lastRenderedPageBreak/>
-              <w:t>for your records.</w:t>
+              <w:t>File the original documents at your local court. Keep one copy for your records.</w:t>
             </w:r>
           </w:p>
           <w:p>
@@ -2760,6 +2641,7 @@
               <w:outlineLvl w:val="1"/>
             </w:pPr>
             <w:r>
+              <w:lastRenderedPageBreak/>
               <w:t xml:space="preserve">Step </w:t>
             </w:r>
             <w:r>
@@ -2787,11 +2669,7 @@
               <w:t xml:space="preserve">: </w:t>
             </w:r>
             <w:r>
-              <w:t xml:space="preserve">Talk to your spouse to </w:t>
-            </w:r>
-            <w:r>
-              <w:lastRenderedPageBreak/>
-              <w:t xml:space="preserve">see if you agree </w:t>
+              <w:t xml:space="preserve">Talk to your spouse to see if you agree </w:t>
             </w:r>
           </w:p>
         </w:tc>
@@ -2810,7 +2688,6 @@
               <w:outlineLvl w:val="2"/>
             </w:pPr>
             <w:r>
-              <w:lastRenderedPageBreak/>
               <w:t xml:space="preserve">The </w:t>
             </w:r>
             <w:r>
@@ -2837,11 +2714,7 @@
               <w:pStyle w:val="BodyText"/>
             </w:pPr>
             <w:r>
-              <w:t xml:space="preserve">If you and your spouse reach an agreement about the issues in the </w:t>
-            </w:r>
-            <w:r>
-              <w:lastRenderedPageBreak/>
-              <w:t>case, you can avoid a trial.</w:t>
+              <w:t>If you and your spouse reach an agreement about the issues in the case, you can avoid a trial.</w:t>
             </w:r>
             <w:r>
               <w:t xml:space="preserve"> </w:t>
@@ -3042,6 +2915,7 @@
               <w:ind w:left="402"/>
             </w:pPr>
             <w:r>
+              <w:lastRenderedPageBreak/>
               <w:t>R</w:t>
             </w:r>
             <w:r>
@@ -3062,11 +2936,7 @@
               <w:t xml:space="preserve"> </w:t>
             </w:r>
             <w:r>
-              <w:t xml:space="preserve">If there was abuse or domestic violence in your marriage, be sure to hire someone with training and experience </w:t>
-            </w:r>
-            <w:r>
-              <w:lastRenderedPageBreak/>
-              <w:t>working with domestic violence, and tell your mediator if you want to bring a trusted support person with you.</w:t>
+              <w:t>If there was abuse or domestic violence in your marriage, be sure to hire someone with training and experience working with domestic violence, and tell your mediator if you want to bring a trusted support person with you.</w:t>
             </w:r>
             <w:r>
               <w:t xml:space="preserve"> </w:t>
@@ -3352,6 +3222,7 @@
             </w:r>
             <w:bookmarkStart w:id="14" w:name="_Hlk164666567"/>
             <w:r>
+              <w:lastRenderedPageBreak/>
               <w:t>http://courts.alaska.gov/shc/family/shcforms.htm#start</w:t>
             </w:r>
             <w:bookmarkEnd w:id="14"/>
@@ -3684,6 +3555,18 @@
               <w:rPr>
                 <w:color w:val="00B0F0"/>
               </w:rPr>
+              <w:t xml:space="preserve">and </w:t>
+            </w:r>
+            <w:r>
+              <w:rPr>
+                <w:color w:val="00B0F0"/>
+              </w:rPr>
+              <w:t xml:space="preserve">no_prop_or_debt_agree </w:t>
+            </w:r>
+            <w:r>
+              <w:rPr>
+                <w:color w:val="00B0F0"/>
+              </w:rPr>
               <w:t>%}</w:t>
             </w:r>
           </w:p>
@@ -3757,6 +3640,7 @@
               <w:t xml:space="preserve">Make sure you do not have marital assets </w:t>
             </w:r>
             <w:r>
+              <w:lastRenderedPageBreak/>
               <w:t>and</w:t>
             </w:r>
             <w:r>
@@ -3778,6 +3662,7 @@
               <w:pStyle w:val="BodyText"/>
             </w:pPr>
             <w:r>
+              <w:lastRenderedPageBreak/>
               <w:t>When people get a divorce, the court signs an order dividing all the marital property.</w:t>
             </w:r>
             <w:r>
@@ -3798,7 +3683,11 @@
               <w:pStyle w:val="BodyText"/>
             </w:pPr>
             <w:r>
-              <w:t>Generally, the following are not considered marital property so the court will not divide them, unless one spouse did something that changed the separate property to marital:</w:t>
+              <w:t xml:space="preserve">Generally, the following are not considered marital property so the </w:t>
+            </w:r>
+            <w:r>
+              <w:lastRenderedPageBreak/>
+              <w:t>court will not divide them, unless one spouse did something that changed the separate property to marital:</w:t>
             </w:r>
           </w:p>
           <w:p>
@@ -3831,7 +3720,6 @@
               <w:ind w:left="402"/>
             </w:pPr>
             <w:r>
-              <w:lastRenderedPageBreak/>
               <w:t>Premarital assets</w:t>
             </w:r>
             <w:r>
@@ -3946,141 +3834,135 @@
             </w:pPr>
             <w:r>
               <w:rPr>
-                <w:color w:val="0070C0"/>
-              </w:rPr>
-              <w:t>{%tr if</w:t>
-            </w:r>
-            <w:r>
-              <w:rPr>
-                <w:color w:val="0070C0"/>
-              </w:rPr>
-              <w:t xml:space="preserve"> </w:t>
-            </w:r>
-            <w:r>
-              <w:rPr>
-                <w:color w:val="0070C0"/>
-              </w:rPr>
-              <w:t>legal_separation_or_divorce == 'divorce'</w:t>
-            </w:r>
-            <w:r>
-              <w:rPr>
-                <w:color w:val="0070C0"/>
-              </w:rPr>
-              <w:t xml:space="preserve"> and</w:t>
-            </w:r>
-            <w:r>
-              <w:rPr>
-                <w:color w:val="0070C0"/>
-              </w:rPr>
-              <w:t xml:space="preserve"> </w:t>
-            </w:r>
-            <w:r>
-              <w:rPr>
-                <w:color w:val="0070C0"/>
+                <w:color w:val="002060"/>
+              </w:rPr>
+              <w:t xml:space="preserve">{%tr if legal_separation_or_divorce == 'divorce' </w:t>
+            </w:r>
+            <w:r>
+              <w:rPr>
+                <w:color w:val="FF0000"/>
+              </w:rPr>
+              <w:t>and</w:t>
+            </w:r>
+            <w:r>
+              <w:rPr>
+                <w:color w:val="002060"/>
+              </w:rPr>
+              <w:t xml:space="preserve"> </w:t>
+            </w:r>
+            <w:r>
+              <w:rPr>
+                <w:color w:val="FF0000"/>
               </w:rPr>
               <w:t>(</w:t>
             </w:r>
             <w:r>
               <w:rPr>
-                <w:color w:val="0070C0"/>
-              </w:rPr>
-              <w:t>not minor_children</w:t>
-            </w:r>
-            <w:r>
-              <w:rPr>
-                <w:color w:val="0070C0"/>
-              </w:rPr>
-              <w:t xml:space="preserve"> </w:t>
-            </w:r>
-            <w:r>
-              <w:rPr>
-                <w:color w:val="0070C0"/>
-              </w:rPr>
-              <w:t>and agree_or_settle</w:t>
-            </w:r>
-            <w:r>
-              <w:rPr>
-                <w:color w:val="0070C0"/>
-              </w:rPr>
-              <w:t xml:space="preserve"> in(</w:t>
-            </w:r>
-            <w:r>
-              <w:rPr>
-                <w:color w:val="0070C0"/>
-              </w:rPr>
-              <w:t>'no prop debt or pregnancy'</w:t>
-            </w:r>
-            <w:r>
-              <w:rPr>
-                <w:color w:val="0070C0"/>
-              </w:rPr>
-              <w:t>,</w:t>
-            </w:r>
-            <w:r>
-              <w:rPr>
-                <w:color w:val="0070C0"/>
-              </w:rPr>
-              <w:t xml:space="preserve"> </w:t>
-            </w:r>
-            <w:r>
-              <w:rPr>
-                <w:color w:val="0070C0"/>
-              </w:rPr>
-              <w:t>'agree',</w:t>
-            </w:r>
-            <w:r>
-              <w:rPr>
-                <w:color w:val="0070C0"/>
-              </w:rPr>
-              <w:t xml:space="preserve"> </w:t>
-            </w:r>
-            <w:r>
-              <w:rPr>
-                <w:color w:val="0070C0"/>
-              </w:rPr>
-              <w:t xml:space="preserve">'do not know' )) or (minor_children and </w:t>
-            </w:r>
-            <w:r>
-              <w:rPr>
-                <w:color w:val="0070C0"/>
-              </w:rPr>
-              <w:t>agree_or_settle</w:t>
-            </w:r>
-            <w:r>
-              <w:rPr>
-                <w:color w:val="0070C0"/>
-              </w:rPr>
-              <w:t>_kids</w:t>
-            </w:r>
-            <w:r>
-              <w:rPr>
-                <w:color w:val="0070C0"/>
-              </w:rPr>
-              <w:t xml:space="preserve"> </w:t>
-            </w:r>
-            <w:r>
-              <w:rPr>
-                <w:color w:val="0070C0"/>
-              </w:rPr>
-              <w:t>in('yes', 'do not know')</w:t>
-            </w:r>
-            <w:r>
-              <w:rPr>
-                <w:color w:val="0070C0"/>
+                <w:color w:val="FFC000"/>
+              </w:rPr>
+              <w:t>(</w:t>
+            </w:r>
+            <w:r>
+              <w:rPr>
+                <w:color w:val="002060"/>
+              </w:rPr>
+              <w:t xml:space="preserve">not minor_children and </w:t>
+            </w:r>
+            <w:r>
+              <w:rPr>
+                <w:color w:val="92D050"/>
+              </w:rPr>
+              <w:t>(</w:t>
+            </w:r>
+            <w:r>
+              <w:rPr>
+                <w:color w:val="002060"/>
+              </w:rPr>
+              <w:t xml:space="preserve">agree_or_settle </w:t>
+            </w:r>
+            <w:r>
+              <w:rPr>
+                <w:color w:val="002060"/>
+              </w:rPr>
+              <w:t>== '</w:t>
+            </w:r>
+            <w:r>
+              <w:rPr>
+                <w:color w:val="002060"/>
+              </w:rPr>
+              <w:t>no prop debt or pregnancy'</w:t>
+            </w:r>
+            <w:r>
+              <w:rPr>
+                <w:color w:val="002060"/>
+              </w:rPr>
+              <w:t xml:space="preserve"> and </w:t>
+            </w:r>
+            <w:r>
+              <w:rPr>
+                <w:color w:val="002060"/>
+              </w:rPr>
+              <w:t>no_prop_or_debt_agree</w:t>
+            </w:r>
+            <w:r>
+              <w:rPr>
+                <w:color w:val="92D050"/>
+              </w:rPr>
+              <w:t>)  or (</w:t>
+            </w:r>
+            <w:r>
+              <w:rPr>
+                <w:color w:val="002060"/>
+              </w:rPr>
+              <w:t>agree_or_settle in('agree', 'do not know' )</w:t>
+            </w:r>
+            <w:r>
+              <w:rPr>
+                <w:color w:val="92D050"/>
               </w:rPr>
               <w:t>)</w:t>
             </w:r>
             <w:r>
               <w:rPr>
-                <w:color w:val="0070C0"/>
-              </w:rPr>
-              <w:t xml:space="preserve"> </w:t>
-            </w:r>
-            <w:r>
-              <w:rPr>
-                <w:color w:val="0070C0"/>
-              </w:rPr>
-              <w:t>%}</w:t>
+                <w:color w:val="FFC000"/>
+              </w:rPr>
+              <w:t>) or (</w:t>
+            </w:r>
+            <w:r>
+              <w:rPr>
+                <w:color w:val="002060"/>
+              </w:rPr>
+              <w:t>minor_children and agree_or_settle_kids in('yes', 'do not know')</w:t>
+            </w:r>
+            <w:r>
+              <w:rPr>
+                <w:color w:val="FFC000"/>
+              </w:rPr>
+              <w:t>)</w:t>
+            </w:r>
+            <w:r>
+              <w:rPr>
+                <w:color w:val="FF0000"/>
+              </w:rPr>
+              <w:t xml:space="preserve">) </w:t>
+            </w:r>
+            <w:r>
+              <w:rPr>
+                <w:color w:val="FF0000"/>
+              </w:rPr>
+              <w:t>and</w:t>
+            </w:r>
+            <w:r>
+              <w:rPr>
+                <w:color w:val="FF0000"/>
+              </w:rPr>
+              <w:t xml:space="preserve"> know_spouse_whereabouts</w:t>
+            </w:r>
+            <w:r>
+              <w:rPr>
+                <w:color w:val="002060"/>
+              </w:rPr>
+              <w:t xml:space="preserve"> %}</w:t>
             </w:r>
           </w:p>
         </w:tc>
@@ -4124,43 +4006,32 @@
             <w:r>
               <w:t xml:space="preserve">Step </w:t>
             </w:r>
-            <w:bookmarkStart w:id="16" w:name="DissolutionsUncDivorces"/>
-            <w:r>
-              <w:fldChar w:fldCharType="begin"/>
-            </w:r>
-            <w:r>
-              <w:instrText xml:space="preserve"> SEQ stepList \* MERGEFORMAT </w:instrText>
-            </w:r>
-            <w:r>
-              <w:fldChar w:fldCharType="separate"/>
-            </w:r>
+            <w:fldSimple w:instr=" SEQ stepList \* MERGEFORMAT ">
+              <w:r>
+                <w:rPr>
+                  <w:noProof/>
+                </w:rPr>
+                <w:t>6</w:t>
+              </w:r>
+            </w:fldSimple>
             <w:r>
               <w:rPr>
                 <w:noProof/>
               </w:rPr>
-              <w:t>6</w:t>
+              <w:t>:</w:t>
             </w:r>
             <w:r>
               <w:rPr>
                 <w:noProof/>
               </w:rPr>
-              <w:fldChar w:fldCharType="end"/>
-            </w:r>
-            <w:bookmarkEnd w:id="16"/>
-            <w:r>
-              <w:rPr>
-                <w:noProof/>
-              </w:rPr>
-              <w:t>:</w:t>
-            </w:r>
-            <w:r>
-              <w:rPr>
-                <w:noProof/>
-              </w:rPr>
-              <w:t xml:space="preserve"> </w:t>
-            </w:r>
-            <w:r>
-              <w:t xml:space="preserve">Learn about uncontested divorces </w:t>
+              <w:t xml:space="preserve"> </w:t>
+            </w:r>
+            <w:r>
+              <w:t xml:space="preserve">Learn about uncontested </w:t>
+            </w:r>
+            <w:r>
+              <w:lastRenderedPageBreak/>
+              <w:t xml:space="preserve">divorces </w:t>
             </w:r>
           </w:p>
         </w:tc>
@@ -4179,6 +4050,7 @@
               <w:ind w:left="402"/>
             </w:pPr>
             <w:r>
+              <w:lastRenderedPageBreak/>
               <w:t>If you and your spouse agree on all issues (ending the marriage, dividing marital property and debt</w:t>
             </w:r>
             <w:r>
@@ -4221,7 +4093,11 @@
               <w:t>%}</w:t>
             </w:r>
             <w:r>
-              <w:t>) you can both sign forms to ask for a</w:t>
+              <w:t xml:space="preserve">) you can both sign forms to ask for </w:t>
+            </w:r>
+            <w:r>
+              <w:lastRenderedPageBreak/>
+              <w:t>a</w:t>
             </w:r>
             <w:r>
               <w:t>n</w:t>
@@ -4469,7 +4345,7 @@
             </w:pPr>
             <w:r>
               <w:rPr>
-                <w:color w:val="0070C0"/>
+                <w:color w:val="002060"/>
               </w:rPr>
               <w:lastRenderedPageBreak/>
               <w:t>{%tr endif %}</w:t>
@@ -4673,7 +4549,11 @@
               <w:ind w:left="402"/>
             </w:pPr>
             <w:r>
-              <w:t>Issue a parenting plan that states (1) a schedule for each parent to spend time with the child(ren) and (2) how the parents make decisions about the child(ren), and</w:t>
+              <w:t xml:space="preserve">Issue a parenting plan that states (1) a schedule for each parent to </w:t>
+            </w:r>
+            <w:r>
+              <w:lastRenderedPageBreak/>
+              <w:t>spend time with the child(ren) and (2) how the parents make decisions about the child(ren), and</w:t>
             </w:r>
           </w:p>
           <w:p>
@@ -4817,7 +4697,13 @@
               <w:rPr>
                 <w:color w:val="002060"/>
               </w:rPr>
-              <w:t>{%tr if legal_separation_or_divorce == 'divorce' and</w:t>
+              <w:t xml:space="preserve">{%tr if legal_separation_or_divorce == 'divorce' </w:t>
+            </w:r>
+            <w:r>
+              <w:rPr>
+                <w:color w:val="FF0000"/>
+              </w:rPr>
+              <w:t>and</w:t>
             </w:r>
             <w:r>
               <w:rPr>
@@ -4827,9 +4713,123 @@
             </w:r>
             <w:r>
               <w:rPr>
+                <w:color w:val="FF0000"/>
+              </w:rPr>
+              <w:t>(</w:t>
+            </w:r>
+            <w:r>
+              <w:rPr>
+                <w:color w:val="FFC000"/>
+              </w:rPr>
+              <w:t>(</w:t>
+            </w:r>
+            <w:r>
+              <w:rPr>
                 <w:color w:val="002060"/>
               </w:rPr>
-              <w:t>(not minor_children and agree_or_settle in('no prop debt or pregnancy', 'agree', 'do not know' )) or (minor_children and agree_or_settle_kids in('yes', 'do not know')) %}</w:t>
+              <w:t xml:space="preserve">not minor_children and </w:t>
+            </w:r>
+            <w:r>
+              <w:rPr>
+                <w:color w:val="92D050"/>
+              </w:rPr>
+              <w:t>(</w:t>
+            </w:r>
+            <w:r>
+              <w:rPr>
+                <w:color w:val="002060"/>
+              </w:rPr>
+              <w:t xml:space="preserve">agree_or_settle </w:t>
+            </w:r>
+            <w:r>
+              <w:rPr>
+                <w:color w:val="002060"/>
+              </w:rPr>
+              <w:t>== '</w:t>
+            </w:r>
+            <w:r>
+              <w:rPr>
+                <w:color w:val="002060"/>
+              </w:rPr>
+              <w:t>no prop debt or pregnancy'</w:t>
+            </w:r>
+            <w:r>
+              <w:rPr>
+                <w:color w:val="002060"/>
+              </w:rPr>
+              <w:t xml:space="preserve"> and </w:t>
+            </w:r>
+            <w:r>
+              <w:rPr>
+                <w:color w:val="002060"/>
+              </w:rPr>
+              <w:t>no_prop_or_debt_agree</w:t>
+            </w:r>
+            <w:r>
+              <w:rPr>
+                <w:color w:val="92D050"/>
+              </w:rPr>
+              <w:t>) or (</w:t>
+            </w:r>
+            <w:r>
+              <w:rPr>
+                <w:color w:val="002060"/>
+              </w:rPr>
+              <w:t xml:space="preserve">agree_or_settle </w:t>
+            </w:r>
+            <w:r>
+              <w:rPr>
+                <w:color w:val="002060"/>
+              </w:rPr>
+              <w:t>in('agree', 'do not know' )</w:t>
+            </w:r>
+            <w:r>
+              <w:rPr>
+                <w:color w:val="92D050"/>
+              </w:rPr>
+              <w:t>)</w:t>
+            </w:r>
+            <w:r>
+              <w:rPr>
+                <w:color w:val="FFC000"/>
+              </w:rPr>
+              <w:t>) or (</w:t>
+            </w:r>
+            <w:r>
+              <w:rPr>
+                <w:color w:val="002060"/>
+              </w:rPr>
+              <w:t>minor_children and agree_or_settle_kids in('yes', 'do not know')</w:t>
+            </w:r>
+            <w:r>
+              <w:rPr>
+                <w:color w:val="FFC000"/>
+              </w:rPr>
+              <w:t>)</w:t>
+            </w:r>
+            <w:r>
+              <w:rPr>
+                <w:color w:val="FF0000"/>
+              </w:rPr>
+              <w:t xml:space="preserve">) </w:t>
+            </w:r>
+            <w:r>
+              <w:rPr>
+                <w:color w:val="FF0000"/>
+              </w:rPr>
+              <w:t>and</w:t>
+            </w:r>
+            <w:r>
+              <w:rPr>
+                <w:color w:val="FF0000"/>
+              </w:rPr>
+              <w:t xml:space="preserve"> know_spouse_whereabouts</w:t>
+            </w:r>
+            <w:r>
+              <w:rPr>
+                <w:color w:val="002060"/>
+              </w:rPr>
+              <w:t xml:space="preserve"> %}</w:t>
             </w:r>
           </w:p>
         </w:tc>
@@ -4910,7 +4910,17 @@
               <w:t>(</w:t>
             </w:r>
             <w:r>
-              <w:t>minor_children and have_property and paternity == 'no' and wife_is_pregnant == 'not pregnant'</w:t>
+              <w:t>minor_children and have_property</w:t>
+            </w:r>
+            <w:r>
+              <w:t>_and_debt</w:t>
+            </w:r>
+            <w:r>
+              <w:t xml:space="preserve"> and </w:t>
+            </w:r>
+            <w:r>
+              <w:lastRenderedPageBreak/>
+              <w:t>paternity == 'no' and wife_is_pregnant == 'not pregnant'</w:t>
             </w:r>
             <w:r>
               <w:rPr>
@@ -4940,38 +4950,38 @@
               <w:t>agree_or_settle</w:t>
             </w:r>
             <w:r>
-              <w:t xml:space="preserve"> == 'agree' and </w:t>
+              <w:t xml:space="preserve"> == 'agree' and wife_is_pregnant in('husband', 'not pregnant'</w:t>
+            </w:r>
+            <w:r>
+              <w:t>)</w:t>
+            </w:r>
+            <w:r>
+              <w:rPr>
+                <w:color w:val="FFC000"/>
+              </w:rPr>
+              <w:t>)</w:t>
+            </w:r>
+            <w:r>
+              <w:rPr>
+                <w:color w:val="FF0000"/>
+              </w:rPr>
+              <w:t>)</w:t>
+            </w:r>
+            <w:r>
+              <w:t>%}</w:t>
+            </w:r>
+            <w:r>
+              <w:t xml:space="preserve"> </w:t>
+            </w:r>
+            <w:r>
+              <w:t>to start your case</w:t>
+            </w:r>
+            <w:r>
+              <w:t>{% elif not minor_children and agree_or_settle == 'no prop debt or pregnancy' and no_prop_or_debt_agree and know_spouse_</w:t>
             </w:r>
             <w:r>
               <w:lastRenderedPageBreak/>
-              <w:t>wife_is_pregnant in('husband', 'not pregnant'</w:t>
-            </w:r>
-            <w:r>
-              <w:t>)</w:t>
-            </w:r>
-            <w:r>
-              <w:rPr>
-                <w:color w:val="FFC000"/>
-              </w:rPr>
-              <w:t>)</w:t>
-            </w:r>
-            <w:r>
-              <w:rPr>
-                <w:color w:val="FF0000"/>
-              </w:rPr>
-              <w:t>)</w:t>
-            </w:r>
-            <w:r>
-              <w:t>%}</w:t>
-            </w:r>
-            <w:r>
-              <w:t xml:space="preserve"> </w:t>
-            </w:r>
-            <w:r>
-              <w:t>to start your case</w:t>
-            </w:r>
-            <w:r>
-              <w:t xml:space="preserve"> </w:t>
+              <w:t>whereabouts%}to start a divorce case when there are no children &amp; no assets or debts to divide</w:t>
             </w:r>
             <w:r>
               <w:t>{% else %}</w:t>
@@ -5013,11 +5023,11 @@
             <w:r>
               <w:t xml:space="preserve">1 copy that both spouses sign </w:t>
             </w:r>
-            <w:commentRangeStart w:id="17"/>
+            <w:commentRangeStart w:id="16"/>
             <w:r>
               <w:t>if signatures are needed</w:t>
             </w:r>
-            <w:commentRangeEnd w:id="17"/>
+            <w:commentRangeEnd w:id="16"/>
             <w:r>
               <w:rPr>
                 <w:rStyle w:val="CommentReference"/>
@@ -5025,7 +5035,7 @@
                 <w:color w:val="auto"/>
                 <w:spacing w:val="0"/>
               </w:rPr>
-              <w:commentReference w:id="17"/>
+              <w:commentReference w:id="16"/>
             </w:r>
             <w:r>
               <w:t>.</w:t>
@@ -5171,7 +5181,14 @@
               <w:rPr>
                 <w:color w:val="FFC000"/>
               </w:rPr>
-              <w:t>== 'no prop debt or pregnancy' and not no_prop_or_debt_agree and know_spouse_whereabouts %}</w:t>
+              <w:t xml:space="preserve">== 'no prop debt or pregnancy' and no_prop_or_debt_agree and </w:t>
+            </w:r>
+            <w:r>
+              <w:rPr>
+                <w:color w:val="FFC000"/>
+              </w:rPr>
+              <w:lastRenderedPageBreak/>
+              <w:t>know_spouse_whereabouts %}</w:t>
             </w:r>
           </w:p>
           <w:p>
@@ -5350,7 +5367,6 @@
                 <w:b/>
                 <w:bCs/>
               </w:rPr>
-              <w:lastRenderedPageBreak/>
               <w:t>Case Description Form</w:t>
             </w:r>
             <w:r>
@@ -5630,7 +5646,11 @@
               <w:t xml:space="preserve">ign these forms </w:t>
             </w:r>
             <w:r>
-              <w:t>them until you are in front of someone who has the power to take oaths, like a notary public</w:t>
+              <w:t xml:space="preserve">them until you are in front of someone </w:t>
+            </w:r>
+            <w:r>
+              <w:lastRenderedPageBreak/>
+              <w:t>who has the power to take oaths, like a notary public</w:t>
             </w:r>
             <w:r>
               <w:t>. The court clerk can do this for free. Bring a valid photo ID with you.</w:t>
@@ -5639,7 +5659,7 @@
               <w:rPr>
                 <w:color w:val="FFC000"/>
               </w:rPr>
-              <w:t>{%p endif %}</w:t>
+              <w:t>{% endif %}</w:t>
             </w:r>
           </w:p>
           <w:p>
@@ -5744,7 +5764,7 @@
               <w:rPr>
                 <w:color w:val="FFC000"/>
               </w:rPr>
-              <w:t>{%p if</w:t>
+              <w:t>{% if</w:t>
             </w:r>
             <w:r>
               <w:rPr>
@@ -5757,6 +5777,63 @@
                 <w:color w:val="FFC000"/>
               </w:rPr>
               <w:t>%}</w:t>
+            </w:r>
+            <w:r>
+              <w:rPr>
+                <w:b/>
+                <w:bCs/>
+              </w:rPr>
+              <w:t>Child Support Order</w:t>
+            </w:r>
+            <w:r>
+              <w:t xml:space="preserve">, </w:t>
+            </w:r>
+            <w:hyperlink r:id="rId46" w:history="1">
+              <w:r>
+                <w:rPr>
+                  <w:rStyle w:val="Hyperlink"/>
+                </w:rPr>
+                <w:t>DR-300</w:t>
+              </w:r>
+            </w:hyperlink>
+          </w:p>
+          <w:p>
+            <w:pPr>
+              <w:pStyle w:val="BodyText"/>
+            </w:pPr>
+            <w:r>
+              <w:rPr>
+                <w:b/>
+                <w:bCs/>
+              </w:rPr>
+              <w:t>Finding of Fact and Conclusions of Law &amp; Decree of Divorce,</w:t>
+            </w:r>
+            <w:r>
+              <w:t xml:space="preserve"> </w:t>
+            </w:r>
+            <w:hyperlink r:id="rId47" w:history="1">
+              <w:r>
+                <w:rPr>
+                  <w:rStyle w:val="Hyperlink"/>
+                </w:rPr>
+                <w:t>DR</w:t>
+              </w:r>
+              <w:r>
+                <w:rPr>
+                  <w:rStyle w:val="Hyperlink"/>
+                </w:rPr>
+                <w:t xml:space="preserve"> -</w:t>
+              </w:r>
+              <w:r>
+                <w:rPr>
+                  <w:rStyle w:val="Hyperlink"/>
+                </w:rPr>
+                <w:t xml:space="preserve"> 800 &amp; 805</w:t>
+              </w:r>
+            </w:hyperlink>
+            <w:r>
+              <w:br/>
+              <w:t>Fill out the “Findings of Fact” section</w:t>
             </w:r>
           </w:p>
           <w:p>
@@ -5766,63 +5843,100 @@
             </w:pPr>
             <w:r>
               <w:rPr>
+                <w:color w:val="00B050"/>
+              </w:rPr>
+              <w:t>{% if not</w:t>
+            </w:r>
+            <w:r>
+              <w:rPr>
+                <w:color w:val="00B050"/>
+              </w:rPr>
+              <w:t xml:space="preserve"> have_property_and_debt </w:t>
+            </w:r>
+            <w:r>
+              <w:rPr>
+                <w:color w:val="00B050"/>
+              </w:rPr>
+              <w:t>%}</w:t>
+            </w:r>
+            <w:r>
+              <w:rPr>
                 <w:b/>
                 <w:bCs/>
               </w:rPr>
-              <w:t>Child Support Order</w:t>
-            </w:r>
-            <w:r>
-              <w:t xml:space="preserve">, </w:t>
-            </w:r>
-            <w:hyperlink r:id="rId46" w:history="1">
+              <w:t>Decree and Judgment, SHC-525</w:t>
+            </w:r>
+            <w:r>
+              <w:t xml:space="preserve"> </w:t>
+            </w:r>
+            <w:hyperlink r:id="rId48" w:history="1">
               <w:r>
                 <w:rPr>
                   <w:rStyle w:val="Hyperlink"/>
                 </w:rPr>
-                <w:t>DR-300</w:t>
-              </w:r>
-            </w:hyperlink>
-          </w:p>
-          <w:p>
-            <w:pPr>
-              <w:pStyle w:val="BodyText"/>
-            </w:pPr>
+                <w:t>Word</w:t>
+              </w:r>
+            </w:hyperlink>
+            <w:r>
+              <w:t xml:space="preserve"> | </w:t>
+            </w:r>
+            <w:hyperlink r:id="rId49" w:history="1">
+              <w:r>
+                <w:rPr>
+                  <w:rStyle w:val="Hyperlink"/>
+                </w:rPr>
+                <w:t>PDF</w:t>
+              </w:r>
+            </w:hyperlink>
+            <w:r>
+              <w:rPr>
+                <w:color w:val="00B050"/>
+              </w:rPr>
+              <w:t>{% endif %}</w:t>
+            </w:r>
+          </w:p>
+          <w:p>
+            <w:pPr>
+              <w:pStyle w:val="ListParagraph"/>
+              <w:ind w:left="402"/>
+            </w:pPr>
+            <w:r>
+              <w:rPr>
+                <w:color w:val="FFC000"/>
+              </w:rPr>
+              <w:t>{% else %}</w:t>
+            </w:r>
             <w:r>
               <w:rPr>
                 <w:b/>
                 <w:bCs/>
               </w:rPr>
-              <w:t>Finding of Fact and Conclusions of Law &amp; Decree of Divorce,</w:t>
-            </w:r>
-            <w:r>
-              <w:t xml:space="preserve"> </w:t>
-            </w:r>
-            <w:hyperlink r:id="rId47" w:history="1">
+              <w:t>Finding of Fact and Conclusions of Law, SHC-540</w:t>
+            </w:r>
+            <w:r>
+              <w:t xml:space="preserve"> </w:t>
+            </w:r>
+            <w:hyperlink r:id="rId50" w:history="1">
               <w:r>
                 <w:rPr>
                   <w:rStyle w:val="Hyperlink"/>
                 </w:rPr>
-                <w:t>DR</w:t>
-              </w:r>
+                <w:t>Word</w:t>
+              </w:r>
+            </w:hyperlink>
+            <w:r>
+              <w:t xml:space="preserve"> | </w:t>
+            </w:r>
+            <w:hyperlink r:id="rId51" w:history="1">
               <w:r>
                 <w:rPr>
                   <w:rStyle w:val="Hyperlink"/>
                 </w:rPr>
-                <w:t xml:space="preserve"> -</w:t>
-              </w:r>
-              <w:r>
-                <w:rPr>
-                  <w:rStyle w:val="Hyperlink"/>
-                </w:rPr>
-                <w:t xml:space="preserve"> 800 &amp; 805</w:t>
-              </w:r>
-            </w:hyperlink>
-            <w:r>
-              <w:br/>
-            </w:r>
-            <w:r>
-              <w:lastRenderedPageBreak/>
-              <w:t>Fill out the “Findings of Fact” section</w:t>
+                <w:t>PDF</w:t>
+              </w:r>
+            </w:hyperlink>
+            <w:r>
+              <w:t xml:space="preserve"> (fill out the “Findings of Fact” section)</w:t>
             </w:r>
           </w:p>
           <w:p>
@@ -5832,24 +5946,180 @@
             </w:pPr>
             <w:r>
               <w:rPr>
-                <w:color w:val="00B050"/>
-              </w:rPr>
-              <w:t>{%p if not</w:t>
-            </w:r>
-            <w:r>
-              <w:rPr>
-                <w:color w:val="00B050"/>
-              </w:rPr>
-              <w:t xml:space="preserve"> have_property_and_debt </w:t>
-            </w:r>
-            <w:r>
-              <w:rPr>
-                <w:color w:val="00B050"/>
-              </w:rPr>
-              <w:t>%}</w:t>
-            </w:r>
-            <w:r>
-              <w:t xml:space="preserve"> </w:t>
+                <w:b/>
+                <w:bCs/>
+              </w:rPr>
+              <w:t>Decree and Judgment, SHC-545</w:t>
+            </w:r>
+            <w:r>
+              <w:t xml:space="preserve"> </w:t>
+            </w:r>
+            <w:hyperlink r:id="rId52" w:history="1">
+              <w:r>
+                <w:rPr>
+                  <w:rStyle w:val="Hyperlink"/>
+                </w:rPr>
+                <w:t>Word</w:t>
+              </w:r>
+            </w:hyperlink>
+            <w:r>
+              <w:t xml:space="preserve"> | </w:t>
+            </w:r>
+            <w:hyperlink r:id="rId53" w:history="1">
+              <w:r>
+                <w:rPr>
+                  <w:rStyle w:val="Hyperlink"/>
+                </w:rPr>
+                <w:t>PDF</w:t>
+              </w:r>
+            </w:hyperlink>
+            <w:r>
+              <w:rPr>
+                <w:color w:val="FFC000"/>
+              </w:rPr>
+              <w:t>{% endif %}</w:t>
+            </w:r>
+          </w:p>
+          <w:p>
+            <w:pPr>
+              <w:pStyle w:val="Heading3"/>
+              <w:outlineLvl w:val="2"/>
+            </w:pPr>
+            <w:r>
+              <w:rPr>
+                <w:color w:val="92D050"/>
+              </w:rPr>
+              <w:t xml:space="preserve">{% if </w:t>
+            </w:r>
+            <w:r>
+              <w:rPr>
+                <w:color w:val="92D050"/>
+              </w:rPr>
+              <w:t>pregnant in('husband', 'not husband')</w:t>
+            </w:r>
+            <w:r>
+              <w:rPr>
+                <w:color w:val="92D050"/>
+              </w:rPr>
+              <w:t xml:space="preserve"> %}</w:t>
+            </w:r>
+            <w:r>
+              <w:t>Form if wife is pregnant</w:t>
+            </w:r>
+          </w:p>
+          <w:p>
+            <w:pPr>
+              <w:pStyle w:val="BodyText"/>
+              <w:rPr>
+                <w:color w:val="0070C0"/>
+              </w:rPr>
+            </w:pPr>
+            <w:r>
+              <w:rPr>
+                <w:color w:val="0070C0"/>
+              </w:rPr>
+              <w:t xml:space="preserve">{% if </w:t>
+            </w:r>
+            <w:r>
+              <w:rPr>
+                <w:color w:val="0070C0"/>
+              </w:rPr>
+              <w:t>wife_is_</w:t>
+            </w:r>
+            <w:r>
+              <w:rPr>
+                <w:color w:val="0070C0"/>
+              </w:rPr>
+              <w:t xml:space="preserve">pregnant </w:t>
+            </w:r>
+            <w:r>
+              <w:rPr>
+                <w:color w:val="0070C0"/>
+              </w:rPr>
+              <w:t xml:space="preserve">== </w:t>
+            </w:r>
+            <w:r>
+              <w:rPr>
+                <w:color w:val="0070C0"/>
+              </w:rPr>
+              <w:t>'husband'</w:t>
+            </w:r>
+            <w:r>
+              <w:rPr>
+                <w:color w:val="0070C0"/>
+              </w:rPr>
+              <w:t xml:space="preserve"> %}</w:t>
+            </w:r>
+            <w:r>
+              <w:t>Some courts will allow a divorce case to move forward when the wife is pregnant. Other courts require that the child be born before completing the case.</w:t>
+            </w:r>
+            <w:r>
+              <w:t xml:space="preserve"> </w:t>
+            </w:r>
+            <w:r>
+              <w:t>You can ask the court to divorce you before the child is born, and deal with the parenting plan and child support after by filing:</w:t>
+            </w:r>
+            <w:r>
+              <w:rPr>
+                <w:color w:val="0070C0"/>
+              </w:rPr>
+              <w:t xml:space="preserve">{% </w:t>
+            </w:r>
+            <w:r>
+              <w:rPr>
+                <w:color w:val="0070C0"/>
+              </w:rPr>
+              <w:t>else</w:t>
+            </w:r>
+            <w:r>
+              <w:rPr>
+                <w:color w:val="0070C0"/>
+              </w:rPr>
+              <w:t xml:space="preserve"> %}</w:t>
+            </w:r>
+          </w:p>
+          <w:p>
+            <w:pPr>
+              <w:pStyle w:val="BodyText"/>
+            </w:pPr>
+            <w:r>
+              <w:t>If a wife is pregnant when a marriage ends the law considers the husband to be the father.</w:t>
+            </w:r>
+            <w:r>
+              <w:t xml:space="preserve"> </w:t>
+            </w:r>
+            <w:r>
+              <w:t>If the husband is not the father, the court can remove the husband’s rights and responsibilities for that child.</w:t>
+            </w:r>
+            <w:r>
+              <w:t xml:space="preserve"> </w:t>
+            </w:r>
+            <w:r>
+              <w:t>This is called “disestablishing paternity.”</w:t>
+            </w:r>
+            <w:r>
+              <w:t xml:space="preserve"> </w:t>
+            </w:r>
+            <w:r>
+              <w:t>You can ask the court to divorce you before the child is born, and deal with the paternity after by filing:</w:t>
+            </w:r>
+            <w:r>
+              <w:rPr>
+                <w:color w:val="0070C0"/>
+              </w:rPr>
+              <w:t xml:space="preserve">{% </w:t>
+            </w:r>
+            <w:r>
+              <w:rPr>
+                <w:color w:val="0070C0"/>
+              </w:rPr>
+              <w:t>end</w:t>
+            </w:r>
+            <w:r>
+              <w:rPr>
+                <w:color w:val="0070C0"/>
+              </w:rPr>
+              <w:t>if %}</w:t>
             </w:r>
           </w:p>
           <w:p>
@@ -5862,12 +6132,12 @@
                 <w:b/>
                 <w:bCs/>
               </w:rPr>
-              <w:t>Decree and Judgment, SHC-525</w:t>
-            </w:r>
-            <w:r>
-              <w:t xml:space="preserve"> </w:t>
-            </w:r>
-            <w:hyperlink r:id="rId48" w:history="1">
+              <w:t>Joint Motion, Affidavit and Order to Bifurcate Divorce for Subsequent Determination of Paternity, SHC-153</w:t>
+            </w:r>
+            <w:r>
+              <w:t xml:space="preserve"> </w:t>
+            </w:r>
+            <w:hyperlink r:id="rId54" w:history="1">
               <w:r>
                 <w:rPr>
                   <w:rStyle w:val="Hyperlink"/>
@@ -5878,7 +6148,7 @@
             <w:r>
               <w:t xml:space="preserve"> | </w:t>
             </w:r>
-            <w:hyperlink r:id="rId49" w:history="1">
+            <w:hyperlink r:id="rId55" w:history="1">
               <w:r>
                 <w:rPr>
                   <w:rStyle w:val="Hyperlink"/>
@@ -5886,387 +6156,84 @@
                 <w:t>PDF</w:t>
               </w:r>
             </w:hyperlink>
-          </w:p>
-          <w:p>
-            <w:pPr>
-              <w:pStyle w:val="ListParagraph"/>
-              <w:ind w:left="402"/>
-            </w:pPr>
-            <w:r>
-              <w:rPr>
-                <w:color w:val="00B050"/>
-              </w:rPr>
-              <w:t xml:space="preserve">{%p endif </w:t>
-            </w:r>
-            <w:r>
-              <w:rPr>
-                <w:color w:val="00B050"/>
-              </w:rPr>
-              <w:t>%}</w:t>
-            </w:r>
-          </w:p>
-          <w:p>
-            <w:pPr>
-              <w:pStyle w:val="ListParagraph"/>
-              <w:ind w:left="402"/>
-            </w:pPr>
-            <w:r>
-              <w:rPr>
-                <w:color w:val="FFC000"/>
-              </w:rPr>
-              <w:t xml:space="preserve">{%p </w:t>
-            </w:r>
-            <w:r>
-              <w:rPr>
-                <w:color w:val="FFC000"/>
-              </w:rPr>
-              <w:t>else</w:t>
-            </w:r>
-            <w:r>
-              <w:rPr>
-                <w:color w:val="FFC000"/>
-              </w:rPr>
-              <w:t xml:space="preserve"> %}</w:t>
-            </w:r>
-          </w:p>
-          <w:p>
-            <w:pPr>
-              <w:pStyle w:val="ListParagraph"/>
-              <w:ind w:left="402"/>
-            </w:pPr>
+            <w:r>
+              <w:t xml:space="preserve"> (do </w:t>
+            </w:r>
             <w:r>
               <w:rPr>
                 <w:b/>
                 <w:bCs/>
               </w:rPr>
-              <w:t>Finding of Fact and Conclusions of Law, SHC-540</w:t>
-            </w:r>
-            <w:r>
-              <w:t xml:space="preserve"> </w:t>
-            </w:r>
-            <w:hyperlink r:id="rId50" w:history="1">
-              <w:r>
-                <w:rPr>
-                  <w:rStyle w:val="Hyperlink"/>
-                </w:rPr>
-                <w:t>Word</w:t>
-              </w:r>
-            </w:hyperlink>
-            <w:r>
-              <w:t xml:space="preserve"> | </w:t>
-            </w:r>
-            <w:hyperlink r:id="rId51" w:history="1">
-              <w:r>
-                <w:rPr>
-                  <w:rStyle w:val="Hyperlink"/>
-                </w:rPr>
-                <w:t>PDF</w:t>
-              </w:r>
-            </w:hyperlink>
-            <w:r>
-              <w:t xml:space="preserve"> (fill out the “Findings of Fact” section)</w:t>
-            </w:r>
-          </w:p>
-          <w:p>
-            <w:pPr>
-              <w:pStyle w:val="ListParagraph"/>
-              <w:ind w:left="402"/>
-            </w:pPr>
-            <w:r>
-              <w:rPr>
-                <w:b/>
-                <w:bCs/>
-              </w:rPr>
-              <w:t>Decree and Judgment, SHC-545</w:t>
-            </w:r>
-            <w:r>
-              <w:t xml:space="preserve"> </w:t>
-            </w:r>
-            <w:hyperlink r:id="rId52" w:history="1">
-              <w:r>
-                <w:rPr>
-                  <w:rStyle w:val="Hyperlink"/>
-                </w:rPr>
-                <w:t>Word</w:t>
-              </w:r>
-            </w:hyperlink>
-            <w:r>
-              <w:t xml:space="preserve"> | </w:t>
-            </w:r>
-            <w:hyperlink r:id="rId53" w:history="1">
-              <w:r>
-                <w:rPr>
-                  <w:rStyle w:val="Hyperlink"/>
-                </w:rPr>
-                <w:t>PDF</w:t>
-              </w:r>
-            </w:hyperlink>
-          </w:p>
-          <w:p>
-            <w:pPr>
-              <w:pStyle w:val="ListParagraph"/>
-              <w:ind w:left="402"/>
-            </w:pPr>
-            <w:r>
-              <w:rPr>
-                <w:color w:val="FFC000"/>
-              </w:rPr>
-              <w:t>{%p endif %}</w:t>
-            </w:r>
-          </w:p>
-          <w:p>
-            <w:pPr>
-              <w:pStyle w:val="Heading3"/>
-              <w:outlineLvl w:val="2"/>
-            </w:pPr>
+              <w:t>not</w:t>
+            </w:r>
+            <w:r>
+              <w:t xml:space="preserve"> </w:t>
+            </w:r>
+            <w:r>
+              <w:t>sign the order section)</w:t>
+            </w:r>
             <w:r>
               <w:rPr>
                 <w:color w:val="92D050"/>
               </w:rPr>
-              <w:t xml:space="preserve">{% if </w:t>
-            </w:r>
-            <w:r>
-              <w:rPr>
-                <w:color w:val="92D050"/>
-              </w:rPr>
-              <w:t>pregnant in('husband', 'not husband')</w:t>
-            </w:r>
-            <w:r>
-              <w:rPr>
-                <w:color w:val="92D050"/>
+              <w:t>{% endif %}</w:t>
+            </w:r>
+          </w:p>
+          <w:p>
+            <w:pPr>
+              <w:pStyle w:val="BodyText"/>
+            </w:pPr>
+            <w:r>
+              <w:rPr>
+                <w:color w:val="00B050"/>
+              </w:rPr>
+              <w:t>{% if paternity</w:t>
+            </w:r>
+            <w:r>
+              <w:rPr>
+                <w:color w:val="00B050"/>
+              </w:rPr>
+              <w:t xml:space="preserve"> </w:t>
+            </w:r>
+            <w:r>
+              <w:rPr>
+                <w:color w:val="00B050"/>
+              </w:rPr>
+              <w:t>in('yes','</w:t>
+            </w:r>
+            <w:proofErr w:type="spellStart"/>
+            <w:r>
+              <w:rPr>
+                <w:color w:val="00B050"/>
+              </w:rPr>
+              <w:t>dont</w:t>
+            </w:r>
+            <w:proofErr w:type="spellEnd"/>
+            <w:r>
+              <w:rPr>
+                <w:color w:val="00B050"/>
+              </w:rPr>
+              <w:t xml:space="preserve"> know')</w:t>
+            </w:r>
+            <w:r>
+              <w:rPr>
+                <w:color w:val="00B050"/>
               </w:rPr>
               <w:t xml:space="preserve"> %}</w:t>
             </w:r>
             <w:r>
-              <w:t>Form if wife is pregnant</w:t>
+              <w:rPr>
+                <w:rStyle w:val="Heading3Char"/>
+              </w:rPr>
+              <w:t>Paternity form</w:t>
             </w:r>
           </w:p>
           <w:p>
             <w:pPr>
               <w:pStyle w:val="BodyText"/>
-              <w:rPr>
-                <w:color w:val="0070C0"/>
-              </w:rPr>
-            </w:pPr>
-            <w:r>
-              <w:rPr>
-                <w:color w:val="0070C0"/>
-              </w:rPr>
-              <w:t xml:space="preserve">{% if </w:t>
-            </w:r>
-            <w:r>
-              <w:rPr>
-                <w:color w:val="0070C0"/>
-              </w:rPr>
-              <w:t>wife_is_</w:t>
-            </w:r>
-            <w:r>
-              <w:rPr>
-                <w:color w:val="0070C0"/>
-              </w:rPr>
-              <w:t xml:space="preserve">pregnant </w:t>
-            </w:r>
-            <w:r>
-              <w:rPr>
-                <w:color w:val="0070C0"/>
-              </w:rPr>
-              <w:t xml:space="preserve">== </w:t>
-            </w:r>
-            <w:r>
-              <w:rPr>
-                <w:color w:val="0070C0"/>
-              </w:rPr>
-              <w:t>'husband'</w:t>
-            </w:r>
-            <w:r>
-              <w:rPr>
-                <w:color w:val="0070C0"/>
-              </w:rPr>
-              <w:t xml:space="preserve"> %}</w:t>
-            </w:r>
-            <w:r>
-              <w:t>Some courts will allow a divorce case to move forward when the wife is pregnant. Other courts require that the child be born before completing the case.</w:t>
-            </w:r>
-            <w:r>
-              <w:t xml:space="preserve"> </w:t>
-            </w:r>
-            <w:r>
-              <w:t>You can ask the court to divorce you before the child is born, and deal with the parenting plan and child support after by filing:</w:t>
-            </w:r>
-            <w:r>
-              <w:rPr>
-                <w:color w:val="0070C0"/>
-              </w:rPr>
-              <w:t xml:space="preserve">{% </w:t>
-            </w:r>
-            <w:r>
-              <w:rPr>
-                <w:color w:val="0070C0"/>
-              </w:rPr>
-              <w:t>else</w:t>
-            </w:r>
-            <w:r>
-              <w:rPr>
-                <w:color w:val="0070C0"/>
-              </w:rPr>
-              <w:t xml:space="preserve"> %}</w:t>
-            </w:r>
-          </w:p>
-          <w:p>
-            <w:pPr>
-              <w:pStyle w:val="BodyText"/>
-            </w:pPr>
-            <w:r>
-              <w:t>If a wife is pregnant when a marriage ends the law considers the husband to be the father.</w:t>
-            </w:r>
-            <w:r>
-              <w:t xml:space="preserve"> </w:t>
-            </w:r>
-            <w:r>
-              <w:t>If the husband is not the father, the court can remove the husband’s rights and responsibilities for that child.</w:t>
-            </w:r>
-            <w:r>
-              <w:t xml:space="preserve"> </w:t>
-            </w:r>
-            <w:r>
-              <w:t>This is called “disestablishing paternity.”</w:t>
-            </w:r>
-            <w:r>
-              <w:t xml:space="preserve"> </w:t>
-            </w:r>
-            <w:r>
-              <w:t>You can ask the court to divorce you before the child is born, and deal with the paternity after by filing:</w:t>
-            </w:r>
-            <w:r>
-              <w:rPr>
-                <w:color w:val="0070C0"/>
-              </w:rPr>
-              <w:t xml:space="preserve">{% </w:t>
-            </w:r>
-            <w:r>
-              <w:rPr>
-                <w:color w:val="0070C0"/>
-              </w:rPr>
-              <w:t>end</w:t>
-            </w:r>
-            <w:r>
-              <w:rPr>
-                <w:color w:val="0070C0"/>
-              </w:rPr>
-              <w:t>if %}</w:t>
-            </w:r>
-          </w:p>
-          <w:p>
-            <w:pPr>
-              <w:pStyle w:val="ListParagraph"/>
-              <w:ind w:left="402"/>
-            </w:pPr>
-            <w:r>
-              <w:rPr>
-                <w:b/>
-                <w:bCs/>
-              </w:rPr>
-              <w:t>Joint Motion, Affidavit and Order to Bifurcate Divorce for Subsequent Determination of Paternity, SHC-153</w:t>
-            </w:r>
-            <w:r>
-              <w:t xml:space="preserve"> </w:t>
-            </w:r>
-            <w:hyperlink r:id="rId54" w:history="1">
-              <w:r>
-                <w:rPr>
-                  <w:rStyle w:val="Hyperlink"/>
-                </w:rPr>
-                <w:t>Word</w:t>
-              </w:r>
-            </w:hyperlink>
-            <w:r>
-              <w:t xml:space="preserve"> | </w:t>
-            </w:r>
-            <w:hyperlink r:id="rId55" w:history="1">
-              <w:r>
-                <w:rPr>
-                  <w:rStyle w:val="Hyperlink"/>
-                </w:rPr>
-                <w:t>PDF</w:t>
-              </w:r>
-            </w:hyperlink>
-            <w:r>
-              <w:t xml:space="preserve"> (do </w:t>
-            </w:r>
-            <w:r>
-              <w:rPr>
-                <w:b/>
-                <w:bCs/>
-              </w:rPr>
-              <w:t>not</w:t>
-            </w:r>
-            <w:r>
-              <w:t xml:space="preserve"> </w:t>
-            </w:r>
-            <w:r>
-              <w:t>sign the order section)</w:t>
-            </w:r>
-            <w:r>
-              <w:rPr>
-                <w:color w:val="92D050"/>
-              </w:rPr>
-              <w:t>{% endif %}</w:t>
-            </w:r>
-          </w:p>
-          <w:p>
-            <w:pPr>
-              <w:pStyle w:val="BodyText"/>
-            </w:pPr>
-            <w:r>
-              <w:rPr>
-                <w:color w:val="00B050"/>
-              </w:rPr>
-              <w:t>{% if paternity</w:t>
-            </w:r>
-            <w:r>
-              <w:rPr>
-                <w:color w:val="00B050"/>
-              </w:rPr>
-              <w:t xml:space="preserve"> </w:t>
-            </w:r>
-            <w:r>
-              <w:rPr>
-                <w:color w:val="00B050"/>
-              </w:rPr>
-              <w:t>in('yes','</w:t>
-            </w:r>
-            <w:proofErr w:type="spellStart"/>
-            <w:r>
-              <w:rPr>
-                <w:color w:val="00B050"/>
-              </w:rPr>
-              <w:t>dont</w:t>
-            </w:r>
-            <w:proofErr w:type="spellEnd"/>
-            <w:r>
-              <w:rPr>
-                <w:color w:val="00B050"/>
-              </w:rPr>
-              <w:t xml:space="preserve"> know')</w:t>
-            </w:r>
-            <w:r>
-              <w:rPr>
-                <w:color w:val="00B050"/>
-              </w:rPr>
-              <w:t xml:space="preserve"> %}</w:t>
-            </w:r>
-            <w:r>
-              <w:rPr>
-                <w:rStyle w:val="Heading3Char"/>
-              </w:rPr>
-              <w:t>Paternity form</w:t>
-            </w:r>
-          </w:p>
-          <w:p>
-            <w:pPr>
-              <w:pStyle w:val="BodyText"/>
-            </w:pPr>
-            <w:r>
+            </w:pPr>
+            <w:r>
+              <w:lastRenderedPageBreak/>
               <w:t>If the husband is not the biological or adopted father of a child born during the marriage you can ask the court to remove the husband’s rights and responsibilities for that child. This is called “disestablishing paternity.” Use:</w:t>
             </w:r>
           </w:p>
@@ -6317,11 +6284,7 @@
               </w:numPr>
             </w:pPr>
             <w:r>
-              <w:t xml:space="preserve">the mother, the husband and the man who is the father stating the husband is NOT the father and that the man </w:t>
-            </w:r>
-            <w:r>
-              <w:lastRenderedPageBreak/>
-              <w:t>is the biological father</w:t>
+              <w:t>the mother, the husband and the man who is the father stating the husband is NOT the father and that the man is the biological father</w:t>
             </w:r>
           </w:p>
           <w:p>
@@ -6617,7 +6580,98 @@
               <w:rPr>
                 <w:color w:val="FF0000"/>
               </w:rPr>
-              <w:t xml:space="preserve"> and ((minor_children and agree_or_settle_kids == 'no') or (not minor_children and agree_or_settle == 'no'))</w:t>
+              <w:t xml:space="preserve"> and </w:t>
+            </w:r>
+            <w:r>
+              <w:rPr>
+                <w:color w:val="FFC000"/>
+              </w:rPr>
+              <w:t>(</w:t>
+            </w:r>
+            <w:r>
+              <w:rPr>
+                <w:color w:val="92D050"/>
+              </w:rPr>
+              <w:t>(</w:t>
+            </w:r>
+            <w:r>
+              <w:rPr>
+                <w:color w:val="FF0000"/>
+              </w:rPr>
+              <w:t xml:space="preserve">minor_children and agree_or_settle_kids </w:t>
+            </w:r>
+            <w:r>
+              <w:rPr>
+                <w:color w:val="FF0000"/>
+              </w:rPr>
+              <w:lastRenderedPageBreak/>
+              <w:t>== 'no'</w:t>
+            </w:r>
+            <w:r>
+              <w:rPr>
+                <w:color w:val="92D050"/>
+              </w:rPr>
+              <w:t>) or (</w:t>
+            </w:r>
+            <w:r>
+              <w:rPr>
+                <w:color w:val="FF0000"/>
+              </w:rPr>
+              <w:t xml:space="preserve">not minor_children and </w:t>
+            </w:r>
+            <w:r>
+              <w:rPr>
+                <w:color w:val="00B050"/>
+              </w:rPr>
+              <w:t>(</w:t>
+            </w:r>
+            <w:r>
+              <w:rPr>
+                <w:color w:val="FF0000"/>
+              </w:rPr>
+              <w:t>agree_or_settle == 'no'</w:t>
+            </w:r>
+            <w:r>
+              <w:rPr>
+                <w:color w:val="00B050"/>
+              </w:rPr>
+              <w:t>) or (</w:t>
+            </w:r>
+            <w:r>
+              <w:rPr>
+                <w:color w:val="FF0000"/>
+              </w:rPr>
+              <w:t xml:space="preserve">agree_or_settle == 'no prop debt or pregnancy' and </w:t>
+            </w:r>
+            <w:r>
+              <w:rPr>
+                <w:color w:val="FF0000"/>
+              </w:rPr>
+              <w:t xml:space="preserve">not </w:t>
+            </w:r>
+            <w:r>
+              <w:rPr>
+                <w:color w:val="FF0000"/>
+              </w:rPr>
+              <w:t>no_prop_or_debt_agree</w:t>
+            </w:r>
+            <w:r>
+              <w:rPr>
+                <w:color w:val="00B050"/>
+              </w:rPr>
+              <w:t>)</w:t>
+            </w:r>
+            <w:r>
+              <w:rPr>
+                <w:color w:val="92D050"/>
+              </w:rPr>
+              <w:t>)</w:t>
+            </w:r>
+            <w:r>
+              <w:rPr>
+                <w:color w:val="FFC000"/>
+              </w:rPr>
+              <w:t>)</w:t>
             </w:r>
             <w:r>
               <w:rPr>
@@ -6676,16 +6730,12 @@
             <w:r>
               <w:t xml:space="preserve">: </w:t>
             </w:r>
-            <w:bookmarkStart w:id="18" w:name="_Hlk150160370"/>
+            <w:bookmarkStart w:id="17" w:name="_Hlk150160370"/>
             <w:r>
               <w:t xml:space="preserve">Fill out the forms </w:t>
             </w:r>
             <w:r>
-              <w:t xml:space="preserve">to </w:t>
-            </w:r>
-            <w:r>
-              <w:lastRenderedPageBreak/>
-              <w:t xml:space="preserve">start </w:t>
+              <w:t xml:space="preserve">to start </w:t>
             </w:r>
             <w:r>
               <w:t xml:space="preserve">a divorce </w:t>
@@ -6693,7 +6743,7 @@
             <w:r>
               <w:t>case</w:t>
             </w:r>
-            <w:bookmarkEnd w:id="18"/>
+            <w:bookmarkEnd w:id="17"/>
           </w:p>
         </w:tc>
         <w:tc>
@@ -6710,7 +6760,6 @@
               <w:pStyle w:val="Body"/>
             </w:pPr>
             <w:r>
-              <w:lastRenderedPageBreak/>
               <w:t xml:space="preserve">You </w:t>
             </w:r>
             <w:r>
@@ -6763,7 +6812,6 @@
               <w:rPr>
                 <w:color w:val="FF66FF"/>
               </w:rPr>
-              <w:lastRenderedPageBreak/>
               <w:t xml:space="preserve">{% if </w:t>
             </w:r>
             <w:r>
@@ -6905,7 +6953,7 @@
                 <w:u w:val="single"/>
               </w:rPr>
             </w:pPr>
-            <w:commentRangeStart w:id="19"/>
+            <w:commentRangeStart w:id="18"/>
             <w:r>
               <w:rPr>
                 <w:color w:val="auto"/>
@@ -6913,7 +6961,7 @@
               </w:rPr>
               <w:t xml:space="preserve"> </w:t>
             </w:r>
-            <w:commentRangeEnd w:id="19"/>
+            <w:commentRangeEnd w:id="18"/>
             <w:r>
               <w:rPr>
                 <w:rStyle w:val="CommentReference"/>
@@ -6921,7 +6969,7 @@
                 <w:color w:val="auto"/>
                 <w:spacing w:val="0"/>
               </w:rPr>
-              <w:commentReference w:id="19"/>
+              <w:commentReference w:id="18"/>
             </w:r>
           </w:p>
           <w:p>
@@ -6952,51 +7000,48 @@
             <w:r>
               <w:t>Follow the directions on the form and fill out every section.</w:t>
             </w:r>
+            <w:r>
+              <w:rPr>
+                <w:color w:val="FF66FF"/>
+              </w:rPr>
+              <w:t xml:space="preserve">{% if </w:t>
+            </w:r>
+            <w:r>
+              <w:rPr>
+                <w:color w:val="FF66FF"/>
+              </w:rPr>
+              <w:t>minor_children</w:t>
+            </w:r>
+            <w:r>
+              <w:rPr>
+                <w:color w:val="FF66FF"/>
+              </w:rPr>
+              <w:t xml:space="preserve"> or </w:t>
+            </w:r>
+            <w:r>
+              <w:rPr>
+                <w:color w:val="FF66FF"/>
+              </w:rPr>
+              <w:t>wife_is_pregnant in('husband', 'not husband')</w:t>
+            </w:r>
+            <w:r>
+              <w:rPr>
+                <w:color w:val="FF66FF"/>
+              </w:rPr>
+              <w:t>%</w:t>
+            </w:r>
           </w:p>
           <w:p>
             <w:pPr>
               <w:pStyle w:val="ListParagraph"/>
               <w:ind w:left="405"/>
+            </w:pPr>
+            <w:r>
               <w:rPr>
                 <w:color w:val="FF66FF"/>
               </w:rPr>
-            </w:pPr>
-            <w:r>
-              <w:rPr>
-                <w:color w:val="FF66FF"/>
-              </w:rPr>
-              <w:t xml:space="preserve">{% if </w:t>
-            </w:r>
-            <w:r>
-              <w:rPr>
-                <w:color w:val="FF66FF"/>
-              </w:rPr>
-              <w:t>minor_children</w:t>
-            </w:r>
-            <w:r>
-              <w:rPr>
-                <w:color w:val="FF66FF"/>
-              </w:rPr>
-              <w:t xml:space="preserve"> or </w:t>
-            </w:r>
-            <w:r>
-              <w:rPr>
-                <w:color w:val="FF66FF"/>
-              </w:rPr>
-              <w:t>wife_is_pregnant in('husband', 'not husband')</w:t>
-            </w:r>
-            <w:r>
-              <w:rPr>
-                <w:color w:val="FF66FF"/>
-              </w:rPr>
-              <w:t>%}</w:t>
-            </w:r>
-          </w:p>
-          <w:p>
-            <w:pPr>
-              <w:pStyle w:val="ListParagraph"/>
-              <w:ind w:left="405"/>
-            </w:pPr>
+              <w:t>}</w:t>
+            </w:r>
             <w:r>
               <w:rPr>
                 <w:b/>
@@ -7166,7 +7211,11 @@
               </w:r>
             </w:hyperlink>
             <w:r>
-              <w:t> (fill in 1-3 with complete information for yourself,</w:t>
+              <w:t xml:space="preserve"> (fill in 1-3 with complete information </w:t>
+            </w:r>
+            <w:r>
+              <w:lastRenderedPageBreak/>
+              <w:t>for yourself,</w:t>
             </w:r>
             <w:r>
               <w:rPr>
@@ -7214,7 +7263,7 @@
             <w:r>
               <w:t xml:space="preserve"> [Fill-in PDF</w:t>
             </w:r>
-            <w:commentRangeStart w:id="20"/>
+            <w:commentRangeStart w:id="19"/>
             <w:r>
               <w:t>] </w:t>
             </w:r>
@@ -7273,7 +7322,7 @@
             <w:r>
               <w:t> </w:t>
             </w:r>
-            <w:commentRangeEnd w:id="20"/>
+            <w:commentRangeEnd w:id="19"/>
             <w:r>
               <w:rPr>
                 <w:rStyle w:val="CommentReference"/>
@@ -7281,16 +7330,16 @@
                 <w:color w:val="auto"/>
                 <w:spacing w:val="0"/>
               </w:rPr>
-              <w:commentReference w:id="20"/>
+              <w:commentReference w:id="19"/>
             </w:r>
             <w:r>
               <w:t xml:space="preserve">(fill in the blank spaces on the top half of the form and the clerk will fill out the case number and the lower half when you file your </w:t>
             </w:r>
-            <w:commentRangeStart w:id="21"/>
+            <w:commentRangeStart w:id="20"/>
             <w:r>
               <w:t>case</w:t>
             </w:r>
-            <w:commentRangeEnd w:id="21"/>
+            <w:commentRangeEnd w:id="20"/>
             <w:r>
               <w:rPr>
                 <w:rStyle w:val="CommentReference"/>
@@ -7298,7 +7347,7 @@
                 <w:color w:val="auto"/>
                 <w:spacing w:val="0"/>
               </w:rPr>
-              <w:commentReference w:id="21"/>
+              <w:commentReference w:id="20"/>
             </w:r>
             <w:r>
               <w:t>)</w:t>
@@ -7428,11 +7477,7 @@
               <w:t xml:space="preserve"> - Get</w:t>
             </w:r>
             <w:r>
-              <w:t xml:space="preserve"> this form at the court or at Health Analytics &amp; Vital Records. You must use an original form (printed on archival-quality, acid-free </w:t>
-            </w:r>
-            <w:r>
-              <w:lastRenderedPageBreak/>
-              <w:t>paper). </w:t>
+              <w:t xml:space="preserve"> this form at the court or at Health Analytics &amp; Vital Records. You must use an original form (printed on archival-quality, acid-free paper). </w:t>
             </w:r>
             <w:r>
               <w:rPr>
@@ -7502,6 +7547,24 @@
                 <w:t>PDF</w:t>
               </w:r>
             </w:hyperlink>
+            <w:r>
+              <w:rPr>
+                <w:color w:val="FFC000"/>
+              </w:rPr>
+              <w:t xml:space="preserve">{% if </w:t>
+            </w:r>
+            <w:r>
+              <w:rPr>
+                <w:color w:val="FFC000"/>
+              </w:rPr>
+              <w:t>wife_is_pregnant in('husband', 'not husband')</w:t>
+            </w:r>
+            <w:r>
+              <w:rPr>
+                <w:color w:val="FFC000"/>
+              </w:rPr>
+              <w:t>%}</w:t>
+            </w:r>
           </w:p>
           <w:p>
             <w:pPr>
@@ -7509,68 +7572,50 @@
               <w:outlineLvl w:val="2"/>
             </w:pPr>
             <w:r>
-              <w:rPr>
-                <w:color w:val="FFC000"/>
+              <w:t>Form if Wife is Pregnant</w:t>
+            </w:r>
+          </w:p>
+          <w:p>
+            <w:pPr>
+              <w:pStyle w:val="Body"/>
+              <w:rPr>
+                <w:del w:id="21" w:author="Caroline Robinson" w:date="2024-04-22T09:03:00Z"/>
+                <w:color w:val="92D050"/>
+              </w:rPr>
+            </w:pPr>
+            <w:r>
+              <w:rPr>
+                <w:color w:val="92D050"/>
               </w:rPr>
               <w:t xml:space="preserve">{% if </w:t>
             </w:r>
-            <w:r>
-              <w:rPr>
-                <w:color w:val="FFC000"/>
-              </w:rPr>
-              <w:t>wife_is_pregnant in('husband', 'not husband')</w:t>
-            </w:r>
-            <w:r>
-              <w:rPr>
-                <w:color w:val="FFC000"/>
-              </w:rPr>
-              <w:t>%}</w:t>
-            </w:r>
-            <w:r>
-              <w:t>Form if Wife is Pregnant</w:t>
+            <w:proofErr w:type="spellStart"/>
+            <w:r>
+              <w:rPr>
+                <w:color w:val="92D050"/>
+              </w:rPr>
+              <w:t>husband_is_father</w:t>
+            </w:r>
+            <w:proofErr w:type="spellEnd"/>
+            <w:r>
+              <w:rPr>
+                <w:color w:val="92D050"/>
+              </w:rPr>
+              <w:t xml:space="preserve"> %}</w:t>
             </w:r>
           </w:p>
           <w:p>
             <w:pPr>
               <w:pStyle w:val="Body"/>
-              <w:rPr>
-                <w:del w:id="22" w:author="Caroline Robinson" w:date="2024-04-22T09:03:00Z"/>
-                <w:color w:val="92D050"/>
-              </w:rPr>
-            </w:pPr>
-            <w:r>
-              <w:rPr>
-                <w:color w:val="92D050"/>
-              </w:rPr>
-              <w:t xml:space="preserve">{% if </w:t>
-            </w:r>
-            <w:proofErr w:type="spellStart"/>
-            <w:r>
-              <w:rPr>
-                <w:color w:val="92D050"/>
-              </w:rPr>
-              <w:t>husband_is_father</w:t>
-            </w:r>
-            <w:proofErr w:type="spellEnd"/>
-            <w:r>
-              <w:rPr>
-                <w:color w:val="92D050"/>
-              </w:rPr>
-              <w:t xml:space="preserve"> %}</w:t>
-            </w:r>
-          </w:p>
-          <w:p>
-            <w:pPr>
-              <w:pStyle w:val="Body"/>
             </w:pPr>
             <w:r>
               <w:t xml:space="preserve">Some </w:t>
             </w:r>
-            <w:commentRangeStart w:id="23"/>
+            <w:commentRangeStart w:id="22"/>
             <w:r>
               <w:t>courts</w:t>
             </w:r>
-            <w:commentRangeEnd w:id="23"/>
+            <w:commentRangeEnd w:id="22"/>
             <w:r>
               <w:rPr>
                 <w:rStyle w:val="CommentReference"/>
@@ -7578,7 +7623,7 @@
                 <w:color w:val="auto"/>
                 <w:spacing w:val="0"/>
               </w:rPr>
-              <w:commentReference w:id="23"/>
+              <w:commentReference w:id="22"/>
             </w:r>
             <w:r>
               <w:t xml:space="preserve"> allow a divorce case to move forward when the wife is pregnant.</w:t>
@@ -7589,11 +7634,11 @@
             <w:r>
               <w:t xml:space="preserve"> </w:t>
             </w:r>
-            <w:commentRangeStart w:id="24"/>
+            <w:commentRangeStart w:id="23"/>
             <w:r>
               <w:t>Other courts require that the child be born before completing the case</w:t>
             </w:r>
-            <w:commentRangeEnd w:id="24"/>
+            <w:commentRangeEnd w:id="23"/>
             <w:r>
               <w:rPr>
                 <w:rStyle w:val="CommentReference"/>
@@ -7601,7 +7646,7 @@
                 <w:color w:val="auto"/>
                 <w:spacing w:val="0"/>
               </w:rPr>
-              <w:commentReference w:id="24"/>
+              <w:commentReference w:id="23"/>
             </w:r>
             <w:r>
               <w:t xml:space="preserve">. </w:t>
@@ -7611,7 +7656,7 @@
             <w:pPr>
               <w:pStyle w:val="Body"/>
               <w:rPr>
-                <w:color w:val="92D050"/>
+                <w:color w:val="auto"/>
               </w:rPr>
             </w:pPr>
             <w:r>
@@ -7621,13 +7666,22 @@
               <w:t xml:space="preserve"> </w:t>
             </w:r>
             <w:r>
-              <w:t>To ask the court, you can file:</w:t>
+              <w:t>To ask the court, you can file</w:t>
+            </w:r>
+            <w:r>
+              <w:rPr>
+                <w:color w:val="auto"/>
+              </w:rPr>
+              <w:t>:</w:t>
             </w:r>
           </w:p>
           <w:p>
             <w:pPr>
               <w:pStyle w:val="ListParagraph"/>
               <w:ind w:left="405"/>
+              <w:rPr>
+                <w:color w:val="auto"/>
+              </w:rPr>
             </w:pPr>
             <w:r>
               <w:t xml:space="preserve">If both parents agree: </w:t>
@@ -7677,7 +7731,7 @@
               <w:pStyle w:val="ListParagraph"/>
               <w:ind w:left="405"/>
               <w:rPr>
-                <w:color w:val="92D050"/>
+                <w:color w:val="auto"/>
               </w:rPr>
             </w:pPr>
             <w:r>
@@ -7737,6 +7791,7 @@
               <w:pStyle w:val="Body"/>
             </w:pPr>
             <w:r>
+              <w:lastRenderedPageBreak/>
               <w:t>If a wife is pregnant when a marriage ends the law considers the husband to be the father.</w:t>
             </w:r>
             <w:r>
@@ -7855,46 +7910,38 @@
                 <w:b/>
                 <w:bCs/>
               </w:rPr>
-              <w:t xml:space="preserve">Motion, Affidavit and Order to Bifurcate </w:t>
+              <w:t>Motion, Affidavit and Order to Bifurcate Divorce for Subsequent Determination of Paternity, SHC-152</w:t>
+            </w:r>
+            <w:r>
+              <w:t xml:space="preserve"> </w:t>
+            </w:r>
+            <w:hyperlink r:id="rId84" w:history="1">
+              <w:r>
+                <w:rPr>
+                  <w:rStyle w:val="Hyperlink"/>
+                </w:rPr>
+                <w:t>Word</w:t>
+              </w:r>
+            </w:hyperlink>
+            <w:r>
+              <w:t xml:space="preserve"> | </w:t>
+            </w:r>
+            <w:hyperlink r:id="rId85" w:history="1">
+              <w:r>
+                <w:rPr>
+                  <w:rStyle w:val="Hyperlink"/>
+                </w:rPr>
+                <w:t>PDF</w:t>
+              </w:r>
+            </w:hyperlink>
+            <w:r>
+              <w:t xml:space="preserve"> (one parent files the motion on their own and the other parent will be able to file a response if he/she does not agree the divorce should move ahead before the child is born) (Do </w:t>
             </w:r>
             <w:r>
               <w:rPr>
                 <w:b/>
                 <w:bCs/>
               </w:rPr>
-              <w:lastRenderedPageBreak/>
-              <w:t>Divorce for Subsequent Determination of Paternity, SHC-152</w:t>
-            </w:r>
-            <w:r>
-              <w:t xml:space="preserve"> </w:t>
-            </w:r>
-            <w:hyperlink r:id="rId84" w:history="1">
-              <w:r>
-                <w:rPr>
-                  <w:rStyle w:val="Hyperlink"/>
-                </w:rPr>
-                <w:t>Word</w:t>
-              </w:r>
-            </w:hyperlink>
-            <w:r>
-              <w:t xml:space="preserve"> | </w:t>
-            </w:r>
-            <w:hyperlink r:id="rId85" w:history="1">
-              <w:r>
-                <w:rPr>
-                  <w:rStyle w:val="Hyperlink"/>
-                </w:rPr>
-                <w:t>PDF</w:t>
-              </w:r>
-            </w:hyperlink>
-            <w:r>
-              <w:t xml:space="preserve"> (one parent files the motion on their own and the other parent will be able to file a response if he/she does not agree the divorce should move ahead before the child is born) (Do </w:t>
-            </w:r>
-            <w:r>
-              <w:rPr>
-                <w:b/>
-                <w:bCs/>
-              </w:rPr>
               <w:t>not</w:t>
             </w:r>
             <w:r>
@@ -7912,20 +7959,17 @@
               </w:rPr>
               <w:t>{% endif %}</w:t>
             </w:r>
-          </w:p>
-          <w:p>
-            <w:pPr>
-              <w:pStyle w:val="Body"/>
-              <w:rPr>
-                <w:color w:val="auto"/>
-              </w:rPr>
-            </w:pPr>
             <w:r>
               <w:rPr>
                 <w:color w:val="00B0F0"/>
               </w:rPr>
               <w:t>{% if paternity %}</w:t>
             </w:r>
+          </w:p>
+          <w:p>
+            <w:pPr>
+              <w:ind w:left="45"/>
+            </w:pPr>
             <w:r>
               <w:rPr>
                 <w:rStyle w:val="Heading3Char"/>
@@ -8091,7 +8135,11 @@
               <w:t>,</w:t>
             </w:r>
             <w:r>
-              <w:t xml:space="preserve"> the man believed to be the father</w:t>
+              <w:t xml:space="preserve"> the man </w:t>
+            </w:r>
+            <w:r>
+              <w:lastRenderedPageBreak/>
+              <w:t>believed to be the father</w:t>
             </w:r>
             <w:r>
               <w:t>,</w:t>
@@ -8234,14 +8282,7 @@
               <w:rPr>
                 <w:color w:val="FF66FF"/>
               </w:rPr>
-              <w:t xml:space="preserve">wife_is_pregnant in('husband', 'not </w:t>
-            </w:r>
-            <w:r>
-              <w:rPr>
-                <w:color w:val="FF66FF"/>
-              </w:rPr>
-              <w:lastRenderedPageBreak/>
-              <w:t>husband')</w:t>
+              <w:t>wife_is_pregnant in('husband', 'not husband')</w:t>
             </w:r>
             <w:r>
               <w:rPr>
@@ -8432,7 +8473,7 @@
             <w:r>
               <w:t xml:space="preserve"> [Fill-in PDF</w:t>
             </w:r>
-            <w:commentRangeStart w:id="25"/>
+            <w:commentRangeStart w:id="24"/>
             <w:r>
               <w:t>] </w:t>
             </w:r>
@@ -8491,7 +8532,7 @@
             <w:r>
               <w:t> </w:t>
             </w:r>
-            <w:commentRangeEnd w:id="25"/>
+            <w:commentRangeEnd w:id="24"/>
             <w:r>
               <w:rPr>
                 <w:rStyle w:val="CommentReference"/>
@@ -8499,7 +8540,7 @@
                 <w:color w:val="auto"/>
                 <w:spacing w:val="0"/>
               </w:rPr>
-              <w:commentReference w:id="25"/>
+              <w:commentReference w:id="24"/>
             </w:r>
           </w:p>
           <w:p>
@@ -8763,63 +8804,70 @@
           <w:p>
             <w:pPr>
               <w:pStyle w:val="Body"/>
-            </w:pPr>
-            <w:r>
               <w:rPr>
                 <w:b/>
                 <w:bCs/>
               </w:rPr>
-              <w:t>Motion, Affidavit and Order to Bifurcate Divorce for Subsequent Determination of Paternity, SHC-152</w:t>
-            </w:r>
-            <w:r>
-              <w:t xml:space="preserve"> </w:t>
-            </w:r>
-            <w:hyperlink r:id="rId114" w:history="1">
-              <w:r>
-                <w:rPr>
-                  <w:rStyle w:val="Hyperlink"/>
-                </w:rPr>
-                <w:t>Word</w:t>
-              </w:r>
-            </w:hyperlink>
-            <w:r>
-              <w:t xml:space="preserve"> | </w:t>
-            </w:r>
-            <w:hyperlink r:id="rId115" w:history="1">
-              <w:r>
-                <w:rPr>
-                  <w:rStyle w:val="Hyperlink"/>
-                </w:rPr>
-                <w:t>PDF</w:t>
-              </w:r>
-            </w:hyperlink>
-            <w:r>
-              <w:rPr>
-                <w:color w:val="FFC000"/>
-              </w:rPr>
-              <w:t>{% endif %}</w:t>
-            </w:r>
-          </w:p>
-          <w:p>
-            <w:pPr>
-              <w:pStyle w:val="Body"/>
-              <w:rPr>
-                <w:color w:val="auto"/>
-                <w:u w:val="single"/>
-              </w:rPr>
-            </w:pPr>
-            <w:r>
-              <w:rPr>
-                <w:color w:val="00B0F0"/>
-              </w:rPr>
-              <w:t>{% if paternity %}</w:t>
-            </w:r>
+            </w:pPr>
             <w:r>
               <w:rPr>
                 <w:b/>
                 <w:bCs/>
               </w:rPr>
-              <w:t>Three-Way Affidavit to Disestablish and Establish Paternity, SHC-151</w:t>
+              <w:t>Motion, Affidavit and Order to Bifurcate Divorce for Subsequent Determination of Paternity, SHC-152</w:t>
+            </w:r>
+            <w:r>
+              <w:t xml:space="preserve"> </w:t>
+            </w:r>
+            <w:hyperlink r:id="rId114" w:history="1">
+              <w:r>
+                <w:rPr>
+                  <w:rStyle w:val="Hyperlink"/>
+                </w:rPr>
+                <w:t>Word</w:t>
+              </w:r>
+            </w:hyperlink>
+            <w:r>
+              <w:t xml:space="preserve"> | </w:t>
+            </w:r>
+            <w:hyperlink r:id="rId115" w:history="1">
+              <w:r>
+                <w:rPr>
+                  <w:rStyle w:val="Hyperlink"/>
+                </w:rPr>
+                <w:t>PDF</w:t>
+              </w:r>
+            </w:hyperlink>
+            <w:r>
+              <w:rPr>
+                <w:color w:val="FFC000"/>
+              </w:rPr>
+              <w:t>{% endif %}</w:t>
+            </w:r>
+            <w:r>
+              <w:rPr>
+                <w:color w:val="00B0F0"/>
+              </w:rPr>
+              <w:t>{% if paternity %}</w:t>
+            </w:r>
+          </w:p>
+          <w:p>
+            <w:pPr>
+              <w:pStyle w:val="Body"/>
+            </w:pPr>
+            <w:r>
+              <w:rPr>
+                <w:b/>
+                <w:bCs/>
+              </w:rPr>
+              <w:t>T</w:t>
+            </w:r>
+            <w:r>
+              <w:rPr>
+                <w:b/>
+                <w:bCs/>
+              </w:rPr>
+              <w:t>hree-Way Affidavit to Disestablish and Establish Paternity, SHC-151</w:t>
             </w:r>
             <w:r>
               <w:t xml:space="preserve"> (</w:t>
@@ -8996,7 +9044,7 @@
                 <w:color w:val="FF0000"/>
               </w:rPr>
             </w:pPr>
-            <w:bookmarkStart w:id="26" w:name="_Hlk149814984"/>
+            <w:bookmarkStart w:id="25" w:name="_Hlk149814984"/>
             <w:r>
               <w:rPr>
                 <w:color w:val="002060"/>
@@ -9066,7 +9114,6 @@
               <w:outlineLvl w:val="1"/>
             </w:pPr>
             <w:r>
-              <w:lastRenderedPageBreak/>
               <w:t xml:space="preserve">Step </w:t>
             </w:r>
             <w:fldSimple w:instr=" SEQ stepList \* MERGEFORMAT ">
@@ -9477,7 +9524,14 @@
               <w:rPr>
                 <w:color w:val="00B0F0"/>
               </w:rPr>
-              <w:t xml:space="preserve">or wife_is_pregnant </w:t>
+              <w:t xml:space="preserve">or </w:t>
+            </w:r>
+            <w:r>
+              <w:rPr>
+                <w:color w:val="00B0F0"/>
+              </w:rPr>
+              <w:lastRenderedPageBreak/>
+              <w:t xml:space="preserve">wife_is_pregnant </w:t>
             </w:r>
             <w:r>
               <w:rPr>
@@ -9682,7 +9736,6 @@
               <w:ind w:left="765"/>
             </w:pPr>
             <w:r>
-              <w:lastRenderedPageBreak/>
               <w:t xml:space="preserve">Attach your most recent tax return and pay stubs to </w:t>
             </w:r>
             <w:r>
@@ -9940,6 +9993,7 @@
               <w:rPr>
                 <w:color w:val="auto"/>
               </w:rPr>
+              <w:lastRenderedPageBreak/>
               <w:t>Information</w:t>
             </w:r>
             <w:r>
@@ -10156,14 +10210,7 @@
               <w:rPr>
                 <w:color w:val="auto"/>
               </w:rPr>
-              <w:t xml:space="preserve">Some courts will allow a legal separation case to move forward when </w:t>
-            </w:r>
-            <w:r>
-              <w:rPr>
-                <w:color w:val="auto"/>
-              </w:rPr>
-              <w:lastRenderedPageBreak/>
-              <w:t xml:space="preserve">the wife is pregnant. Other courts require that the child be born before completing the case. You can ask the court to legally separate you before the child is born, and deal with the parenting plan and child </w:t>
+              <w:t xml:space="preserve">Some courts will allow a legal separation case to move forward when the wife is pregnant. Other courts require that the child be born before completing the case. You can ask the court to legally separate you before the child is born, and deal with the parenting plan and child </w:t>
             </w:r>
             <w:r>
               <w:rPr>
@@ -10188,7 +10235,7 @@
               </w:rPr>
               <w:t>Joint Motion, Affidavit and Order to Bifurcate Legal Separation for Custody, SHC-</w:t>
             </w:r>
-            <w:commentRangeStart w:id="27"/>
+            <w:commentRangeStart w:id="26"/>
             <w:r>
               <w:rPr>
                 <w:b/>
@@ -10197,7 +10244,7 @@
               </w:rPr>
               <w:t>155</w:t>
             </w:r>
-            <w:commentRangeEnd w:id="27"/>
+            <w:commentRangeEnd w:id="26"/>
             <w:r>
               <w:rPr>
                 <w:rStyle w:val="CommentReference"/>
@@ -10207,7 +10254,7 @@
                 <w:color w:val="auto"/>
                 <w:spacing w:val="0"/>
               </w:rPr>
-              <w:commentReference w:id="27"/>
+              <w:commentReference w:id="26"/>
             </w:r>
             <w:r>
               <w:rPr>
@@ -10513,7 +10560,14 @@
               <w:rPr>
                 <w:color w:val="00B0F0"/>
               </w:rPr>
-              <w:t>wife_is_pregnant in('husband', 'not husband')</w:t>
+              <w:t xml:space="preserve">wife_is_pregnant in('husband', 'not </w:t>
+            </w:r>
+            <w:r>
+              <w:rPr>
+                <w:color w:val="00B0F0"/>
+              </w:rPr>
+              <w:lastRenderedPageBreak/>
+              <w:t>husband')</w:t>
             </w:r>
             <w:r>
               <w:rPr>
@@ -10646,11 +10700,7 @@
               <w:t>T</w:t>
             </w:r>
             <w:r>
-              <w:t xml:space="preserve">he mother, the husband and the man who is the father stating the husband is NOT the father and that the man is the </w:t>
-            </w:r>
-            <w:r>
-              <w:lastRenderedPageBreak/>
-              <w:t xml:space="preserve">biological father </w:t>
+              <w:t xml:space="preserve">he mother, the husband and the man who is the father stating the husband is NOT the father and that the man is the biological father </w:t>
             </w:r>
           </w:p>
           <w:p>
@@ -11129,7 +11179,7 @@
           <w:p/>
         </w:tc>
       </w:tr>
-      <w:bookmarkEnd w:id="26"/>
+      <w:bookmarkEnd w:id="25"/>
       <w:tr>
         <w:trPr>
           <w:jc w:val="center"/>
@@ -11236,7 +11286,7 @@
               <w:pStyle w:val="Heading2"/>
               <w:outlineLvl w:val="1"/>
             </w:pPr>
-            <w:bookmarkStart w:id="28" w:name="_Hlk151734394"/>
+            <w:bookmarkStart w:id="27" w:name="_Hlk151734394"/>
             <w:r>
               <w:t xml:space="preserve">Step </w:t>
             </w:r>
@@ -11255,7 +11305,6 @@
               <w:t xml:space="preserve">Fill out the forms </w:t>
             </w:r>
             <w:r>
-              <w:lastRenderedPageBreak/>
               <w:t>to start your case</w:t>
             </w:r>
           </w:p>
@@ -11274,7 +11323,6 @@
               <w:pStyle w:val="Body"/>
             </w:pPr>
             <w:r>
-              <w:lastRenderedPageBreak/>
               <w:t xml:space="preserve">You </w:t>
             </w:r>
             <w:r>
@@ -11323,7 +11371,6 @@
               <w:rPr>
                 <w:color w:val="92D050"/>
               </w:rPr>
-              <w:lastRenderedPageBreak/>
               <w:t xml:space="preserve">{% if </w:t>
             </w:r>
             <w:r>
@@ -11705,6 +11752,7 @@
               <w:br/>
             </w:r>
             <w:r>
+              <w:lastRenderedPageBreak/>
               <w:t>courts.alaska.gov/shc/family/docs/shc-dr305f-sample.pdf</w:t>
             </w:r>
           </w:p>
@@ -11888,7 +11936,6 @@
               <w:ind w:left="765"/>
             </w:pPr>
             <w:r>
-              <w:lastRenderedPageBreak/>
               <w:t>F</w:t>
             </w:r>
             <w:r>
@@ -12224,6 +12271,7 @@
               <w:rPr>
                 <w:color w:val="0070C0"/>
               </w:rPr>
+              <w:lastRenderedPageBreak/>
               <w:t xml:space="preserve">{% if </w:t>
             </w:r>
             <w:proofErr w:type="spellStart"/>
@@ -12299,14 +12347,14 @@
               </w:rPr>
               <w:t xml:space="preserve"> </w:t>
             </w:r>
-            <w:commentRangeStart w:id="29"/>
+            <w:commentRangeStart w:id="28"/>
             <w:r>
               <w:rPr>
                 <w:color w:val="auto"/>
               </w:rPr>
               <w:t>To</w:t>
             </w:r>
-            <w:commentRangeEnd w:id="29"/>
+            <w:commentRangeEnd w:id="28"/>
             <w:r>
               <w:rPr>
                 <w:rStyle w:val="CommentReference"/>
@@ -12314,7 +12362,7 @@
                 <w:color w:val="auto"/>
                 <w:spacing w:val="0"/>
               </w:rPr>
-              <w:commentReference w:id="29"/>
+              <w:commentReference w:id="28"/>
             </w:r>
             <w:r>
               <w:rPr>
@@ -12433,7 +12481,6 @@
               <w:ind w:left="403"/>
             </w:pPr>
             <w:r>
-              <w:lastRenderedPageBreak/>
               <w:t>If 1 parent is asking:</w:t>
             </w:r>
             <w:r>
@@ -12653,14 +12700,14 @@
               </w:rPr>
               <w:t xml:space="preserve"> </w:t>
             </w:r>
-            <w:commentRangeStart w:id="30"/>
+            <w:commentRangeStart w:id="29"/>
             <w:r>
               <w:rPr>
                 <w:color w:val="auto"/>
               </w:rPr>
               <w:t>To</w:t>
             </w:r>
-            <w:commentRangeEnd w:id="30"/>
+            <w:commentRangeEnd w:id="29"/>
             <w:r>
               <w:rPr>
                 <w:rStyle w:val="CommentReference"/>
@@ -12668,7 +12715,7 @@
                 <w:color w:val="auto"/>
                 <w:spacing w:val="0"/>
               </w:rPr>
-              <w:commentReference w:id="30"/>
+              <w:commentReference w:id="29"/>
             </w:r>
             <w:r>
               <w:rPr>
@@ -12750,6 +12797,7 @@
                 <w:color w:val="000000"/>
                 <w:shd w:val="clear" w:color="auto" w:fill="FFFFFF"/>
               </w:rPr>
+              <w:lastRenderedPageBreak/>
               <w:t>(907) 264-0851</w:t>
             </w:r>
             <w:r>
@@ -13005,11 +13053,7 @@
               <w:pStyle w:val="Body"/>
             </w:pPr>
             <w:r>
-              <w:t xml:space="preserve">If a parent thinks the husband is not the biological or adopted father of </w:t>
-            </w:r>
-            <w:r>
-              <w:lastRenderedPageBreak/>
-              <w:t>a child born during the marriage, that parent can ask the court to remove the husband’s rights and responsibilities for that child.</w:t>
+              <w:t>If a parent thinks the husband is not the biological or adopted father of a child born during the marriage, that parent can ask the court to remove the husband’s rights and responsibilities for that child.</w:t>
             </w:r>
             <w:r>
               <w:t xml:space="preserve"> </w:t>
@@ -13188,13 +13232,14 @@
               <w:ind w:left="403"/>
             </w:pPr>
             <w:r>
+              <w:lastRenderedPageBreak/>
               <w:t xml:space="preserve">Get genetic (DNA) testing of the child, the mother, the man believed to be the father, and the husband </w:t>
             </w:r>
-            <w:commentRangeStart w:id="31"/>
+            <w:commentRangeStart w:id="30"/>
             <w:r>
               <w:t>if the mother is married</w:t>
             </w:r>
-            <w:commentRangeEnd w:id="31"/>
+            <w:commentRangeEnd w:id="30"/>
             <w:r>
               <w:rPr>
                 <w:rStyle w:val="CommentReference"/>
@@ -13202,7 +13247,7 @@
                 <w:color w:val="auto"/>
                 <w:spacing w:val="0"/>
               </w:rPr>
-              <w:commentReference w:id="31"/>
+              <w:commentReference w:id="30"/>
             </w:r>
             <w:r>
               <w:t>. The test results must be provided to the court. This cannot be done voluntarily if all of the people are cooperating or by court order.</w:t>
@@ -13359,15 +13404,7 @@
                 <w:color w:val="92D050"/>
                 <w:shd w:val="clear" w:color="auto" w:fill="FFFFFF"/>
               </w:rPr>
-              <w:t xml:space="preserve">wife_is_pregnant in('husband', 'not </w:t>
-            </w:r>
-            <w:r>
-              <w:rPr>
-                <w:color w:val="92D050"/>
-                <w:shd w:val="clear" w:color="auto" w:fill="FFFFFF"/>
-              </w:rPr>
-              <w:lastRenderedPageBreak/>
-              <w:t>husband')</w:t>
+              <w:t>wife_is_pregnant in('husband', 'not husband')</w:t>
             </w:r>
             <w:r>
               <w:rPr>
@@ -13657,7 +13694,7 @@
           </w:p>
         </w:tc>
       </w:tr>
-      <w:bookmarkEnd w:id="28"/>
+      <w:bookmarkEnd w:id="27"/>
       <w:tr>
         <w:trPr>
           <w:jc w:val="center"/>
@@ -13761,7 +13798,14 @@
               <w:rPr>
                 <w:color w:val="7030A0"/>
               </w:rPr>
-              <w:t xml:space="preserve"> separation'</w:t>
+              <w:t xml:space="preserve"> </w:t>
+            </w:r>
+            <w:r>
+              <w:rPr>
+                <w:color w:val="7030A0"/>
+              </w:rPr>
+              <w:lastRenderedPageBreak/>
+              <w:t>separation'</w:t>
             </w:r>
             <w:r>
               <w:rPr>
@@ -13807,7 +13851,7 @@
               <w:pStyle w:val="Heading2"/>
               <w:outlineLvl w:val="1"/>
             </w:pPr>
-            <w:bookmarkStart w:id="32" w:name="_Hlk164768144"/>
+            <w:bookmarkStart w:id="31" w:name="_Hlk164768144"/>
             <w:r>
               <w:t xml:space="preserve">Step </w:t>
             </w:r>
@@ -14185,7 +14229,6 @@
               </w:tabs>
             </w:pPr>
             <w:r>
-              <w:lastRenderedPageBreak/>
               <w:t>Give the original version of your documents to the court. This is called “filing” your documents. You can:</w:t>
             </w:r>
           </w:p>
@@ -14283,7 +14326,7 @@
           <w:p>
             <w:pPr>
               <w:pStyle w:val="Listnumbered"/>
-              <w:ind w:left="1035"/>
+              <w:ind w:left="675"/>
             </w:pPr>
             <w:r>
               <w:t>or</w:t>
@@ -14536,6 +14579,7 @@
               </w:rPr>
             </w:pPr>
             <w:r>
+              <w:lastRenderedPageBreak/>
               <w:t xml:space="preserve"> a “Summons</w:t>
             </w:r>
             <w:r>
@@ -14818,7 +14862,6 @@
               <w:br/>
             </w:r>
             <w:r>
-              <w:lastRenderedPageBreak/>
               <w:t>courts.alaska.gov/</w:t>
             </w:r>
             <w:proofErr w:type="spellStart"/>
@@ -14875,8 +14918,8 @@
               <w:pStyle w:val="Heading2"/>
               <w:outlineLvl w:val="1"/>
             </w:pPr>
-            <w:bookmarkStart w:id="33" w:name="_Hlk150160532"/>
-            <w:bookmarkEnd w:id="32"/>
+            <w:bookmarkStart w:id="32" w:name="_Hlk150160532"/>
+            <w:bookmarkEnd w:id="31"/>
             <w:r>
               <w:lastRenderedPageBreak/>
               <w:t xml:space="preserve">Step </w:t>
@@ -14978,6 +15021,9 @@
             <w:pPr>
               <w:pStyle w:val="ListParagraph"/>
               <w:ind w:left="401"/>
+              <w:rPr>
+                <w:rFonts w:ascii="Arial" w:hAnsi="Arial" w:cs="Arial"/>
+              </w:rPr>
             </w:pPr>
             <w:r>
               <w:t>Do no</w:t>
@@ -14988,40 +15034,28 @@
             <w:r>
               <w:t xml:space="preserve"> cancel or change any insurance policy.</w:t>
             </w:r>
-          </w:p>
-          <w:p>
-            <w:pPr>
-              <w:pStyle w:val="NormalWeb"/>
+            <w:r>
+              <w:rPr>
+                <w:color w:val="FF0000"/>
+              </w:rPr>
+              <w:t xml:space="preserve">{% if minor_children %} </w:t>
+            </w:r>
+          </w:p>
+          <w:p>
+            <w:pPr>
+              <w:pStyle w:val="Body"/>
               <w:rPr>
                 <w:rFonts w:ascii="Arial" w:hAnsi="Arial" w:cs="Arial"/>
               </w:rPr>
             </w:pPr>
             <w:r>
-              <w:rPr>
-                <w:rFonts w:ascii="Helvetica" w:eastAsiaTheme="minorHAnsi" w:hAnsi="Helvetica" w:cs="Helvetica"/>
-                <w:color w:val="FF0000"/>
-                <w:spacing w:val="-2"/>
-              </w:rPr>
-              <w:t xml:space="preserve">{% if minor_children %} </w:t>
-            </w:r>
-            <w:r>
-              <w:rPr>
-                <w:rFonts w:ascii="Helvetica" w:eastAsiaTheme="minorHAnsi" w:hAnsi="Helvetica" w:cs="Helvetica"/>
-                <w:spacing w:val="-2"/>
-              </w:rPr>
               <w:t>Also, check</w:t>
             </w:r>
             <w:r>
               <w:rPr>
                 <w:rFonts w:ascii="Arial" w:hAnsi="Arial" w:cs="Arial"/>
               </w:rPr>
-              <w:t xml:space="preserve"> </w:t>
-            </w:r>
-            <w:r>
-              <w:rPr>
-                <w:rFonts w:ascii="Arial" w:hAnsi="Arial" w:cs="Arial"/>
-              </w:rPr>
-              <w:t xml:space="preserve">with your local court for their </w:t>
+              <w:t xml:space="preserve"> with your local court for their </w:t>
             </w:r>
             <w:hyperlink r:id="rId179" w:history="1">
               <w:r>
@@ -15034,9 +15068,7 @@
             </w:hyperlink>
             <w:r>
               <w:rPr>
-                <w:rFonts w:ascii="Helvetica" w:eastAsiaTheme="minorHAnsi" w:hAnsi="Helvetica" w:cs="Helvetica"/>
                 <w:color w:val="FF0000"/>
-                <w:spacing w:val="-2"/>
               </w:rPr>
               <w:t>.{% endif%}</w:t>
             </w:r>
@@ -15068,7 +15100,14 @@
                 <w:rPr>
                   <w:rStyle w:val="Hyperlink"/>
                 </w:rPr>
-                <w:t>Motions: Requesting an Order from the Court; Opposing a Motion</w:t>
+                <w:t xml:space="preserve">Motions: Requesting an Order from </w:t>
+              </w:r>
+              <w:r>
+                <w:rPr>
+                  <w:rStyle w:val="Hyperlink"/>
+                </w:rPr>
+                <w:lastRenderedPageBreak/>
+                <w:t>the Court; Opposing a Motion</w:t>
               </w:r>
             </w:hyperlink>
             <w:r>
@@ -15086,7 +15125,7 @@
           </w:p>
         </w:tc>
       </w:tr>
-      <w:bookmarkEnd w:id="33"/>
+      <w:bookmarkEnd w:id="32"/>
       <w:tr>
         <w:trPr>
           <w:jc w:val="center"/>
@@ -15108,6 +15147,7 @@
               <w:rPr>
                 <w:color w:val="002060"/>
               </w:rPr>
+              <w:lastRenderedPageBreak/>
               <w:t xml:space="preserve">{%tr </w:t>
             </w:r>
             <w:r>
@@ -15260,14 +15300,7 @@
               <w:rPr>
                 <w:color w:val="002060"/>
               </w:rPr>
-              <w:t xml:space="preserve">not </w:t>
-            </w:r>
-            <w:r>
-              <w:rPr>
-                <w:color w:val="002060"/>
-              </w:rPr>
-              <w:lastRenderedPageBreak/>
-              <w:t>no_prop_or_debt_agree and know_spouse_whereabouts</w:t>
+              <w:t>not no_prop_or_debt_agree and know_spouse_whereabouts</w:t>
             </w:r>
             <w:r>
               <w:rPr>
@@ -15387,7 +15420,7 @@
             <w:r>
               <w:t xml:space="preserve">: </w:t>
             </w:r>
-            <w:bookmarkStart w:id="34" w:name="_Hlk150160563"/>
+            <w:bookmarkStart w:id="33" w:name="_Hlk150160563"/>
             <w:r>
               <w:t xml:space="preserve">Serve the complaint </w:t>
             </w:r>
@@ -15397,7 +15430,7 @@
             <w:r>
               <w:t xml:space="preserve"> summons </w:t>
             </w:r>
-            <w:bookmarkEnd w:id="34"/>
+            <w:bookmarkEnd w:id="33"/>
           </w:p>
         </w:tc>
         <w:tc>
@@ -15412,144 +15445,136 @@
           <w:p>
             <w:pPr>
               <w:pStyle w:val="Body"/>
+            </w:pPr>
+            <w:r>
               <w:rPr>
                 <w:color w:val="00B050"/>
               </w:rPr>
-            </w:pPr>
+              <w:t>{% if</w:t>
+            </w:r>
+            <w:r>
+              <w:t xml:space="preserve"> </w:t>
+            </w:r>
             <w:r>
               <w:rPr>
                 <w:color w:val="00B050"/>
               </w:rPr>
-              <w:t>{% if</w:t>
-            </w:r>
-            <w:r>
-              <w:t xml:space="preserve"> </w:t>
+              <w:t xml:space="preserve">legal_separation_or_divorce == 'divorce' </w:t>
+            </w:r>
+            <w:r>
+              <w:rPr>
+                <w:color w:val="00B0F0"/>
+              </w:rPr>
+              <w:t>and</w:t>
             </w:r>
             <w:r>
               <w:rPr>
                 <w:color w:val="00B050"/>
               </w:rPr>
-              <w:t xml:space="preserve">legal_separation_or_divorce == 'divorce' </w:t>
+              <w:t xml:space="preserve"> </w:t>
             </w:r>
             <w:r>
               <w:rPr>
                 <w:color w:val="00B0F0"/>
               </w:rPr>
-              <w:t>and</w:t>
+              <w:t>(</w:t>
+            </w:r>
+            <w:r>
+              <w:rPr>
+                <w:color w:val="FFC000"/>
+              </w:rPr>
+              <w:t>(</w:t>
             </w:r>
             <w:r>
               <w:rPr>
                 <w:color w:val="00B050"/>
               </w:rPr>
-              <w:t xml:space="preserve"> </w:t>
+              <w:t xml:space="preserve">minor_children and agree_or_settle_kids </w:t>
+            </w:r>
+            <w:r>
+              <w:rPr>
+                <w:color w:val="00B050"/>
+              </w:rPr>
+              <w:t xml:space="preserve">== </w:t>
+            </w:r>
+            <w:r>
+              <w:rPr>
+                <w:color w:val="00B050"/>
+              </w:rPr>
+              <w:t>'do not know'</w:t>
+            </w:r>
+            <w:r>
+              <w:rPr>
+                <w:color w:val="FFC000"/>
+              </w:rPr>
+              <w:t>)</w:t>
+            </w:r>
+            <w:r>
+              <w:rPr>
+                <w:color w:val="00B050"/>
+              </w:rPr>
+              <w:t xml:space="preserve"> </w:t>
+            </w:r>
+            <w:r>
+              <w:rPr>
+                <w:color w:val="FFC000"/>
+              </w:rPr>
+              <w:t>or</w:t>
+            </w:r>
+            <w:r>
+              <w:rPr>
+                <w:color w:val="00B050"/>
+              </w:rPr>
+              <w:t xml:space="preserve"> </w:t>
+            </w:r>
+            <w:r>
+              <w:rPr>
+                <w:color w:val="FFC000"/>
+              </w:rPr>
+              <w:t>(</w:t>
+            </w:r>
+            <w:r>
+              <w:rPr>
+                <w:color w:val="00B050"/>
+              </w:rPr>
+              <w:t xml:space="preserve">not minor_children and agree_or_settle </w:t>
+            </w:r>
+            <w:r>
+              <w:rPr>
+                <w:color w:val="00B050"/>
+              </w:rPr>
+              <w:t xml:space="preserve">== </w:t>
+            </w:r>
+            <w:r>
+              <w:rPr>
+                <w:color w:val="00B050"/>
+              </w:rPr>
+              <w:t>'do not know'</w:t>
+            </w:r>
+            <w:r>
+              <w:rPr>
+                <w:color w:val="FFC000"/>
+              </w:rPr>
+              <w:t>)</w:t>
             </w:r>
             <w:r>
               <w:rPr>
                 <w:color w:val="00B0F0"/>
               </w:rPr>
-              <w:t>(</w:t>
-            </w:r>
-            <w:r>
-              <w:rPr>
-                <w:color w:val="FFC000"/>
-              </w:rPr>
-              <w:t>(</w:t>
+              <w:t>)</w:t>
+            </w:r>
+            <w:r>
+              <w:rPr>
+                <w:color w:val="7030A0"/>
+              </w:rPr>
+              <w:t xml:space="preserve"> </w:t>
             </w:r>
             <w:r>
               <w:rPr>
                 <w:color w:val="00B050"/>
               </w:rPr>
-              <w:t xml:space="preserve">minor_children and agree_or_settle_kids </w:t>
-            </w:r>
-            <w:r>
-              <w:rPr>
-                <w:color w:val="00B050"/>
-              </w:rPr>
-              <w:t xml:space="preserve">== </w:t>
-            </w:r>
-            <w:r>
-              <w:rPr>
-                <w:color w:val="00B050"/>
-              </w:rPr>
-              <w:t>'do not know'</w:t>
-            </w:r>
-            <w:r>
-              <w:rPr>
-                <w:color w:val="FFC000"/>
-              </w:rPr>
-              <w:t>)</w:t>
-            </w:r>
-            <w:r>
-              <w:rPr>
-                <w:color w:val="00B050"/>
-              </w:rPr>
-              <w:t xml:space="preserve"> </w:t>
-            </w:r>
-            <w:r>
-              <w:rPr>
-                <w:color w:val="FFC000"/>
-              </w:rPr>
-              <w:t>or</w:t>
-            </w:r>
-            <w:r>
-              <w:rPr>
-                <w:color w:val="00B050"/>
-              </w:rPr>
-              <w:t xml:space="preserve"> </w:t>
-            </w:r>
-            <w:r>
-              <w:rPr>
-                <w:color w:val="FFC000"/>
-              </w:rPr>
-              <w:t>(</w:t>
-            </w:r>
-            <w:r>
-              <w:rPr>
-                <w:color w:val="00B050"/>
-              </w:rPr>
-              <w:t xml:space="preserve">not minor_children and agree_or_settle </w:t>
-            </w:r>
-            <w:r>
-              <w:rPr>
-                <w:color w:val="00B050"/>
-              </w:rPr>
-              <w:t xml:space="preserve">== </w:t>
-            </w:r>
-            <w:r>
-              <w:rPr>
-                <w:color w:val="00B050"/>
-              </w:rPr>
-              <w:t>'do not know'</w:t>
-            </w:r>
-            <w:r>
-              <w:rPr>
-                <w:color w:val="FFC000"/>
-              </w:rPr>
-              <w:t>)</w:t>
-            </w:r>
-            <w:r>
-              <w:rPr>
-                <w:color w:val="00B0F0"/>
-              </w:rPr>
-              <w:t>)</w:t>
-            </w:r>
-            <w:r>
-              <w:rPr>
-                <w:color w:val="7030A0"/>
-              </w:rPr>
-              <w:t xml:space="preserve"> </w:t>
-            </w:r>
-            <w:r>
-              <w:rPr>
-                <w:color w:val="00B050"/>
-              </w:rPr>
               <w:t>%}</w:t>
             </w:r>
-          </w:p>
-          <w:p>
-            <w:pPr>
-              <w:pStyle w:val="Body"/>
-            </w:pPr>
             <w:r>
               <w:rPr>
                 <w:color w:val="auto"/>
@@ -15577,29 +15602,18 @@
             <w:r>
               <w:t>have a copy, you do not have to "serve"</w:t>
             </w:r>
-            <w:ins w:id="35" w:author="Caroline Robinson" w:date="2024-04-25T09:33:00Z">
+            <w:ins w:id="34" w:author="Caroline Robinson" w:date="2024-04-25T09:33:00Z">
               <w:r>
                 <w:t xml:space="preserve"> </w:t>
               </w:r>
             </w:ins>
-            <w:ins w:id="36" w:author="Caroline Robinson" w:date="2024-04-25T09:34:00Z">
+            <w:ins w:id="35" w:author="Caroline Robinson" w:date="2024-04-25T09:34:00Z">
               <w:r>
                 <w:t>{{other_party_in_case}}</w:t>
               </w:r>
             </w:ins>
             <w:r>
               <w:t>.</w:t>
-            </w:r>
-          </w:p>
-          <w:p>
-            <w:pPr>
-              <w:pStyle w:val="Body"/>
-            </w:pPr>
-            <w:r>
-              <w:rPr>
-                <w:color w:val="00B050"/>
-              </w:rPr>
-              <w:t>{% endif %}</w:t>
             </w:r>
           </w:p>
           <w:p>
@@ -15608,6 +15622,12 @@
               <w:outlineLvl w:val="2"/>
             </w:pPr>
             <w:r>
+              <w:rPr>
+                <w:color w:val="00B050"/>
+              </w:rPr>
+              <w:t>{% endif %}</w:t>
+            </w:r>
+            <w:r>
               <w:t xml:space="preserve">Regular </w:t>
             </w:r>
             <w:r>
@@ -15632,7 +15652,11 @@
               <w:t>Summons</w:t>
             </w:r>
             <w:r>
-              <w:t>. This is called “service.” There are special requirements about how to serve your spouse the forms that start the case.</w:t>
+              <w:t xml:space="preserve">. This is called “service.” There are special requirements about how to serve your spouse the forms that start the </w:t>
+            </w:r>
+            <w:r>
+              <w:lastRenderedPageBreak/>
+              <w:t>case.</w:t>
             </w:r>
           </w:p>
           <w:p>
@@ -15735,7 +15759,6 @@
               <w:outlineLvl w:val="2"/>
             </w:pPr>
             <w:r>
-              <w:lastRenderedPageBreak/>
               <w:t xml:space="preserve">Process Server: (more expensive – up to $65 in Alaska – but may be best if your spouse </w:t>
             </w:r>
             <w:r>
@@ -15907,7 +15930,11 @@
               <w:pStyle w:val="BodyText"/>
             </w:pPr>
             <w:r>
-              <w:t>If you cannot find your spouse, you may ask the court for permission to serve your spouse in a different way. For example, you can ask to post on the court’s legal notice website, post to someone’s social media account, email, publish in a newspaper that your spouse reads or post at a shelter or some other location your spouse is known to frequent.</w:t>
+              <w:t xml:space="preserve">If you cannot find your spouse, you may ask the court for permission to </w:t>
+            </w:r>
+            <w:r>
+              <w:lastRenderedPageBreak/>
+              <w:t>serve your spouse in a different way. For example, you can ask to post on the court’s legal notice website, post to someone’s social media account, email, publish in a newspaper that your spouse reads or post at a shelter or some other location your spouse is known to frequent.</w:t>
             </w:r>
             <w:r>
               <w:t xml:space="preserve"> </w:t>
@@ -16046,7 +16073,6 @@
               <w:br/>
             </w:r>
             <w:r>
-              <w:lastRenderedPageBreak/>
               <w:t>public.courts.alaska.gov/web/forms/docs/civ-615.pdf</w:t>
             </w:r>
           </w:p>
@@ -16335,6 +16361,126 @@
             <w:pPr>
               <w:pStyle w:val="Body"/>
             </w:pPr>
+            <w:r>
+              <w:rPr>
+                <w:color w:val="FF0000"/>
+              </w:rPr>
+              <w:t>{%tr if</w:t>
+            </w:r>
+            <w:r>
+              <w:rPr>
+                <w:color w:val="FF0000"/>
+              </w:rPr>
+              <w:t xml:space="preserve"> </w:t>
+            </w:r>
+            <w:r>
+              <w:rPr>
+                <w:color w:val="FF0000"/>
+              </w:rPr>
+              <w:t>legal_separation_or_divorce == 'divorce'</w:t>
+            </w:r>
+            <w:r>
+              <w:rPr>
+                <w:color w:val="FF0000"/>
+              </w:rPr>
+              <w:t xml:space="preserve">   </w:t>
+            </w:r>
+            <w:r>
+              <w:rPr>
+                <w:color w:val="FF0000"/>
+              </w:rPr>
+              <w:t xml:space="preserve"> and </w:t>
+            </w:r>
+            <w:r>
+              <w:rPr>
+                <w:color w:val="FFC000"/>
+              </w:rPr>
+              <w:t>(</w:t>
+            </w:r>
+            <w:r>
+              <w:rPr>
+                <w:color w:val="92D050"/>
+              </w:rPr>
+              <w:t>(</w:t>
+            </w:r>
+            <w:r>
+              <w:rPr>
+                <w:color w:val="FF0000"/>
+              </w:rPr>
+              <w:t>minor_children and agree_or_settle_kids == 'no'</w:t>
+            </w:r>
+            <w:r>
+              <w:rPr>
+                <w:color w:val="92D050"/>
+              </w:rPr>
+              <w:t>) or (</w:t>
+            </w:r>
+            <w:r>
+              <w:rPr>
+                <w:color w:val="FF0000"/>
+              </w:rPr>
+              <w:t xml:space="preserve">not minor_children and </w:t>
+            </w:r>
+            <w:r>
+              <w:rPr>
+                <w:color w:val="00B050"/>
+              </w:rPr>
+              <w:t>(</w:t>
+            </w:r>
+            <w:r>
+              <w:rPr>
+                <w:color w:val="FF0000"/>
+              </w:rPr>
+              <w:t>agree_or_settle == 'no'</w:t>
+            </w:r>
+            <w:r>
+              <w:rPr>
+                <w:color w:val="00B050"/>
+              </w:rPr>
+              <w:t>) or (</w:t>
+            </w:r>
+            <w:r>
+              <w:rPr>
+                <w:color w:val="FF0000"/>
+              </w:rPr>
+              <w:t xml:space="preserve">agree_or_settle == 'no prop debt or pregnancy' and </w:t>
+            </w:r>
+            <w:r>
+              <w:rPr>
+                <w:color w:val="FF0000"/>
+              </w:rPr>
+              <w:t xml:space="preserve">not </w:t>
+            </w:r>
+            <w:r>
+              <w:rPr>
+                <w:color w:val="FF0000"/>
+              </w:rPr>
+              <w:t>no_prop_or_debt_agree</w:t>
+            </w:r>
+            <w:r>
+              <w:rPr>
+                <w:color w:val="00B050"/>
+              </w:rPr>
+              <w:t>)</w:t>
+            </w:r>
+            <w:r>
+              <w:rPr>
+                <w:color w:val="92D050"/>
+              </w:rPr>
+              <w:t>)</w:t>
+            </w:r>
+            <w:r>
+              <w:rPr>
+                <w:color w:val="FFC000"/>
+              </w:rPr>
+              <w:t>)</w:t>
+            </w:r>
+            <w:r>
+              <w:rPr>
+                <w:color w:val="FF0000"/>
+              </w:rPr>
+              <w:t>%}</w:t>
+            </w:r>
           </w:p>
         </w:tc>
       </w:tr>
@@ -16360,6 +16506,7 @@
               <w:rPr>
                 <w:shd w:val="clear" w:color="auto" w:fill="FFFFFF"/>
               </w:rPr>
+              <w:lastRenderedPageBreak/>
               <w:t xml:space="preserve">Step </w:t>
             </w:r>
             <w:r>
@@ -16420,67 +16567,232 @@
             <w:pPr>
               <w:pStyle w:val="Heading3"/>
               <w:outlineLvl w:val="2"/>
+            </w:pPr>
+            <w:r>
               <w:rPr>
                 <w:color w:val="00B050"/>
               </w:rPr>
-            </w:pPr>
+              <w:t xml:space="preserve">{% if </w:t>
+            </w:r>
+            <w:r>
+              <w:rPr>
+                <w:color w:val="FF0000"/>
+              </w:rPr>
+              <w:t>(</w:t>
+            </w:r>
             <w:r>
               <w:rPr>
                 <w:color w:val="00B050"/>
               </w:rPr>
-              <w:t xml:space="preserve">{%p if </w:t>
+              <w:t xml:space="preserve">legal_separation_or_divorce == 'divorce' </w:t>
+            </w:r>
+            <w:r>
+              <w:rPr>
+                <w:color w:val="00B0F0"/>
+              </w:rPr>
+              <w:t>and</w:t>
+            </w:r>
+            <w:r>
+              <w:rPr>
+                <w:color w:val="00B050"/>
+              </w:rPr>
+              <w:t xml:space="preserve"> </w:t>
+            </w:r>
+            <w:r>
+              <w:rPr>
+                <w:color w:val="00B0F0"/>
+              </w:rPr>
+              <w:t>(</w:t>
+            </w:r>
+            <w:r>
+              <w:rPr>
+                <w:color w:val="FFC000"/>
+              </w:rPr>
+              <w:t>(</w:t>
+            </w:r>
+            <w:r>
+              <w:rPr>
+                <w:color w:val="00B050"/>
+              </w:rPr>
+              <w:t xml:space="preserve">minor_children and agree_or_settle_kids </w:t>
+            </w:r>
+            <w:r>
+              <w:rPr>
+                <w:color w:val="00B050"/>
+              </w:rPr>
+              <w:t>== 'yes'</w:t>
+            </w:r>
+            <w:r>
+              <w:rPr>
+                <w:color w:val="FFC000"/>
+              </w:rPr>
+              <w:t>)</w:t>
+            </w:r>
+            <w:r>
+              <w:rPr>
+                <w:color w:val="00B050"/>
+              </w:rPr>
+              <w:t xml:space="preserve"> </w:t>
+            </w:r>
+            <w:r>
+              <w:rPr>
+                <w:color w:val="FFC000"/>
+              </w:rPr>
+              <w:t>or</w:t>
+            </w:r>
+            <w:r>
+              <w:rPr>
+                <w:color w:val="00B050"/>
+              </w:rPr>
+              <w:t xml:space="preserve"> </w:t>
+            </w:r>
+            <w:r>
+              <w:rPr>
+                <w:color w:val="FFC000"/>
+              </w:rPr>
+              <w:t>(</w:t>
+            </w:r>
+            <w:r>
+              <w:rPr>
+                <w:color w:val="00B050"/>
+              </w:rPr>
+              <w:t xml:space="preserve">not minor_children and </w:t>
+            </w:r>
+            <w:r>
+              <w:rPr>
+                <w:color w:val="92D050"/>
+              </w:rPr>
+              <w:t>(</w:t>
+            </w:r>
+            <w:r>
+              <w:rPr>
+                <w:color w:val="00B050"/>
+              </w:rPr>
+              <w:t>agree_or_settle</w:t>
+            </w:r>
+            <w:r>
+              <w:rPr>
+                <w:color w:val="00B050"/>
+              </w:rPr>
+              <w:t xml:space="preserve"> == 'agree'</w:t>
+            </w:r>
+            <w:r>
+              <w:rPr>
+                <w:color w:val="92D050"/>
+              </w:rPr>
+              <w:t>) or (</w:t>
+            </w:r>
+            <w:r>
+              <w:rPr>
+                <w:color w:val="00B050"/>
+              </w:rPr>
+              <w:t>agree_or_settle ==</w:t>
+            </w:r>
+            <w:r>
+              <w:rPr>
+                <w:color w:val="00B050"/>
+              </w:rPr>
+              <w:t>'no prop debt or pregnancy'</w:t>
+            </w:r>
+            <w:r>
+              <w:rPr>
+                <w:color w:val="00B050"/>
+              </w:rPr>
+              <w:t xml:space="preserve"> and </w:t>
+            </w:r>
+            <w:r>
+              <w:rPr>
+                <w:color w:val="00B050"/>
+              </w:rPr>
+              <w:t>no_prop_or_debt_agree</w:t>
+            </w:r>
+            <w:r>
+              <w:rPr>
+                <w:color w:val="92D050"/>
+              </w:rPr>
+              <w:t>)</w:t>
+            </w:r>
+            <w:r>
+              <w:rPr>
+                <w:color w:val="FFC000"/>
+              </w:rPr>
+              <w:t>)</w:t>
+            </w:r>
+            <w:r>
+              <w:rPr>
+                <w:color w:val="00B0F0"/>
+              </w:rPr>
+              <w:t>)</w:t>
             </w:r>
             <w:r>
               <w:rPr>
                 <w:color w:val="FF0000"/>
               </w:rPr>
+              <w:t>)</w:t>
+            </w:r>
+            <w:r>
+              <w:rPr>
+                <w:color w:val="7030A0"/>
+              </w:rPr>
+              <w:t xml:space="preserve"> </w:t>
+            </w:r>
+            <w:r>
+              <w:rPr>
+                <w:color w:val="FF0000"/>
+              </w:rPr>
+              <w:t>or</w:t>
+            </w:r>
+            <w:r>
+              <w:rPr>
+                <w:color w:val="7030A0"/>
+              </w:rPr>
+              <w:t xml:space="preserve"> </w:t>
+            </w:r>
+            <w:r>
+              <w:rPr>
+                <w:color w:val="FF0000"/>
+              </w:rPr>
               <w:t>(</w:t>
             </w:r>
             <w:r>
               <w:rPr>
                 <w:color w:val="00B050"/>
               </w:rPr>
-              <w:t xml:space="preserve">legal_separation_or_divorce == 'divorce' </w:t>
-            </w:r>
-            <w:r>
-              <w:rPr>
-                <w:color w:val="00B0F0"/>
-              </w:rPr>
-              <w:t>and</w:t>
+              <w:t>legal_separation_or_divorce == '</w:t>
             </w:r>
             <w:r>
               <w:rPr>
                 <w:color w:val="00B050"/>
               </w:rPr>
-              <w:t xml:space="preserve"> </w:t>
-            </w:r>
-            <w:r>
-              <w:rPr>
-                <w:color w:val="00B0F0"/>
-              </w:rPr>
-              <w:t>(</w:t>
-            </w:r>
-            <w:r>
-              <w:rPr>
-                <w:color w:val="FFC000"/>
-              </w:rPr>
-              <w:t>(</w:t>
+              <w:t>legal separation</w:t>
             </w:r>
             <w:r>
               <w:rPr>
                 <w:color w:val="00B050"/>
               </w:rPr>
-              <w:t xml:space="preserve">minor_children and agree_or_settle_kids </w:t>
+              <w:t>'</w:t>
             </w:r>
             <w:r>
               <w:rPr>
                 <w:color w:val="00B050"/>
               </w:rPr>
-              <w:t>== 'yes'</w:t>
-            </w:r>
-            <w:r>
-              <w:rPr>
-                <w:color w:val="FFC000"/>
+              <w:t xml:space="preserve"> and </w:t>
+            </w:r>
+            <w:r>
+              <w:rPr>
+                <w:color w:val="00B050"/>
+              </w:rPr>
+              <w:t>agree_or_settle</w:t>
+            </w:r>
+            <w:r>
+              <w:rPr>
+                <w:color w:val="00B050"/>
+              </w:rPr>
+              <w:t>_kids == 'yes'</w:t>
+            </w:r>
+            <w:r>
+              <w:rPr>
+                <w:color w:val="FF0000"/>
               </w:rPr>
               <w:t>)</w:t>
             </w:r>
@@ -16488,141 +16800,66 @@
               <w:rPr>
                 <w:color w:val="00B050"/>
               </w:rPr>
-              <w:t xml:space="preserve"> </w:t>
-            </w:r>
-            <w:r>
-              <w:rPr>
-                <w:color w:val="FFC000"/>
-              </w:rPr>
-              <w:t>or</w:t>
+              <w:t>%}</w:t>
+            </w:r>
+            <w:r>
+              <w:t>The court will set a hearing</w:t>
+            </w:r>
+          </w:p>
+          <w:p>
+            <w:pPr>
+              <w:pStyle w:val="Body"/>
+              <w:rPr>
+                <w:color w:val="auto"/>
+              </w:rPr>
+            </w:pPr>
+            <w:r>
+              <w:t>They will send you a notice with the date and time of the hearing.</w:t>
             </w:r>
             <w:r>
               <w:rPr>
                 <w:color w:val="00B050"/>
               </w:rPr>
-              <w:t xml:space="preserve"> </w:t>
-            </w:r>
-            <w:r>
-              <w:rPr>
-                <w:color w:val="FFC000"/>
-              </w:rPr>
-              <w:t>(</w:t>
+              <w:t xml:space="preserve">{% </w:t>
             </w:r>
             <w:r>
               <w:rPr>
                 <w:color w:val="00B050"/>
               </w:rPr>
-              <w:t xml:space="preserve">not minor_children and agree_or_settle </w:t>
+              <w:t>else</w:t>
             </w:r>
             <w:r>
               <w:rPr>
                 <w:color w:val="00B050"/>
               </w:rPr>
-              <w:t xml:space="preserve">in('no prop debt or </w:t>
-            </w:r>
-            <w:proofErr w:type="spellStart"/>
-            <w:r>
-              <w:rPr>
-                <w:color w:val="00B050"/>
-              </w:rPr>
-              <w:t>pregnancy','agree</w:t>
-            </w:r>
-            <w:proofErr w:type="spellEnd"/>
-            <w:r>
-              <w:rPr>
-                <w:color w:val="00B050"/>
-              </w:rPr>
-              <w:t>')</w:t>
-            </w:r>
-            <w:r>
-              <w:rPr>
-                <w:color w:val="FFC000"/>
-              </w:rPr>
-              <w:t>)</w:t>
-            </w:r>
-            <w:r>
-              <w:rPr>
-                <w:color w:val="00B0F0"/>
-              </w:rPr>
-              <w:t>)</w:t>
-            </w:r>
-            <w:r>
-              <w:rPr>
-                <w:color w:val="FF0000"/>
-              </w:rPr>
-              <w:t>)</w:t>
-            </w:r>
-            <w:r>
-              <w:rPr>
-                <w:color w:val="7030A0"/>
-              </w:rPr>
-              <w:t xml:space="preserve"> </w:t>
-            </w:r>
-            <w:r>
-              <w:rPr>
-                <w:color w:val="FF0000"/>
-              </w:rPr>
-              <w:t>or</w:t>
-            </w:r>
-            <w:r>
-              <w:rPr>
-                <w:color w:val="7030A0"/>
-              </w:rPr>
-              <w:t xml:space="preserve"> </w:t>
-            </w:r>
-            <w:r>
-              <w:rPr>
-                <w:color w:val="FF0000"/>
-              </w:rPr>
-              <w:t>(</w:t>
-            </w:r>
-            <w:r>
-              <w:rPr>
-                <w:color w:val="00B050"/>
-              </w:rPr>
-              <w:t>legal_separation_or_divorce == '</w:t>
-            </w:r>
-            <w:r>
-              <w:rPr>
-                <w:color w:val="00B050"/>
-              </w:rPr>
-              <w:t>legal separation</w:t>
-            </w:r>
-            <w:r>
-              <w:rPr>
-                <w:color w:val="00B050"/>
-              </w:rPr>
-              <w:t>'</w:t>
-            </w:r>
-            <w:r>
-              <w:rPr>
-                <w:color w:val="00B050"/>
-              </w:rPr>
-              <w:t xml:space="preserve"> and </w:t>
-            </w:r>
-            <w:r>
-              <w:rPr>
-                <w:color w:val="00B050"/>
-              </w:rPr>
-              <w:t>agree_or_settle</w:t>
-            </w:r>
-            <w:r>
-              <w:rPr>
-                <w:color w:val="00B050"/>
-              </w:rPr>
-              <w:t>_kids == 'yes'</w:t>
-            </w:r>
-            <w:r>
-              <w:rPr>
-                <w:color w:val="FF0000"/>
-              </w:rPr>
-              <w:t>)</w:t>
-            </w:r>
-            <w:r>
-              <w:rPr>
-                <w:color w:val="00B050"/>
-              </w:rPr>
-              <w:t>%}</w:t>
+              <w:t xml:space="preserve"> %}</w:t>
+            </w:r>
+            <w:r>
+              <w:rPr>
+                <w:color w:val="9A7500"/>
+              </w:rPr>
+              <w:t>{% if</w:t>
+            </w:r>
+            <w:r>
+              <w:t xml:space="preserve"> </w:t>
+            </w:r>
+            <w:r>
+              <w:rPr>
+                <w:color w:val="9A7500"/>
+              </w:rPr>
+              <w:t>minor_children and agree_or_settle_kids == 'do not know' or not minor_children and agree_or_settle =='do not know' %}</w:t>
+            </w:r>
+            <w:r>
+              <w:rPr>
+                <w:color w:val="auto"/>
+              </w:rPr>
+              <w:t>If you and {{ other_party_in_case }} do not agree about all the issues in your case and you file a complaint on your own, {{ other_party_in_case }} may file an Answe</w:t>
+            </w:r>
+            <w:r>
+              <w:rPr>
+                <w:color w:val="auto"/>
+              </w:rPr>
+              <w:t>r.</w:t>
             </w:r>
           </w:p>
           <w:p>
@@ -16631,7 +16868,19 @@
               <w:outlineLvl w:val="2"/>
             </w:pPr>
             <w:r>
-              <w:t>The court will set a hearing</w:t>
+              <w:rPr>
+                <w:color w:val="9A7500"/>
+              </w:rPr>
+              <w:t>{% else %}</w:t>
+            </w:r>
+            <w:r>
+              <w:t>{{ capitalize(other_party_in_case) }} may file an Answer</w:t>
+            </w:r>
+            <w:r>
+              <w:rPr>
+                <w:color w:val="9A7500"/>
+              </w:rPr>
+              <w:t>{% endif %}</w:t>
             </w:r>
           </w:p>
           <w:p>
@@ -16639,110 +16888,104 @@
               <w:pStyle w:val="Body"/>
             </w:pPr>
             <w:r>
-              <w:t>They will send you a notice with the date and time of the hearing.</w:t>
+              <w:t>They have 20 days to file an Answer.</w:t>
+            </w:r>
+          </w:p>
+          <w:p>
+            <w:pPr>
+              <w:pStyle w:val="Body"/>
+            </w:pPr>
+            <w:r>
+              <w:t>Their Answer is their response to what you put in your Complaint.</w:t>
             </w:r>
           </w:p>
           <w:p>
             <w:pPr>
               <w:pStyle w:val="Heading3"/>
               <w:outlineLvl w:val="2"/>
-              <w:rPr>
-                <w:color w:val="00B050"/>
-              </w:rPr>
-            </w:pPr>
-            <w:r>
-              <w:rPr>
-                <w:color w:val="00B050"/>
-              </w:rPr>
-              <w:t xml:space="preserve">{%p </w:t>
-            </w:r>
-            <w:r>
-              <w:rPr>
-                <w:color w:val="00B050"/>
-              </w:rPr>
-              <w:t>else</w:t>
-            </w:r>
-            <w:r>
-              <w:rPr>
-                <w:color w:val="00B050"/>
-              </w:rPr>
-              <w:t xml:space="preserve"> %}</w:t>
+            </w:pPr>
+            <w:r>
+              <w:t>If they do not file an Answer in 20 days, you can ask for a default judgment</w:t>
             </w:r>
           </w:p>
           <w:p>
             <w:pPr>
               <w:pStyle w:val="Body"/>
-            </w:pPr>
-            <w:r>
-              <w:rPr>
-                <w:color w:val="9A7500"/>
-              </w:rPr>
-              <w:t>{% if</w:t>
-            </w:r>
-            <w:r>
-              <w:t xml:space="preserve"> minor_children and agree_or_settle_kids == 'do not know'</w:t>
-            </w:r>
-            <w:r>
-              <w:t xml:space="preserve"> </w:t>
-            </w:r>
-            <w:r>
               <w:rPr>
                 <w:color w:val="FFC000"/>
               </w:rPr>
-              <w:t>or</w:t>
-            </w:r>
-            <w:r>
-              <w:t xml:space="preserve"> </w:t>
-            </w:r>
-            <w:r>
-              <w:t>not minor_children and agree_or_settle =='do not know'</w:t>
-            </w:r>
-            <w:r>
-              <w:rPr>
-                <w:color w:val="7030A0"/>
-              </w:rPr>
-              <w:t xml:space="preserve"> </w:t>
-            </w:r>
-            <w:r>
-              <w:t>%}</w:t>
+            </w:pPr>
+            <w:r>
+              <w:t>A default judgment is when the court decides your case without hearing from {{ other_party_in_case }}.</w:t>
+            </w:r>
+            <w:r>
+              <w:rPr>
+                <w:color w:val="FFC000"/>
+              </w:rPr>
+              <w:t>{% if not default_info %}</w:t>
             </w:r>
           </w:p>
           <w:p>
             <w:pPr>
               <w:pStyle w:val="Body"/>
+            </w:pPr>
+            <w:r>
+              <w:t xml:space="preserve">Read the court's web page, </w:t>
+            </w:r>
+            <w:hyperlink r:id="rId196" w:history="1">
+              <w:r>
+                <w:t>Filing for Default in Divorce and Custody Cases</w:t>
+              </w:r>
+            </w:hyperlink>
+            <w:r>
+              <w:t>.</w:t>
+            </w:r>
+            <w:r>
+              <w:rPr>
+                <w:color w:val="FFC000"/>
+              </w:rPr>
+              <w:t>{% else %}</w:t>
+            </w:r>
+            <w:r>
+              <w:t xml:space="preserve">See </w:t>
+            </w:r>
+            <w:r>
+              <w:fldChar w:fldCharType="begin"/>
+            </w:r>
+            <w:r>
+              <w:instrText xml:space="preserve"> REF default \h </w:instrText>
+            </w:r>
+            <w:r>
+              <w:fldChar w:fldCharType="separate"/>
+            </w:r>
+            <w:r>
+              <w:rPr>
+                <w:noProof/>
+              </w:rPr>
+              <w:t>21</w:t>
+            </w:r>
+            <w:r>
+              <w:fldChar w:fldCharType="end"/>
+            </w:r>
+            <w:r>
+              <w:t>: File for default if {{ other_party_in_case }} does not respond within 20 days.</w:t>
+            </w:r>
+            <w:r>
+              <w:rPr>
+                <w:color w:val="FFC000"/>
+              </w:rPr>
+              <w:t>{% endif %}</w:t>
+            </w:r>
+          </w:p>
+          <w:p>
+            <w:pPr>
+              <w:pStyle w:val="Body"/>
               <w:rPr>
                 <w:color w:val="auto"/>
               </w:rPr>
             </w:pPr>
             <w:r>
-              <w:rPr>
-                <w:color w:val="auto"/>
-              </w:rPr>
-              <w:t xml:space="preserve">If you and {{ other_party_in_case }} do not agree about all the issues in your case and you file a complaint on your own, {{ </w:t>
-            </w:r>
-            <w:r>
-              <w:rPr>
-                <w:color w:val="auto"/>
-              </w:rPr>
-              <w:lastRenderedPageBreak/>
-              <w:t>other_party_in_case }} may file an Answe</w:t>
-            </w:r>
-            <w:r>
-              <w:rPr>
-                <w:color w:val="auto"/>
-              </w:rPr>
-              <w:t>r.</w:t>
-            </w:r>
-          </w:p>
-          <w:p>
-            <w:pPr>
-              <w:pStyle w:val="Body"/>
-            </w:pPr>
-            <w:r>
-              <w:rPr>
-                <w:color w:val="9A7500"/>
-              </w:rPr>
-              <w:t>{% else %}</w:t>
+              <w:t>If {{ other_party_in_case }} does not file an Answer and you do nothing, the court will close your case after 120 days.</w:t>
             </w:r>
           </w:p>
           <w:p>
@@ -16751,8 +16994,110 @@
               <w:outlineLvl w:val="2"/>
             </w:pPr>
             <w:r>
-              <w:t>{{ capitalize(other_party_in_case) }} may file an Answer</w:t>
-            </w:r>
+              <w:t>The court will set a hearing and send you a notice with the date and time</w:t>
+            </w:r>
+          </w:p>
+          <w:p>
+            <w:pPr>
+              <w:pStyle w:val="Body"/>
+            </w:pPr>
+            <w:r>
+              <w:rPr>
+                <w:color w:val="FFC000"/>
+              </w:rPr>
+              <w:t>{% if user_need == 'divorce' %}</w:t>
+            </w:r>
+            <w:r>
+              <w:t>Within 45 days of your spouse filing their answer, both of you are supposed to tell each other about all your property and debt. Fill out and give your spouse:</w:t>
+            </w:r>
+          </w:p>
+          <w:p>
+            <w:pPr>
+              <w:pStyle w:val="Body"/>
+            </w:pPr>
+            <w:r>
+              <w:rPr>
+                <w:b/>
+                <w:bCs/>
+              </w:rPr>
+              <w:t>Civil Rule 26.1 Questionnaire, SHC-1010</w:t>
+            </w:r>
+            <w:r>
+              <w:t xml:space="preserve"> </w:t>
+            </w:r>
+            <w:hyperlink r:id="rId197" w:history="1">
+              <w:r>
+                <w:rPr>
+                  <w:rStyle w:val="Hyperlink"/>
+                </w:rPr>
+                <w:t>Word</w:t>
+              </w:r>
+            </w:hyperlink>
+            <w:r>
+              <w:t xml:space="preserve"> | </w:t>
+            </w:r>
+            <w:hyperlink r:id="rId198" w:history="1">
+              <w:r>
+                <w:rPr>
+                  <w:rStyle w:val="Hyperlink"/>
+                </w:rPr>
+                <w:t>PDF</w:t>
+              </w:r>
+            </w:hyperlink>
+          </w:p>
+          <w:p>
+            <w:pPr>
+              <w:pStyle w:val="Body"/>
+            </w:pPr>
+            <w:r>
+              <w:rPr>
+                <w:b/>
+                <w:bCs/>
+              </w:rPr>
+              <w:lastRenderedPageBreak/>
+              <w:t>Property &amp; Debt Worksheet, SHC-1000</w:t>
+            </w:r>
+            <w:r>
+              <w:t xml:space="preserve"> </w:t>
+            </w:r>
+            <w:hyperlink r:id="rId199" w:history="1">
+              <w:r>
+                <w:rPr>
+                  <w:rStyle w:val="Hyperlink"/>
+                </w:rPr>
+                <w:t>Word</w:t>
+              </w:r>
+            </w:hyperlink>
+            <w:r>
+              <w:t xml:space="preserve"> | </w:t>
+            </w:r>
+            <w:hyperlink r:id="rId200" w:history="1">
+              <w:r>
+                <w:rPr>
+                  <w:rStyle w:val="Hyperlink"/>
+                </w:rPr>
+                <w:t>PDF</w:t>
+              </w:r>
+            </w:hyperlink>
+          </w:p>
+          <w:p>
+            <w:pPr>
+              <w:pStyle w:val="Body"/>
+              <w:rPr>
+                <w:rStyle w:val="Hyperlink"/>
+              </w:rPr>
+            </w:pPr>
+            <w:r>
+              <w:t xml:space="preserve">Read the court's web page, </w:t>
+            </w:r>
+            <w:hyperlink r:id="rId201" w:history="1">
+              <w:r>
+                <w:rPr>
+                  <w:rStyle w:val="Hyperlink"/>
+                </w:rPr>
+                <w:t>Dividing Property &amp; Debt</w:t>
+              </w:r>
+            </w:hyperlink>
           </w:p>
           <w:p>
             <w:pPr>
@@ -16761,17 +17106,92 @@
             </w:pPr>
             <w:r>
               <w:rPr>
-                <w:color w:val="9A7500"/>
+                <w:color w:val="FFC000"/>
               </w:rPr>
               <w:t>{% endif %}</w:t>
             </w:r>
+            <w:r>
+              <w:t>Links in this step</w:t>
+            </w:r>
           </w:p>
           <w:p>
             <w:pPr>
               <w:pStyle w:val="Body"/>
             </w:pPr>
             <w:r>
-              <w:t>They have 20 days to file an Answer.</w:t>
+              <w:rPr>
+                <w:color w:val="FFC000"/>
+              </w:rPr>
+              <w:t xml:space="preserve">{% if </w:t>
+            </w:r>
+            <w:r>
+              <w:rPr>
+                <w:color w:val="FFC000"/>
+              </w:rPr>
+              <w:t>agree_or_settle</w:t>
+            </w:r>
+            <w:r>
+              <w:rPr>
+                <w:color w:val="FFC000"/>
+              </w:rPr>
+              <w:t xml:space="preserve"> in('no', '</w:t>
+            </w:r>
+            <w:proofErr w:type="spellStart"/>
+            <w:r>
+              <w:rPr>
+                <w:color w:val="FFC000"/>
+              </w:rPr>
+              <w:t>dont</w:t>
+            </w:r>
+            <w:proofErr w:type="spellEnd"/>
+            <w:r>
+              <w:rPr>
+                <w:color w:val="FFC000"/>
+              </w:rPr>
+              <w:t xml:space="preserve"> know') or </w:t>
+            </w:r>
+            <w:r>
+              <w:rPr>
+                <w:color w:val="FFC000"/>
+              </w:rPr>
+              <w:t>agree_or_settle_kids</w:t>
+            </w:r>
+            <w:r>
+              <w:rPr>
+                <w:color w:val="FFC000"/>
+              </w:rPr>
+              <w:t xml:space="preserve"> in('no', '</w:t>
+            </w:r>
+            <w:proofErr w:type="spellStart"/>
+            <w:r>
+              <w:rPr>
+                <w:color w:val="FFC000"/>
+              </w:rPr>
+              <w:t>dont</w:t>
+            </w:r>
+            <w:proofErr w:type="spellEnd"/>
+            <w:r>
+              <w:rPr>
+                <w:color w:val="FFC000"/>
+              </w:rPr>
+              <w:t xml:space="preserve"> know')</w:t>
+            </w:r>
+            <w:r>
+              <w:rPr>
+                <w:color w:val="FFC000"/>
+              </w:rPr>
+              <w:t xml:space="preserve"> %}</w:t>
+            </w:r>
+            <w:hyperlink r:id="rId202" w:history="1">
+              <w:r>
+                <w:t>Filing for Default in Divorce and Custody Cases</w:t>
+              </w:r>
+            </w:hyperlink>
+            <w:r>
+              <w:br/>
+            </w:r>
+            <w:r>
+              <w:t>courts.alaska.gov/shc/family/shcdefault.htm</w:t>
             </w:r>
           </w:p>
           <w:p>
@@ -16779,123 +17199,11 @@
               <w:pStyle w:val="Body"/>
             </w:pPr>
             <w:r>
-              <w:t>Their Answer is their response to what you put in your Complaint.</w:t>
-            </w:r>
-          </w:p>
-          <w:p>
-            <w:pPr>
-              <w:pStyle w:val="Heading3"/>
-              <w:outlineLvl w:val="2"/>
-            </w:pPr>
-            <w:r>
-              <w:t>If they do not file an Answer in 20 days, you can ask for a default judgment</w:t>
-            </w:r>
-          </w:p>
-          <w:p>
-            <w:pPr>
-              <w:pStyle w:val="Body"/>
-            </w:pPr>
-            <w:r>
-              <w:t>A default judgment is when the court decides your case without hearing from {{ other_party_in_case }}.</w:t>
-            </w:r>
-          </w:p>
-          <w:p>
-            <w:pPr>
-              <w:pStyle w:val="Body"/>
-            </w:pPr>
-            <w:r>
               <w:rPr>
                 <w:color w:val="FFC000"/>
               </w:rPr>
-              <w:t>{% if not default_info %}</w:t>
-            </w:r>
-            <w:r>
-              <w:t xml:space="preserve">Read the court's web page, </w:t>
-            </w:r>
-            <w:hyperlink r:id="rId196" w:history="1">
-              <w:r>
-                <w:t>Filing for Default in Divorce and Custody Cases</w:t>
-              </w:r>
-            </w:hyperlink>
-            <w:r>
-              <w:t>.</w:t>
-            </w:r>
-            <w:r>
-              <w:rPr>
-                <w:color w:val="FFC000"/>
-              </w:rPr>
-              <w:t>{% else %}</w:t>
-            </w:r>
-            <w:r>
-              <w:t xml:space="preserve">See Step </w:t>
-            </w:r>
-            <w:r>
-              <w:fldChar w:fldCharType="begin"/>
-            </w:r>
-            <w:r>
-              <w:instrText xml:space="preserve"> REF default \h </w:instrText>
-            </w:r>
-            <w:r>
-              <w:fldChar w:fldCharType="separate"/>
-            </w:r>
-            <w:r>
-              <w:rPr>
-                <w:noProof/>
-                <w:shd w:val="clear" w:color="auto" w:fill="FFFFFF"/>
-              </w:rPr>
-              <w:t>6</w:t>
-            </w:r>
-            <w:r>
-              <w:fldChar w:fldCharType="end"/>
-            </w:r>
-            <w:r>
-              <w:t>: File for default if {{ other_party_in_case }} does not respond within 20 days.</w:t>
-            </w:r>
-            <w:r>
-              <w:rPr>
-                <w:color w:val="FFC000"/>
-              </w:rPr>
               <w:t>{% endif %}</w:t>
             </w:r>
-          </w:p>
-          <w:p>
-            <w:pPr>
-              <w:pStyle w:val="Body"/>
-              <w:rPr>
-                <w:color w:val="auto"/>
-              </w:rPr>
-            </w:pPr>
-            <w:r>
-              <w:t>If {{ other_party_in_case }} does not file an Answer and you do nothing, the court will close your case after 120 days.</w:t>
-            </w:r>
-          </w:p>
-          <w:p>
-            <w:pPr>
-              <w:pStyle w:val="Heading3"/>
-              <w:outlineLvl w:val="2"/>
-            </w:pPr>
-            <w:r>
-              <w:t>The court will set a hearing and send you a notice with the date and time</w:t>
-            </w:r>
-          </w:p>
-          <w:p>
-            <w:pPr>
-              <w:pStyle w:val="Body"/>
-            </w:pPr>
-            <w:r>
-              <w:rPr>
-                <w:color w:val="FFC000"/>
-              </w:rPr>
-              <w:t>{% if user_need == 'divorce' %}</w:t>
-            </w:r>
-            <w:r>
-              <w:t>Within 45 days of your spouse filing their answer, both of you are supposed to tell each other about all your property and debt. Fill out and give your spouse:</w:t>
-            </w:r>
-          </w:p>
-          <w:p>
-            <w:pPr>
-              <w:pStyle w:val="Body"/>
-            </w:pPr>
             <w:r>
               <w:rPr>
                 <w:b/>
@@ -16904,54 +17212,32 @@
               <w:t>Civil Rule 26.1 Questionnaire, SHC-1010</w:t>
             </w:r>
             <w:r>
-              <w:t xml:space="preserve"> </w:t>
-            </w:r>
-            <w:hyperlink r:id="rId197" w:history="1">
-              <w:r>
-                <w:rPr>
-                  <w:rStyle w:val="Hyperlink"/>
-                </w:rPr>
-                <w:t>Word</w:t>
-              </w:r>
-            </w:hyperlink>
-            <w:r>
-              <w:t xml:space="preserve"> | </w:t>
-            </w:r>
-            <w:hyperlink r:id="rId198" w:history="1">
-              <w:r>
-                <w:rPr>
-                  <w:rStyle w:val="Hyperlink"/>
-                </w:rPr>
-                <w:t>PDF</w:t>
-              </w:r>
-            </w:hyperlink>
-          </w:p>
-          <w:p>
-            <w:pPr>
-              <w:pStyle w:val="Body"/>
-            </w:pPr>
-            <w:r>
               <w:rPr>
                 <w:b/>
                 <w:bCs/>
               </w:rPr>
-              <w:t>Property &amp; Debt Worksheet, SHC-1000</w:t>
-            </w:r>
-            <w:r>
-              <w:t xml:space="preserve"> </w:t>
-            </w:r>
-            <w:hyperlink r:id="rId199" w:history="1">
+              <w:br/>
+            </w:r>
+            <w:r>
+              <w:t xml:space="preserve">as a </w:t>
+            </w:r>
+            <w:hyperlink r:id="rId203" w:history="1">
               <w:r>
                 <w:rPr>
                   <w:rStyle w:val="Hyperlink"/>
                 </w:rPr>
-                <w:t>Word</w:t>
-              </w:r>
-            </w:hyperlink>
-            <w:r>
-              <w:t xml:space="preserve"> | </w:t>
-            </w:r>
-            <w:hyperlink r:id="rId200" w:history="1">
+                <w:t>Word file</w:t>
+              </w:r>
+            </w:hyperlink>
+            <w:r>
+              <w:br/>
+              <w:t>courts.alaska.gov/shc/family/docs/shc-1010.doc</w:t>
+            </w:r>
+            <w:r>
+              <w:br/>
+              <w:t xml:space="preserve">as a </w:t>
+            </w:r>
+            <w:hyperlink r:id="rId204" w:history="1">
               <w:r>
                 <w:rPr>
                   <w:rStyle w:val="Hyperlink"/>
@@ -16959,150 +17245,9 @@
                 <w:t>PDF</w:t>
               </w:r>
             </w:hyperlink>
-          </w:p>
-          <w:p>
-            <w:pPr>
-              <w:pStyle w:val="Body"/>
-              <w:rPr>
-                <w:color w:val="FFC000"/>
-              </w:rPr>
-            </w:pPr>
-            <w:r>
-              <w:t xml:space="preserve">Read the court's web page, </w:t>
-            </w:r>
-            <w:hyperlink r:id="rId201" w:history="1">
-              <w:r>
-                <w:rPr>
-                  <w:rStyle w:val="Hyperlink"/>
-                </w:rPr>
-                <w:t>Dividing Property &amp; Debt</w:t>
-              </w:r>
-            </w:hyperlink>
-            <w:r>
-              <w:rPr>
-                <w:color w:val="FFC000"/>
-              </w:rPr>
-              <w:t>{% endif %}</w:t>
-            </w:r>
-          </w:p>
-          <w:p>
-            <w:pPr>
-              <w:pStyle w:val="Heading3"/>
-              <w:outlineLvl w:val="2"/>
-            </w:pPr>
-            <w:r>
-              <w:t>Links in this step</w:t>
-            </w:r>
-          </w:p>
-          <w:p>
-            <w:pPr>
-              <w:pStyle w:val="Body"/>
-              <w:rPr>
-                <w:color w:val="auto"/>
-              </w:rPr>
-            </w:pPr>
-            <w:r>
-              <w:rPr>
-                <w:color w:val="FFC000"/>
-              </w:rPr>
-              <w:t xml:space="preserve">{%p if </w:t>
-            </w:r>
-            <w:r>
-              <w:rPr>
-                <w:color w:val="FFC000"/>
-              </w:rPr>
-              <w:t>agree_or_settle</w:t>
-            </w:r>
-            <w:r>
-              <w:rPr>
-                <w:color w:val="FFC000"/>
-              </w:rPr>
-              <w:t xml:space="preserve"> in('no', '</w:t>
-            </w:r>
-            <w:proofErr w:type="spellStart"/>
-            <w:r>
-              <w:rPr>
-                <w:color w:val="FFC000"/>
-              </w:rPr>
-              <w:t>dont</w:t>
-            </w:r>
-            <w:proofErr w:type="spellEnd"/>
-            <w:r>
-              <w:rPr>
-                <w:color w:val="FFC000"/>
-              </w:rPr>
-              <w:t xml:space="preserve"> know') or </w:t>
-            </w:r>
-            <w:r>
-              <w:rPr>
-                <w:color w:val="FFC000"/>
-              </w:rPr>
-              <w:t>agree_or_settle_kids</w:t>
-            </w:r>
-            <w:r>
-              <w:rPr>
-                <w:color w:val="FFC000"/>
-              </w:rPr>
-              <w:t xml:space="preserve"> in('no', '</w:t>
-            </w:r>
-            <w:proofErr w:type="spellStart"/>
-            <w:r>
-              <w:rPr>
-                <w:color w:val="FFC000"/>
-              </w:rPr>
-              <w:t>dont</w:t>
-            </w:r>
-            <w:proofErr w:type="spellEnd"/>
-            <w:r>
-              <w:rPr>
-                <w:color w:val="FFC000"/>
-              </w:rPr>
-              <w:t xml:space="preserve"> know')</w:t>
-            </w:r>
-            <w:r>
-              <w:rPr>
-                <w:color w:val="FFC000"/>
-              </w:rPr>
-              <w:t xml:space="preserve"> %}</w:t>
-            </w:r>
-          </w:p>
-          <w:p>
-            <w:pPr>
-              <w:pStyle w:val="Body"/>
-            </w:pPr>
-            <w:hyperlink r:id="rId202" w:history="1">
-              <w:r>
-                <w:t>Filing for Default in Divorce and Custody Cases</w:t>
-              </w:r>
-            </w:hyperlink>
             <w:r>
               <w:br/>
-            </w:r>
-            <w:r>
-              <w:t>courts.alaska.gov/shc/family/shcdefault.htm</w:t>
-            </w:r>
-          </w:p>
-          <w:p>
-            <w:pPr>
-              <w:pStyle w:val="Body"/>
-            </w:pPr>
-            <w:r>
-              <w:rPr>
-                <w:color w:val="FFC000"/>
-              </w:rPr>
-              <w:t>{%</w:t>
-            </w:r>
-            <w:r>
-              <w:rPr>
-                <w:color w:val="FFC000"/>
-              </w:rPr>
-              <w:t>p</w:t>
-            </w:r>
-            <w:r>
-              <w:rPr>
-                <w:color w:val="FFC000"/>
-              </w:rPr>
-              <w:t xml:space="preserve"> endif %}</w:t>
+              <w:t>courts.alaska.gov/shc/family/docs/shc-1010n.pdf</w:t>
             </w:r>
           </w:p>
           <w:p>
@@ -17114,85 +17259,32 @@
                 <w:b/>
                 <w:bCs/>
               </w:rPr>
-              <w:t>Civil Rule 26.1 Questionnaire, SHC-1010</w:t>
-            </w:r>
-            <w:r>
-              <w:rPr>
-                <w:b/>
-                <w:bCs/>
-              </w:rPr>
-              <w:br/>
-            </w:r>
-            <w:r>
-              <w:t xml:space="preserve">as a </w:t>
-            </w:r>
-            <w:hyperlink r:id="rId203" w:history="1">
-              <w:r>
-                <w:rPr>
-                  <w:rStyle w:val="Hyperlink"/>
-                </w:rPr>
-                <w:t>Word file</w:t>
-              </w:r>
-            </w:hyperlink>
-            <w:r>
-              <w:br/>
-              <w:t>courts.alaska.gov/shc/family/docs/shc-1010.doc</w:t>
+              <w:t>Property &amp; Debt Worksheet, SHC-1000</w:t>
             </w:r>
             <w:r>
               <w:br/>
               <w:t xml:space="preserve">as a </w:t>
             </w:r>
-            <w:hyperlink r:id="rId204" w:history="1">
+            <w:hyperlink r:id="rId205" w:history="1">
               <w:r>
                 <w:rPr>
                   <w:rStyle w:val="Hyperlink"/>
                 </w:rPr>
-                <w:t>PDF</w:t>
+                <w:t>Word file</w:t>
               </w:r>
             </w:hyperlink>
             <w:r>
               <w:br/>
             </w:r>
-            <w:r>
-              <w:lastRenderedPageBreak/>
-              <w:t>courts.alaska.gov/shc/family/docs/shc-1010n.pdf</w:t>
-            </w:r>
-          </w:p>
-          <w:p>
-            <w:pPr>
-              <w:pStyle w:val="Body"/>
-            </w:pPr>
-            <w:r>
-              <w:rPr>
-                <w:b/>
-                <w:bCs/>
-              </w:rPr>
-              <w:t>Property &amp; Debt Worksheet, SHC-1000</w:t>
-            </w:r>
+            <w:hyperlink r:id="rId206" w:history="1">
+              <w:r>
+                <w:t>courts.alaska.gov/shc/family/docs/shc-1000.doc</w:t>
+              </w:r>
+            </w:hyperlink>
             <w:r>
               <w:br/>
               <w:t xml:space="preserve">as a </w:t>
             </w:r>
-            <w:hyperlink r:id="rId205" w:history="1">
-              <w:r>
-                <w:rPr>
-                  <w:rStyle w:val="Hyperlink"/>
-                </w:rPr>
-                <w:t>Word file</w:t>
-              </w:r>
-            </w:hyperlink>
-            <w:r>
-              <w:br/>
-            </w:r>
-            <w:hyperlink r:id="rId206" w:history="1">
-              <w:r>
-                <w:t>courts.alaska.gov/shc/family/docs/shc-1000.doc</w:t>
-              </w:r>
-            </w:hyperlink>
-            <w:r>
-              <w:br/>
-              <w:t xml:space="preserve">as a </w:t>
-            </w:r>
             <w:hyperlink r:id="rId207" w:history="1">
               <w:r>
                 <w:rPr>
@@ -17234,7 +17326,7 @@
               <w:rPr>
                 <w:color w:val="00B050"/>
               </w:rPr>
-              <w:t>{%p endif</w:t>
+              <w:t>{% endif</w:t>
             </w:r>
             <w:r>
               <w:rPr>
@@ -17530,7 +17622,14 @@
               <w:rPr>
                 <w:color w:val="FF6699"/>
               </w:rPr>
-              <w:t xml:space="preserve">minor_children and agree_or_settle_kids </w:t>
+              <w:t xml:space="preserve">minor_children and </w:t>
+            </w:r>
+            <w:r>
+              <w:rPr>
+                <w:color w:val="FF6699"/>
+              </w:rPr>
+              <w:lastRenderedPageBreak/>
+              <w:t xml:space="preserve">agree_or_settle_kids </w:t>
             </w:r>
             <w:r>
               <w:rPr>
@@ -17696,11 +17795,7 @@
               <w:t xml:space="preserve"> </w:t>
             </w:r>
             <w:r>
-              <w:t xml:space="preserve">Learn more about the </w:t>
-            </w:r>
-            <w:r>
-              <w:lastRenderedPageBreak/>
-              <w:t>process</w:t>
+              <w:t>Learn more about the process</w:t>
             </w:r>
           </w:p>
         </w:tc>
@@ -17719,7 +17814,6 @@
               <w:outlineLvl w:val="2"/>
             </w:pPr>
             <w:r>
-              <w:lastRenderedPageBreak/>
               <w:t>Read</w:t>
             </w:r>
             <w:r>
@@ -17768,14 +17862,7 @@
               <w:rPr>
                 <w:rFonts w:ascii="Arial" w:hAnsi="Arial" w:cs="Arial"/>
               </w:rPr>
-              <w:t xml:space="preserve"> (although these are about divorce, the process is the </w:t>
-            </w:r>
-            <w:r>
-              <w:rPr>
-                <w:rFonts w:ascii="Arial" w:hAnsi="Arial" w:cs="Arial"/>
-              </w:rPr>
-              <w:lastRenderedPageBreak/>
-              <w:t>same)</w:t>
+              <w:t xml:space="preserve"> (although these are about divorce, the process is the same)</w:t>
             </w:r>
             <w:r>
               <w:rPr>
@@ -18106,12 +18193,11 @@
             <w:pPr>
               <w:pStyle w:val="BodyText"/>
             </w:pPr>
-            <w:bookmarkStart w:id="37" w:name="_Hlk123134046"/>
+            <w:bookmarkStart w:id="36" w:name="_Hlk123134046"/>
             <w:r>
               <w:rPr>
                 <w:color w:val="FF6699"/>
               </w:rPr>
-              <w:lastRenderedPageBreak/>
               <w:t>{%tr endif %}</w:t>
             </w:r>
           </w:p>
@@ -18128,7 +18214,7 @@
           <w:p/>
         </w:tc>
       </w:tr>
-      <w:bookmarkEnd w:id="37"/>
+      <w:bookmarkEnd w:id="36"/>
       <w:tr>
         <w:trPr>
           <w:jc w:val="center"/>
@@ -18153,6 +18239,7 @@
               <w:rPr>
                 <w:rFonts w:ascii="Tahoma" w:eastAsia="Times New Roman" w:hAnsi="Tahoma" w:cs="Tahoma"/>
               </w:rPr>
+              <w:lastRenderedPageBreak/>
               <w:t>{%tr if</w:t>
             </w:r>
             <w:r>
@@ -18166,6 +18253,18 @@
                 <w:rFonts w:ascii="Tahoma" w:eastAsia="Times New Roman" w:hAnsi="Tahoma" w:cs="Tahoma"/>
               </w:rPr>
               <w:t xml:space="preserve">not minor_children and </w:t>
+            </w:r>
+            <w:r>
+              <w:rPr>
+                <w:rFonts w:ascii="Tahoma" w:eastAsia="Times New Roman" w:hAnsi="Tahoma" w:cs="Tahoma"/>
+              </w:rPr>
+              <w:t>agree_or_settle == 'no prop debt or pregnancy'</w:t>
+            </w:r>
+            <w:r>
+              <w:rPr>
+                <w:rFonts w:ascii="Tahoma" w:eastAsia="Times New Roman" w:hAnsi="Tahoma" w:cs="Tahoma"/>
+              </w:rPr>
+              <w:t xml:space="preserve"> and </w:t>
             </w:r>
             <w:r>
               <w:rPr>
@@ -18243,7 +18342,6 @@
               <w:outlineLvl w:val="1"/>
             </w:pPr>
             <w:r>
-              <w:lastRenderedPageBreak/>
               <w:t xml:space="preserve">Step </w:t>
             </w:r>
             <w:fldSimple w:instr=" SEQ stepList \* MERGEFORMAT ">
@@ -18257,11 +18355,23 @@
             <w:r>
               <w:t xml:space="preserve">: </w:t>
             </w:r>
-            <w:commentRangeStart w:id="38"/>
-            <w:r>
-              <w:t>File to end your marriage when you don't know where your spouse is, there are no children, and there is no property or debt to divide</w:t>
-            </w:r>
-            <w:commentRangeEnd w:id="38"/>
+            <w:commentRangeStart w:id="37"/>
+            <w:r>
+              <w:t>File to end your marriage when you do</w:t>
+            </w:r>
+            <w:r>
+              <w:t xml:space="preserve"> </w:t>
+            </w:r>
+            <w:r>
+              <w:t>n</w:t>
+            </w:r>
+            <w:r>
+              <w:t>o</w:t>
+            </w:r>
+            <w:r>
+              <w:t>t know where your spouse is, there are no children, and there is no property or debt to divide</w:t>
+            </w:r>
+            <w:commentRangeEnd w:id="37"/>
             <w:r>
               <w:rPr>
                 <w:rStyle w:val="CommentReference"/>
@@ -18269,7 +18379,7 @@
                 <w:color w:val="auto"/>
                 <w:spacing w:val="0"/>
               </w:rPr>
-              <w:commentReference w:id="38"/>
+              <w:commentReference w:id="37"/>
             </w:r>
           </w:p>
         </w:tc>
@@ -18339,11 +18449,11 @@
               <w:pStyle w:val="ListParagraph"/>
               <w:ind w:left="405"/>
               <w:rPr>
-                <w:del w:id="39" w:author="Caroline Robinson" w:date="2024-04-22T12:33:00Z"/>
-              </w:rPr>
-            </w:pPr>
-            <w:commentRangeStart w:id="40"/>
-            <w:del w:id="41" w:author="Caroline Robinson" w:date="2024-04-22T12:33:00Z">
+                <w:del w:id="38" w:author="Caroline Robinson" w:date="2024-04-22T12:33:00Z"/>
+              </w:rPr>
+            </w:pPr>
+            <w:commentRangeStart w:id="39"/>
+            <w:del w:id="40" w:author="Caroline Robinson" w:date="2024-04-22T12:33:00Z">
               <w:r>
                 <w:delText xml:space="preserve">Petition for Dissolution of Marriage: One Spouse, </w:delText>
               </w:r>
@@ -18433,7 +18543,7 @@
             <w:r>
               <w:t>Fill in boxes 9-32 in black ink without cross-outs or corrections; if you don't know an answer about your spouse, leave it blank</w:t>
             </w:r>
-            <w:commentRangeEnd w:id="40"/>
+            <w:commentRangeEnd w:id="39"/>
             <w:r>
               <w:rPr>
                 <w:rStyle w:val="CommentReference"/>
@@ -18441,7 +18551,7 @@
                 <w:color w:val="auto"/>
                 <w:spacing w:val="0"/>
               </w:rPr>
-              <w:commentReference w:id="40"/>
+              <w:commentReference w:id="39"/>
             </w:r>
             <w:r>
               <w:t>.</w:t>
@@ -18492,7 +18602,11 @@
               <w:t xml:space="preserve"> </w:t>
             </w:r>
             <w:r>
-              <w:t xml:space="preserve">If you cannot afford it and want to file the case for free, you can file </w:t>
+              <w:t xml:space="preserve">If you cannot afford it and want to file the </w:t>
+            </w:r>
+            <w:r>
+              <w:lastRenderedPageBreak/>
+              <w:t xml:space="preserve">case for free, you can file </w:t>
             </w:r>
             <w:r>
               <w:rPr>
@@ -18548,7 +18662,6 @@
               <w:ind w:left="405"/>
             </w:pPr>
             <w:r>
-              <w:lastRenderedPageBreak/>
               <w:t xml:space="preserve">The clerk will sign a </w:t>
             </w:r>
             <w:r>
@@ -18630,10 +18743,10 @@
             <w:pPr>
               <w:pStyle w:val="BodyText"/>
               <w:rPr>
-                <w:del w:id="42" w:author="Caroline Robinson" w:date="2024-04-22T12:34:00Z"/>
-              </w:rPr>
-            </w:pPr>
-            <w:del w:id="43" w:author="Caroline Robinson" w:date="2024-04-22T12:34:00Z">
+                <w:del w:id="41" w:author="Caroline Robinson" w:date="2024-04-22T12:34:00Z"/>
+              </w:rPr>
+            </w:pPr>
+            <w:del w:id="42" w:author="Caroline Robinson" w:date="2024-04-22T12:34:00Z">
               <w:r>
                 <w:rPr>
                   <w:b/>
@@ -18874,6 +18987,7 @@
               <w:pStyle w:val="BodyText"/>
             </w:pPr>
             <w:r>
+              <w:lastRenderedPageBreak/>
               <w:t xml:space="preserve">{%tr </w:t>
             </w:r>
             <w:r>
@@ -18985,11 +19099,7 @@
               <w:t xml:space="preserve"> </w:t>
             </w:r>
             <w:r>
-              <w:t xml:space="preserve">Disestablishing paternity is legally un-naming a man </w:t>
-            </w:r>
-            <w:r>
-              <w:lastRenderedPageBreak/>
-              <w:t>as the child's biological father.</w:t>
+              <w:t>Disestablishing paternity is legally un-naming a man as the child's biological father.</w:t>
             </w:r>
             <w:r>
               <w:t xml:space="preserve"> </w:t>
@@ -19113,7 +19223,13 @@
               <w:ind w:left="405"/>
             </w:pPr>
             <w:r>
-              <w:t>The court will decide where the test is done (usually CSSD) and who will pay.</w:t>
+              <w:t xml:space="preserve">The court will decide where the test is done (usually </w:t>
+            </w:r>
+            <w:r>
+              <w:t>CSED</w:t>
+            </w:r>
+            <w:r>
+              <w:t>) and who will pay.</w:t>
             </w:r>
           </w:p>
           <w:p>
@@ -19124,10 +19240,16 @@
               <w:rPr>
                 <w:b/>
               </w:rPr>
-              <w:t>Child Support Services Division (CSSD)</w:t>
-            </w:r>
-            <w:r>
-              <w:t>: Before you open a case, you can ask CSSD to establish or disestablish paternity.</w:t>
+              <w:t>Child Support Enforcement Division (CSED)</w:t>
+            </w:r>
+            <w:r>
+              <w:t xml:space="preserve">: Before you open a case, you can ask </w:t>
+            </w:r>
+            <w:r>
+              <w:t>CSED</w:t>
+            </w:r>
+            <w:r>
+              <w:t xml:space="preserve"> to establish or disestablish paternity.</w:t>
             </w:r>
           </w:p>
           <w:p>
@@ -19136,7 +19258,19 @@
               <w:ind w:left="405"/>
             </w:pPr>
             <w:r>
-              <w:t>Either the mother or the father may complete an application for CSSD services (if there isn't already an open CSSD case) and a paternity affidavit.</w:t>
+              <w:t xml:space="preserve">Either the mother or the father may complete an application for </w:t>
+            </w:r>
+            <w:r>
+              <w:t>CSED</w:t>
+            </w:r>
+            <w:r>
+              <w:t xml:space="preserve"> services (if there isn't already an open </w:t>
+            </w:r>
+            <w:r>
+              <w:t>CSED</w:t>
+            </w:r>
+            <w:r>
+              <w:t xml:space="preserve"> case) and a paternity affidavit.</w:t>
             </w:r>
           </w:p>
           <w:p>
@@ -19145,13 +19279,29 @@
               <w:ind w:left="405"/>
             </w:pPr>
             <w:r>
-              <w:t>If the father isn't willing to sign a voluntary affidavit, CSSD may order DNA testing to prove fatherhood.</w:t>
-            </w:r>
-            <w:r>
-              <w:t xml:space="preserve"> </w:t>
-            </w:r>
-            <w:r>
-              <w:t>If CSSD orders the test, the State will pay the costs for the mother, the child and the man named as the father. If the father is identified by the tests, he will be asked to reimburse the State for the costs. If the man is not the father, he will not have to pay for the tests. If either the mother or the father challenges the original test results, he or she may pay for a second test.</w:t>
+              <w:t xml:space="preserve">If the father isn't willing to sign a voluntary affidavit, </w:t>
+            </w:r>
+            <w:r>
+              <w:t>CSED</w:t>
+            </w:r>
+            <w:r>
+              <w:t xml:space="preserve"> may order DNA testing to prove fatherhood.</w:t>
+            </w:r>
+            <w:r>
+              <w:t xml:space="preserve"> </w:t>
+            </w:r>
+            <w:r>
+              <w:t xml:space="preserve">If </w:t>
+            </w:r>
+            <w:r>
+              <w:t>CSED</w:t>
+            </w:r>
+            <w:r>
+              <w:t xml:space="preserve"> orders the test, the State will pay the costs for the mother, the child and the man named as the father. If the father is identified by the tests, he will be asked to reimburse the State for the costs. If the man is not the </w:t>
+            </w:r>
+            <w:r>
+              <w:lastRenderedPageBreak/>
+              <w:t>father, he will not have to pay for the tests. If either the mother or the father challenges the original test results, he or she may pay for a second test.</w:t>
             </w:r>
           </w:p>
           <w:p>
@@ -19160,7 +19310,13 @@
               <w:ind w:left="405"/>
             </w:pPr>
             <w:r>
-              <w:t>If the father lives outside Alaska, CSSD can ask the other state to help establish paternity.</w:t>
+              <w:t xml:space="preserve">If the father lives outside Alaska, </w:t>
+            </w:r>
+            <w:r>
+              <w:t>CSED</w:t>
+            </w:r>
+            <w:r>
+              <w:t xml:space="preserve"> can ask the other state to help establish paternity.</w:t>
             </w:r>
           </w:p>
           <w:p>
@@ -19169,7 +19325,13 @@
               <w:ind w:left="405"/>
             </w:pPr>
             <w:r>
-              <w:t>Sometimes CSSD may decide it cannot do a DNA test based on the specific situation and tell you to file a paternity case in court.</w:t>
+              <w:t xml:space="preserve">Sometimes </w:t>
+            </w:r>
+            <w:r>
+              <w:t>CSED</w:t>
+            </w:r>
+            <w:r>
+              <w:t xml:space="preserve"> may decide it cannot do a DNA test based on the specific situation and tell you to file a paternity case in court.</w:t>
             </w:r>
           </w:p>
           <w:p>
@@ -19178,7 +19340,10 @@
               <w:ind w:left="405"/>
             </w:pPr>
             <w:r>
-              <w:t>CSSD charges about $51 per person taking the test.</w:t>
+              <w:t>CSED</w:t>
+            </w:r>
+            <w:r>
+              <w:t xml:space="preserve"> charges about $51 per person taking the test.</w:t>
             </w:r>
           </w:p>
           <w:p>
@@ -19194,7 +19359,13 @@
                 <w:rPr>
                   <w:rStyle w:val="Hyperlink"/>
                 </w:rPr>
-                <w:t>CSSD's FAQs about paternity</w:t>
+                <w:t>CSED</w:t>
+              </w:r>
+              <w:r>
+                <w:rPr>
+                  <w:rStyle w:val="Hyperlink"/>
+                </w:rPr>
+                <w:t>'s FAQs about paternity</w:t>
               </w:r>
             </w:hyperlink>
             <w:r>
@@ -19205,15 +19376,17 @@
                 <w:rPr>
                   <w:rStyle w:val="Hyperlink"/>
                 </w:rPr>
-                <w:t>contact CSSD</w:t>
-              </w:r>
-            </w:hyperlink>
-            <w:r>
-              <w:t xml:space="preserve"> for the </w:t>
-            </w:r>
-            <w:r>
-              <w:lastRenderedPageBreak/>
-              <w:t>appropriate forms.</w:t>
+                <w:t xml:space="preserve">contact </w:t>
+              </w:r>
+              <w:r>
+                <w:rPr>
+                  <w:rStyle w:val="Hyperlink"/>
+                </w:rPr>
+                <w:t>CSED</w:t>
+              </w:r>
+            </w:hyperlink>
+            <w:r>
+              <w:t xml:space="preserve"> for the appropriate forms.</w:t>
             </w:r>
           </w:p>
           <w:p>
@@ -19362,6 +19535,9 @@
             </w:r>
             <w:r>
               <w:br/>
+            </w:r>
+            <w:r>
+              <w:lastRenderedPageBreak/>
               <w:t>as a</w:t>
             </w:r>
             <w:r>
@@ -19415,7 +19591,13 @@
                 <w:rPr>
                   <w:b/>
                 </w:rPr>
-                <w:t>CSSD's FAQs about paternity</w:t>
+                <w:t>CSED</w:t>
+              </w:r>
+              <w:r>
+                <w:rPr>
+                  <w:b/>
+                </w:rPr>
+                <w:t>'s FAQs about paternity</w:t>
               </w:r>
             </w:hyperlink>
             <w:r>
@@ -19434,7 +19616,13 @@
                 <w:rPr>
                   <w:b/>
                 </w:rPr>
-                <w:t>contact CSSD</w:t>
+                <w:t xml:space="preserve">contact </w:t>
+              </w:r>
+              <w:r>
+                <w:rPr>
+                  <w:b/>
+                </w:rPr>
+                <w:t>CSED</w:t>
               </w:r>
             </w:hyperlink>
             <w:r>
@@ -19501,14 +19689,14 @@
             <w:r>
               <w:t xml:space="preserve">{%tr if </w:t>
             </w:r>
-            <w:bookmarkStart w:id="44" w:name="_Hlk150163556"/>
+            <w:bookmarkStart w:id="43" w:name="_Hlk150163556"/>
             <w:r>
               <w:t>info_on_agree</w:t>
             </w:r>
             <w:r>
               <w:t xml:space="preserve"> </w:t>
             </w:r>
-            <w:bookmarkEnd w:id="44"/>
+            <w:bookmarkEnd w:id="43"/>
             <w:r>
               <w:t>%}</w:t>
             </w:r>
@@ -19559,14 +19747,14 @@
                 <w:t>19</w:t>
               </w:r>
             </w:fldSimple>
-            <w:commentRangeStart w:id="45"/>
+            <w:commentRangeStart w:id="44"/>
             <w:r>
               <w:t>: L</w:t>
             </w:r>
             <w:r>
               <w:t>earn about options to help you and your spouse reach an agreement</w:t>
             </w:r>
-            <w:commentRangeEnd w:id="45"/>
+            <w:commentRangeEnd w:id="44"/>
             <w:r>
               <w:rPr>
                 <w:rStyle w:val="CommentReference"/>
@@ -19574,7 +19762,7 @@
                 <w:color w:val="auto"/>
                 <w:spacing w:val="0"/>
               </w:rPr>
-              <w:commentReference w:id="45"/>
+              <w:commentReference w:id="44"/>
             </w:r>
           </w:p>
         </w:tc>
@@ -19737,7 +19925,11 @@
               <w:pStyle w:val="BodyText"/>
             </w:pPr>
             <w:r>
-              <w:t>Some couples want to work out the issues by agreement without a trial and are able to talk to each other in person, on-line, or with the help of a friend or family member.</w:t>
+              <w:t xml:space="preserve">Some couples want to work out the issues by agreement without a trial </w:t>
+            </w:r>
+            <w:r>
+              <w:lastRenderedPageBreak/>
+              <w:t>and are able to talk to each other in person, on-line, or with the help of a friend or family member.</w:t>
             </w:r>
             <w:r>
               <w:t xml:space="preserve"> </w:t>
@@ -19778,7 +19970,6 @@
               <w:ind w:left="408"/>
             </w:pPr>
             <w:r>
-              <w:lastRenderedPageBreak/>
               <w:t>explain and understand each other's needs</w:t>
             </w:r>
           </w:p>
@@ -19937,6 +20128,7 @@
               <w:ind w:left="402"/>
             </w:pPr>
             <w:r>
+              <w:lastRenderedPageBreak/>
               <w:t>Many lawyers offer free or flat fee consultations without having to hire them for the whole case.</w:t>
             </w:r>
             <w:r>
@@ -20041,11 +20233,7 @@
               <w:t>who</w:t>
             </w:r>
             <w:r>
-              <w:t xml:space="preserve"> </w:t>
-            </w:r>
-            <w:r>
-              <w:lastRenderedPageBreak/>
-              <w:t>agree</w:t>
+              <w:t xml:space="preserve"> agree</w:t>
             </w:r>
             <w:r>
               <w:t>. O</w:t>
@@ -20603,6 +20791,7 @@
                 <w:color w:val="202529"/>
                 <w:u w:val="none"/>
               </w:rPr>
+              <w:lastRenderedPageBreak/>
               <w:t>courts.alaska.gov/mediation/index.htm</w:t>
             </w:r>
           </w:p>
@@ -21107,6 +21296,7 @@
               <w:br/>
             </w:r>
             <w:r>
+              <w:lastRenderedPageBreak/>
               <w:t>public.courts.alaska.gov/web/forms/docs/dr-800-805.pdf</w:t>
             </w:r>
             <w:r>
@@ -21210,7 +21400,6 @@
               <w:rPr>
                 <w:b/>
               </w:rPr>
-              <w:lastRenderedPageBreak/>
               <w:t xml:space="preserve">Legal Separation with Property and No Children Findings of Fact and Conclusions of Law, </w:t>
             </w:r>
             <w:hyperlink r:id="rId277" w:history="1">
@@ -21381,14 +21570,17 @@
               <w:rPr>
                 <w:color w:val="FFC000"/>
               </w:rPr>
-              <w:t>{% if agree_or_settle == 'no' or (agree_or_settle == 'no prop debt or pregnancy' and not no_prop_or_debt_agree) or (agree_or_settle_kids in('yes', 'do not know')) %}</w:t>
-            </w:r>
-            <w:r>
-              <w:t xml:space="preserve">&amp; reaching </w:t>
-            </w:r>
-            <w:r>
+              <w:t xml:space="preserve">{% if agree_or_settle == 'no' or (agree_or_settle == 'no prop debt or pregnancy' and not </w:t>
+            </w:r>
+            <w:r>
+              <w:rPr>
+                <w:color w:val="FFC000"/>
+              </w:rPr>
               <w:lastRenderedPageBreak/>
-              <w:t>an agreement</w:t>
+              <w:t>no_prop_or_debt_agree) or (agree_or_settle_kids in('yes', 'do not know')) %}</w:t>
+            </w:r>
+            <w:r>
+              <w:t>&amp; reaching an agreement</w:t>
             </w:r>
             <w:r>
               <w:rPr>
@@ -21423,7 +21615,7 @@
                 <w:b/>
               </w:rPr>
             </w:pPr>
-            <w:commentRangeStart w:id="46"/>
+            <w:commentRangeStart w:id="45"/>
             <w:r>
               <w:rPr>
                 <w:b/>
@@ -21442,14 +21634,14 @@
               </w:rPr>
               <w:t xml:space="preserve">People who have experienced domestic violence can be at greater risk when </w:t>
             </w:r>
-            <w:bookmarkStart w:id="47" w:name="_Hlk160452569"/>
+            <w:bookmarkStart w:id="46" w:name="_Hlk160452569"/>
             <w:r>
               <w:rPr>
                 <w:b/>
               </w:rPr>
               <w:t>they separate from their spouse or start a court case to end the marriage</w:t>
             </w:r>
-            <w:bookmarkEnd w:id="47"/>
+            <w:bookmarkEnd w:id="46"/>
             <w:r>
               <w:rPr>
                 <w:b/>
@@ -21459,7 +21651,7 @@
             <w:r>
               <w:t xml:space="preserve"> </w:t>
             </w:r>
-            <w:commentRangeEnd w:id="46"/>
+            <w:commentRangeEnd w:id="45"/>
             <w:r>
               <w:rPr>
                 <w:rStyle w:val="CommentReference"/>
@@ -21467,7 +21659,7 @@
                 <w:color w:val="auto"/>
                 <w:spacing w:val="0"/>
               </w:rPr>
-              <w:commentReference w:id="46"/>
+              <w:commentReference w:id="45"/>
             </w:r>
             <w:r>
               <w:t>The dynamics in a relationship with domestic violence may also cause people to feel pressured to agree to something they don’t want. If this is your situation, these resources may help:</w:t>
@@ -21517,7 +21709,11 @@
               <w:ind w:left="408"/>
             </w:pPr>
             <w:r>
-              <w:t>See if you qualify for a free lawyer through your local domestic violence program.</w:t>
+              <w:t xml:space="preserve">See if you qualify for a free lawyer through your local domestic </w:t>
+            </w:r>
+            <w:r>
+              <w:lastRenderedPageBreak/>
+              <w:t>violence program.</w:t>
             </w:r>
           </w:p>
           <w:p>
@@ -21618,11 +21814,7 @@
               <w:t xml:space="preserve"> %}</w:t>
             </w:r>
             <w:r>
-              <w:t xml:space="preserve"> a </w:t>
-            </w:r>
-            <w:r>
-              <w:lastRenderedPageBreak/>
-              <w:t>parenting plan and</w:t>
+              <w:t xml:space="preserve"> a parenting plan and</w:t>
             </w:r>
             <w:r>
               <w:rPr>
@@ -21865,7 +22057,11 @@
               <w:ind w:left="408"/>
             </w:pPr>
             <w:r>
-              <w:t xml:space="preserve">The law presumes that a parent with a "history of domestic violence" not get custody or unsupervised visitation unless he or she meets certain requirements. These may include completing a batterer’s intervention or substance abuse treatment program. </w:t>
+              <w:t xml:space="preserve">The law presumes that a parent with a "history of domestic violence" not get custody or unsupervised visitation unless he or she meets certain requirements. These may include completing a </w:t>
+            </w:r>
+            <w:r>
+              <w:lastRenderedPageBreak/>
+              <w:t xml:space="preserve">batterer’s intervention or substance abuse treatment program. </w:t>
             </w:r>
           </w:p>
           <w:p>
@@ -21903,14 +22099,7 @@
               <w:rPr>
                 <w:color w:val="7030A0"/>
               </w:rPr>
-              <w:t xml:space="preserve"> not </w:t>
-            </w:r>
-            <w:r>
-              <w:rPr>
-                <w:color w:val="7030A0"/>
-              </w:rPr>
-              <w:lastRenderedPageBreak/>
-              <w:t>know') or (agree_or_settle == 'no prop debt or pregnancy' and no_prop_or_debt_agree) or agree_or_settle in ('</w:t>
+              <w:t xml:space="preserve"> not know') or (agree_or_settle == 'no prop debt or pregnancy' and no_prop_or_debt_agree) or agree_or_settle in ('</w:t>
             </w:r>
             <w:proofErr w:type="spellStart"/>
             <w:r>
@@ -21941,12 +22130,12 @@
             <w:r>
               <w:t xml:space="preserve"> do not </w:t>
             </w:r>
-            <w:commentRangeStart w:id="48"/>
-            <w:del w:id="49" w:author="Caroline Robinson" w:date="2024-03-04T14:26:00Z">
+            <w:commentRangeStart w:id="47"/>
+            <w:del w:id="48" w:author="Caroline Robinson" w:date="2024-03-04T14:26:00Z">
               <w:r>
                 <w:delText>reach an agreement</w:delText>
               </w:r>
-              <w:commentRangeEnd w:id="48"/>
+              <w:commentRangeEnd w:id="47"/>
               <w:r>
                 <w:rPr>
                   <w:rStyle w:val="CommentReference"/>
@@ -21954,10 +22143,10 @@
                   <w:color w:val="auto"/>
                   <w:spacing w:val="0"/>
                 </w:rPr>
-                <w:commentReference w:id="48"/>
+                <w:commentReference w:id="47"/>
               </w:r>
             </w:del>
-            <w:ins w:id="50" w:author="Caroline Robinson" w:date="2024-03-04T14:26:00Z">
+            <w:ins w:id="49" w:author="Caroline Robinson" w:date="2024-03-04T14:26:00Z">
               <w:r>
                 <w:t>agree</w:t>
               </w:r>
@@ -21977,21 +22166,21 @@
             <w:r>
               <w:t xml:space="preserve">Contact between </w:t>
             </w:r>
+            <w:ins w:id="50" w:author="Caroline Robinson" w:date="2024-03-04T14:27:00Z">
+              <w:r>
+                <w:t>p</w:t>
+              </w:r>
+              <w:r>
+                <w:t xml:space="preserve">arent </w:t>
+              </w:r>
+            </w:ins>
+            <w:r>
+              <w:t>and</w:t>
+            </w:r>
+            <w:r>
+              <w:t xml:space="preserve"> </w:t>
+            </w:r>
             <w:ins w:id="51" w:author="Caroline Robinson" w:date="2024-03-04T14:27:00Z">
-              <w:r>
-                <w:t>p</w:t>
-              </w:r>
-              <w:r>
-                <w:t xml:space="preserve">arent </w:t>
-              </w:r>
-            </w:ins>
-            <w:r>
-              <w:t>and</w:t>
-            </w:r>
-            <w:r>
-              <w:t xml:space="preserve"> </w:t>
-            </w:r>
-            <w:ins w:id="52" w:author="Caroline Robinson" w:date="2024-03-04T14:27:00Z">
               <w:r>
                 <w:t>c</w:t>
               </w:r>
@@ -22196,6 +22385,7 @@
               <w:ind w:left="408"/>
             </w:pPr>
             <w:r>
+              <w:lastRenderedPageBreak/>
               <w:t>no drugs or alcohol prior to or during the visits,</w:t>
             </w:r>
           </w:p>
@@ -22250,7 +22440,6 @@
               <w:ind w:left="408"/>
             </w:pPr>
             <w:r>
-              <w:lastRenderedPageBreak/>
               <w:t>no inappropriate exposure to adult activities such as pornography,</w:t>
             </w:r>
           </w:p>
@@ -22499,6 +22688,7 @@
               <w:br/>
             </w:r>
             <w:r>
+              <w:lastRenderedPageBreak/>
               <w:t>public.courts.alaska.gov/web/forms/docs/dr-151.pdf</w:t>
             </w:r>
           </w:p>
@@ -22608,17 +22798,31 @@
               <w:outlineLvl w:val="1"/>
             </w:pPr>
             <w:r>
-              <w:lastRenderedPageBreak/>
               <w:t xml:space="preserve">Step </w:t>
             </w:r>
-            <w:fldSimple w:instr=" SEQ stepList \n \* MERGEFORMAT ">
-              <w:r>
-                <w:rPr>
-                  <w:noProof/>
-                </w:rPr>
-                <w:t>21</w:t>
-              </w:r>
-            </w:fldSimple>
+            <w:bookmarkStart w:id="52" w:name="default"/>
+            <w:r>
+              <w:fldChar w:fldCharType="begin"/>
+            </w:r>
+            <w:r>
+              <w:instrText xml:space="preserve"> SEQ stepList \n \* MERGEFORMAT </w:instrText>
+            </w:r>
+            <w:r>
+              <w:fldChar w:fldCharType="separate"/>
+            </w:r>
+            <w:r>
+              <w:rPr>
+                <w:noProof/>
+              </w:rPr>
+              <w:t>21</w:t>
+            </w:r>
+            <w:r>
+              <w:rPr>
+                <w:noProof/>
+              </w:rPr>
+              <w:fldChar w:fldCharType="end"/>
+            </w:r>
+            <w:bookmarkEnd w:id="52"/>
             <w:r>
               <w:t>:</w:t>
             </w:r>
@@ -22882,7 +23086,11 @@
               <w:ind w:left="422"/>
             </w:pPr>
             <w:r>
-              <w:t>On the Decree of Custody and Judgment, fill in the top of the page with the case information, the children’s names and dates of birth, and leave the rest blank.</w:t>
+              <w:t xml:space="preserve">On the Decree of Custody and Judgment, fill in the top of the page </w:t>
+            </w:r>
+            <w:r>
+              <w:lastRenderedPageBreak/>
+              <w:t>with the case information, the children’s names and dates of birth, and leave the rest blank.</w:t>
             </w:r>
           </w:p>
           <w:p>
@@ -23027,7 +23235,6 @@
               <w:rPr>
                 <w:b/>
               </w:rPr>
-              <w:lastRenderedPageBreak/>
               <w:t>Findings of Fact and Conclusions of Law &amp; Decree of Divorce</w:t>
             </w:r>
             <w:r>
@@ -23411,7 +23618,11 @@
               <w:ind w:left="855"/>
             </w:pPr>
             <w:r>
-              <w:t>Fill out the top section of page 1 with your contact information and the case name and number just like it appears on the Complaint.</w:t>
+              <w:t xml:space="preserve">Fill out the top section of page 1 with your contact information and the case name and number just like it appears on the </w:t>
+            </w:r>
+            <w:r>
+              <w:lastRenderedPageBreak/>
+              <w:t>Complaint.</w:t>
             </w:r>
           </w:p>
           <w:p>
@@ -23480,11 +23691,7 @@
               <w:ind w:left="855"/>
             </w:pPr>
             <w:r>
-              <w:t xml:space="preserve">Fill out the top section with your contact information and the </w:t>
-            </w:r>
-            <w:r>
-              <w:lastRenderedPageBreak/>
-              <w:t>case name and number just like it appears on the Complaint.</w:t>
+              <w:t>Fill out the top section with your contact information and the case name and number just like it appears on the Complaint.</w:t>
             </w:r>
           </w:p>
           <w:p>
@@ -23716,6 +23923,7 @@
               <w:rPr>
                 <w:color w:val="FF0000"/>
               </w:rPr>
+              <w:lastRenderedPageBreak/>
               <w:t>{% endif %</w:t>
             </w:r>
             <w:r>
@@ -23799,9 +24007,6 @@
             </w:r>
             <w:r>
               <w:br/>
-            </w:r>
-            <w:r>
-              <w:lastRenderedPageBreak/>
               <w:t xml:space="preserve">as a  </w:t>
             </w:r>
             <w:hyperlink r:id="rId303" w:history="1">
@@ -24136,6 +24341,7 @@
               <w:outlineLvl w:val="2"/>
             </w:pPr>
             <w:r>
+              <w:lastRenderedPageBreak/>
               <w:t>Links in this step</w:t>
             </w:r>
           </w:p>
@@ -24382,13 +24588,8 @@
       <w:r>
         <w:t xml:space="preserve">the divorce </w:t>
       </w:r>
-      <w:proofErr w:type="gramStart"/>
       <w:r>
-        <w:t>complaint</w:t>
-      </w:r>
-      <w:proofErr w:type="gramEnd"/>
-      <w:r>
-        <w:t xml:space="preserve"> packets</w:t>
+        <w:t>complaint packets</w:t>
       </w:r>
       <w:r>
         <w:t xml:space="preserve"> on </w:t>
@@ -24417,7 +24618,7 @@
       </w:pPr>
     </w:p>
   </w:comment>
-  <w:comment w:id="17" w:author="Caroline Robinson" w:date="2023-01-19T13:51:00Z" w:initials="CR">
+  <w:comment w:id="16" w:author="Caroline Robinson" w:date="2023-01-19T13:51:00Z" w:initials="CR">
     <w:p>
       <w:pPr>
         <w:pStyle w:val="CommentText"/>
@@ -24438,17 +24639,12 @@
         <w:br/>
         <w:t xml:space="preserve">Also don't we want everyone to always make and keep a copy of everything they send to their spouse as well as </w:t>
       </w:r>
-      <w:proofErr w:type="spellStart"/>
       <w:r>
-        <w:t>filng</w:t>
-      </w:r>
-      <w:proofErr w:type="spellEnd"/>
-      <w:r>
-        <w:t xml:space="preserve"> at court?</w:t>
+        <w:t>filng at court?</w:t>
       </w:r>
     </w:p>
   </w:comment>
-  <w:comment w:id="19" w:author="Caroline Robinson" w:date="2023-10-31T16:03:00Z" w:initials="CR">
+  <w:comment w:id="18" w:author="Caroline Robinson" w:date="2023-10-31T16:03:00Z" w:initials="CR">
     <w:p>
       <w:pPr>
         <w:pStyle w:val="CommentText"/>
@@ -24464,7 +24660,7 @@
       </w:r>
     </w:p>
   </w:comment>
-  <w:comment w:id="20" w:author="Caroline Robinson" w:date="2023-10-30T15:14:00Z" w:initials="CR">
+  <w:comment w:id="19" w:author="Caroline Robinson" w:date="2023-10-30T15:14:00Z" w:initials="CR">
     <w:p>
       <w:pPr>
         <w:pStyle w:val="CommentText"/>
@@ -24480,7 +24676,7 @@
       </w:r>
     </w:p>
   </w:comment>
-  <w:comment w:id="21" w:author="Caroline Robinson" w:date="2023-10-30T15:14:00Z" w:initials="CR">
+  <w:comment w:id="20" w:author="Caroline Robinson" w:date="2023-10-30T15:14:00Z" w:initials="CR">
     <w:p>
       <w:pPr>
         <w:pStyle w:val="CommentText"/>
@@ -24496,7 +24692,7 @@
       </w:r>
     </w:p>
   </w:comment>
-  <w:comment w:id="23" w:author="Caroline Robinson" w:date="2023-10-30T15:31:00Z" w:initials="CR">
+  <w:comment w:id="22" w:author="Caroline Robinson" w:date="2023-10-30T15:31:00Z" w:initials="CR">
     <w:p>
       <w:pPr>
         <w:pStyle w:val="CommentText"/>
@@ -24512,7 +24708,7 @@
       </w:r>
     </w:p>
   </w:comment>
-  <w:comment w:id="24" w:author="Caroline Robinson" w:date="2023-10-30T16:46:00Z" w:initials="CR">
+  <w:comment w:id="23" w:author="Caroline Robinson" w:date="2023-10-30T16:46:00Z" w:initials="CR">
     <w:p>
       <w:pPr>
         <w:pStyle w:val="CommentText"/>
@@ -24537,7 +24733,7 @@
       </w:pPr>
     </w:p>
   </w:comment>
-  <w:comment w:id="25" w:author="Caroline Robinson" w:date="2023-10-30T15:14:00Z" w:initials="CR">
+  <w:comment w:id="24" w:author="Caroline Robinson" w:date="2023-10-30T15:14:00Z" w:initials="CR">
     <w:p>
       <w:pPr>
         <w:pStyle w:val="CommentText"/>
@@ -24553,7 +24749,7 @@
       </w:r>
     </w:p>
   </w:comment>
-  <w:comment w:id="27" w:author="Caroline Robinson" w:date="2023-11-01T15:58:00Z" w:initials="CR">
+  <w:comment w:id="26" w:author="Caroline Robinson" w:date="2023-11-01T15:58:00Z" w:initials="CR">
     <w:p>
       <w:pPr>
         <w:pStyle w:val="CommentText"/>
@@ -24572,7 +24768,7 @@
       </w:r>
     </w:p>
   </w:comment>
-  <w:comment w:id="29" w:author="Caroline Robinson" w:date="2023-11-02T13:46:00Z" w:initials="CR">
+  <w:comment w:id="28" w:author="Caroline Robinson" w:date="2023-11-02T13:46:00Z" w:initials="CR">
     <w:p>
       <w:pPr>
         <w:pStyle w:val="CommentText"/>
@@ -24614,7 +24810,7 @@
       </w:r>
     </w:p>
   </w:comment>
-  <w:comment w:id="30" w:author="Caroline Robinson" w:date="2023-11-02T14:05:00Z" w:initials="CR">
+  <w:comment w:id="29" w:author="Caroline Robinson" w:date="2023-11-02T14:05:00Z" w:initials="CR">
     <w:p>
       <w:pPr>
         <w:pStyle w:val="CommentText"/>
@@ -24649,7 +24845,7 @@
       </w:r>
     </w:p>
   </w:comment>
-  <w:comment w:id="31" w:author="Caroline Robinson" w:date="2023-11-02T14:12:00Z" w:initials="CR">
+  <w:comment w:id="30" w:author="Caroline Robinson" w:date="2023-11-02T14:12:00Z" w:initials="CR">
     <w:p>
       <w:pPr>
         <w:pStyle w:val="CommentText"/>
@@ -24665,7 +24861,7 @@
       </w:r>
     </w:p>
   </w:comment>
-  <w:comment w:id="38" w:author="Caroline Robinson" w:date="2024-04-22T13:49:00Z" w:initials="CR">
+  <w:comment w:id="37" w:author="Caroline Robinson" w:date="2024-04-22T13:49:00Z" w:initials="CR">
     <w:p>
       <w:pPr>
         <w:pStyle w:val="CommentText"/>
@@ -24765,7 +24961,7 @@
       </w:pPr>
     </w:p>
   </w:comment>
-  <w:comment w:id="40" w:author="Caroline Robinson" w:date="2024-04-22T12:33:00Z" w:initials="CR">
+  <w:comment w:id="39" w:author="Caroline Robinson" w:date="2024-04-22T12:33:00Z" w:initials="CR">
     <w:p>
       <w:pPr>
         <w:pStyle w:val="CommentText"/>
@@ -24779,17 +24975,12 @@
       <w:r>
         <w:t xml:space="preserve">Do we want to delete </w:t>
       </w:r>
-      <w:proofErr w:type="spellStart"/>
       <w:r>
-        <w:t>thse</w:t>
-      </w:r>
-      <w:proofErr w:type="spellEnd"/>
-      <w:r>
-        <w:t xml:space="preserve"> as in JS edits from 2024-04-21?</w:t>
+        <w:t>thse as in JS edits from 2024-04-21?</w:t>
       </w:r>
     </w:p>
   </w:comment>
-  <w:comment w:id="45" w:author="Caroline Robinson" w:date="2023-01-18T09:53:00Z" w:initials="CR">
+  <w:comment w:id="44" w:author="Caroline Robinson" w:date="2023-01-18T09:53:00Z" w:initials="CR">
     <w:p>
       <w:pPr>
         <w:pStyle w:val="CommentText"/>
@@ -24838,7 +25029,7 @@
       </w:r>
     </w:p>
   </w:comment>
-  <w:comment w:id="46" w:author="Caroline Robinson" w:date="2024-04-22T14:00:00Z" w:initials="CR">
+  <w:comment w:id="45" w:author="Caroline Robinson" w:date="2024-04-22T14:00:00Z" w:initials="CR">
     <w:p>
       <w:pPr>
         <w:pStyle w:val="CommentText"/>
@@ -24854,7 +25045,7 @@
       </w:r>
     </w:p>
   </w:comment>
-  <w:comment w:id="48" w:author="Caroline Robinson" w:date="2024-03-04T14:21:00Z" w:initials="CR">
+  <w:comment w:id="47" w:author="Caroline Robinson" w:date="2024-03-04T14:21:00Z" w:initials="CR">
     <w:p>
       <w:pPr>
         <w:pStyle w:val="CommentText"/>
@@ -25097,7 +25288,7 @@
       <w:lvlText w:val="%1."/>
       <w:lvlJc w:val="left"/>
       <w:pPr>
-        <w:ind w:left="720" w:hanging="360"/>
+        <w:ind w:left="1035" w:hanging="360"/>
       </w:pPr>
     </w:lvl>
     <w:lvl w:ilvl="1" w:tplc="04090019" w:tentative="1">
@@ -25106,7 +25297,7 @@
       <w:lvlText w:val="%2."/>
       <w:lvlJc w:val="left"/>
       <w:pPr>
-        <w:ind w:left="1440" w:hanging="360"/>
+        <w:ind w:left="1755" w:hanging="360"/>
       </w:pPr>
     </w:lvl>
     <w:lvl w:ilvl="2" w:tplc="0409001B" w:tentative="1">
@@ -25115,7 +25306,7 @@
       <w:lvlText w:val="%3."/>
       <w:lvlJc w:val="right"/>
       <w:pPr>
-        <w:ind w:left="2160" w:hanging="180"/>
+        <w:ind w:left="2475" w:hanging="180"/>
       </w:pPr>
     </w:lvl>
     <w:lvl w:ilvl="3" w:tplc="653AFC68">
@@ -25124,7 +25315,7 @@
       <w:lvlText w:val="%4."/>
       <w:lvlJc w:val="left"/>
       <w:pPr>
-        <w:ind w:left="2880" w:hanging="360"/>
+        <w:ind w:left="3195" w:hanging="360"/>
       </w:pPr>
     </w:lvl>
     <w:lvl w:ilvl="4" w:tplc="1748A352">
@@ -25134,7 +25325,7 @@
       <w:lvlText w:val="%5."/>
       <w:lvlJc w:val="left"/>
       <w:pPr>
-        <w:ind w:left="3600" w:hanging="360"/>
+        <w:ind w:left="3915" w:hanging="360"/>
       </w:pPr>
     </w:lvl>
     <w:lvl w:ilvl="5" w:tplc="0409001B" w:tentative="1">
@@ -25143,7 +25334,7 @@
       <w:lvlText w:val="%6."/>
       <w:lvlJc w:val="right"/>
       <w:pPr>
-        <w:ind w:left="4320" w:hanging="180"/>
+        <w:ind w:left="4635" w:hanging="180"/>
       </w:pPr>
     </w:lvl>
     <w:lvl w:ilvl="6" w:tplc="0409000F" w:tentative="1">
@@ -25152,7 +25343,7 @@
       <w:lvlText w:val="%7."/>
       <w:lvlJc w:val="left"/>
       <w:pPr>
-        <w:ind w:left="5040" w:hanging="360"/>
+        <w:ind w:left="5355" w:hanging="360"/>
       </w:pPr>
     </w:lvl>
     <w:lvl w:ilvl="7" w:tplc="04090019" w:tentative="1">
@@ -25161,7 +25352,7 @@
       <w:lvlText w:val="%8."/>
       <w:lvlJc w:val="left"/>
       <w:pPr>
-        <w:ind w:left="5760" w:hanging="360"/>
+        <w:ind w:left="6075" w:hanging="360"/>
       </w:pPr>
     </w:lvl>
     <w:lvl w:ilvl="8" w:tplc="0409001B" w:tentative="1">
@@ -25170,11 +25361,102 @@
       <w:lvlText w:val="%9."/>
       <w:lvlJc w:val="right"/>
       <w:pPr>
-        <w:ind w:left="6480" w:hanging="180"/>
+        <w:ind w:left="6795" w:hanging="180"/>
       </w:pPr>
     </w:lvl>
   </w:abstractNum>
   <w:abstractNum w:abstractNumId="1" w15:restartNumberingAfterBreak="0">
+    <w:nsid w:val="0C357DD6"/>
+    <w:multiLevelType w:val="hybridMultilevel"/>
+    <w:tmpl w:val="FEA8088E"/>
+    <w:lvl w:ilvl="0" w:tplc="AA10A274">
+      <w:start w:val="1"/>
+      <w:numFmt w:val="decimal"/>
+      <w:pStyle w:val="ListParagraphNumbered"/>
+      <w:lvlText w:val="%1."/>
+      <w:lvlJc w:val="left"/>
+      <w:pPr>
+        <w:ind w:left="765" w:hanging="360"/>
+      </w:pPr>
+      <w:rPr>
+        <w:b w:val="0"/>
+        <w:bCs w:val="0"/>
+      </w:rPr>
+    </w:lvl>
+    <w:lvl w:ilvl="1" w:tplc="04090019" w:tentative="1">
+      <w:start w:val="1"/>
+      <w:numFmt w:val="lowerLetter"/>
+      <w:lvlText w:val="%2."/>
+      <w:lvlJc w:val="left"/>
+      <w:pPr>
+        <w:ind w:left="1485" w:hanging="360"/>
+      </w:pPr>
+    </w:lvl>
+    <w:lvl w:ilvl="2" w:tplc="0409001B" w:tentative="1">
+      <w:start w:val="1"/>
+      <w:numFmt w:val="lowerRoman"/>
+      <w:lvlText w:val="%3."/>
+      <w:lvlJc w:val="right"/>
+      <w:pPr>
+        <w:ind w:left="2205" w:hanging="180"/>
+      </w:pPr>
+    </w:lvl>
+    <w:lvl w:ilvl="3" w:tplc="0409000F" w:tentative="1">
+      <w:start w:val="1"/>
+      <w:numFmt w:val="decimal"/>
+      <w:lvlText w:val="%4."/>
+      <w:lvlJc w:val="left"/>
+      <w:pPr>
+        <w:ind w:left="2925" w:hanging="360"/>
+      </w:pPr>
+    </w:lvl>
+    <w:lvl w:ilvl="4" w:tplc="04090019" w:tentative="1">
+      <w:start w:val="1"/>
+      <w:numFmt w:val="lowerLetter"/>
+      <w:lvlText w:val="%5."/>
+      <w:lvlJc w:val="left"/>
+      <w:pPr>
+        <w:ind w:left="3645" w:hanging="360"/>
+      </w:pPr>
+    </w:lvl>
+    <w:lvl w:ilvl="5" w:tplc="0409001B" w:tentative="1">
+      <w:start w:val="1"/>
+      <w:numFmt w:val="lowerRoman"/>
+      <w:lvlText w:val="%6."/>
+      <w:lvlJc w:val="right"/>
+      <w:pPr>
+        <w:ind w:left="4365" w:hanging="180"/>
+      </w:pPr>
+    </w:lvl>
+    <w:lvl w:ilvl="6" w:tplc="0409000F" w:tentative="1">
+      <w:start w:val="1"/>
+      <w:numFmt w:val="decimal"/>
+      <w:lvlText w:val="%7."/>
+      <w:lvlJc w:val="left"/>
+      <w:pPr>
+        <w:ind w:left="5085" w:hanging="360"/>
+      </w:pPr>
+    </w:lvl>
+    <w:lvl w:ilvl="7" w:tplc="04090019" w:tentative="1">
+      <w:start w:val="1"/>
+      <w:numFmt w:val="lowerLetter"/>
+      <w:lvlText w:val="%8."/>
+      <w:lvlJc w:val="left"/>
+      <w:pPr>
+        <w:ind w:left="5805" w:hanging="360"/>
+      </w:pPr>
+    </w:lvl>
+    <w:lvl w:ilvl="8" w:tplc="0409001B" w:tentative="1">
+      <w:start w:val="1"/>
+      <w:numFmt w:val="lowerRoman"/>
+      <w:lvlText w:val="%9."/>
+      <w:lvlJc w:val="right"/>
+      <w:pPr>
+        <w:ind w:left="6525" w:hanging="180"/>
+      </w:pPr>
+    </w:lvl>
+  </w:abstractNum>
+  <w:abstractNum w:abstractNumId="2" w15:restartNumberingAfterBreak="0">
     <w:nsid w:val="15510218"/>
     <w:multiLevelType w:val="hybridMultilevel"/>
     <w:tmpl w:val="8EF49D20"/>
@@ -25194,7 +25476,6 @@
     <w:lvl w:ilvl="1" w:tplc="04090019" w:tentative="1">
       <w:start w:val="1"/>
       <w:numFmt w:val="lowerLetter"/>
-      <w:pStyle w:val="ListPlevel3"/>
       <w:lvlText w:val="%2."/>
       <w:lvlJc w:val="left"/>
       <w:pPr>
@@ -25265,7 +25546,7 @@
       </w:pPr>
     </w:lvl>
   </w:abstractNum>
-  <w:abstractNum w:abstractNumId="2" w15:restartNumberingAfterBreak="0">
+  <w:abstractNum w:abstractNumId="3" w15:restartNumberingAfterBreak="0">
     <w:nsid w:val="22641427"/>
     <w:multiLevelType w:val="hybridMultilevel"/>
     <w:tmpl w:val="0A3C0C0E"/>
@@ -25354,7 +25635,7 @@
       </w:pPr>
     </w:lvl>
   </w:abstractNum>
-  <w:abstractNum w:abstractNumId="3" w15:restartNumberingAfterBreak="0">
+  <w:abstractNum w:abstractNumId="4" w15:restartNumberingAfterBreak="0">
     <w:nsid w:val="253D4794"/>
     <w:multiLevelType w:val="multilevel"/>
     <w:tmpl w:val="8C80AB36"/>
@@ -25467,10 +25748,10 @@
       </w:rPr>
     </w:lvl>
   </w:abstractNum>
-  <w:abstractNum w:abstractNumId="4" w15:restartNumberingAfterBreak="0">
+  <w:abstractNum w:abstractNumId="5" w15:restartNumberingAfterBreak="0">
     <w:nsid w:val="296F3872"/>
     <w:multiLevelType w:val="hybridMultilevel"/>
-    <w:tmpl w:val="F6B4EBA6"/>
+    <w:tmpl w:val="5E9E6A2E"/>
     <w:lvl w:ilvl="0" w:tplc="C32CFEB2">
       <w:start w:val="1"/>
       <w:numFmt w:val="bullet"/>
@@ -25509,14 +25790,15 @@
       </w:rPr>
     </w:lvl>
     <w:lvl w:ilvl="3" w:tplc="CCD0DF34">
+      <w:start w:val="1"/>
       <w:numFmt w:val="bullet"/>
-      <w:lvlText w:val="•"/>
+      <w:lvlText w:val=""/>
       <w:lvlJc w:val="left"/>
       <w:pPr>
-        <w:ind w:left="3240" w:hanging="720"/>
+        <w:ind w:left="2880" w:hanging="360"/>
       </w:pPr>
       <w:rPr>
-        <w:rFonts w:ascii="Helvetica" w:eastAsiaTheme="minorHAnsi" w:hAnsi="Helvetica" w:cs="Helvetica" w:hint="default"/>
+        <w:rFonts w:ascii="Symbol" w:hAnsi="Symbol" w:hint="default"/>
       </w:rPr>
     </w:lvl>
     <w:lvl w:ilvl="4" w:tplc="04090003">
@@ -25580,7 +25862,7 @@
       </w:rPr>
     </w:lvl>
   </w:abstractNum>
-  <w:abstractNum w:abstractNumId="5" w15:restartNumberingAfterBreak="0">
+  <w:abstractNum w:abstractNumId="6" w15:restartNumberingAfterBreak="0">
     <w:nsid w:val="33E105D8"/>
     <w:multiLevelType w:val="hybridMultilevel"/>
     <w:tmpl w:val="B986C432"/>
@@ -25693,7 +25975,7 @@
       </w:rPr>
     </w:lvl>
   </w:abstractNum>
-  <w:abstractNum w:abstractNumId="6" w15:restartNumberingAfterBreak="0">
+  <w:abstractNum w:abstractNumId="7" w15:restartNumberingAfterBreak="0">
     <w:nsid w:val="348F01AC"/>
     <w:multiLevelType w:val="multilevel"/>
     <w:tmpl w:val="B22A7DEC"/>
@@ -25842,7 +26124,7 @@
       </w:rPr>
     </w:lvl>
   </w:abstractNum>
-  <w:abstractNum w:abstractNumId="7" w15:restartNumberingAfterBreak="0">
+  <w:abstractNum w:abstractNumId="8" w15:restartNumberingAfterBreak="0">
     <w:nsid w:val="38095EEF"/>
     <w:multiLevelType w:val="multilevel"/>
     <w:tmpl w:val="A676A0A6"/>
@@ -25991,7 +26273,7 @@
       </w:rPr>
     </w:lvl>
   </w:abstractNum>
-  <w:abstractNum w:abstractNumId="8" w15:restartNumberingAfterBreak="0">
+  <w:abstractNum w:abstractNumId="9" w15:restartNumberingAfterBreak="0">
     <w:nsid w:val="42B60D75"/>
     <w:multiLevelType w:val="multilevel"/>
     <w:tmpl w:val="F912EA6E"/>
@@ -26140,7 +26422,7 @@
       </w:rPr>
     </w:lvl>
   </w:abstractNum>
-  <w:abstractNum w:abstractNumId="9" w15:restartNumberingAfterBreak="0">
+  <w:abstractNum w:abstractNumId="10" w15:restartNumberingAfterBreak="0">
     <w:nsid w:val="473E5D2D"/>
     <w:multiLevelType w:val="hybridMultilevel"/>
     <w:tmpl w:val="3FC6E9CC"/>
@@ -26229,7 +26511,7 @@
       </w:pPr>
     </w:lvl>
   </w:abstractNum>
-  <w:abstractNum w:abstractNumId="10" w15:restartNumberingAfterBreak="0">
+  <w:abstractNum w:abstractNumId="11" w15:restartNumberingAfterBreak="0">
     <w:nsid w:val="4C7148DC"/>
     <w:multiLevelType w:val="hybridMultilevel"/>
     <w:tmpl w:val="32E25240"/>
@@ -26318,7 +26600,7 @@
       </w:pPr>
     </w:lvl>
   </w:abstractNum>
-  <w:abstractNum w:abstractNumId="11" w15:restartNumberingAfterBreak="0">
+  <w:abstractNum w:abstractNumId="12" w15:restartNumberingAfterBreak="0">
     <w:nsid w:val="531F1630"/>
     <w:multiLevelType w:val="hybridMultilevel"/>
     <w:tmpl w:val="DFE00FD2"/>
@@ -26431,7 +26713,7 @@
       </w:rPr>
     </w:lvl>
   </w:abstractNum>
-  <w:abstractNum w:abstractNumId="12" w15:restartNumberingAfterBreak="0">
+  <w:abstractNum w:abstractNumId="13" w15:restartNumberingAfterBreak="0">
     <w:nsid w:val="5A0B13C4"/>
     <w:multiLevelType w:val="hybridMultilevel"/>
     <w:tmpl w:val="E84E7C10"/>
@@ -26544,7 +26826,7 @@
       </w:rPr>
     </w:lvl>
   </w:abstractNum>
-  <w:abstractNum w:abstractNumId="13" w15:restartNumberingAfterBreak="0">
+  <w:abstractNum w:abstractNumId="14" w15:restartNumberingAfterBreak="0">
     <w:nsid w:val="638A68F4"/>
     <w:multiLevelType w:val="hybridMultilevel"/>
     <w:tmpl w:val="3B6E5B4A"/>
@@ -26657,7 +26939,7 @@
       </w:rPr>
     </w:lvl>
   </w:abstractNum>
-  <w:abstractNum w:abstractNumId="14" w15:restartNumberingAfterBreak="0">
+  <w:abstractNum w:abstractNumId="15" w15:restartNumberingAfterBreak="0">
     <w:nsid w:val="6B961852"/>
     <w:multiLevelType w:val="hybridMultilevel"/>
     <w:tmpl w:val="DAAECE10"/>
@@ -26750,7 +27032,7 @@
       </w:pPr>
     </w:lvl>
   </w:abstractNum>
-  <w:abstractNum w:abstractNumId="15" w15:restartNumberingAfterBreak="0">
+  <w:abstractNum w:abstractNumId="16" w15:restartNumberingAfterBreak="0">
     <w:nsid w:val="77750BD2"/>
     <w:multiLevelType w:val="hybridMultilevel"/>
     <w:tmpl w:val="7736E4E6"/>
@@ -26784,7 +27066,6 @@
     <w:lvl w:ilvl="3" w:tplc="653AFC68">
       <w:start w:val="1"/>
       <w:numFmt w:val="decimal"/>
-      <w:pStyle w:val="Listnumbered"/>
       <w:lvlText w:val="%4."/>
       <w:lvlJc w:val="left"/>
       <w:pPr>
@@ -26838,118 +27119,136 @@
     </w:lvl>
   </w:abstractNum>
   <w:num w:numId="1">
-    <w:abstractNumId w:val="1"/>
+    <w:abstractNumId w:val="2"/>
   </w:num>
   <w:num w:numId="2">
-    <w:abstractNumId w:val="3"/>
+    <w:abstractNumId w:val="4"/>
   </w:num>
   <w:num w:numId="3">
-    <w:abstractNumId w:val="4"/>
+    <w:abstractNumId w:val="5"/>
   </w:num>
   <w:num w:numId="4">
-    <w:abstractNumId w:val="14"/>
+    <w:abstractNumId w:val="15"/>
   </w:num>
   <w:num w:numId="5">
-    <w:abstractNumId w:val="15"/>
+    <w:abstractNumId w:val="16"/>
   </w:num>
   <w:num w:numId="6">
     <w:abstractNumId w:val="0"/>
   </w:num>
   <w:num w:numId="7">
+    <w:abstractNumId w:val="12"/>
+  </w:num>
+  <w:num w:numId="8">
+    <w:abstractNumId w:val="7"/>
+  </w:num>
+  <w:num w:numId="9">
+    <w:abstractNumId w:val="6"/>
+  </w:num>
+  <w:num w:numId="10">
+    <w:abstractNumId w:val="13"/>
+  </w:num>
+  <w:num w:numId="11">
+    <w:abstractNumId w:val="3"/>
+  </w:num>
+  <w:num w:numId="12">
+    <w:abstractNumId w:val="14"/>
+  </w:num>
+  <w:num w:numId="13">
+    <w:abstractNumId w:val="5"/>
+  </w:num>
+  <w:num w:numId="14">
+    <w:abstractNumId w:val="5"/>
+  </w:num>
+  <w:num w:numId="15">
+    <w:abstractNumId w:val="5"/>
+  </w:num>
+  <w:num w:numId="16">
+    <w:abstractNumId w:val="5"/>
+  </w:num>
+  <w:num w:numId="17">
+    <w:abstractNumId w:val="9"/>
+  </w:num>
+  <w:num w:numId="18">
+    <w:abstractNumId w:val="8"/>
+  </w:num>
+  <w:num w:numId="19">
+    <w:abstractNumId w:val="5"/>
+  </w:num>
+  <w:num w:numId="20">
+    <w:abstractNumId w:val="5"/>
+  </w:num>
+  <w:num w:numId="21">
+    <w:abstractNumId w:val="5"/>
+  </w:num>
+  <w:num w:numId="22">
+    <w:abstractNumId w:val="5"/>
+  </w:num>
+  <w:num w:numId="23">
+    <w:abstractNumId w:val="10"/>
+  </w:num>
+  <w:num w:numId="24">
+    <w:abstractNumId w:val="5"/>
+  </w:num>
+  <w:num w:numId="25">
+    <w:abstractNumId w:val="5"/>
+  </w:num>
+  <w:num w:numId="26">
+    <w:abstractNumId w:val="5"/>
+  </w:num>
+  <w:num w:numId="27">
+    <w:abstractNumId w:val="5"/>
+  </w:num>
+  <w:num w:numId="28">
+    <w:abstractNumId w:val="5"/>
+  </w:num>
+  <w:num w:numId="29">
+    <w:abstractNumId w:val="5"/>
+  </w:num>
+  <w:num w:numId="30">
+    <w:abstractNumId w:val="5"/>
+  </w:num>
+  <w:num w:numId="31">
+    <w:abstractNumId w:val="5"/>
+  </w:num>
+  <w:num w:numId="32">
+    <w:abstractNumId w:val="5"/>
+  </w:num>
+  <w:num w:numId="33">
+    <w:abstractNumId w:val="5"/>
+  </w:num>
+  <w:num w:numId="34">
+    <w:abstractNumId w:val="5"/>
+  </w:num>
+  <w:num w:numId="35">
+    <w:abstractNumId w:val="5"/>
+  </w:num>
+  <w:num w:numId="36">
+    <w:abstractNumId w:val="5"/>
+  </w:num>
+  <w:num w:numId="37">
     <w:abstractNumId w:val="11"/>
   </w:num>
-  <w:num w:numId="8">
-    <w:abstractNumId w:val="6"/>
-  </w:num>
-  <w:num w:numId="9">
+  <w:num w:numId="38">
     <w:abstractNumId w:val="5"/>
   </w:num>
-  <w:num w:numId="10">
-    <w:abstractNumId w:val="12"/>
+  <w:num w:numId="39">
+    <w:abstractNumId w:val="15"/>
   </w:num>
-  <w:num w:numId="11">
-    <w:abstractNumId w:val="2"/>
+  <w:num w:numId="40">
+    <w:abstractNumId w:val="0"/>
   </w:num>
-  <w:num w:numId="12">
-    <w:abstractNumId w:val="13"/>
+  <w:num w:numId="41">
+    <w:abstractNumId w:val="5"/>
   </w:num>
-  <w:num w:numId="13">
+  <w:num w:numId="42">
+    <w:abstractNumId w:val="1"/>
+  </w:num>
+  <w:num w:numId="43">
     <w:abstractNumId w:val="4"/>
   </w:num>
-  <w:num w:numId="14">
-    <w:abstractNumId w:val="4"/>
-  </w:num>
-  <w:num w:numId="15">
-    <w:abstractNumId w:val="4"/>
-  </w:num>
-  <w:num w:numId="16">
-    <w:abstractNumId w:val="4"/>
-  </w:num>
-  <w:num w:numId="17">
-    <w:abstractNumId w:val="8"/>
-  </w:num>
-  <w:num w:numId="18">
-    <w:abstractNumId w:val="7"/>
-  </w:num>
-  <w:num w:numId="19">
-    <w:abstractNumId w:val="4"/>
-  </w:num>
-  <w:num w:numId="20">
-    <w:abstractNumId w:val="4"/>
-  </w:num>
-  <w:num w:numId="21">
-    <w:abstractNumId w:val="4"/>
-  </w:num>
-  <w:num w:numId="22">
-    <w:abstractNumId w:val="4"/>
-  </w:num>
-  <w:num w:numId="23">
-    <w:abstractNumId w:val="9"/>
-  </w:num>
-  <w:num w:numId="24">
-    <w:abstractNumId w:val="4"/>
-  </w:num>
-  <w:num w:numId="25">
-    <w:abstractNumId w:val="4"/>
-  </w:num>
-  <w:num w:numId="26">
-    <w:abstractNumId w:val="4"/>
-  </w:num>
-  <w:num w:numId="27">
-    <w:abstractNumId w:val="4"/>
-  </w:num>
-  <w:num w:numId="28">
-    <w:abstractNumId w:val="4"/>
-  </w:num>
-  <w:num w:numId="29">
-    <w:abstractNumId w:val="4"/>
-  </w:num>
-  <w:num w:numId="30">
-    <w:abstractNumId w:val="4"/>
-  </w:num>
-  <w:num w:numId="31">
-    <w:abstractNumId w:val="4"/>
-  </w:num>
-  <w:num w:numId="32">
-    <w:abstractNumId w:val="4"/>
-  </w:num>
-  <w:num w:numId="33">
-    <w:abstractNumId w:val="4"/>
-  </w:num>
-  <w:num w:numId="34">
-    <w:abstractNumId w:val="4"/>
-  </w:num>
-  <w:num w:numId="35">
-    <w:abstractNumId w:val="4"/>
-  </w:num>
-  <w:num w:numId="36">
-    <w:abstractNumId w:val="4"/>
-  </w:num>
-  <w:num w:numId="37">
-    <w:abstractNumId w:val="10"/>
-  </w:num>
-  <w:num w:numId="38">
-    <w:abstractNumId w:val="4"/>
+  <w:num w:numId="44">
+    <w:abstractNumId w:val="2"/>
   </w:num>
   <w:numIdMacAtCleanup w:val="7"/>
 </w:numbering>
@@ -27361,7 +27660,7 @@
   <w:style w:type="paragraph" w:default="1" w:styleId="Normal">
     <w:name w:val="Normal"/>
     <w:qFormat/>
-    <w:rsid w:val="001A7456"/>
+    <w:rsid w:val="001D0D0A"/>
     <w:rPr>
       <w:rFonts w:ascii="Arial" w:hAnsi="Arial" w:cs="Arial"/>
     </w:rPr>
@@ -27372,7 +27671,7 @@
     <w:link w:val="Heading1Char"/>
     <w:uiPriority w:val="9"/>
     <w:qFormat/>
-    <w:rsid w:val="004F25FA"/>
+    <w:rsid w:val="001D0D0A"/>
     <w:pPr>
       <w:pBdr>
         <w:bottom w:val="single" w:sz="4" w:space="1" w:color="A6A6A6" w:themeColor="background1" w:themeShade="A6"/>
@@ -27394,15 +27693,16 @@
     <w:uiPriority w:val="9"/>
     <w:unhideWhenUsed/>
     <w:qFormat/>
-    <w:rsid w:val="004F25FA"/>
+    <w:rsid w:val="001D0D0A"/>
     <w:pPr>
       <w:widowControl w:val="0"/>
       <w:autoSpaceDE w:val="0"/>
       <w:autoSpaceDN w:val="0"/>
-      <w:spacing w:before="120" w:beforeAutospacing="0" w:afterAutospacing="0"/>
+      <w:spacing w:before="0" w:beforeAutospacing="0" w:after="0" w:afterAutospacing="0"/>
       <w:outlineLvl w:val="1"/>
     </w:pPr>
     <w:rPr>
+      <w:rFonts w:eastAsiaTheme="minorHAnsi"/>
       <w:color w:val="0A2A78"/>
       <w:sz w:val="36"/>
     </w:rPr>
@@ -27415,35 +27715,35 @@
     <w:uiPriority w:val="9"/>
     <w:unhideWhenUsed/>
     <w:qFormat/>
-    <w:rsid w:val="00B144F2"/>
+    <w:rsid w:val="001D0D0A"/>
     <w:pPr>
       <w:outlineLvl w:val="2"/>
     </w:pPr>
     <w:rPr>
-      <w:rFonts w:eastAsiaTheme="minorHAnsi"/>
-      <w:sz w:val="28"/>
+      <w:sz w:val="32"/>
     </w:rPr>
   </w:style>
   <w:style w:type="paragraph" w:styleId="Heading4">
     <w:name w:val="heading 4"/>
-    <w:basedOn w:val="Normal"/>
+    <w:basedOn w:val="BodyText"/>
     <w:next w:val="Normal"/>
     <w:link w:val="Heading4Char"/>
     <w:uiPriority w:val="9"/>
     <w:unhideWhenUsed/>
     <w:qFormat/>
-    <w:rsid w:val="00CF73EB"/>
+    <w:rsid w:val="007A417F"/>
     <w:pPr>
-      <w:keepNext/>
-      <w:keepLines/>
-      <w:spacing w:before="40"/>
+      <w:widowControl w:val="0"/>
+      <w:autoSpaceDE w:val="0"/>
+      <w:autoSpaceDN w:val="0"/>
+      <w:spacing w:beforeAutospacing="0" w:afterAutospacing="0"/>
+      <w:ind w:left="360"/>
       <w:outlineLvl w:val="3"/>
     </w:pPr>
     <w:rPr>
-      <w:rFonts w:asciiTheme="majorHAnsi" w:eastAsiaTheme="majorEastAsia" w:hAnsiTheme="majorHAnsi" w:cstheme="majorBidi"/>
-      <w:i/>
+      <w:rFonts w:eastAsiaTheme="minorHAnsi"/>
       <w:iCs/>
-      <w:color w:val="2F5496" w:themeColor="accent1" w:themeShade="BF"/>
+      <w:color w:val="0A2A78"/>
     </w:rPr>
   </w:style>
   <w:style w:type="character" w:default="1" w:styleId="DefaultParagraphFont">
@@ -27477,7 +27777,7 @@
     <w:name w:val="Code"/>
     <w:basedOn w:val="Normal"/>
     <w:qFormat/>
-    <w:rsid w:val="00424213"/>
+    <w:rsid w:val="001D0D0A"/>
     <w:rPr>
       <w:rFonts w:ascii="Calibri" w:hAnsi="Calibri"/>
     </w:rPr>
@@ -27486,7 +27786,7 @@
     <w:name w:val="Body"/>
     <w:basedOn w:val="BodyText"/>
     <w:qFormat/>
-    <w:rsid w:val="00725F56"/>
+    <w:rsid w:val="001D0D0A"/>
     <w:rPr>
       <w:rFonts w:eastAsiaTheme="minorHAnsi"/>
     </w:rPr>
@@ -27496,7 +27796,7 @@
     <w:basedOn w:val="DefaultParagraphFont"/>
     <w:link w:val="Heading1"/>
     <w:uiPriority w:val="9"/>
-    <w:rsid w:val="004F25FA"/>
+    <w:rsid w:val="001D0D0A"/>
     <w:rPr>
       <w:rFonts w:ascii="Helvetica" w:hAnsi="Helvetica" w:cs="Helvetica"/>
       <w:color w:val="0A2A78"/>
@@ -27507,29 +27807,32 @@
   </w:style>
   <w:style w:type="paragraph" w:styleId="ListParagraph">
     <w:name w:val="List Paragraph"/>
-    <w:basedOn w:val="Body"/>
+    <w:basedOn w:val="BodyText"/>
     <w:uiPriority w:val="34"/>
     <w:qFormat/>
-    <w:rsid w:val="00DE6018"/>
+    <w:rsid w:val="001D0D0A"/>
     <w:pPr>
       <w:widowControl w:val="0"/>
       <w:numPr>
-        <w:numId w:val="3"/>
+        <w:numId w:val="41"/>
       </w:numPr>
       <w:autoSpaceDE w:val="0"/>
       <w:autoSpaceDN w:val="0"/>
       <w:spacing w:beforeAutospacing="0" w:afterAutospacing="0"/>
     </w:pPr>
+    <w:rPr>
+      <w:rFonts w:eastAsiaTheme="minorHAnsi"/>
+    </w:rPr>
   </w:style>
   <w:style w:type="paragraph" w:customStyle="1" w:styleId="TFVariable">
     <w:name w:val="TF Variable"/>
     <w:basedOn w:val="Heading3"/>
     <w:next w:val="Body"/>
     <w:qFormat/>
-    <w:rsid w:val="00137EE6"/>
+    <w:rsid w:val="001D0D0A"/>
     <w:pPr>
       <w:numPr>
-        <w:numId w:val="1"/>
+        <w:numId w:val="44"/>
       </w:numPr>
     </w:pPr>
   </w:style>
@@ -27538,12 +27841,12 @@
     <w:basedOn w:val="DefaultParagraphFont"/>
     <w:link w:val="Heading3"/>
     <w:uiPriority w:val="9"/>
-    <w:rsid w:val="00B144F2"/>
+    <w:rsid w:val="001D0D0A"/>
     <w:rPr>
       <w:rFonts w:ascii="Helvetica" w:eastAsiaTheme="minorHAnsi" w:hAnsi="Helvetica" w:cs="Helvetica"/>
       <w:color w:val="0A2A78"/>
       <w:spacing w:val="-2"/>
-      <w:sz w:val="28"/>
+      <w:sz w:val="32"/>
       <w:szCs w:val="24"/>
     </w:rPr>
   </w:style>
@@ -27552,7 +27855,7 @@
     <w:basedOn w:val="Normal"/>
     <w:link w:val="interviewglossarywordintemplateChar"/>
     <w:qFormat/>
-    <w:rsid w:val="00A7014C"/>
+    <w:rsid w:val="001D0D0A"/>
     <w:pPr>
       <w:spacing w:after="60" w:line="360" w:lineRule="auto"/>
     </w:pPr>
@@ -27564,7 +27867,7 @@
     <w:name w:val="interview glossary word in template Char"/>
     <w:basedOn w:val="DefaultParagraphFont"/>
     <w:link w:val="interviewglossarywordintemplate"/>
-    <w:rsid w:val="00A7014C"/>
+    <w:rsid w:val="001D0D0A"/>
   </w:style>
   <w:style w:type="paragraph" w:customStyle="1" w:styleId="interviewbutton">
     <w:name w:val="interview button"/>
@@ -27572,7 +27875,7 @@
     <w:next w:val="Normal"/>
     <w:link w:val="interviewbuttonChar"/>
     <w:qFormat/>
-    <w:rsid w:val="00F44633"/>
+    <w:rsid w:val="001D0D0A"/>
     <w:pPr>
       <w:shd w:val="clear" w:color="auto" w:fill="0070C0"/>
       <w:spacing w:after="60" w:line="360" w:lineRule="auto"/>
@@ -27587,7 +27890,7 @@
     <w:name w:val="interview button Char"/>
     <w:basedOn w:val="DefaultParagraphFont"/>
     <w:link w:val="interviewbutton"/>
-    <w:rsid w:val="00F44633"/>
+    <w:rsid w:val="001D0D0A"/>
     <w:rPr>
       <w:color w:val="FFFFFF" w:themeColor="background1"/>
       <w:szCs w:val="40"/>
@@ -27600,7 +27903,7 @@
     <w:link w:val="BodyTextChar"/>
     <w:uiPriority w:val="1"/>
     <w:qFormat/>
-    <w:rsid w:val="00275A1D"/>
+    <w:rsid w:val="001D0D0A"/>
     <w:pPr>
       <w:spacing w:before="54" w:after="120" w:line="276" w:lineRule="auto"/>
     </w:pPr>
@@ -27617,7 +27920,7 @@
     <w:basedOn w:val="DefaultParagraphFont"/>
     <w:link w:val="BodyText"/>
     <w:uiPriority w:val="1"/>
-    <w:rsid w:val="00275A1D"/>
+    <w:rsid w:val="001D0D0A"/>
     <w:rPr>
       <w:rFonts w:ascii="Helvetica" w:hAnsi="Helvetica" w:cs="Helvetica"/>
       <w:color w:val="202529"/>
@@ -27630,7 +27933,7 @@
     <w:name w:val="Table Grid"/>
     <w:basedOn w:val="TableNormal"/>
     <w:uiPriority w:val="39"/>
-    <w:rsid w:val="00CF73EB"/>
+    <w:rsid w:val="001D0D0A"/>
     <w:pPr>
       <w:widowControl w:val="0"/>
       <w:autoSpaceDE w:val="0"/>
@@ -27656,9 +27959,9 @@
     <w:basedOn w:val="DefaultParagraphFont"/>
     <w:link w:val="Heading2"/>
     <w:uiPriority w:val="9"/>
-    <w:rsid w:val="004F25FA"/>
+    <w:rsid w:val="001D0D0A"/>
     <w:rPr>
-      <w:rFonts w:ascii="Helvetica" w:hAnsi="Helvetica" w:cs="Helvetica"/>
+      <w:rFonts w:ascii="Helvetica" w:eastAsiaTheme="minorHAnsi" w:hAnsi="Helvetica" w:cs="Helvetica"/>
       <w:color w:val="0A2A78"/>
       <w:spacing w:val="-2"/>
       <w:sz w:val="36"/>
@@ -27672,7 +27975,7 @@
     <w:link w:val="TitleChar"/>
     <w:uiPriority w:val="10"/>
     <w:qFormat/>
-    <w:rsid w:val="004F25FA"/>
+    <w:rsid w:val="001D0D0A"/>
     <w:pPr>
       <w:spacing w:before="0" w:beforeAutospacing="0" w:after="100"/>
     </w:pPr>
@@ -27686,7 +27989,7 @@
     <w:basedOn w:val="DefaultParagraphFont"/>
     <w:link w:val="Title"/>
     <w:uiPriority w:val="10"/>
-    <w:rsid w:val="004F25FA"/>
+    <w:rsid w:val="001D0D0A"/>
     <w:rPr>
       <w:rFonts w:ascii="Helvetica" w:hAnsi="Helvetica" w:cs="Helvetica"/>
       <w:color w:val="0A2A78"/>
@@ -27702,7 +28005,7 @@
     <w:uiPriority w:val="99"/>
     <w:semiHidden/>
     <w:unhideWhenUsed/>
-    <w:rsid w:val="00CF73EB"/>
+    <w:rsid w:val="001D0D0A"/>
     <w:rPr>
       <w:rFonts w:ascii="Segoe UI" w:hAnsi="Segoe UI" w:cs="Segoe UI"/>
       <w:sz w:val="18"/>
@@ -27715,7 +28018,7 @@
     <w:link w:val="BalloonText"/>
     <w:uiPriority w:val="99"/>
     <w:semiHidden/>
-    <w:rsid w:val="00CF73EB"/>
+    <w:rsid w:val="001D0D0A"/>
     <w:rPr>
       <w:rFonts w:ascii="Segoe UI" w:hAnsi="Segoe UI" w:cs="Segoe UI"/>
       <w:sz w:val="18"/>
@@ -27728,7 +28031,7 @@
     <w:uiPriority w:val="99"/>
     <w:semiHidden/>
     <w:unhideWhenUsed/>
-    <w:rsid w:val="00CF73EB"/>
+    <w:rsid w:val="001D0D0A"/>
     <w:rPr>
       <w:sz w:val="16"/>
       <w:szCs w:val="16"/>
@@ -27740,7 +28043,7 @@
     <w:link w:val="CommentTextChar"/>
     <w:uiPriority w:val="99"/>
     <w:unhideWhenUsed/>
-    <w:rsid w:val="00CF73EB"/>
+    <w:rsid w:val="001D0D0A"/>
     <w:rPr>
       <w:sz w:val="20"/>
       <w:szCs w:val="20"/>
@@ -27751,7 +28054,7 @@
     <w:basedOn w:val="DefaultParagraphFont"/>
     <w:link w:val="CommentText"/>
     <w:uiPriority w:val="99"/>
-    <w:rsid w:val="00CF73EB"/>
+    <w:rsid w:val="001D0D0A"/>
     <w:rPr>
       <w:rFonts w:ascii="Arial" w:hAnsi="Arial" w:cs="Arial"/>
       <w:sz w:val="20"/>
@@ -27766,7 +28069,7 @@
     <w:uiPriority w:val="99"/>
     <w:semiHidden/>
     <w:unhideWhenUsed/>
-    <w:rsid w:val="00CF73EB"/>
+    <w:rsid w:val="001D0D0A"/>
     <w:rPr>
       <w:b/>
       <w:bCs/>
@@ -27778,7 +28081,7 @@
     <w:link w:val="CommentSubject"/>
     <w:uiPriority w:val="99"/>
     <w:semiHidden/>
-    <w:rsid w:val="00CF73EB"/>
+    <w:rsid w:val="001D0D0A"/>
     <w:rPr>
       <w:rFonts w:ascii="Arial" w:hAnsi="Arial" w:cs="Arial"/>
       <w:b/>
@@ -27793,7 +28096,7 @@
     <w:link w:val="FooterChar"/>
     <w:uiPriority w:val="99"/>
     <w:unhideWhenUsed/>
-    <w:rsid w:val="00CF73EB"/>
+    <w:rsid w:val="001D0D0A"/>
     <w:pPr>
       <w:tabs>
         <w:tab w:val="center" w:pos="4680"/>
@@ -27806,7 +28109,7 @@
     <w:basedOn w:val="DefaultParagraphFont"/>
     <w:link w:val="Footer"/>
     <w:uiPriority w:val="99"/>
-    <w:rsid w:val="00CF73EB"/>
+    <w:rsid w:val="001D0D0A"/>
     <w:rPr>
       <w:rFonts w:ascii="Arial" w:hAnsi="Arial" w:cs="Arial"/>
     </w:rPr>
@@ -27817,7 +28120,7 @@
     <w:link w:val="HeaderChar"/>
     <w:uiPriority w:val="99"/>
     <w:unhideWhenUsed/>
-    <w:rsid w:val="00CF73EB"/>
+    <w:rsid w:val="001D0D0A"/>
     <w:pPr>
       <w:tabs>
         <w:tab w:val="center" w:pos="4680"/>
@@ -27830,7 +28133,7 @@
     <w:basedOn w:val="DefaultParagraphFont"/>
     <w:link w:val="Header"/>
     <w:uiPriority w:val="99"/>
-    <w:rsid w:val="00CF73EB"/>
+    <w:rsid w:val="001D0D0A"/>
     <w:rPr>
       <w:rFonts w:ascii="Arial" w:hAnsi="Arial" w:cs="Arial"/>
     </w:rPr>
@@ -27840,12 +28143,14 @@
     <w:basedOn w:val="DefaultParagraphFont"/>
     <w:link w:val="Heading4"/>
     <w:uiPriority w:val="9"/>
-    <w:rsid w:val="00CF73EB"/>
+    <w:rsid w:val="007A417F"/>
     <w:rPr>
-      <w:rFonts w:asciiTheme="majorHAnsi" w:eastAsiaTheme="majorEastAsia" w:hAnsiTheme="majorHAnsi" w:cstheme="majorBidi"/>
-      <w:i/>
+      <w:rFonts w:ascii="Helvetica" w:eastAsiaTheme="minorHAnsi" w:hAnsi="Helvetica" w:cs="Helvetica"/>
       <w:iCs/>
-      <w:color w:val="2F5496" w:themeColor="accent1" w:themeShade="BF"/>
+      <w:color w:val="0A2A78"/>
+      <w:spacing w:val="-2"/>
+      <w:sz w:val="24"/>
+      <w:szCs w:val="24"/>
     </w:rPr>
   </w:style>
   <w:style w:type="character" w:styleId="Hyperlink">
@@ -27853,7 +28158,7 @@
     <w:basedOn w:val="DefaultParagraphFont"/>
     <w:uiPriority w:val="99"/>
     <w:unhideWhenUsed/>
-    <w:rsid w:val="00CF73EB"/>
+    <w:rsid w:val="001D0D0A"/>
     <w:rPr>
       <w:color w:val="0563C1" w:themeColor="hyperlink"/>
       <w:u w:val="single"/>
@@ -27862,7 +28167,7 @@
   <w:style w:type="numbering" w:customStyle="1" w:styleId="Style1">
     <w:name w:val="Style1"/>
     <w:uiPriority w:val="99"/>
-    <w:rsid w:val="00CF73EB"/>
+    <w:rsid w:val="001D0D0A"/>
     <w:pPr>
       <w:numPr>
         <w:numId w:val="2"/>
@@ -27874,7 +28179,7 @@
     <w:basedOn w:val="Normal"/>
     <w:uiPriority w:val="1"/>
     <w:qFormat/>
-    <w:rsid w:val="00CF73EB"/>
+    <w:rsid w:val="001D0D0A"/>
   </w:style>
   <w:style w:type="character" w:customStyle="1" w:styleId="UnresolvedMention1">
     <w:name w:val="Unresolved Mention1"/>
@@ -27882,7 +28187,7 @@
     <w:uiPriority w:val="99"/>
     <w:semiHidden/>
     <w:unhideWhenUsed/>
-    <w:rsid w:val="004D4EE9"/>
+    <w:rsid w:val="001D0D0A"/>
     <w:rPr>
       <w:color w:val="605E5C"/>
       <w:shd w:val="clear" w:color="auto" w:fill="E1DFDD"/>
@@ -27893,19 +28198,18 @@
     <w:basedOn w:val="Heading3"/>
     <w:next w:val="BodyText"/>
     <w:qFormat/>
-    <w:rsid w:val="00312505"/>
+    <w:rsid w:val="001D0D0A"/>
     <w:pPr>
       <w:numPr>
-        <w:numId w:val="4"/>
+        <w:numId w:val="39"/>
       </w:numPr>
-      <w:ind w:left="399"/>
       <w:outlineLvl w:val="9"/>
     </w:pPr>
   </w:style>
   <w:style w:type="character" w:customStyle="1" w:styleId="small">
     <w:name w:val="small"/>
     <w:basedOn w:val="DefaultParagraphFont"/>
-    <w:rsid w:val="003A47A3"/>
+    <w:rsid w:val="001D0D0A"/>
     <w:rPr>
       <w:rFonts w:cs="Times New Roman"/>
     </w:rPr>
@@ -27915,7 +28219,7 @@
     <w:basedOn w:val="DefaultParagraphFont"/>
     <w:uiPriority w:val="1"/>
     <w:qFormat/>
-    <w:rsid w:val="00B37E94"/>
+    <w:rsid w:val="001D0D0A"/>
     <w:rPr>
       <w:shd w:val="clear" w:color="auto" w:fill="009999"/>
     </w:rPr>
@@ -27924,13 +28228,9 @@
     <w:name w:val="List numbered"/>
     <w:basedOn w:val="BodyText"/>
     <w:qFormat/>
-    <w:rsid w:val="0050408A"/>
+    <w:rsid w:val="001D0D0A"/>
     <w:pPr>
       <w:widowControl w:val="0"/>
-      <w:numPr>
-        <w:ilvl w:val="3"/>
-        <w:numId w:val="5"/>
-      </w:numPr>
       <w:autoSpaceDE w:val="0"/>
       <w:autoSpaceDN w:val="0"/>
       <w:spacing w:beforeAutospacing="0" w:afterAutospacing="0"/>
@@ -27943,12 +28243,12 @@
     <w:name w:val="List numbered under bullet"/>
     <w:basedOn w:val="BodyText"/>
     <w:qFormat/>
-    <w:rsid w:val="0050408A"/>
+    <w:rsid w:val="001D0D0A"/>
     <w:pPr>
       <w:widowControl w:val="0"/>
       <w:numPr>
         <w:ilvl w:val="4"/>
-        <w:numId w:val="6"/>
+        <w:numId w:val="40"/>
       </w:numPr>
       <w:autoSpaceDE w:val="0"/>
       <w:autoSpaceDN w:val="0"/>
@@ -27963,7 +28263,7 @@
     <w:basedOn w:val="DefaultParagraphFont"/>
     <w:uiPriority w:val="1"/>
     <w:qFormat/>
-    <w:rsid w:val="00C059BB"/>
+    <w:rsid w:val="001D0D0A"/>
     <w:rPr>
       <w:rFonts w:eastAsiaTheme="minorHAnsi"/>
     </w:rPr>
@@ -27974,7 +28274,7 @@
     <w:uiPriority w:val="99"/>
     <w:semiHidden/>
     <w:unhideWhenUsed/>
-    <w:rsid w:val="000C4E79"/>
+    <w:rsid w:val="001D0D0A"/>
     <w:rPr>
       <w:color w:val="605E5C"/>
       <w:shd w:val="clear" w:color="auto" w:fill="E1DFDD"/>
@@ -27985,7 +28285,7 @@
     <w:basedOn w:val="DefaultParagraphFont"/>
     <w:uiPriority w:val="1"/>
     <w:qFormat/>
-    <w:rsid w:val="0089032F"/>
+    <w:rsid w:val="001D0D0A"/>
     <w:rPr>
       <w:sz w:val="22"/>
       <w:szCs w:val="22"/>
@@ -27995,7 +28295,7 @@
   <w:style w:type="paragraph" w:customStyle="1" w:styleId="StyleHeading1Hanging008">
     <w:name w:val="Style Heading 1 + Hanging:  0.08&quot;"/>
     <w:basedOn w:val="Heading1"/>
-    <w:rsid w:val="00852B9A"/>
+    <w:rsid w:val="001D0D0A"/>
     <w:pPr>
       <w:spacing w:before="120"/>
       <w:ind w:hanging="115"/>
@@ -28010,7 +28310,7 @@
     <w:basedOn w:val="DefaultParagraphFont"/>
     <w:uiPriority w:val="1"/>
     <w:qFormat/>
-    <w:rsid w:val="004B6CFB"/>
+    <w:rsid w:val="001D0D0A"/>
     <w:rPr>
       <w:color w:val="FF7C80"/>
       <w:shd w:val="clear" w:color="auto" w:fill="FFFFCC"/>
@@ -28021,7 +28321,7 @@
     <w:basedOn w:val="DefaultParagraphFont"/>
     <w:uiPriority w:val="22"/>
     <w:qFormat/>
-    <w:rsid w:val="00FE2912"/>
+    <w:rsid w:val="001D0D0A"/>
     <w:rPr>
       <w:b/>
       <w:bCs/>
@@ -28033,7 +28333,7 @@
     <w:uiPriority w:val="99"/>
     <w:semiHidden/>
     <w:unhideWhenUsed/>
-    <w:rsid w:val="000C3DBE"/>
+    <w:rsid w:val="001D0D0A"/>
     <w:rPr>
       <w:color w:val="954F72" w:themeColor="followedHyperlink"/>
       <w:u w:val="single"/>
@@ -28043,7 +28343,7 @@
     <w:name w:val="interview click for more info - definition"/>
     <w:uiPriority w:val="1"/>
     <w:qFormat/>
-    <w:rsid w:val="00360367"/>
+    <w:rsid w:val="001D0D0A"/>
     <w:rPr>
       <w:color w:val="00B050"/>
       <w:u w:val="dash" w:color="92D050"/>
@@ -28054,7 +28354,7 @@
     <w:basedOn w:val="Normal"/>
     <w:uiPriority w:val="99"/>
     <w:unhideWhenUsed/>
-    <w:rsid w:val="000D6DE2"/>
+    <w:rsid w:val="001D0D0A"/>
     <w:pPr>
       <w:spacing w:before="100" w:after="100"/>
     </w:pPr>
@@ -28070,7 +28370,7 @@
     <w:uiPriority w:val="99"/>
     <w:semiHidden/>
     <w:unhideWhenUsed/>
-    <w:rsid w:val="00BE3161"/>
+    <w:rsid w:val="001D0D0A"/>
     <w:rPr>
       <w:color w:val="605E5C"/>
       <w:shd w:val="clear" w:color="auto" w:fill="E1DFDD"/>
@@ -28123,14 +28423,10 @@
     <w:qFormat/>
     <w:rsid w:val="00784B49"/>
     <w:pPr>
-      <w:numPr>
-        <w:ilvl w:val="1"/>
-        <w:numId w:val="1"/>
-      </w:numPr>
       <w:tabs>
-        <w:tab w:val="num" w:pos="360"/>
+        <w:tab w:val="clear" w:pos="360"/>
       </w:tabs>
-      <w:ind w:left="1215"/>
+      <w:ind w:left="0" w:firstLine="0"/>
     </w:pPr>
   </w:style>
   <w:style w:type="paragraph" w:styleId="Revision">
@@ -28152,7 +28448,81 @@
     <w:uiPriority w:val="99"/>
     <w:semiHidden/>
     <w:unhideWhenUsed/>
-    <w:rsid w:val="00C12794"/>
+    <w:rsid w:val="001D0D0A"/>
+    <w:rPr>
+      <w:color w:val="605E5C"/>
+      <w:shd w:val="clear" w:color="auto" w:fill="E1DFDD"/>
+    </w:rPr>
+  </w:style>
+  <w:style w:type="character" w:styleId="Emphasis">
+    <w:name w:val="Emphasis"/>
+    <w:basedOn w:val="DefaultParagraphFont"/>
+    <w:uiPriority w:val="20"/>
+    <w:qFormat/>
+    <w:rsid w:val="001D0D0A"/>
+    <w:rPr>
+      <w:i/>
+      <w:iCs/>
+    </w:rPr>
+  </w:style>
+  <w:style w:type="paragraph" w:customStyle="1" w:styleId="ListParagraphNumbered">
+    <w:name w:val="List Paragraph Numbered"/>
+    <w:basedOn w:val="ListParagraph"/>
+    <w:qFormat/>
+    <w:rsid w:val="001D0D0A"/>
+    <w:pPr>
+      <w:numPr>
+        <w:numId w:val="42"/>
+      </w:numPr>
+    </w:pPr>
+    <w:rPr>
+      <w:b/>
+    </w:rPr>
+  </w:style>
+  <w:style w:type="paragraph" w:customStyle="1" w:styleId="one-indent">
+    <w:name w:val="one-indent"/>
+    <w:basedOn w:val="Normal"/>
+    <w:rsid w:val="001D0D0A"/>
+    <w:pPr>
+      <w:spacing w:before="100" w:after="100"/>
+    </w:pPr>
+    <w:rPr>
+      <w:rFonts w:ascii="Times New Roman" w:eastAsia="Times New Roman" w:hAnsi="Times New Roman" w:cs="Times New Roman"/>
+      <w:sz w:val="24"/>
+      <w:szCs w:val="24"/>
+    </w:rPr>
+  </w:style>
+  <w:style w:type="character" w:customStyle="1" w:styleId="UnresolvedMention31">
+    <w:name w:val="Unresolved Mention31"/>
+    <w:basedOn w:val="DefaultParagraphFont"/>
+    <w:uiPriority w:val="99"/>
+    <w:semiHidden/>
+    <w:unhideWhenUsed/>
+    <w:rsid w:val="001D0D0A"/>
+    <w:rPr>
+      <w:color w:val="605E5C"/>
+      <w:shd w:val="clear" w:color="auto" w:fill="E1DFDD"/>
+    </w:rPr>
+  </w:style>
+  <w:style w:type="character" w:customStyle="1" w:styleId="UnresolvedMention4">
+    <w:name w:val="Unresolved Mention4"/>
+    <w:basedOn w:val="DefaultParagraphFont"/>
+    <w:uiPriority w:val="99"/>
+    <w:semiHidden/>
+    <w:unhideWhenUsed/>
+    <w:rsid w:val="001D0D0A"/>
+    <w:rPr>
+      <w:color w:val="605E5C"/>
+      <w:shd w:val="clear" w:color="auto" w:fill="E1DFDD"/>
+    </w:rPr>
+  </w:style>
+  <w:style w:type="character" w:customStyle="1" w:styleId="UnresolvedMention5">
+    <w:name w:val="Unresolved Mention5"/>
+    <w:basedOn w:val="DefaultParagraphFont"/>
+    <w:uiPriority w:val="99"/>
+    <w:semiHidden/>
+    <w:unhideWhenUsed/>
+    <w:rsid w:val="001D0D0A"/>
     <w:rPr>
       <w:color w:val="605E5C"/>
       <w:shd w:val="clear" w:color="auto" w:fill="E1DFDD"/>
